--- a/EntregaFinal (Reparado).docx
+++ b/EntregaFinal (Reparado).docx
@@ -428,16 +428,19 @@
     </w:p>
     <w:p>
       <w:pPr>
-        <w:pStyle w:val="Ttulo1"/>
+        <w:pStyle w:val="Heading1"/>
         <w:jc w:val="both"/>
         <w:rPr>
           <w:rFonts w:ascii="Arial" w:cs="Arial"/>
         </w:rPr>
       </w:pPr>
     </w:p>
-    <w:p>
-      <w:pPr>
-        <w:pStyle w:val="Ttulo1"/>
+    <w:bookmarkStart w:id="0" w:name="_Toc127176245"/>
+    <w:bookmarkStart w:id="1" w:name="_Toc127176598"/>
+    <w:bookmarkStart w:id="2" w:name="_Toc127176663"/>
+    <w:p>
+      <w:pPr>
+        <w:pStyle w:val="Heading1"/>
         <w:ind w:left="540"/>
         <w:jc w:val="both"/>
         <w:rPr>
@@ -451,9 +454,6 @@
           <w:lang w:eastAsia="es-MX"/>
         </w:rPr>
       </w:pPr>
-      <w:bookmarkStart w:id="0" w:name="_Toc127176245"/>
-      <w:bookmarkStart w:id="1" w:name="_Toc127176598"/>
-      <w:bookmarkStart w:id="2" w:name="_Toc127176663"/>
       <w:r>
         <w:rPr>
           <w:noProof/>
@@ -987,7 +987,7 @@
     </w:p>
     <w:p>
       <w:pPr>
-        <w:pStyle w:val="Ttulo2"/>
+        <w:pStyle w:val="Heading2"/>
         <w:tabs>
           <w:tab w:val="right" w:pos="9123"/>
         </w:tabs>
@@ -1110,7 +1110,7 @@
                           </w:p>
                           <w:p>
                             <w:pPr>
-                              <w:pStyle w:val="Ttulo1"/>
+                              <w:pStyle w:val="Heading1"/>
                               <w:rPr>
                                 <w:rFonts w:ascii="Arial" w:eastAsia="Times New Roman" w:cs="Arial"/>
                                 <w:bCs w:val="0"/>
@@ -1217,7 +1217,7 @@
                           </w:p>
                           <w:p>
                             <w:pPr>
-                              <w:pStyle w:val="Ttulo1"/>
+                              <w:pStyle w:val="Heading1"/>
                               <w:rPr>
                                 <w:rFonts w:ascii="Arial" w:eastAsia="Times New Roman" w:cs="Arial"/>
                                 <w:bCs w:val="0"/>
@@ -1492,7 +1492,7 @@
                     </w:p>
                     <w:p>
                       <w:pPr>
-                        <w:pStyle w:val="Ttulo1"/>
+                        <w:pStyle w:val="Heading1"/>
                         <w:rPr>
                           <w:rFonts w:ascii="Arial" w:eastAsia="Times New Roman" w:cs="Arial"/>
                           <w:bCs w:val="0"/>
@@ -1599,7 +1599,7 @@
                     </w:p>
                     <w:p>
                       <w:pPr>
-                        <w:pStyle w:val="Ttulo1"/>
+                        <w:pStyle w:val="Heading1"/>
                         <w:rPr>
                           <w:rFonts w:ascii="Arial" w:eastAsia="Times New Roman" w:cs="Arial"/>
                           <w:bCs w:val="0"/>
@@ -2126,7 +2126,7 @@
     </w:p>
     <w:p>
       <w:pPr>
-        <w:pStyle w:val="Ttulo4"/>
+        <w:pStyle w:val="Heading4"/>
         <w:ind w:left="540" w:right="404"/>
         <w:jc w:val="both"/>
         <w:rPr>
@@ -2138,7 +2138,7 @@
     </w:p>
     <w:p>
       <w:pPr>
-        <w:pStyle w:val="Ttulo4"/>
+        <w:pStyle w:val="Heading4"/>
         <w:ind w:left="540" w:right="404"/>
         <w:jc w:val="both"/>
         <w:rPr>
@@ -2150,7 +2150,7 @@
     </w:p>
     <w:p>
       <w:pPr>
-        <w:pStyle w:val="Ttulo4"/>
+        <w:pStyle w:val="Heading4"/>
         <w:ind w:left="540" w:right="404"/>
         <w:jc w:val="both"/>
         <w:rPr>
@@ -2162,7 +2162,7 @@
     </w:p>
     <w:p>
       <w:pPr>
-        <w:pStyle w:val="Ttulo4"/>
+        <w:pStyle w:val="Heading4"/>
         <w:ind w:left="540" w:right="404"/>
         <w:jc w:val="both"/>
         <w:rPr>
@@ -2172,7 +2172,7 @@
     </w:p>
     <w:p>
       <w:pPr>
-        <w:pStyle w:val="Ttulo4"/>
+        <w:pStyle w:val="Heading4"/>
         <w:ind w:left="540" w:right="404"/>
         <w:jc w:val="both"/>
         <w:rPr>
@@ -2182,14 +2182,14 @@
     </w:p>
     <w:p>
       <w:pPr>
-        <w:pStyle w:val="Ttulo4"/>
+        <w:pStyle w:val="Heading4"/>
         <w:ind w:left="540" w:right="404"/>
         <w:jc w:val="both"/>
       </w:pPr>
     </w:p>
     <w:p>
       <w:pPr>
-        <w:pStyle w:val="Ttulo4"/>
+        <w:pStyle w:val="Heading4"/>
         <w:ind w:left="540" w:right="404"/>
         <w:rPr>
           <w:rFonts w:ascii="Arial" w:cs="Arial"/>
@@ -2332,7 +2332,7 @@
         <w:spacing w:after="160" w:line="360" w:lineRule="auto"/>
         <w:jc w:val="both"/>
         <w:rPr>
-          <w:rStyle w:val="Hipervnculo"/>
+          <w:rStyle w:val="Hyperlink"/>
           <w:rFonts w:cs="Arial"/>
         </w:rPr>
       </w:pPr>
@@ -2345,7 +2345,7 @@
       <w:hyperlink r:id="rId6" w:history="1">
         <w:r>
           <w:rPr>
-            <w:rStyle w:val="Hipervnculo"/>
+            <w:rStyle w:val="Hyperlink"/>
             <w:rFonts w:cs="Arial"/>
           </w:rPr>
           <w:t>oscar@intercarton.com.mx</w:t>
@@ -2475,7 +2475,7 @@
     <w:p/>
     <w:p>
       <w:pPr>
-        <w:pStyle w:val="Ttulo2"/>
+        <w:pStyle w:val="Heading2"/>
         <w:spacing w:line="360" w:lineRule="auto"/>
         <w:rPr>
           <w:rFonts w:cs="Arial"/>
@@ -2519,7 +2519,7 @@
     </w:p>
     <w:p>
       <w:pPr>
-        <w:pStyle w:val="Ttulo2"/>
+        <w:pStyle w:val="Heading2"/>
         <w:spacing w:line="360" w:lineRule="auto"/>
       </w:pPr>
       <w:bookmarkStart w:id="5" w:name="_Toc127176667"/>
@@ -2530,7 +2530,7 @@
     </w:p>
     <w:p>
       <w:pPr>
-        <w:pStyle w:val="Prrafodelista"/>
+        <w:pStyle w:val="ListParagraph"/>
         <w:numPr>
           <w:ilvl w:val="0"/>
           <w:numId w:val="1"/>
@@ -2550,7 +2550,7 @@
     </w:p>
     <w:p>
       <w:pPr>
-        <w:pStyle w:val="Prrafodelista"/>
+        <w:pStyle w:val="ListParagraph"/>
         <w:numPr>
           <w:ilvl w:val="0"/>
           <w:numId w:val="1"/>
@@ -2570,7 +2570,7 @@
     </w:p>
     <w:p>
       <w:pPr>
-        <w:pStyle w:val="Prrafodelista"/>
+        <w:pStyle w:val="ListParagraph"/>
         <w:numPr>
           <w:ilvl w:val="0"/>
           <w:numId w:val="1"/>
@@ -2590,7 +2590,7 @@
     </w:p>
     <w:p>
       <w:pPr>
-        <w:pStyle w:val="Prrafodelista"/>
+        <w:pStyle w:val="ListParagraph"/>
         <w:numPr>
           <w:ilvl w:val="0"/>
           <w:numId w:val="1"/>
@@ -2610,7 +2610,7 @@
     </w:p>
     <w:p>
       <w:pPr>
-        <w:pStyle w:val="Prrafodelista"/>
+        <w:pStyle w:val="ListParagraph"/>
         <w:numPr>
           <w:ilvl w:val="0"/>
           <w:numId w:val="1"/>
@@ -2630,7 +2630,7 @@
     </w:p>
     <w:p>
       <w:pPr>
-        <w:pStyle w:val="Prrafodelista"/>
+        <w:pStyle w:val="ListParagraph"/>
         <w:numPr>
           <w:ilvl w:val="0"/>
           <w:numId w:val="1"/>
@@ -2650,7 +2650,7 @@
     </w:p>
     <w:p>
       <w:pPr>
-        <w:pStyle w:val="Prrafodelista"/>
+        <w:pStyle w:val="ListParagraph"/>
         <w:numPr>
           <w:ilvl w:val="0"/>
           <w:numId w:val="1"/>
@@ -2670,7 +2670,7 @@
     </w:p>
     <w:p>
       <w:pPr>
-        <w:pStyle w:val="Ttulo2"/>
+        <w:pStyle w:val="Heading2"/>
         <w:spacing w:line="360" w:lineRule="auto"/>
       </w:pPr>
       <w:bookmarkStart w:id="6" w:name="_Toc127176669"/>
@@ -2691,14 +2691,7 @@
         <w:rPr>
           <w:rFonts w:cs="Arial"/>
         </w:rPr>
-        <w:t xml:space="preserve">Hoy en día existen varias plataformas que te ayudan a gestionar diferentes partes de una empresa, sin embargo, estas en su mayoría son con una licencia de paga, esto hace que la empresa Intercarton </w:t>
-      </w:r>
-      <w:proofErr w:type="gramStart"/>
-      <w:r>
-        <w:rPr>
-          <w:rFonts w:cs="Arial"/>
-        </w:rPr>
-        <w:t>est</w:t>
+        <w:t>Hoy en día existen varias plataformas que te ayudan a gestionar diferentes partes de una empresa, sin embargo, estas en su mayoría son con una licencia de paga, esto hace que la empresa Intercarton est</w:t>
       </w:r>
       <w:r>
         <w:rPr>
@@ -2710,14 +2703,7 @@
         <w:rPr>
           <w:rFonts w:cs="Arial"/>
         </w:rPr>
-        <w:t xml:space="preserve"> limitada</w:t>
-      </w:r>
-      <w:proofErr w:type="gramEnd"/>
-      <w:r>
-        <w:rPr>
-          <w:rFonts w:cs="Arial"/>
-        </w:rPr>
-        <w:t xml:space="preserve"> a las características que ofrecen algunas plataformas. Con el desarrollo de la aplicación web para la empresa Intercarton, se utilizarán imágenes y/o archivos para el alta de un ticket, así como información del ticket, de tal manera que para el usuario al que va dirigido el ticket pueda visualizar mejor el problema que se presenta.</w:t>
+        <w:t xml:space="preserve"> limitada a las características que ofrecen algunas plataformas. Con el desarrollo de la aplicación web para la empresa Intercarton, se utilizarán imágenes y/o archivos para el alta de un ticket, así como información del ticket, de tal manera que para el usuario al que va dirigido el ticket pueda visualizar mejor el problema que se presenta.</w:t>
       </w:r>
     </w:p>
     <w:p>
@@ -3013,17 +2999,14 @@
         </w:rPr>
         <w:t>s una colección de programas y estructuras</w:t>
       </w:r>
-    </w:p>
-    <w:p>
-      <w:pPr>
-        <w:spacing w:line="360" w:lineRule="auto"/>
-        <w:jc w:val="both"/>
-        <w:rPr>
-          <w:rFonts w:cs="Arial"/>
-          <w:sz w:val="26"/>
-          <w:szCs w:val="26"/>
-        </w:rPr>
-      </w:pPr>
+      <w:r>
+        <w:rPr>
+          <w:rFonts w:cs="Arial"/>
+          <w:sz w:val="26"/>
+          <w:szCs w:val="26"/>
+        </w:rPr>
+        <w:t xml:space="preserve"> </w:t>
+      </w:r>
       <w:r>
         <w:rPr>
           <w:rFonts w:cs="Arial"/>
@@ -3093,6 +3076,17 @@
         </w:rPr>
         <w:t>Las bases de datos en la actualidad se encuentran en la mayor parte de sistemas que usamos de manera cotidiana, desde algo simple como comprar un producto en una tienda de conveniencia ya que ese sistema debe tener la información de los productos almacenada, hasta los videojuegos y redes sociales, estas son muy importantes ya que proporcionan información concreta que quieren almacenar los desarrolladores.</w:t>
       </w:r>
+    </w:p>
+    <w:p>
+      <w:pPr>
+        <w:spacing w:line="360" w:lineRule="auto"/>
+        <w:jc w:val="both"/>
+        <w:rPr>
+          <w:rFonts w:cs="Arial"/>
+          <w:sz w:val="26"/>
+          <w:szCs w:val="26"/>
+        </w:rPr>
+      </w:pPr>
     </w:p>
     <w:p>
       <w:pPr>
@@ -3246,8 +3240,230 @@
           <w:sz w:val="26"/>
           <w:szCs w:val="26"/>
         </w:rPr>
-        <w:t xml:space="preserve">empresa que desea el proyecto se nos menciona que desean que únicamente se tenga acceso de forma local, lo cual nos lleva a usar un servidor local el cual incluye MySQL, que es una base de datos relacional que se puede usar de forma gratuita </w:t>
-      </w:r>
+        <w:t>empresa que desea el proyecto se nos menciona que desean que únicamente se tenga acceso de forma local, lo cual nos lleva a usar un servidor</w:t>
+      </w:r>
+      <w:r>
+        <w:rPr>
+          <w:rFonts w:cs="Arial"/>
+          <w:sz w:val="26"/>
+          <w:szCs w:val="26"/>
+        </w:rPr>
+        <w:t xml:space="preserve"> web</w:t>
+      </w:r>
+      <w:r>
+        <w:rPr>
+          <w:rFonts w:cs="Arial"/>
+          <w:sz w:val="26"/>
+          <w:szCs w:val="26"/>
+        </w:rPr>
+        <w:t xml:space="preserve"> local el cual incluye MySQL, que es una base de datos relacional que se puede usar de forma gratuita</w:t>
+      </w:r>
+      <w:r>
+        <w:rPr>
+          <w:rFonts w:cs="Arial"/>
+          <w:sz w:val="26"/>
+          <w:szCs w:val="26"/>
+        </w:rPr>
+        <w:t>.</w:t>
+      </w:r>
+    </w:p>
+    <w:p>
+      <w:pPr>
+        <w:spacing w:line="360" w:lineRule="auto"/>
+        <w:jc w:val="both"/>
+        <w:rPr>
+          <w:rFonts w:cs="Arial"/>
+          <w:sz w:val="26"/>
+          <w:szCs w:val="26"/>
+        </w:rPr>
+      </w:pPr>
+    </w:p>
+    <w:p>
+      <w:pPr>
+        <w:spacing w:line="360" w:lineRule="auto"/>
+        <w:jc w:val="both"/>
+        <w:rPr>
+          <w:rFonts w:cs="Arial"/>
+          <w:sz w:val="26"/>
+          <w:szCs w:val="26"/>
+        </w:rPr>
+      </w:pPr>
+      <w:r>
+        <w:rPr>
+          <w:rFonts w:cs="Arial"/>
+          <w:sz w:val="26"/>
+          <w:szCs w:val="26"/>
+        </w:rPr>
+        <w:t>10.3.</w:t>
+      </w:r>
+      <w:r>
+        <w:rPr>
+          <w:rFonts w:cs="Arial"/>
+          <w:sz w:val="26"/>
+          <w:szCs w:val="26"/>
+        </w:rPr>
+        <w:t xml:space="preserve"> </w:t>
+      </w:r>
+      <w:r>
+        <w:rPr>
+          <w:rFonts w:cs="Arial"/>
+          <w:sz w:val="26"/>
+          <w:szCs w:val="26"/>
+        </w:rPr>
+        <w:t>Aplicaci</w:t>
+      </w:r>
+      <w:r>
+        <w:rPr>
+          <w:rFonts w:cs="Arial"/>
+          <w:sz w:val="26"/>
+          <w:szCs w:val="26"/>
+        </w:rPr>
+        <w:t>ón</w:t>
+      </w:r>
+      <w:r>
+        <w:rPr>
+          <w:rFonts w:cs="Arial"/>
+          <w:sz w:val="26"/>
+          <w:szCs w:val="26"/>
+        </w:rPr>
+        <w:t xml:space="preserve"> </w:t>
+      </w:r>
+      <w:r>
+        <w:rPr>
+          <w:rFonts w:cs="Arial"/>
+          <w:sz w:val="26"/>
+          <w:szCs w:val="26"/>
+        </w:rPr>
+        <w:t>Web</w:t>
+      </w:r>
+    </w:p>
+    <w:p>
+      <w:pPr>
+        <w:spacing w:line="360" w:lineRule="auto"/>
+        <w:jc w:val="both"/>
+        <w:rPr>
+          <w:rFonts w:cs="Arial"/>
+          <w:sz w:val="26"/>
+          <w:szCs w:val="26"/>
+        </w:rPr>
+      </w:pPr>
+      <w:proofErr w:type="spellStart"/>
+      <w:r>
+        <w:rPr>
+          <w:rFonts w:cs="Arial"/>
+          <w:sz w:val="26"/>
+          <w:szCs w:val="26"/>
+        </w:rPr>
+        <w:t>Icte</w:t>
+      </w:r>
+      <w:r>
+        <w:rPr>
+          <w:rFonts w:cs="Arial"/>
+          <w:sz w:val="26"/>
+          <w:szCs w:val="26"/>
+        </w:rPr>
+        <w:t>a</w:t>
+      </w:r>
+      <w:proofErr w:type="spellEnd"/>
+      <w:r>
+        <w:rPr>
+          <w:rFonts w:cs="Arial"/>
+          <w:sz w:val="26"/>
+          <w:szCs w:val="26"/>
+        </w:rPr>
+        <w:t xml:space="preserve"> (</w:t>
+      </w:r>
+      <w:proofErr w:type="spellStart"/>
+      <w:r>
+        <w:rPr>
+          <w:rFonts w:cs="Arial"/>
+          <w:sz w:val="26"/>
+          <w:szCs w:val="26"/>
+        </w:rPr>
+        <w:t>s.f</w:t>
+      </w:r>
+      <w:proofErr w:type="spellEnd"/>
+      <w:r>
+        <w:rPr>
+          <w:rFonts w:cs="Arial"/>
+          <w:sz w:val="26"/>
+          <w:szCs w:val="26"/>
+        </w:rPr>
+        <w:t>),</w:t>
+      </w:r>
+      <w:r>
+        <w:rPr>
+          <w:rFonts w:cs="Arial"/>
+          <w:sz w:val="26"/>
+          <w:szCs w:val="26"/>
+        </w:rPr>
+        <w:t xml:space="preserve"> denomina una aplicaci</w:t>
+      </w:r>
+      <w:r>
+        <w:rPr>
+          <w:rFonts w:cs="Arial"/>
+          <w:sz w:val="26"/>
+          <w:szCs w:val="26"/>
+        </w:rPr>
+        <w:t>ón web a “A</w:t>
+      </w:r>
+      <w:r>
+        <w:rPr>
+          <w:rFonts w:cs="Arial"/>
+          <w:sz w:val="26"/>
+          <w:szCs w:val="26"/>
+        </w:rPr>
+        <w:t>quellas herramientas que los usuarios pueden utilizar accediendo a un servidor web a través de Internet o de una intranet mediante un navegador. En otras palabras, es una aplicación software que se codifica en un lenguaje soportado por los navegadores web en la que se confía la ejecución al navegador.</w:t>
+      </w:r>
+      <w:r>
+        <w:rPr>
+          <w:rFonts w:cs="Arial"/>
+          <w:sz w:val="26"/>
+          <w:szCs w:val="26"/>
+        </w:rPr>
+        <w:t>”</w:t>
+      </w:r>
+      <w:r>
+        <w:rPr>
+          <w:rFonts w:cs="Arial"/>
+          <w:sz w:val="26"/>
+          <w:szCs w:val="26"/>
+        </w:rPr>
+        <w:t>.</w:t>
+      </w:r>
+    </w:p>
+    <w:p>
+      <w:pPr>
+        <w:spacing w:line="360" w:lineRule="auto"/>
+        <w:jc w:val="both"/>
+        <w:rPr>
+          <w:rFonts w:cs="Arial"/>
+          <w:sz w:val="26"/>
+          <w:szCs w:val="26"/>
+        </w:rPr>
+      </w:pPr>
+    </w:p>
+    <w:p>
+      <w:pPr>
+        <w:spacing w:line="360" w:lineRule="auto"/>
+        <w:jc w:val="both"/>
+        <w:rPr>
+          <w:rFonts w:cs="Arial"/>
+          <w:sz w:val="26"/>
+          <w:szCs w:val="26"/>
+        </w:rPr>
+      </w:pPr>
+    </w:p>
+    <w:p>
+      <w:pPr>
+        <w:spacing w:line="360" w:lineRule="auto"/>
+        <w:jc w:val="both"/>
+        <w:rPr>
+          <w:rFonts w:cs="Arial"/>
+          <w:sz w:val="26"/>
+          <w:szCs w:val="26"/>
+        </w:rPr>
+      </w:pPr>
     </w:p>
     <w:p>
       <w:pPr>
@@ -3887,11 +4103,11 @@
       <w:spacing w:after="0" w:line="240" w:lineRule="auto"/>
     </w:pPr>
   </w:style>
-  <w:style w:type="paragraph" w:styleId="Ttulo1">
+  <w:style w:type="paragraph" w:styleId="Heading1">
     <w:name w:val="heading 1"/>
     <w:basedOn w:val="Normal"/>
     <w:next w:val="Normal"/>
-    <w:link w:val="Ttulo1Car"/>
+    <w:link w:val="Heading1Char"/>
     <w:qFormat/>
     <w:rsid w:val="00770ED6"/>
     <w:pPr>
@@ -3909,11 +4125,11 @@
       <w:szCs w:val="40"/>
     </w:rPr>
   </w:style>
-  <w:style w:type="paragraph" w:styleId="Ttulo2">
+  <w:style w:type="paragraph" w:styleId="Heading2">
     <w:name w:val="heading 2"/>
     <w:basedOn w:val="Normal"/>
     <w:next w:val="Normal"/>
-    <w:link w:val="Ttulo2Car"/>
+    <w:link w:val="Heading2Char"/>
     <w:qFormat/>
     <w:rsid w:val="00770ED6"/>
     <w:pPr>
@@ -3929,11 +4145,11 @@
       <w:sz w:val="26"/>
     </w:rPr>
   </w:style>
-  <w:style w:type="paragraph" w:styleId="Ttulo4">
+  <w:style w:type="paragraph" w:styleId="Heading4">
     <w:name w:val="heading 4"/>
     <w:basedOn w:val="Normal"/>
     <w:next w:val="Normal"/>
-    <w:link w:val="Ttulo4Car"/>
+    <w:link w:val="Heading4Char"/>
     <w:qFormat/>
     <w:rsid w:val="00770ED6"/>
     <w:pPr>
@@ -3949,13 +4165,13 @@
       <w:bCs/>
     </w:rPr>
   </w:style>
-  <w:style w:type="character" w:default="1" w:styleId="Fuentedeprrafopredeter">
+  <w:style w:type="character" w:default="1" w:styleId="DefaultParagraphFont">
     <w:name w:val="Default Paragraph Font"/>
     <w:uiPriority w:val="1"/>
     <w:semiHidden/>
     <w:unhideWhenUsed/>
   </w:style>
-  <w:style w:type="table" w:default="1" w:styleId="Tablanormal">
+  <w:style w:type="table" w:default="1" w:styleId="TableNormal">
     <w:name w:val="Normal Table"/>
     <w:uiPriority w:val="99"/>
     <w:semiHidden/>
@@ -3970,16 +4186,16 @@
       </w:tblCellMar>
     </w:tblPr>
   </w:style>
-  <w:style w:type="numbering" w:default="1" w:styleId="Sinlista">
+  <w:style w:type="numbering" w:default="1" w:styleId="NoList">
     <w:name w:val="No List"/>
     <w:uiPriority w:val="99"/>
     <w:semiHidden/>
     <w:unhideWhenUsed/>
   </w:style>
-  <w:style w:type="character" w:customStyle="1" w:styleId="Ttulo1Car">
-    <w:name w:val="Título 1 Car"/>
-    <w:basedOn w:val="Fuentedeprrafopredeter"/>
-    <w:link w:val="Ttulo1"/>
+  <w:style w:type="character" w:customStyle="1" w:styleId="Heading1Char">
+    <w:name w:val="Heading 1 Char"/>
+    <w:basedOn w:val="DefaultParagraphFont"/>
+    <w:link w:val="Heading1"/>
     <w:rsid w:val="00770ED6"/>
     <w:rPr>
       <w:rFonts w:ascii="Batang" w:eastAsia="Batang" w:hAnsi="Times New Roman" w:cs="Batang"/>
@@ -3991,10 +4207,10 @@
       <w:lang w:eastAsia="es-ES"/>
     </w:rPr>
   </w:style>
-  <w:style w:type="character" w:customStyle="1" w:styleId="Ttulo2Car">
-    <w:name w:val="Título 2 Car"/>
-    <w:basedOn w:val="Fuentedeprrafopredeter"/>
-    <w:link w:val="Ttulo2"/>
+  <w:style w:type="character" w:customStyle="1" w:styleId="Heading2Char">
+    <w:name w:val="Heading 2 Char"/>
+    <w:basedOn w:val="DefaultParagraphFont"/>
+    <w:link w:val="Heading2"/>
     <w:rsid w:val="00770ED6"/>
     <w:rPr>
       <w:rFonts w:ascii="Arial" w:eastAsia="Batang" w:hAnsi="Arial" w:cs="Batang"/>
@@ -4005,10 +4221,10 @@
       <w:lang w:eastAsia="es-ES"/>
     </w:rPr>
   </w:style>
-  <w:style w:type="character" w:customStyle="1" w:styleId="Ttulo4Car">
-    <w:name w:val="Título 4 Car"/>
-    <w:basedOn w:val="Fuentedeprrafopredeter"/>
-    <w:link w:val="Ttulo4"/>
+  <w:style w:type="character" w:customStyle="1" w:styleId="Heading4Char">
+    <w:name w:val="Heading 4 Char"/>
+    <w:basedOn w:val="DefaultParagraphFont"/>
+    <w:link w:val="Heading4"/>
     <w:rsid w:val="00770ED6"/>
     <w:rPr>
       <w:rFonts w:ascii="Batang" w:eastAsia="Batang" w:hAnsi="Times New Roman" w:cs="Batang"/>
@@ -4020,9 +4236,9 @@
       <w:lang w:eastAsia="es-ES"/>
     </w:rPr>
   </w:style>
-  <w:style w:type="character" w:styleId="Hipervnculo">
+  <w:style w:type="character" w:styleId="Hyperlink">
     <w:name w:val="Hyperlink"/>
-    <w:basedOn w:val="Fuentedeprrafopredeter"/>
+    <w:basedOn w:val="DefaultParagraphFont"/>
     <w:uiPriority w:val="99"/>
     <w:unhideWhenUsed/>
     <w:rsid w:val="00DC52EE"/>
@@ -4031,7 +4247,7 @@
       <w:u w:val="single"/>
     </w:rPr>
   </w:style>
-  <w:style w:type="paragraph" w:styleId="Prrafodelista">
+  <w:style w:type="paragraph" w:styleId="ListParagraph">
     <w:name w:val="List Paragraph"/>
     <w:basedOn w:val="Normal"/>
     <w:uiPriority w:val="34"/>

--- a/EntregaFinal (Reparado).docx
+++ b/EntregaFinal (Reparado).docx
@@ -251,7 +251,7 @@
         <mc:AlternateContent>
           <mc:Choice Requires="wps">
             <w:drawing>
-              <wp:anchor distT="0" distB="0" distL="114300" distR="114300" simplePos="0" relativeHeight="251669504" behindDoc="0" locked="0" layoutInCell="1" allowOverlap="1" wp14:anchorId="7C50C2EB" wp14:editId="28806CD9">
+              <wp:anchor distT="0" distB="0" distL="114300" distR="114300" simplePos="0" relativeHeight="251669504" behindDoc="0" locked="0" layoutInCell="1" allowOverlap="1" wp14:anchorId="7C50C2EB" wp14:editId="24A57AD7">
                 <wp:simplePos x="0" y="0"/>
                 <wp:positionH relativeFrom="column">
                   <wp:posOffset>4425950</wp:posOffset>
@@ -363,7 +363,7 @@
           <w:noProof/>
         </w:rPr>
         <w:drawing>
-          <wp:anchor distT="0" distB="0" distL="114300" distR="114300" simplePos="0" relativeHeight="251670528" behindDoc="0" locked="0" layoutInCell="1" allowOverlap="1" wp14:anchorId="738FA1B5" wp14:editId="7ADCB8E0">
+          <wp:anchor distT="0" distB="0" distL="114300" distR="114300" simplePos="0" relativeHeight="251670528" behindDoc="0" locked="0" layoutInCell="1" allowOverlap="1" wp14:anchorId="738FA1B5" wp14:editId="6E9C40BC">
             <wp:simplePos x="0" y="0"/>
             <wp:positionH relativeFrom="column">
               <wp:posOffset>0</wp:posOffset>
@@ -388,7 +388,7 @@
                     </pic:cNvPicPr>
                   </pic:nvPicPr>
                   <pic:blipFill>
-                    <a:blip r:embed="rId5" cstate="print">
+                    <a:blip r:embed="rId6" cstate="print">
                       <a:extLst>
                         <a:ext uri="{28A0092B-C50C-407E-A947-70E740481C1C}">
                           <a14:useLocalDpi xmlns:a14="http://schemas.microsoft.com/office/drawing/2010/main" val="0"/>
@@ -426,27 +426,16 @@
         </w:drawing>
       </w:r>
     </w:p>
-    <w:p>
-      <w:pPr>
-        <w:pStyle w:val="Heading1"/>
-        <w:jc w:val="both"/>
-        <w:rPr>
-          <w:rFonts w:ascii="Arial" w:cs="Arial"/>
-        </w:rPr>
-      </w:pPr>
-    </w:p>
+    <w:p/>
     <w:bookmarkStart w:id="0" w:name="_Toc127176245"/>
     <w:bookmarkStart w:id="1" w:name="_Toc127176598"/>
     <w:bookmarkStart w:id="2" w:name="_Toc127176663"/>
     <w:p>
       <w:pPr>
-        <w:pStyle w:val="Heading1"/>
-        <w:ind w:left="540"/>
-        <w:jc w:val="both"/>
-        <w:rPr>
-          <w:rFonts w:ascii="Arial" w:cs="Arial"/>
-          <w:b w:val="0"/>
-          <w:bCs w:val="0"/>
+        <w:rPr>
+          <w:rFonts w:cs="Arial"/>
+          <w:b/>
+          <w:bCs/>
           <w:noProof/>
           <w:sz w:val="32"/>
           <w:szCs w:val="32"/>
@@ -986,26 +975,10 @@
       </w:pPr>
     </w:p>
     <w:p>
-      <w:pPr>
-        <w:pStyle w:val="Heading2"/>
-        <w:tabs>
-          <w:tab w:val="right" w:pos="9123"/>
-        </w:tabs>
-        <w:ind w:left="540"/>
-        <w:rPr>
-          <w:rFonts w:cs="Arial"/>
-        </w:rPr>
-      </w:pPr>
-      <w:r>
-        <w:rPr>
-          <w:rFonts w:cs="Arial"/>
-        </w:rPr>
+      <w:r>
         <w:t xml:space="preserve"> </w:t>
       </w:r>
       <w:r>
-        <w:rPr>
-          <w:rFonts w:cs="Arial"/>
-        </w:rPr>
         <w:tab/>
       </w:r>
     </w:p>
@@ -1110,7 +1083,7 @@
                           </w:p>
                           <w:p>
                             <w:pPr>
-                              <w:pStyle w:val="Heading1"/>
+                              <w:pStyle w:val="Ttulo1"/>
                               <w:rPr>
                                 <w:rFonts w:ascii="Arial" w:eastAsia="Times New Roman" w:cs="Arial"/>
                                 <w:bCs w:val="0"/>
@@ -1217,7 +1190,7 @@
                           </w:p>
                           <w:p>
                             <w:pPr>
-                              <w:pStyle w:val="Heading1"/>
+                              <w:pStyle w:val="Ttulo1"/>
                               <w:rPr>
                                 <w:rFonts w:ascii="Arial" w:eastAsia="Times New Roman" w:cs="Arial"/>
                                 <w:bCs w:val="0"/>
@@ -1492,7 +1465,7 @@
                     </w:p>
                     <w:p>
                       <w:pPr>
-                        <w:pStyle w:val="Heading1"/>
+                        <w:pStyle w:val="Ttulo1"/>
                         <w:rPr>
                           <w:rFonts w:ascii="Arial" w:eastAsia="Times New Roman" w:cs="Arial"/>
                           <w:bCs w:val="0"/>
@@ -1599,7 +1572,7 @@
                     </w:p>
                     <w:p>
                       <w:pPr>
-                        <w:pStyle w:val="Heading1"/>
+                        <w:pStyle w:val="Ttulo1"/>
                         <w:rPr>
                           <w:rFonts w:ascii="Arial" w:eastAsia="Times New Roman" w:cs="Arial"/>
                           <w:bCs w:val="0"/>
@@ -2124,125 +2097,1868 @@
         </w:rPr>
       </w:pPr>
     </w:p>
-    <w:p>
-      <w:pPr>
-        <w:pStyle w:val="Heading4"/>
-        <w:ind w:left="540" w:right="404"/>
-        <w:jc w:val="both"/>
-        <w:rPr>
-          <w:rFonts w:ascii="Arial" w:cs="Arial"/>
-          <w:sz w:val="22"/>
-          <w:szCs w:val="22"/>
-        </w:rPr>
-      </w:pPr>
-    </w:p>
-    <w:p>
-      <w:pPr>
-        <w:pStyle w:val="Heading4"/>
-        <w:ind w:left="540" w:right="404"/>
-        <w:jc w:val="both"/>
-        <w:rPr>
-          <w:rFonts w:ascii="Arial" w:cs="Arial"/>
-          <w:sz w:val="22"/>
-          <w:szCs w:val="22"/>
-        </w:rPr>
-      </w:pPr>
-    </w:p>
-    <w:p>
-      <w:pPr>
-        <w:pStyle w:val="Heading4"/>
-        <w:ind w:left="540" w:right="404"/>
-        <w:jc w:val="both"/>
-        <w:rPr>
-          <w:rFonts w:ascii="Arial" w:cs="Arial"/>
-          <w:sz w:val="22"/>
-          <w:szCs w:val="22"/>
-        </w:rPr>
-      </w:pPr>
-    </w:p>
-    <w:p>
-      <w:pPr>
-        <w:pStyle w:val="Heading4"/>
-        <w:ind w:left="540" w:right="404"/>
-        <w:jc w:val="both"/>
-        <w:rPr>
-          <w:rFonts w:ascii="Arial" w:cs="Arial"/>
-        </w:rPr>
-      </w:pPr>
-    </w:p>
-    <w:p>
-      <w:pPr>
-        <w:pStyle w:val="Heading4"/>
-        <w:ind w:left="540" w:right="404"/>
-        <w:jc w:val="both"/>
-        <w:rPr>
-          <w:rFonts w:ascii="Arial" w:cs="Arial"/>
-        </w:rPr>
-      </w:pPr>
-    </w:p>
-    <w:p>
-      <w:pPr>
-        <w:pStyle w:val="Heading4"/>
-        <w:ind w:left="540" w:right="404"/>
-        <w:jc w:val="both"/>
-      </w:pPr>
-    </w:p>
-    <w:p>
-      <w:pPr>
-        <w:pStyle w:val="Heading4"/>
-        <w:ind w:left="540" w:right="404"/>
-        <w:rPr>
-          <w:rFonts w:ascii="Arial" w:cs="Arial"/>
-          <w:b w:val="0"/>
-          <w:sz w:val="16"/>
-          <w:szCs w:val="16"/>
+    <w:p/>
+    <w:p/>
+    <w:p/>
+    <w:p/>
+    <w:p/>
+    <w:p/>
+    <w:p>
+      <w:pPr>
+        <w:jc w:val="right"/>
+        <w:rPr>
           <w:lang w:val="es-ES"/>
         </w:rPr>
       </w:pPr>
       <w:r>
-        <w:rPr>
-          <w:rFonts w:ascii="Arial" w:cs="Arial"/>
-          <w:sz w:val="16"/>
-          <w:szCs w:val="16"/>
-        </w:rPr>
         <w:t xml:space="preserve">METEPEC, ESTADO DE MÉXICO, </w:t>
       </w:r>
       <w:r>
-        <w:rPr>
-          <w:rFonts w:ascii="Arial" w:cs="Arial"/>
-          <w:sz w:val="16"/>
-          <w:szCs w:val="16"/>
-        </w:rPr>
         <w:t>FEBRERO</w:t>
       </w:r>
       <w:r>
-        <w:rPr>
-          <w:rFonts w:ascii="Arial" w:cs="Arial"/>
-          <w:sz w:val="16"/>
-          <w:szCs w:val="16"/>
-        </w:rPr>
         <w:t xml:space="preserve"> DE 2023</w:t>
       </w:r>
       <w:r>
         <w:rPr>
-          <w:rFonts w:ascii="Arial" w:cs="Arial"/>
-          <w:b w:val="0"/>
-          <w:sz w:val="16"/>
-          <w:szCs w:val="16"/>
           <w:lang w:val="es-ES"/>
         </w:rPr>
         <w:t>.</w:t>
       </w:r>
     </w:p>
+    <w:p>
+      <w:pPr>
+        <w:jc w:val="right"/>
+        <w:rPr>
+          <w:b/>
+          <w:lang w:val="es-ES"/>
+        </w:rPr>
+      </w:pPr>
+    </w:p>
     <w:p/>
-    <w:p>
-      <w:r>
+    <w:sdt>
+      <w:sdtPr>
+        <w:rPr>
+          <w:lang w:val="es-ES"/>
+        </w:rPr>
+        <w:id w:val="1228725879"/>
+        <w:docPartObj>
+          <w:docPartGallery w:val="Table of Contents"/>
+          <w:docPartUnique/>
+        </w:docPartObj>
+      </w:sdtPr>
+      <w:sdtEndPr>
+        <w:rPr>
+          <w:rFonts w:ascii="Arial" w:eastAsiaTheme="minorHAnsi" w:hAnsi="Arial" w:cs="Times New Roman"/>
+          <w:b/>
+          <w:bCs/>
+          <w:color w:val="auto"/>
+          <w:sz w:val="24"/>
+          <w:szCs w:val="24"/>
+          <w:lang w:eastAsia="en-US"/>
+          <w14:ligatures w14:val="standardContextual"/>
+        </w:rPr>
+      </w:sdtEndPr>
+      <w:sdtContent>
+        <w:p>
+          <w:pPr>
+            <w:pStyle w:val="TtuloTDC"/>
+          </w:pPr>
+          <w:r>
+            <w:rPr>
+              <w:lang w:val="es-ES"/>
+            </w:rPr>
+            <w:t>Contenido</w:t>
+          </w:r>
+        </w:p>
+        <w:p>
+          <w:pPr>
+            <w:pStyle w:val="TDC1"/>
+            <w:tabs>
+              <w:tab w:val="left" w:pos="440"/>
+              <w:tab w:val="right" w:leader="dot" w:pos="8828"/>
+            </w:tabs>
+            <w:rPr>
+              <w:noProof/>
+            </w:rPr>
+          </w:pPr>
+          <w:r>
+            <w:fldChar w:fldCharType="begin"/>
+          </w:r>
+          <w:r>
+            <w:instrText xml:space="preserve"> TOC \o "1-3" \h \z \u </w:instrText>
+          </w:r>
+          <w:r>
+            <w:fldChar w:fldCharType="separate"/>
+          </w:r>
+          <w:hyperlink w:anchor="_Toc135958941" w:history="1">
+            <w:r>
+              <w:rPr>
+                <w:rStyle w:val="Hipervnculo"/>
+                <w:rFonts w:cs="Arial"/>
+                <w:noProof/>
+              </w:rPr>
+              <w:t>1.</w:t>
+            </w:r>
+            <w:r>
+              <w:rPr>
+                <w:noProof/>
+              </w:rPr>
+              <w:tab/>
+            </w:r>
+            <w:r>
+              <w:rPr>
+                <w:rStyle w:val="Hipervnculo"/>
+                <w:rFonts w:cs="Arial"/>
+                <w:noProof/>
+              </w:rPr>
+              <w:t>Introducción</w:t>
+            </w:r>
+            <w:r>
+              <w:rPr>
+                <w:noProof/>
+                <w:webHidden/>
+              </w:rPr>
+              <w:tab/>
+            </w:r>
+            <w:r>
+              <w:rPr>
+                <w:noProof/>
+                <w:webHidden/>
+              </w:rPr>
+              <w:fldChar w:fldCharType="begin"/>
+            </w:r>
+            <w:r>
+              <w:rPr>
+                <w:noProof/>
+                <w:webHidden/>
+              </w:rPr>
+              <w:instrText xml:space="preserve"> PAGEREF _Toc135958941 \h </w:instrText>
+            </w:r>
+            <w:r>
+              <w:rPr>
+                <w:noProof/>
+                <w:webHidden/>
+              </w:rPr>
+            </w:r>
+            <w:r>
+              <w:rPr>
+                <w:noProof/>
+                <w:webHidden/>
+              </w:rPr>
+              <w:fldChar w:fldCharType="separate"/>
+            </w:r>
+            <w:r>
+              <w:rPr>
+                <w:noProof/>
+                <w:webHidden/>
+              </w:rPr>
+              <w:t>3</w:t>
+            </w:r>
+            <w:r>
+              <w:rPr>
+                <w:noProof/>
+                <w:webHidden/>
+              </w:rPr>
+              <w:fldChar w:fldCharType="end"/>
+            </w:r>
+          </w:hyperlink>
+        </w:p>
+        <w:p>
+          <w:pPr>
+            <w:pStyle w:val="TDC1"/>
+            <w:tabs>
+              <w:tab w:val="left" w:pos="440"/>
+              <w:tab w:val="right" w:leader="dot" w:pos="8828"/>
+            </w:tabs>
+            <w:rPr>
+              <w:noProof/>
+            </w:rPr>
+          </w:pPr>
+          <w:hyperlink w:anchor="_Toc135958942" w:history="1">
+            <w:r>
+              <w:rPr>
+                <w:rStyle w:val="Hipervnculo"/>
+                <w:rFonts w:cs="Arial"/>
+                <w:noProof/>
+              </w:rPr>
+              <w:t>2.</w:t>
+            </w:r>
+            <w:r>
+              <w:rPr>
+                <w:noProof/>
+              </w:rPr>
+              <w:tab/>
+            </w:r>
+            <w:r>
+              <w:rPr>
+                <w:rStyle w:val="Hipervnculo"/>
+                <w:rFonts w:cs="Arial"/>
+                <w:noProof/>
+              </w:rPr>
+              <w:t>Descripción de la empresa u organización y del puesto o área del trabajo del estudiante</w:t>
+            </w:r>
+            <w:r>
+              <w:rPr>
+                <w:noProof/>
+                <w:webHidden/>
+              </w:rPr>
+              <w:tab/>
+            </w:r>
+            <w:r>
+              <w:rPr>
+                <w:noProof/>
+                <w:webHidden/>
+              </w:rPr>
+              <w:fldChar w:fldCharType="begin"/>
+            </w:r>
+            <w:r>
+              <w:rPr>
+                <w:noProof/>
+                <w:webHidden/>
+              </w:rPr>
+              <w:instrText xml:space="preserve"> PAGEREF _Toc135958942 \h </w:instrText>
+            </w:r>
+            <w:r>
+              <w:rPr>
+                <w:noProof/>
+                <w:webHidden/>
+              </w:rPr>
+            </w:r>
+            <w:r>
+              <w:rPr>
+                <w:noProof/>
+                <w:webHidden/>
+              </w:rPr>
+              <w:fldChar w:fldCharType="separate"/>
+            </w:r>
+            <w:r>
+              <w:rPr>
+                <w:noProof/>
+                <w:webHidden/>
+              </w:rPr>
+              <w:t>3</w:t>
+            </w:r>
+            <w:r>
+              <w:rPr>
+                <w:noProof/>
+                <w:webHidden/>
+              </w:rPr>
+              <w:fldChar w:fldCharType="end"/>
+            </w:r>
+          </w:hyperlink>
+        </w:p>
+        <w:p>
+          <w:pPr>
+            <w:pStyle w:val="TDC1"/>
+            <w:tabs>
+              <w:tab w:val="left" w:pos="440"/>
+              <w:tab w:val="right" w:leader="dot" w:pos="8828"/>
+            </w:tabs>
+            <w:rPr>
+              <w:noProof/>
+            </w:rPr>
+          </w:pPr>
+          <w:hyperlink w:anchor="_Toc135958943" w:history="1">
+            <w:r>
+              <w:rPr>
+                <w:rStyle w:val="Hipervnculo"/>
+                <w:rFonts w:cs="Arial"/>
+                <w:noProof/>
+              </w:rPr>
+              <w:t>3.</w:t>
+            </w:r>
+            <w:r>
+              <w:rPr>
+                <w:noProof/>
+              </w:rPr>
+              <w:tab/>
+            </w:r>
+            <w:r>
+              <w:rPr>
+                <w:rStyle w:val="Hipervnculo"/>
+                <w:rFonts w:cs="Arial"/>
+                <w:noProof/>
+              </w:rPr>
+              <w:t>Problemas a res</w:t>
+            </w:r>
+            <w:r>
+              <w:rPr>
+                <w:rStyle w:val="Hipervnculo"/>
+                <w:rFonts w:cs="Arial"/>
+                <w:noProof/>
+              </w:rPr>
+              <w:t>o</w:t>
+            </w:r>
+            <w:r>
+              <w:rPr>
+                <w:rStyle w:val="Hipervnculo"/>
+                <w:rFonts w:cs="Arial"/>
+                <w:noProof/>
+              </w:rPr>
+              <w:t>lver</w:t>
+            </w:r>
+            <w:r>
+              <w:rPr>
+                <w:noProof/>
+                <w:webHidden/>
+              </w:rPr>
+              <w:tab/>
+            </w:r>
+            <w:r>
+              <w:rPr>
+                <w:noProof/>
+                <w:webHidden/>
+              </w:rPr>
+              <w:fldChar w:fldCharType="begin"/>
+            </w:r>
+            <w:r>
+              <w:rPr>
+                <w:noProof/>
+                <w:webHidden/>
+              </w:rPr>
+              <w:instrText xml:space="preserve"> PAGEREF _Toc135958943 \h </w:instrText>
+            </w:r>
+            <w:r>
+              <w:rPr>
+                <w:noProof/>
+                <w:webHidden/>
+              </w:rPr>
+            </w:r>
+            <w:r>
+              <w:rPr>
+                <w:noProof/>
+                <w:webHidden/>
+              </w:rPr>
+              <w:fldChar w:fldCharType="separate"/>
+            </w:r>
+            <w:r>
+              <w:rPr>
+                <w:noProof/>
+                <w:webHidden/>
+              </w:rPr>
+              <w:t>4</w:t>
+            </w:r>
+            <w:r>
+              <w:rPr>
+                <w:noProof/>
+                <w:webHidden/>
+              </w:rPr>
+              <w:fldChar w:fldCharType="end"/>
+            </w:r>
+          </w:hyperlink>
+        </w:p>
+        <w:p>
+          <w:pPr>
+            <w:pStyle w:val="TDC1"/>
+            <w:tabs>
+              <w:tab w:val="left" w:pos="440"/>
+              <w:tab w:val="right" w:leader="dot" w:pos="8828"/>
+            </w:tabs>
+            <w:rPr>
+              <w:noProof/>
+            </w:rPr>
+          </w:pPr>
+          <w:hyperlink w:anchor="_Toc135958944" w:history="1">
+            <w:r>
+              <w:rPr>
+                <w:rStyle w:val="Hipervnculo"/>
+                <w:rFonts w:cs="Arial"/>
+                <w:noProof/>
+              </w:rPr>
+              <w:t>4.</w:t>
+            </w:r>
+            <w:r>
+              <w:rPr>
+                <w:noProof/>
+              </w:rPr>
+              <w:tab/>
+            </w:r>
+            <w:r>
+              <w:rPr>
+                <w:rStyle w:val="Hipervnculo"/>
+                <w:rFonts w:cs="Arial"/>
+                <w:noProof/>
+              </w:rPr>
+              <w:t>Objetivos</w:t>
+            </w:r>
+            <w:r>
+              <w:rPr>
+                <w:noProof/>
+                <w:webHidden/>
+              </w:rPr>
+              <w:tab/>
+            </w:r>
+            <w:r>
+              <w:rPr>
+                <w:noProof/>
+                <w:webHidden/>
+              </w:rPr>
+              <w:fldChar w:fldCharType="begin"/>
+            </w:r>
+            <w:r>
+              <w:rPr>
+                <w:noProof/>
+                <w:webHidden/>
+              </w:rPr>
+              <w:instrText xml:space="preserve"> PAGEREF _Toc135958944 \h </w:instrText>
+            </w:r>
+            <w:r>
+              <w:rPr>
+                <w:noProof/>
+                <w:webHidden/>
+              </w:rPr>
+            </w:r>
+            <w:r>
+              <w:rPr>
+                <w:noProof/>
+                <w:webHidden/>
+              </w:rPr>
+              <w:fldChar w:fldCharType="separate"/>
+            </w:r>
+            <w:r>
+              <w:rPr>
+                <w:noProof/>
+                <w:webHidden/>
+              </w:rPr>
+              <w:t>4</w:t>
+            </w:r>
+            <w:r>
+              <w:rPr>
+                <w:noProof/>
+                <w:webHidden/>
+              </w:rPr>
+              <w:fldChar w:fldCharType="end"/>
+            </w:r>
+          </w:hyperlink>
+        </w:p>
+        <w:p>
+          <w:pPr>
+            <w:pStyle w:val="TDC2"/>
+            <w:tabs>
+              <w:tab w:val="left" w:pos="880"/>
+              <w:tab w:val="right" w:leader="dot" w:pos="8828"/>
+            </w:tabs>
+            <w:rPr>
+              <w:rFonts w:asciiTheme="minorHAnsi" w:eastAsiaTheme="minorEastAsia" w:hAnsiTheme="minorHAnsi" w:cstheme="minorBidi"/>
+              <w:noProof/>
+              <w:kern w:val="2"/>
+              <w:sz w:val="22"/>
+              <w:szCs w:val="22"/>
+              <w:lang w:eastAsia="es-MX"/>
+            </w:rPr>
+          </w:pPr>
+          <w:hyperlink w:anchor="_Toc135958945" w:history="1">
+            <w:r>
+              <w:rPr>
+                <w:rStyle w:val="Hipervnculo"/>
+                <w:rFonts w:cs="Arial"/>
+                <w:noProof/>
+              </w:rPr>
+              <w:t>4.1.</w:t>
+            </w:r>
+            <w:r>
+              <w:rPr>
+                <w:rFonts w:asciiTheme="minorHAnsi" w:eastAsiaTheme="minorEastAsia" w:hAnsiTheme="minorHAnsi" w:cstheme="minorBidi"/>
+                <w:noProof/>
+                <w:kern w:val="2"/>
+                <w:sz w:val="22"/>
+                <w:szCs w:val="22"/>
+                <w:lang w:eastAsia="es-MX"/>
+              </w:rPr>
+              <w:tab/>
+            </w:r>
+            <w:r>
+              <w:rPr>
+                <w:rStyle w:val="Hipervnculo"/>
+                <w:rFonts w:cs="Arial"/>
+                <w:noProof/>
+              </w:rPr>
+              <w:t>Objetivo general</w:t>
+            </w:r>
+            <w:r>
+              <w:rPr>
+                <w:noProof/>
+                <w:webHidden/>
+              </w:rPr>
+              <w:tab/>
+            </w:r>
+            <w:r>
+              <w:rPr>
+                <w:noProof/>
+                <w:webHidden/>
+              </w:rPr>
+              <w:fldChar w:fldCharType="begin"/>
+            </w:r>
+            <w:r>
+              <w:rPr>
+                <w:noProof/>
+                <w:webHidden/>
+              </w:rPr>
+              <w:instrText xml:space="preserve"> PAGEREF _Toc135958945 \h </w:instrText>
+            </w:r>
+            <w:r>
+              <w:rPr>
+                <w:noProof/>
+                <w:webHidden/>
+              </w:rPr>
+            </w:r>
+            <w:r>
+              <w:rPr>
+                <w:noProof/>
+                <w:webHidden/>
+              </w:rPr>
+              <w:fldChar w:fldCharType="separate"/>
+            </w:r>
+            <w:r>
+              <w:rPr>
+                <w:noProof/>
+                <w:webHidden/>
+              </w:rPr>
+              <w:t>4</w:t>
+            </w:r>
+            <w:r>
+              <w:rPr>
+                <w:noProof/>
+                <w:webHidden/>
+              </w:rPr>
+              <w:fldChar w:fldCharType="end"/>
+            </w:r>
+          </w:hyperlink>
+        </w:p>
+        <w:p>
+          <w:pPr>
+            <w:pStyle w:val="TDC2"/>
+            <w:tabs>
+              <w:tab w:val="left" w:pos="880"/>
+              <w:tab w:val="right" w:leader="dot" w:pos="8828"/>
+            </w:tabs>
+            <w:rPr>
+              <w:rFonts w:asciiTheme="minorHAnsi" w:eastAsiaTheme="minorEastAsia" w:hAnsiTheme="minorHAnsi" w:cstheme="minorBidi"/>
+              <w:noProof/>
+              <w:kern w:val="2"/>
+              <w:sz w:val="22"/>
+              <w:szCs w:val="22"/>
+              <w:lang w:eastAsia="es-MX"/>
+            </w:rPr>
+          </w:pPr>
+          <w:hyperlink w:anchor="_Toc135958946" w:history="1">
+            <w:r>
+              <w:rPr>
+                <w:rStyle w:val="Hipervnculo"/>
+                <w:rFonts w:cs="Arial"/>
+                <w:noProof/>
+              </w:rPr>
+              <w:t>4.2.</w:t>
+            </w:r>
+            <w:r>
+              <w:rPr>
+                <w:rFonts w:asciiTheme="minorHAnsi" w:eastAsiaTheme="minorEastAsia" w:hAnsiTheme="minorHAnsi" w:cstheme="minorBidi"/>
+                <w:noProof/>
+                <w:kern w:val="2"/>
+                <w:sz w:val="22"/>
+                <w:szCs w:val="22"/>
+                <w:lang w:eastAsia="es-MX"/>
+              </w:rPr>
+              <w:tab/>
+            </w:r>
+            <w:r>
+              <w:rPr>
+                <w:rStyle w:val="Hipervnculo"/>
+                <w:rFonts w:cs="Arial"/>
+                <w:noProof/>
+              </w:rPr>
+              <w:t>Objetivos específicos</w:t>
+            </w:r>
+            <w:r>
+              <w:rPr>
+                <w:noProof/>
+                <w:webHidden/>
+              </w:rPr>
+              <w:tab/>
+            </w:r>
+            <w:r>
+              <w:rPr>
+                <w:noProof/>
+                <w:webHidden/>
+              </w:rPr>
+              <w:fldChar w:fldCharType="begin"/>
+            </w:r>
+            <w:r>
+              <w:rPr>
+                <w:noProof/>
+                <w:webHidden/>
+              </w:rPr>
+              <w:instrText xml:space="preserve"> PAGEREF _Toc135958946 \h </w:instrText>
+            </w:r>
+            <w:r>
+              <w:rPr>
+                <w:noProof/>
+                <w:webHidden/>
+              </w:rPr>
+            </w:r>
+            <w:r>
+              <w:rPr>
+                <w:noProof/>
+                <w:webHidden/>
+              </w:rPr>
+              <w:fldChar w:fldCharType="separate"/>
+            </w:r>
+            <w:r>
+              <w:rPr>
+                <w:noProof/>
+                <w:webHidden/>
+              </w:rPr>
+              <w:t>4</w:t>
+            </w:r>
+            <w:r>
+              <w:rPr>
+                <w:noProof/>
+                <w:webHidden/>
+              </w:rPr>
+              <w:fldChar w:fldCharType="end"/>
+            </w:r>
+          </w:hyperlink>
+        </w:p>
+        <w:p>
+          <w:pPr>
+            <w:pStyle w:val="TDC1"/>
+            <w:tabs>
+              <w:tab w:val="left" w:pos="440"/>
+              <w:tab w:val="right" w:leader="dot" w:pos="8828"/>
+            </w:tabs>
+            <w:rPr>
+              <w:noProof/>
+            </w:rPr>
+          </w:pPr>
+          <w:hyperlink w:anchor="_Toc135958947" w:history="1">
+            <w:r>
+              <w:rPr>
+                <w:rStyle w:val="Hipervnculo"/>
+                <w:rFonts w:cs="Arial"/>
+                <w:noProof/>
+              </w:rPr>
+              <w:t>5.</w:t>
+            </w:r>
+            <w:r>
+              <w:rPr>
+                <w:noProof/>
+              </w:rPr>
+              <w:tab/>
+            </w:r>
+            <w:r>
+              <w:rPr>
+                <w:rStyle w:val="Hipervnculo"/>
+                <w:rFonts w:cs="Arial"/>
+                <w:noProof/>
+              </w:rPr>
+              <w:t>Justificación</w:t>
+            </w:r>
+            <w:r>
+              <w:rPr>
+                <w:noProof/>
+                <w:webHidden/>
+              </w:rPr>
+              <w:tab/>
+            </w:r>
+            <w:r>
+              <w:rPr>
+                <w:noProof/>
+                <w:webHidden/>
+              </w:rPr>
+              <w:fldChar w:fldCharType="begin"/>
+            </w:r>
+            <w:r>
+              <w:rPr>
+                <w:noProof/>
+                <w:webHidden/>
+              </w:rPr>
+              <w:instrText xml:space="preserve"> PAGEREF _Toc135958947 \h </w:instrText>
+            </w:r>
+            <w:r>
+              <w:rPr>
+                <w:noProof/>
+                <w:webHidden/>
+              </w:rPr>
+            </w:r>
+            <w:r>
+              <w:rPr>
+                <w:noProof/>
+                <w:webHidden/>
+              </w:rPr>
+              <w:fldChar w:fldCharType="separate"/>
+            </w:r>
+            <w:r>
+              <w:rPr>
+                <w:noProof/>
+                <w:webHidden/>
+              </w:rPr>
+              <w:t>5</w:t>
+            </w:r>
+            <w:r>
+              <w:rPr>
+                <w:noProof/>
+                <w:webHidden/>
+              </w:rPr>
+              <w:fldChar w:fldCharType="end"/>
+            </w:r>
+          </w:hyperlink>
+        </w:p>
+        <w:p>
+          <w:pPr>
+            <w:pStyle w:val="TDC1"/>
+            <w:tabs>
+              <w:tab w:val="left" w:pos="440"/>
+              <w:tab w:val="right" w:leader="dot" w:pos="8828"/>
+            </w:tabs>
+            <w:rPr>
+              <w:noProof/>
+            </w:rPr>
+          </w:pPr>
+          <w:hyperlink w:anchor="_Toc135958948" w:history="1">
+            <w:r>
+              <w:rPr>
+                <w:rStyle w:val="Hipervnculo"/>
+                <w:rFonts w:cs="Arial"/>
+                <w:noProof/>
+              </w:rPr>
+              <w:t>6.</w:t>
+            </w:r>
+            <w:r>
+              <w:rPr>
+                <w:noProof/>
+              </w:rPr>
+              <w:tab/>
+            </w:r>
+            <w:r>
+              <w:rPr>
+                <w:rStyle w:val="Hipervnculo"/>
+                <w:rFonts w:cs="Arial"/>
+                <w:noProof/>
+              </w:rPr>
+              <w:t>Marco Teórico</w:t>
+            </w:r>
+            <w:r>
+              <w:rPr>
+                <w:noProof/>
+                <w:webHidden/>
+              </w:rPr>
+              <w:tab/>
+            </w:r>
+            <w:r>
+              <w:rPr>
+                <w:noProof/>
+                <w:webHidden/>
+              </w:rPr>
+              <w:fldChar w:fldCharType="begin"/>
+            </w:r>
+            <w:r>
+              <w:rPr>
+                <w:noProof/>
+                <w:webHidden/>
+              </w:rPr>
+              <w:instrText xml:space="preserve"> PAGEREF _Toc135958948 \h </w:instrText>
+            </w:r>
+            <w:r>
+              <w:rPr>
+                <w:noProof/>
+                <w:webHidden/>
+              </w:rPr>
+            </w:r>
+            <w:r>
+              <w:rPr>
+                <w:noProof/>
+                <w:webHidden/>
+              </w:rPr>
+              <w:fldChar w:fldCharType="separate"/>
+            </w:r>
+            <w:r>
+              <w:rPr>
+                <w:noProof/>
+                <w:webHidden/>
+              </w:rPr>
+              <w:t>5</w:t>
+            </w:r>
+            <w:r>
+              <w:rPr>
+                <w:noProof/>
+                <w:webHidden/>
+              </w:rPr>
+              <w:fldChar w:fldCharType="end"/>
+            </w:r>
+          </w:hyperlink>
+        </w:p>
+        <w:p>
+          <w:pPr>
+            <w:pStyle w:val="TDC2"/>
+            <w:tabs>
+              <w:tab w:val="left" w:pos="880"/>
+              <w:tab w:val="right" w:leader="dot" w:pos="8828"/>
+            </w:tabs>
+            <w:rPr>
+              <w:rFonts w:asciiTheme="minorHAnsi" w:eastAsiaTheme="minorEastAsia" w:hAnsiTheme="minorHAnsi" w:cstheme="minorBidi"/>
+              <w:noProof/>
+              <w:kern w:val="2"/>
+              <w:sz w:val="22"/>
+              <w:szCs w:val="22"/>
+              <w:lang w:eastAsia="es-MX"/>
+            </w:rPr>
+          </w:pPr>
+          <w:hyperlink w:anchor="_Toc135958949" w:history="1">
+            <w:r>
+              <w:rPr>
+                <w:rStyle w:val="Hipervnculo"/>
+                <w:rFonts w:cs="Arial"/>
+                <w:noProof/>
+              </w:rPr>
+              <w:t>6.1.</w:t>
+            </w:r>
+            <w:r>
+              <w:rPr>
+                <w:rFonts w:asciiTheme="minorHAnsi" w:eastAsiaTheme="minorEastAsia" w:hAnsiTheme="minorHAnsi" w:cstheme="minorBidi"/>
+                <w:noProof/>
+                <w:kern w:val="2"/>
+                <w:sz w:val="22"/>
+                <w:szCs w:val="22"/>
+                <w:lang w:eastAsia="es-MX"/>
+              </w:rPr>
+              <w:tab/>
+            </w:r>
+            <w:r>
+              <w:rPr>
+                <w:rStyle w:val="Hipervnculo"/>
+                <w:rFonts w:cs="Arial"/>
+                <w:noProof/>
+              </w:rPr>
+              <w:t>Bases de datos</w:t>
+            </w:r>
+            <w:r>
+              <w:rPr>
+                <w:noProof/>
+                <w:webHidden/>
+              </w:rPr>
+              <w:tab/>
+            </w:r>
+            <w:r>
+              <w:rPr>
+                <w:noProof/>
+                <w:webHidden/>
+              </w:rPr>
+              <w:fldChar w:fldCharType="begin"/>
+            </w:r>
+            <w:r>
+              <w:rPr>
+                <w:noProof/>
+                <w:webHidden/>
+              </w:rPr>
+              <w:instrText xml:space="preserve"> PAGEREF _Toc135958949 \h </w:instrText>
+            </w:r>
+            <w:r>
+              <w:rPr>
+                <w:noProof/>
+                <w:webHidden/>
+              </w:rPr>
+            </w:r>
+            <w:r>
+              <w:rPr>
+                <w:noProof/>
+                <w:webHidden/>
+              </w:rPr>
+              <w:fldChar w:fldCharType="separate"/>
+            </w:r>
+            <w:r>
+              <w:rPr>
+                <w:noProof/>
+                <w:webHidden/>
+              </w:rPr>
+              <w:t>5</w:t>
+            </w:r>
+            <w:r>
+              <w:rPr>
+                <w:noProof/>
+                <w:webHidden/>
+              </w:rPr>
+              <w:fldChar w:fldCharType="end"/>
+            </w:r>
+          </w:hyperlink>
+        </w:p>
+        <w:p>
+          <w:pPr>
+            <w:pStyle w:val="TDC2"/>
+            <w:tabs>
+              <w:tab w:val="left" w:pos="880"/>
+              <w:tab w:val="right" w:leader="dot" w:pos="8828"/>
+            </w:tabs>
+            <w:rPr>
+              <w:rFonts w:asciiTheme="minorHAnsi" w:eastAsiaTheme="minorEastAsia" w:hAnsiTheme="minorHAnsi" w:cstheme="minorBidi"/>
+              <w:noProof/>
+              <w:kern w:val="2"/>
+              <w:sz w:val="22"/>
+              <w:szCs w:val="22"/>
+              <w:lang w:eastAsia="es-MX"/>
+            </w:rPr>
+          </w:pPr>
+          <w:hyperlink w:anchor="_Toc135958950" w:history="1">
+            <w:r>
+              <w:rPr>
+                <w:rStyle w:val="Hipervnculo"/>
+                <w:rFonts w:cs="Arial"/>
+                <w:noProof/>
+              </w:rPr>
+              <w:t>6.2.</w:t>
+            </w:r>
+            <w:r>
+              <w:rPr>
+                <w:rFonts w:asciiTheme="minorHAnsi" w:eastAsiaTheme="minorEastAsia" w:hAnsiTheme="minorHAnsi" w:cstheme="minorBidi"/>
+                <w:noProof/>
+                <w:kern w:val="2"/>
+                <w:sz w:val="22"/>
+                <w:szCs w:val="22"/>
+                <w:lang w:eastAsia="es-MX"/>
+              </w:rPr>
+              <w:tab/>
+            </w:r>
+            <w:r>
+              <w:rPr>
+                <w:rStyle w:val="Hipervnculo"/>
+                <w:rFonts w:cs="Arial"/>
+                <w:noProof/>
+              </w:rPr>
+              <w:t>Bases de datos relacional</w:t>
+            </w:r>
+            <w:r>
+              <w:rPr>
+                <w:noProof/>
+                <w:webHidden/>
+              </w:rPr>
+              <w:tab/>
+            </w:r>
+            <w:r>
+              <w:rPr>
+                <w:noProof/>
+                <w:webHidden/>
+              </w:rPr>
+              <w:fldChar w:fldCharType="begin"/>
+            </w:r>
+            <w:r>
+              <w:rPr>
+                <w:noProof/>
+                <w:webHidden/>
+              </w:rPr>
+              <w:instrText xml:space="preserve"> PAGEREF _Toc135958950 \h </w:instrText>
+            </w:r>
+            <w:r>
+              <w:rPr>
+                <w:noProof/>
+                <w:webHidden/>
+              </w:rPr>
+            </w:r>
+            <w:r>
+              <w:rPr>
+                <w:noProof/>
+                <w:webHidden/>
+              </w:rPr>
+              <w:fldChar w:fldCharType="separate"/>
+            </w:r>
+            <w:r>
+              <w:rPr>
+                <w:noProof/>
+                <w:webHidden/>
+              </w:rPr>
+              <w:t>6</w:t>
+            </w:r>
+            <w:r>
+              <w:rPr>
+                <w:noProof/>
+                <w:webHidden/>
+              </w:rPr>
+              <w:fldChar w:fldCharType="end"/>
+            </w:r>
+          </w:hyperlink>
+        </w:p>
+        <w:p>
+          <w:pPr>
+            <w:pStyle w:val="TDC2"/>
+            <w:tabs>
+              <w:tab w:val="left" w:pos="880"/>
+              <w:tab w:val="right" w:leader="dot" w:pos="8828"/>
+            </w:tabs>
+            <w:rPr>
+              <w:rFonts w:asciiTheme="minorHAnsi" w:eastAsiaTheme="minorEastAsia" w:hAnsiTheme="minorHAnsi" w:cstheme="minorBidi"/>
+              <w:noProof/>
+              <w:kern w:val="2"/>
+              <w:sz w:val="22"/>
+              <w:szCs w:val="22"/>
+              <w:lang w:eastAsia="es-MX"/>
+            </w:rPr>
+          </w:pPr>
+          <w:hyperlink w:anchor="_Toc135958951" w:history="1">
+            <w:r>
+              <w:rPr>
+                <w:rStyle w:val="Hipervnculo"/>
+                <w:rFonts w:cs="Arial"/>
+                <w:noProof/>
+              </w:rPr>
+              <w:t>6.3.</w:t>
+            </w:r>
+            <w:r>
+              <w:rPr>
+                <w:rFonts w:asciiTheme="minorHAnsi" w:eastAsiaTheme="minorEastAsia" w:hAnsiTheme="minorHAnsi" w:cstheme="minorBidi"/>
+                <w:noProof/>
+                <w:kern w:val="2"/>
+                <w:sz w:val="22"/>
+                <w:szCs w:val="22"/>
+                <w:lang w:eastAsia="es-MX"/>
+              </w:rPr>
+              <w:tab/>
+            </w:r>
+            <w:r>
+              <w:rPr>
+                <w:rStyle w:val="Hipervnculo"/>
+                <w:rFonts w:cs="Arial"/>
+                <w:noProof/>
+              </w:rPr>
+              <w:t>Servidor Web</w:t>
+            </w:r>
+            <w:r>
+              <w:rPr>
+                <w:noProof/>
+                <w:webHidden/>
+              </w:rPr>
+              <w:tab/>
+            </w:r>
+            <w:r>
+              <w:rPr>
+                <w:noProof/>
+                <w:webHidden/>
+              </w:rPr>
+              <w:fldChar w:fldCharType="begin"/>
+            </w:r>
+            <w:r>
+              <w:rPr>
+                <w:noProof/>
+                <w:webHidden/>
+              </w:rPr>
+              <w:instrText xml:space="preserve"> PAGEREF _Toc135958951 \h </w:instrText>
+            </w:r>
+            <w:r>
+              <w:rPr>
+                <w:noProof/>
+                <w:webHidden/>
+              </w:rPr>
+            </w:r>
+            <w:r>
+              <w:rPr>
+                <w:noProof/>
+                <w:webHidden/>
+              </w:rPr>
+              <w:fldChar w:fldCharType="separate"/>
+            </w:r>
+            <w:r>
+              <w:rPr>
+                <w:noProof/>
+                <w:webHidden/>
+              </w:rPr>
+              <w:t>6</w:t>
+            </w:r>
+            <w:r>
+              <w:rPr>
+                <w:noProof/>
+                <w:webHidden/>
+              </w:rPr>
+              <w:fldChar w:fldCharType="end"/>
+            </w:r>
+          </w:hyperlink>
+        </w:p>
+        <w:p>
+          <w:pPr>
+            <w:pStyle w:val="TDC2"/>
+            <w:tabs>
+              <w:tab w:val="left" w:pos="880"/>
+              <w:tab w:val="right" w:leader="dot" w:pos="8828"/>
+            </w:tabs>
+            <w:rPr>
+              <w:rFonts w:asciiTheme="minorHAnsi" w:eastAsiaTheme="minorEastAsia" w:hAnsiTheme="minorHAnsi" w:cstheme="minorBidi"/>
+              <w:noProof/>
+              <w:kern w:val="2"/>
+              <w:sz w:val="22"/>
+              <w:szCs w:val="22"/>
+              <w:lang w:eastAsia="es-MX"/>
+            </w:rPr>
+          </w:pPr>
+          <w:hyperlink w:anchor="_Toc135958952" w:history="1">
+            <w:r>
+              <w:rPr>
+                <w:rStyle w:val="Hipervnculo"/>
+                <w:rFonts w:cs="Arial"/>
+                <w:noProof/>
+              </w:rPr>
+              <w:t>6.4.</w:t>
+            </w:r>
+            <w:r>
+              <w:rPr>
+                <w:rFonts w:asciiTheme="minorHAnsi" w:eastAsiaTheme="minorEastAsia" w:hAnsiTheme="minorHAnsi" w:cstheme="minorBidi"/>
+                <w:noProof/>
+                <w:kern w:val="2"/>
+                <w:sz w:val="22"/>
+                <w:szCs w:val="22"/>
+                <w:lang w:eastAsia="es-MX"/>
+              </w:rPr>
+              <w:tab/>
+            </w:r>
+            <w:r>
+              <w:rPr>
+                <w:rStyle w:val="Hipervnculo"/>
+                <w:rFonts w:cs="Arial"/>
+                <w:noProof/>
+              </w:rPr>
+              <w:t>Aplicación Web</w:t>
+            </w:r>
+            <w:r>
+              <w:rPr>
+                <w:noProof/>
+                <w:webHidden/>
+              </w:rPr>
+              <w:tab/>
+            </w:r>
+            <w:r>
+              <w:rPr>
+                <w:noProof/>
+                <w:webHidden/>
+              </w:rPr>
+              <w:fldChar w:fldCharType="begin"/>
+            </w:r>
+            <w:r>
+              <w:rPr>
+                <w:noProof/>
+                <w:webHidden/>
+              </w:rPr>
+              <w:instrText xml:space="preserve"> PAGEREF _Toc135958952 \h </w:instrText>
+            </w:r>
+            <w:r>
+              <w:rPr>
+                <w:noProof/>
+                <w:webHidden/>
+              </w:rPr>
+            </w:r>
+            <w:r>
+              <w:rPr>
+                <w:noProof/>
+                <w:webHidden/>
+              </w:rPr>
+              <w:fldChar w:fldCharType="separate"/>
+            </w:r>
+            <w:r>
+              <w:rPr>
+                <w:noProof/>
+                <w:webHidden/>
+              </w:rPr>
+              <w:t>7</w:t>
+            </w:r>
+            <w:r>
+              <w:rPr>
+                <w:noProof/>
+                <w:webHidden/>
+              </w:rPr>
+              <w:fldChar w:fldCharType="end"/>
+            </w:r>
+          </w:hyperlink>
+        </w:p>
+        <w:p>
+          <w:pPr>
+            <w:pStyle w:val="TDC2"/>
+            <w:tabs>
+              <w:tab w:val="left" w:pos="880"/>
+              <w:tab w:val="right" w:leader="dot" w:pos="8828"/>
+            </w:tabs>
+            <w:rPr>
+              <w:rFonts w:asciiTheme="minorHAnsi" w:eastAsiaTheme="minorEastAsia" w:hAnsiTheme="minorHAnsi" w:cstheme="minorBidi"/>
+              <w:noProof/>
+              <w:kern w:val="2"/>
+              <w:sz w:val="22"/>
+              <w:szCs w:val="22"/>
+              <w:lang w:eastAsia="es-MX"/>
+            </w:rPr>
+          </w:pPr>
+          <w:hyperlink w:anchor="_Toc135958953" w:history="1">
+            <w:r>
+              <w:rPr>
+                <w:rStyle w:val="Hipervnculo"/>
+                <w:rFonts w:cs="Arial"/>
+                <w:noProof/>
+              </w:rPr>
+              <w:t>6.5.</w:t>
+            </w:r>
+            <w:r>
+              <w:rPr>
+                <w:rFonts w:asciiTheme="minorHAnsi" w:eastAsiaTheme="minorEastAsia" w:hAnsiTheme="minorHAnsi" w:cstheme="minorBidi"/>
+                <w:noProof/>
+                <w:kern w:val="2"/>
+                <w:sz w:val="22"/>
+                <w:szCs w:val="22"/>
+                <w:lang w:eastAsia="es-MX"/>
+              </w:rPr>
+              <w:tab/>
+            </w:r>
+            <w:r>
+              <w:rPr>
+                <w:rStyle w:val="Hipervnculo"/>
+                <w:rFonts w:cs="Arial"/>
+                <w:noProof/>
+              </w:rPr>
+              <w:t>FrontEnd</w:t>
+            </w:r>
+            <w:r>
+              <w:rPr>
+                <w:noProof/>
+                <w:webHidden/>
+              </w:rPr>
+              <w:tab/>
+            </w:r>
+            <w:r>
+              <w:rPr>
+                <w:noProof/>
+                <w:webHidden/>
+              </w:rPr>
+              <w:fldChar w:fldCharType="begin"/>
+            </w:r>
+            <w:r>
+              <w:rPr>
+                <w:noProof/>
+                <w:webHidden/>
+              </w:rPr>
+              <w:instrText xml:space="preserve"> PAGEREF _Toc135958953 \h </w:instrText>
+            </w:r>
+            <w:r>
+              <w:rPr>
+                <w:noProof/>
+                <w:webHidden/>
+              </w:rPr>
+            </w:r>
+            <w:r>
+              <w:rPr>
+                <w:noProof/>
+                <w:webHidden/>
+              </w:rPr>
+              <w:fldChar w:fldCharType="separate"/>
+            </w:r>
+            <w:r>
+              <w:rPr>
+                <w:noProof/>
+                <w:webHidden/>
+              </w:rPr>
+              <w:t>7</w:t>
+            </w:r>
+            <w:r>
+              <w:rPr>
+                <w:noProof/>
+                <w:webHidden/>
+              </w:rPr>
+              <w:fldChar w:fldCharType="end"/>
+            </w:r>
+          </w:hyperlink>
+        </w:p>
+        <w:p>
+          <w:pPr>
+            <w:pStyle w:val="TDC2"/>
+            <w:tabs>
+              <w:tab w:val="left" w:pos="880"/>
+              <w:tab w:val="right" w:leader="dot" w:pos="8828"/>
+            </w:tabs>
+            <w:rPr>
+              <w:rFonts w:asciiTheme="minorHAnsi" w:eastAsiaTheme="minorEastAsia" w:hAnsiTheme="minorHAnsi" w:cstheme="minorBidi"/>
+              <w:noProof/>
+              <w:kern w:val="2"/>
+              <w:sz w:val="22"/>
+              <w:szCs w:val="22"/>
+              <w:lang w:eastAsia="es-MX"/>
+            </w:rPr>
+          </w:pPr>
+          <w:hyperlink w:anchor="_Toc135958954" w:history="1">
+            <w:r>
+              <w:rPr>
+                <w:rStyle w:val="Hipervnculo"/>
+                <w:rFonts w:cs="Arial"/>
+                <w:noProof/>
+              </w:rPr>
+              <w:t>6.6.</w:t>
+            </w:r>
+            <w:r>
+              <w:rPr>
+                <w:rFonts w:asciiTheme="minorHAnsi" w:eastAsiaTheme="minorEastAsia" w:hAnsiTheme="minorHAnsi" w:cstheme="minorBidi"/>
+                <w:noProof/>
+                <w:kern w:val="2"/>
+                <w:sz w:val="22"/>
+                <w:szCs w:val="22"/>
+                <w:lang w:eastAsia="es-MX"/>
+              </w:rPr>
+              <w:tab/>
+            </w:r>
+            <w:r>
+              <w:rPr>
+                <w:rStyle w:val="Hipervnculo"/>
+                <w:rFonts w:cs="Arial"/>
+                <w:noProof/>
+              </w:rPr>
+              <w:t>BackEnd</w:t>
+            </w:r>
+            <w:r>
+              <w:rPr>
+                <w:noProof/>
+                <w:webHidden/>
+              </w:rPr>
+              <w:tab/>
+            </w:r>
+            <w:r>
+              <w:rPr>
+                <w:noProof/>
+                <w:webHidden/>
+              </w:rPr>
+              <w:fldChar w:fldCharType="begin"/>
+            </w:r>
+            <w:r>
+              <w:rPr>
+                <w:noProof/>
+                <w:webHidden/>
+              </w:rPr>
+              <w:instrText xml:space="preserve"> PAGEREF _Toc135958954 \h </w:instrText>
+            </w:r>
+            <w:r>
+              <w:rPr>
+                <w:noProof/>
+                <w:webHidden/>
+              </w:rPr>
+            </w:r>
+            <w:r>
+              <w:rPr>
+                <w:noProof/>
+                <w:webHidden/>
+              </w:rPr>
+              <w:fldChar w:fldCharType="separate"/>
+            </w:r>
+            <w:r>
+              <w:rPr>
+                <w:noProof/>
+                <w:webHidden/>
+              </w:rPr>
+              <w:t>8</w:t>
+            </w:r>
+            <w:r>
+              <w:rPr>
+                <w:noProof/>
+                <w:webHidden/>
+              </w:rPr>
+              <w:fldChar w:fldCharType="end"/>
+            </w:r>
+          </w:hyperlink>
+        </w:p>
+        <w:p>
+          <w:pPr>
+            <w:pStyle w:val="TDC2"/>
+            <w:tabs>
+              <w:tab w:val="left" w:pos="880"/>
+              <w:tab w:val="right" w:leader="dot" w:pos="8828"/>
+            </w:tabs>
+            <w:rPr>
+              <w:rFonts w:asciiTheme="minorHAnsi" w:eastAsiaTheme="minorEastAsia" w:hAnsiTheme="minorHAnsi" w:cstheme="minorBidi"/>
+              <w:noProof/>
+              <w:kern w:val="2"/>
+              <w:sz w:val="22"/>
+              <w:szCs w:val="22"/>
+              <w:lang w:eastAsia="es-MX"/>
+            </w:rPr>
+          </w:pPr>
+          <w:hyperlink w:anchor="_Toc135958955" w:history="1">
+            <w:r>
+              <w:rPr>
+                <w:rStyle w:val="Hipervnculo"/>
+                <w:rFonts w:cs="Arial"/>
+                <w:noProof/>
+              </w:rPr>
+              <w:t>6.7.</w:t>
+            </w:r>
+            <w:r>
+              <w:rPr>
+                <w:rFonts w:asciiTheme="minorHAnsi" w:eastAsiaTheme="minorEastAsia" w:hAnsiTheme="minorHAnsi" w:cstheme="minorBidi"/>
+                <w:noProof/>
+                <w:kern w:val="2"/>
+                <w:sz w:val="22"/>
+                <w:szCs w:val="22"/>
+                <w:lang w:eastAsia="es-MX"/>
+              </w:rPr>
+              <w:tab/>
+            </w:r>
+            <w:r>
+              <w:rPr>
+                <w:rStyle w:val="Hipervnculo"/>
+                <w:rFonts w:cs="Arial"/>
+                <w:noProof/>
+              </w:rPr>
+              <w:t>HTML</w:t>
+            </w:r>
+            <w:r>
+              <w:rPr>
+                <w:noProof/>
+                <w:webHidden/>
+              </w:rPr>
+              <w:tab/>
+            </w:r>
+            <w:r>
+              <w:rPr>
+                <w:noProof/>
+                <w:webHidden/>
+              </w:rPr>
+              <w:fldChar w:fldCharType="begin"/>
+            </w:r>
+            <w:r>
+              <w:rPr>
+                <w:noProof/>
+                <w:webHidden/>
+              </w:rPr>
+              <w:instrText xml:space="preserve"> PAGEREF _Toc135958955 \h </w:instrText>
+            </w:r>
+            <w:r>
+              <w:rPr>
+                <w:noProof/>
+                <w:webHidden/>
+              </w:rPr>
+            </w:r>
+            <w:r>
+              <w:rPr>
+                <w:noProof/>
+                <w:webHidden/>
+              </w:rPr>
+              <w:fldChar w:fldCharType="separate"/>
+            </w:r>
+            <w:r>
+              <w:rPr>
+                <w:noProof/>
+                <w:webHidden/>
+              </w:rPr>
+              <w:t>8</w:t>
+            </w:r>
+            <w:r>
+              <w:rPr>
+                <w:noProof/>
+                <w:webHidden/>
+              </w:rPr>
+              <w:fldChar w:fldCharType="end"/>
+            </w:r>
+          </w:hyperlink>
+        </w:p>
+        <w:p>
+          <w:pPr>
+            <w:pStyle w:val="TDC2"/>
+            <w:tabs>
+              <w:tab w:val="left" w:pos="880"/>
+              <w:tab w:val="right" w:leader="dot" w:pos="8828"/>
+            </w:tabs>
+            <w:rPr>
+              <w:rFonts w:asciiTheme="minorHAnsi" w:eastAsiaTheme="minorEastAsia" w:hAnsiTheme="minorHAnsi" w:cstheme="minorBidi"/>
+              <w:noProof/>
+              <w:kern w:val="2"/>
+              <w:sz w:val="22"/>
+              <w:szCs w:val="22"/>
+              <w:lang w:eastAsia="es-MX"/>
+            </w:rPr>
+          </w:pPr>
+          <w:hyperlink w:anchor="_Toc135958956" w:history="1">
+            <w:r>
+              <w:rPr>
+                <w:rStyle w:val="Hipervnculo"/>
+                <w:rFonts w:cs="Arial"/>
+                <w:noProof/>
+              </w:rPr>
+              <w:t>6.8.</w:t>
+            </w:r>
+            <w:r>
+              <w:rPr>
+                <w:rFonts w:asciiTheme="minorHAnsi" w:eastAsiaTheme="minorEastAsia" w:hAnsiTheme="minorHAnsi" w:cstheme="minorBidi"/>
+                <w:noProof/>
+                <w:kern w:val="2"/>
+                <w:sz w:val="22"/>
+                <w:szCs w:val="22"/>
+                <w:lang w:eastAsia="es-MX"/>
+              </w:rPr>
+              <w:tab/>
+            </w:r>
+            <w:r>
+              <w:rPr>
+                <w:rStyle w:val="Hipervnculo"/>
+                <w:rFonts w:cs="Arial"/>
+                <w:noProof/>
+              </w:rPr>
+              <w:t>CSS</w:t>
+            </w:r>
+            <w:r>
+              <w:rPr>
+                <w:noProof/>
+                <w:webHidden/>
+              </w:rPr>
+              <w:tab/>
+            </w:r>
+            <w:r>
+              <w:rPr>
+                <w:noProof/>
+                <w:webHidden/>
+              </w:rPr>
+              <w:fldChar w:fldCharType="begin"/>
+            </w:r>
+            <w:r>
+              <w:rPr>
+                <w:noProof/>
+                <w:webHidden/>
+              </w:rPr>
+              <w:instrText xml:space="preserve"> PAGEREF _Toc135958956 \h </w:instrText>
+            </w:r>
+            <w:r>
+              <w:rPr>
+                <w:noProof/>
+                <w:webHidden/>
+              </w:rPr>
+            </w:r>
+            <w:r>
+              <w:rPr>
+                <w:noProof/>
+                <w:webHidden/>
+              </w:rPr>
+              <w:fldChar w:fldCharType="separate"/>
+            </w:r>
+            <w:r>
+              <w:rPr>
+                <w:noProof/>
+                <w:webHidden/>
+              </w:rPr>
+              <w:t>9</w:t>
+            </w:r>
+            <w:r>
+              <w:rPr>
+                <w:noProof/>
+                <w:webHidden/>
+              </w:rPr>
+              <w:fldChar w:fldCharType="end"/>
+            </w:r>
+          </w:hyperlink>
+        </w:p>
+        <w:p>
+          <w:pPr>
+            <w:pStyle w:val="TDC2"/>
+            <w:tabs>
+              <w:tab w:val="left" w:pos="880"/>
+              <w:tab w:val="right" w:leader="dot" w:pos="8828"/>
+            </w:tabs>
+            <w:rPr>
+              <w:rFonts w:asciiTheme="minorHAnsi" w:eastAsiaTheme="minorEastAsia" w:hAnsiTheme="minorHAnsi" w:cstheme="minorBidi"/>
+              <w:noProof/>
+              <w:kern w:val="2"/>
+              <w:sz w:val="22"/>
+              <w:szCs w:val="22"/>
+              <w:lang w:eastAsia="es-MX"/>
+            </w:rPr>
+          </w:pPr>
+          <w:hyperlink w:anchor="_Toc135958957" w:history="1">
+            <w:r>
+              <w:rPr>
+                <w:rStyle w:val="Hipervnculo"/>
+                <w:rFonts w:cs="Arial"/>
+                <w:noProof/>
+              </w:rPr>
+              <w:t>6.9.</w:t>
+            </w:r>
+            <w:r>
+              <w:rPr>
+                <w:rFonts w:asciiTheme="minorHAnsi" w:eastAsiaTheme="minorEastAsia" w:hAnsiTheme="minorHAnsi" w:cstheme="minorBidi"/>
+                <w:noProof/>
+                <w:kern w:val="2"/>
+                <w:sz w:val="22"/>
+                <w:szCs w:val="22"/>
+                <w:lang w:eastAsia="es-MX"/>
+              </w:rPr>
+              <w:tab/>
+            </w:r>
+            <w:r>
+              <w:rPr>
+                <w:rStyle w:val="Hipervnculo"/>
+                <w:rFonts w:cs="Arial"/>
+                <w:noProof/>
+              </w:rPr>
+              <w:t>JavaScript</w:t>
+            </w:r>
+            <w:r>
+              <w:rPr>
+                <w:noProof/>
+                <w:webHidden/>
+              </w:rPr>
+              <w:tab/>
+            </w:r>
+            <w:r>
+              <w:rPr>
+                <w:noProof/>
+                <w:webHidden/>
+              </w:rPr>
+              <w:fldChar w:fldCharType="begin"/>
+            </w:r>
+            <w:r>
+              <w:rPr>
+                <w:noProof/>
+                <w:webHidden/>
+              </w:rPr>
+              <w:instrText xml:space="preserve"> PAGEREF _Toc135958957 \h </w:instrText>
+            </w:r>
+            <w:r>
+              <w:rPr>
+                <w:noProof/>
+                <w:webHidden/>
+              </w:rPr>
+            </w:r>
+            <w:r>
+              <w:rPr>
+                <w:noProof/>
+                <w:webHidden/>
+              </w:rPr>
+              <w:fldChar w:fldCharType="separate"/>
+            </w:r>
+            <w:r>
+              <w:rPr>
+                <w:noProof/>
+                <w:webHidden/>
+              </w:rPr>
+              <w:t>10</w:t>
+            </w:r>
+            <w:r>
+              <w:rPr>
+                <w:noProof/>
+                <w:webHidden/>
+              </w:rPr>
+              <w:fldChar w:fldCharType="end"/>
+            </w:r>
+          </w:hyperlink>
+        </w:p>
+        <w:p>
+          <w:pPr>
+            <w:pStyle w:val="TDC2"/>
+            <w:tabs>
+              <w:tab w:val="left" w:pos="1100"/>
+              <w:tab w:val="right" w:leader="dot" w:pos="8828"/>
+            </w:tabs>
+            <w:rPr>
+              <w:rFonts w:asciiTheme="minorHAnsi" w:eastAsiaTheme="minorEastAsia" w:hAnsiTheme="minorHAnsi" w:cstheme="minorBidi"/>
+              <w:noProof/>
+              <w:kern w:val="2"/>
+              <w:sz w:val="22"/>
+              <w:szCs w:val="22"/>
+              <w:lang w:eastAsia="es-MX"/>
+            </w:rPr>
+          </w:pPr>
+          <w:hyperlink w:anchor="_Toc135958958" w:history="1">
+            <w:r>
+              <w:rPr>
+                <w:rStyle w:val="Hipervnculo"/>
+                <w:rFonts w:cs="Arial"/>
+                <w:noProof/>
+              </w:rPr>
+              <w:t>6.10.</w:t>
+            </w:r>
+            <w:r>
+              <w:rPr>
+                <w:rFonts w:asciiTheme="minorHAnsi" w:eastAsiaTheme="minorEastAsia" w:hAnsiTheme="minorHAnsi" w:cstheme="minorBidi"/>
+                <w:noProof/>
+                <w:kern w:val="2"/>
+                <w:sz w:val="22"/>
+                <w:szCs w:val="22"/>
+                <w:lang w:eastAsia="es-MX"/>
+              </w:rPr>
+              <w:tab/>
+            </w:r>
+            <w:r>
+              <w:rPr>
+                <w:rStyle w:val="Hipervnculo"/>
+                <w:rFonts w:cs="Arial"/>
+                <w:noProof/>
+              </w:rPr>
+              <w:t>Bootstrap</w:t>
+            </w:r>
+            <w:r>
+              <w:rPr>
+                <w:noProof/>
+                <w:webHidden/>
+              </w:rPr>
+              <w:tab/>
+            </w:r>
+            <w:r>
+              <w:rPr>
+                <w:noProof/>
+                <w:webHidden/>
+              </w:rPr>
+              <w:fldChar w:fldCharType="begin"/>
+            </w:r>
+            <w:r>
+              <w:rPr>
+                <w:noProof/>
+                <w:webHidden/>
+              </w:rPr>
+              <w:instrText xml:space="preserve"> PAGEREF _Toc135958958 \h </w:instrText>
+            </w:r>
+            <w:r>
+              <w:rPr>
+                <w:noProof/>
+                <w:webHidden/>
+              </w:rPr>
+            </w:r>
+            <w:r>
+              <w:rPr>
+                <w:noProof/>
+                <w:webHidden/>
+              </w:rPr>
+              <w:fldChar w:fldCharType="separate"/>
+            </w:r>
+            <w:r>
+              <w:rPr>
+                <w:noProof/>
+                <w:webHidden/>
+              </w:rPr>
+              <w:t>11</w:t>
+            </w:r>
+            <w:r>
+              <w:rPr>
+                <w:noProof/>
+                <w:webHidden/>
+              </w:rPr>
+              <w:fldChar w:fldCharType="end"/>
+            </w:r>
+          </w:hyperlink>
+        </w:p>
+        <w:p>
+          <w:r>
+            <w:rPr>
+              <w:b/>
+              <w:bCs/>
+              <w:lang w:val="es-ES"/>
+            </w:rPr>
+            <w:fldChar w:fldCharType="end"/>
+          </w:r>
+        </w:p>
+      </w:sdtContent>
+    </w:sdt>
+    <w:p/>
+    <w:p/>
+    <w:p/>
+    <w:p/>
+    <w:p/>
+    <w:p/>
+    <w:p/>
+    <w:p/>
+    <w:p/>
+    <w:p/>
+    <w:p/>
+    <w:p/>
+    <w:p/>
+    <w:p/>
+    <w:p/>
+    <w:p/>
+    <w:p/>
+    <w:p/>
+    <w:p>
+      <w:pPr>
+        <w:pStyle w:val="Prrafodelista"/>
+        <w:numPr>
+          <w:ilvl w:val="0"/>
+          <w:numId w:val="3"/>
+        </w:numPr>
+        <w:outlineLvl w:val="0"/>
+        <w:rPr>
+          <w:rFonts w:ascii="Arial" w:hAnsi="Arial" w:cs="Arial"/>
+          <w:sz w:val="26"/>
+          <w:szCs w:val="26"/>
+        </w:rPr>
+      </w:pPr>
+      <w:bookmarkStart w:id="3" w:name="_Toc135958941"/>
+      <w:r>
+        <w:rPr>
+          <w:rFonts w:ascii="Arial" w:hAnsi="Arial" w:cs="Arial"/>
+          <w:sz w:val="26"/>
+          <w:szCs w:val="26"/>
+        </w:rPr>
         <w:lastRenderedPageBreak/>
-        <w:t xml:space="preserve">6. </w:t>
-      </w:r>
-      <w:r>
+        <w:t>Introducción</w:t>
+      </w:r>
+      <w:bookmarkEnd w:id="3"/>
+      <w:r>
+        <w:rPr>
+          <w:rFonts w:ascii="Arial" w:hAnsi="Arial" w:cs="Arial"/>
+          <w:sz w:val="26"/>
+          <w:szCs w:val="26"/>
+        </w:rPr>
+        <w:t xml:space="preserve"> </w:t>
+      </w:r>
+    </w:p>
+    <w:p>
+      <w:pPr>
+        <w:outlineLvl w:val="0"/>
+        <w:rPr>
+          <w:rFonts w:cs="Arial"/>
+          <w:sz w:val="26"/>
+          <w:szCs w:val="26"/>
+        </w:rPr>
+      </w:pPr>
+      <w:r>
+        <w:rPr>
+          <w:rFonts w:cs="Arial"/>
+          <w:sz w:val="26"/>
+          <w:szCs w:val="26"/>
+        </w:rPr>
+        <w:t>Preguntar que información podría anexar en esta zona</w:t>
+      </w:r>
+      <w:r>
+        <w:rPr>
+          <w:rFonts w:cs="Arial"/>
+          <w:sz w:val="26"/>
+          <w:szCs w:val="26"/>
+        </w:rPr>
+        <w:t xml:space="preserve"> borra este por favor</w:t>
+      </w:r>
+    </w:p>
+    <w:p>
+      <w:pPr>
+        <w:rPr>
+          <w:rFonts w:cs="Arial"/>
+          <w:sz w:val="26"/>
+          <w:szCs w:val="26"/>
+        </w:rPr>
+      </w:pPr>
+    </w:p>
+    <w:p>
+      <w:pPr>
+        <w:pStyle w:val="Prrafodelista"/>
+        <w:numPr>
+          <w:ilvl w:val="0"/>
+          <w:numId w:val="3"/>
+        </w:numPr>
+        <w:outlineLvl w:val="0"/>
+        <w:rPr>
+          <w:rFonts w:ascii="Arial" w:hAnsi="Arial" w:cs="Arial"/>
+          <w:sz w:val="26"/>
+          <w:szCs w:val="26"/>
+        </w:rPr>
+      </w:pPr>
+      <w:bookmarkStart w:id="4" w:name="_Toc135958942"/>
+      <w:r>
+        <w:rPr>
+          <w:rFonts w:ascii="Arial" w:hAnsi="Arial" w:cs="Arial"/>
+          <w:sz w:val="26"/>
+          <w:szCs w:val="26"/>
+        </w:rPr>
         <w:t>Descripción de la empresa u organización y del puesto o área del trabajo del estudiante</w:t>
       </w:r>
+      <w:bookmarkEnd w:id="4"/>
+    </w:p>
+    <w:p>
+      <w:pPr>
+        <w:rPr>
+          <w:sz w:val="26"/>
+          <w:szCs w:val="26"/>
+        </w:rPr>
+      </w:pPr>
     </w:p>
     <w:p>
       <w:pPr>
@@ -2271,227 +3987,219 @@
         <w:rPr>
           <w:rFonts w:cs="Arial"/>
         </w:rPr>
-        <w:t>El proyecto se realizará en el área de sistemas, algunos datos del asesor externo son:</w:t>
-      </w:r>
-    </w:p>
-    <w:p>
-      <w:pPr>
+        <w:t xml:space="preserve">El proyecto se realizará en el área de sistemas, </w:t>
+      </w:r>
+      <w:r>
+        <w:rPr>
+          <w:rFonts w:cs="Arial"/>
+        </w:rPr>
+        <w:t>la cual se encarga de darle solución a empleados de problemas que presenten, así como darle mantenimiento a las redes, servidores, equipos de cómputo, impresoras, por otra parte también esta área se encarga de realizar cambios en la base de datos, al igual que se desarrollan proyectos para las diferentes áreas.</w:t>
+      </w:r>
+    </w:p>
+    <w:p>
+      <w:pPr>
+        <w:pStyle w:val="Prrafodelista"/>
+        <w:numPr>
+          <w:ilvl w:val="0"/>
+          <w:numId w:val="3"/>
+        </w:numPr>
         <w:spacing w:after="160" w:line="360" w:lineRule="auto"/>
         <w:jc w:val="both"/>
-        <w:rPr>
-          <w:rFonts w:cs="Arial"/>
-        </w:rPr>
-      </w:pPr>
-      <w:r>
-        <w:rPr>
-          <w:rFonts w:cs="Arial"/>
-        </w:rPr>
-        <w:t>Área: Sistemas</w:t>
-      </w:r>
-    </w:p>
-    <w:p>
-      <w:pPr>
-        <w:spacing w:after="160" w:line="360" w:lineRule="auto"/>
-        <w:jc w:val="both"/>
-        <w:rPr>
-          <w:rFonts w:cs="Arial"/>
-        </w:rPr>
-      </w:pPr>
-      <w:r>
-        <w:rPr>
-          <w:rFonts w:cs="Arial"/>
-        </w:rPr>
-        <w:t xml:space="preserve">Ing. Oscar Hernandez </w:t>
-      </w:r>
-      <w:bookmarkStart w:id="3" w:name="_Hlk127178287"/>
-      <w:r>
-        <w:rPr>
-          <w:rFonts w:cs="Arial"/>
-        </w:rPr>
-        <w:t>Ambrosio</w:t>
-      </w:r>
-      <w:bookmarkEnd w:id="3"/>
-    </w:p>
-    <w:p>
-      <w:pPr>
-        <w:spacing w:after="160" w:line="360" w:lineRule="auto"/>
-        <w:jc w:val="both"/>
-        <w:rPr>
-          <w:rFonts w:cs="Arial"/>
-        </w:rPr>
-      </w:pPr>
-      <w:r>
-        <w:rPr>
-          <w:rFonts w:cs="Arial"/>
-        </w:rPr>
-        <w:t>Teléfono: 722 279 93 33</w:t>
-      </w:r>
-    </w:p>
-    <w:p>
-      <w:pPr>
-        <w:spacing w:after="160" w:line="360" w:lineRule="auto"/>
-        <w:jc w:val="both"/>
-        <w:rPr>
-          <w:rStyle w:val="Hyperlink"/>
-          <w:rFonts w:cs="Arial"/>
-        </w:rPr>
-      </w:pPr>
-      <w:r>
-        <w:rPr>
-          <w:rFonts w:cs="Arial"/>
-        </w:rPr>
-        <w:t xml:space="preserve">Correo: </w:t>
-      </w:r>
-      <w:hyperlink r:id="rId6" w:history="1">
-        <w:r>
-          <w:rPr>
-            <w:rStyle w:val="Hyperlink"/>
-            <w:rFonts w:cs="Arial"/>
-          </w:rPr>
-          <w:t>oscar@intercarton.com.mx</w:t>
-        </w:r>
-      </w:hyperlink>
-    </w:p>
-    <w:p>
-      <w:pPr>
-        <w:spacing w:after="160" w:line="360" w:lineRule="auto"/>
-        <w:jc w:val="both"/>
-        <w:rPr>
-          <w:rFonts w:cs="Arial"/>
-        </w:rPr>
-      </w:pPr>
-      <w:r>
-        <w:rPr>
-          <w:rFonts w:cs="Arial"/>
-        </w:rPr>
-        <w:t xml:space="preserve">7. </w:t>
-      </w:r>
-      <w:r>
-        <w:rPr>
-          <w:rFonts w:cs="Arial"/>
+        <w:outlineLvl w:val="0"/>
+        <w:rPr>
+          <w:rFonts w:ascii="Arial" w:hAnsi="Arial" w:cs="Arial"/>
+          <w:sz w:val="26"/>
+          <w:szCs w:val="26"/>
+        </w:rPr>
+      </w:pPr>
+      <w:bookmarkStart w:id="5" w:name="_Toc135958943"/>
+      <w:r>
+        <w:rPr>
+          <w:rFonts w:ascii="Arial" w:hAnsi="Arial" w:cs="Arial"/>
+          <w:sz w:val="26"/>
+          <w:szCs w:val="26"/>
         </w:rPr>
         <w:t>Problemas a resolver</w:t>
       </w:r>
-    </w:p>
-    <w:p>
-      <w:pPr>
-        <w:spacing w:line="360" w:lineRule="auto"/>
-        <w:jc w:val="both"/>
-        <w:rPr>
-          <w:rFonts w:cs="Arial"/>
-        </w:rPr>
-      </w:pPr>
-      <w:r>
-        <w:rPr>
-          <w:rFonts w:cs="Arial"/>
-        </w:rPr>
-        <w:t>Tomando en cuenta la forma en la que se manejan los tickets, así como la organización de sus inventarios tanto de software como hardware, se detectan algunos problemas al momento de dar solución a incidentes ocurridos dentro de la empresa Intercarton.</w:t>
-      </w:r>
-    </w:p>
-    <w:p>
-      <w:pPr>
-        <w:spacing w:line="360" w:lineRule="auto"/>
-        <w:jc w:val="both"/>
-        <w:rPr>
-          <w:rFonts w:cs="Arial"/>
-        </w:rPr>
-      </w:pPr>
-    </w:p>
-    <w:p>
-      <w:pPr>
-        <w:spacing w:line="360" w:lineRule="auto"/>
-        <w:jc w:val="both"/>
-        <w:rPr>
-          <w:rFonts w:cs="Arial"/>
-        </w:rPr>
-      </w:pPr>
-      <w:r>
-        <w:rPr>
-          <w:rFonts w:cs="Arial"/>
-        </w:rPr>
-        <w:t>La solución que bien podría tardar 24-48 horas después de avisar sobre una falla, no se conoce el momento en que esta sea resuelta, lo que ocasiona retraso en líneas de producción.</w:t>
-      </w:r>
-    </w:p>
-    <w:p>
-      <w:pPr>
-        <w:spacing w:line="360" w:lineRule="auto"/>
-        <w:jc w:val="both"/>
-        <w:rPr>
-          <w:rFonts w:cs="Arial"/>
-        </w:rPr>
-      </w:pPr>
-    </w:p>
-    <w:p>
-      <w:pPr>
-        <w:spacing w:line="360" w:lineRule="auto"/>
-        <w:jc w:val="both"/>
-        <w:rPr>
-          <w:rFonts w:cs="Arial"/>
-        </w:rPr>
-      </w:pPr>
-      <w:r>
-        <w:rPr>
-          <w:rFonts w:cs="Arial"/>
-        </w:rPr>
-        <w:t>Los empleados de la empresa Intercarton deben acercarse al área de sistemas para informar que se tiene algún problema ya sea técnico, o de algún software, lo que dificulta la forma en la que se hacen llegar estos problemas.</w:t>
-      </w:r>
-    </w:p>
-    <w:p>
-      <w:pPr>
-        <w:spacing w:line="360" w:lineRule="auto"/>
-        <w:jc w:val="both"/>
-        <w:rPr>
-          <w:rFonts w:cs="Arial"/>
-        </w:rPr>
-      </w:pPr>
-    </w:p>
-    <w:p>
-      <w:pPr>
-        <w:spacing w:line="360" w:lineRule="auto"/>
-        <w:jc w:val="both"/>
-        <w:rPr>
-          <w:rFonts w:cs="Arial"/>
-        </w:rPr>
-      </w:pPr>
-    </w:p>
-    <w:p>
-      <w:pPr>
-        <w:spacing w:line="360" w:lineRule="auto"/>
-        <w:jc w:val="both"/>
-        <w:rPr>
-          <w:rFonts w:cs="Arial"/>
-        </w:rPr>
-      </w:pPr>
-    </w:p>
-    <w:p>
-      <w:pPr>
-        <w:spacing w:line="360" w:lineRule="auto"/>
-        <w:jc w:val="both"/>
-        <w:rPr>
-          <w:rFonts w:cs="Arial"/>
-        </w:rPr>
-      </w:pPr>
-    </w:p>
-    <w:p/>
-    <w:p>
-      <w:pPr>
-        <w:pStyle w:val="Heading2"/>
-        <w:spacing w:line="360" w:lineRule="auto"/>
-        <w:rPr>
-          <w:rFonts w:cs="Arial"/>
+      <w:bookmarkEnd w:id="5"/>
+    </w:p>
+    <w:p>
+      <w:pPr>
+        <w:spacing w:line="360" w:lineRule="auto"/>
+        <w:jc w:val="both"/>
+        <w:rPr>
+          <w:rFonts w:cs="Arial"/>
+        </w:rPr>
+      </w:pPr>
+      <w:r>
+        <w:rPr>
+          <w:rFonts w:cs="Arial"/>
+        </w:rPr>
+        <w:t>En la empresa Intercarton la forma en que son reportados los incidentes que necesitan apoyo de sistemas, como son problemas de hardware o software, los cuales son conocidos como tickets, estos</w:t>
+      </w:r>
+      <w:r>
+        <w:rPr>
+          <w:rFonts w:cs="Arial"/>
+        </w:rPr>
+        <w:t xml:space="preserve"> mismos</w:t>
+      </w:r>
+      <w:r>
+        <w:rPr>
+          <w:rFonts w:cs="Arial"/>
+        </w:rPr>
+        <w:t xml:space="preserve"> son complicados de solucionar ya que no se conoce el momento en que alguien presento un fallo</w:t>
+      </w:r>
+      <w:r>
+        <w:rPr>
+          <w:rFonts w:cs="Arial"/>
+        </w:rPr>
+        <w:t>, hasta que el empleado se acerque al área de sistemas a informar sobre el problema que se presentó, esto hace que la producción para en cierto punto ya que las áreas están separadas lo que impide una buena comunicación y un buen funcionamiento de estas</w:t>
+      </w:r>
+      <w:r>
+        <w:rPr>
+          <w:rFonts w:cs="Arial"/>
+        </w:rPr>
+        <w:t>.</w:t>
+      </w:r>
+    </w:p>
+    <w:p>
+      <w:pPr>
+        <w:spacing w:line="360" w:lineRule="auto"/>
+        <w:jc w:val="both"/>
+        <w:rPr>
+          <w:rFonts w:cs="Arial"/>
+        </w:rPr>
+      </w:pPr>
+    </w:p>
+    <w:p>
+      <w:pPr>
+        <w:spacing w:line="360" w:lineRule="auto"/>
+        <w:jc w:val="both"/>
+        <w:rPr>
+          <w:rFonts w:cs="Arial"/>
+        </w:rPr>
+      </w:pPr>
+      <w:r>
+        <w:rPr>
+          <w:rFonts w:cs="Arial"/>
+        </w:rPr>
+        <w:t>De igual manera la forma en la que es almacenado el inventario del hardware y software no es lo más eficiente ya que únicamente se maneja una hoja de cálculo en la cua</w:t>
+      </w:r>
+      <w:r>
+        <w:rPr>
+          <w:rFonts w:cs="Arial"/>
+        </w:rPr>
+        <w:t xml:space="preserve">l </w:t>
+      </w:r>
+      <w:r>
+        <w:rPr>
+          <w:rFonts w:cs="Arial"/>
+        </w:rPr>
+        <w:t>es tardado buscar un empleado</w:t>
+      </w:r>
+      <w:r>
+        <w:rPr>
+          <w:rFonts w:cs="Arial"/>
+        </w:rPr>
+        <w:t xml:space="preserve"> para saber la información sobre su usuario y contraseñas</w:t>
+      </w:r>
+      <w:r>
+        <w:rPr>
+          <w:rFonts w:cs="Arial"/>
+        </w:rPr>
+        <w:t>.</w:t>
+      </w:r>
+    </w:p>
+    <w:p>
+      <w:pPr>
+        <w:spacing w:line="360" w:lineRule="auto"/>
+        <w:jc w:val="both"/>
+        <w:rPr>
+          <w:rFonts w:cs="Arial"/>
+        </w:rPr>
+      </w:pPr>
+    </w:p>
+    <w:p>
+      <w:pPr>
+        <w:spacing w:line="360" w:lineRule="auto"/>
+        <w:jc w:val="both"/>
+        <w:rPr>
+          <w:rFonts w:cs="Arial"/>
+        </w:rPr>
+      </w:pPr>
+    </w:p>
+    <w:p>
+      <w:pPr>
+        <w:spacing w:line="360" w:lineRule="auto"/>
+        <w:jc w:val="both"/>
+        <w:rPr>
+          <w:rFonts w:cs="Arial"/>
+        </w:rPr>
+      </w:pPr>
+    </w:p>
+    <w:p>
+      <w:pPr>
+        <w:spacing w:line="360" w:lineRule="auto"/>
+        <w:jc w:val="both"/>
+        <w:rPr>
+          <w:rFonts w:cs="Arial"/>
+        </w:rPr>
+      </w:pPr>
+    </w:p>
+    <w:p>
+      <w:pPr>
+        <w:pStyle w:val="Prrafodelista"/>
+        <w:numPr>
+          <w:ilvl w:val="0"/>
+          <w:numId w:val="3"/>
+        </w:numPr>
+        <w:spacing w:line="360" w:lineRule="auto"/>
+        <w:jc w:val="both"/>
+        <w:outlineLvl w:val="0"/>
+        <w:rPr>
+          <w:rFonts w:ascii="Arial" w:hAnsi="Arial" w:cs="Arial"/>
+          <w:sz w:val="26"/>
           <w:szCs w:val="26"/>
         </w:rPr>
       </w:pPr>
-      <w:bookmarkStart w:id="4" w:name="_Toc127176666"/>
-      <w:r>
-        <w:rPr>
-          <w:rFonts w:cs="Arial"/>
+      <w:bookmarkStart w:id="6" w:name="_Toc135958944"/>
+      <w:r>
+        <w:rPr>
+          <w:rFonts w:ascii="Arial" w:hAnsi="Arial" w:cs="Arial"/>
+          <w:sz w:val="26"/>
           <w:szCs w:val="26"/>
         </w:rPr>
         <w:lastRenderedPageBreak/>
-        <w:t>OBJETIVO GENERAL</w:t>
-      </w:r>
-      <w:bookmarkEnd w:id="4"/>
+        <w:t>Objetivos</w:t>
+      </w:r>
+      <w:bookmarkEnd w:id="6"/>
+    </w:p>
+    <w:p>
+      <w:pPr>
+        <w:pStyle w:val="Prrafodelista"/>
+        <w:numPr>
+          <w:ilvl w:val="1"/>
+          <w:numId w:val="3"/>
+        </w:numPr>
+        <w:outlineLvl w:val="1"/>
+        <w:rPr>
+          <w:rFonts w:ascii="Arial" w:hAnsi="Arial" w:cs="Arial"/>
+          <w:sz w:val="26"/>
+          <w:szCs w:val="26"/>
+        </w:rPr>
+      </w:pPr>
+      <w:bookmarkStart w:id="7" w:name="_Toc127176666"/>
+      <w:bookmarkStart w:id="8" w:name="_Toc135958945"/>
+      <w:r>
+        <w:rPr>
+          <w:rFonts w:ascii="Arial" w:hAnsi="Arial" w:cs="Arial"/>
+          <w:sz w:val="26"/>
+          <w:szCs w:val="26"/>
+        </w:rPr>
+        <w:t>Objetivo general</w:t>
+      </w:r>
+      <w:bookmarkEnd w:id="7"/>
+      <w:bookmarkEnd w:id="8"/>
     </w:p>
     <w:p>
       <w:pPr>
@@ -2519,18 +4227,50 @@
     </w:p>
     <w:p>
       <w:pPr>
-        <w:pStyle w:val="Heading2"/>
-        <w:spacing w:line="360" w:lineRule="auto"/>
-      </w:pPr>
-      <w:bookmarkStart w:id="5" w:name="_Toc127176667"/>
-      <w:r>
-        <w:t>OBJETIVOS ESPECÍFICOS</w:t>
-      </w:r>
-      <w:bookmarkEnd w:id="5"/>
-    </w:p>
-    <w:p>
-      <w:pPr>
-        <w:pStyle w:val="ListParagraph"/>
+        <w:pStyle w:val="Prrafodelista"/>
+        <w:numPr>
+          <w:ilvl w:val="1"/>
+          <w:numId w:val="3"/>
+        </w:numPr>
+        <w:outlineLvl w:val="1"/>
+        <w:rPr>
+          <w:rFonts w:ascii="Arial" w:hAnsi="Arial" w:cs="Arial"/>
+          <w:sz w:val="26"/>
+          <w:szCs w:val="26"/>
+        </w:rPr>
+      </w:pPr>
+      <w:bookmarkStart w:id="9" w:name="_Toc127176667"/>
+      <w:bookmarkStart w:id="10" w:name="_Toc135958946"/>
+      <w:r>
+        <w:rPr>
+          <w:rFonts w:ascii="Arial" w:hAnsi="Arial" w:cs="Arial"/>
+          <w:sz w:val="26"/>
+          <w:szCs w:val="26"/>
+        </w:rPr>
+        <w:t xml:space="preserve">Objetivos </w:t>
+      </w:r>
+      <w:r>
+        <w:rPr>
+          <w:rFonts w:ascii="Arial" w:hAnsi="Arial" w:cs="Arial"/>
+          <w:sz w:val="26"/>
+          <w:szCs w:val="26"/>
+        </w:rPr>
+        <w:t>e</w:t>
+      </w:r>
+      <w:r>
+        <w:rPr>
+          <w:rFonts w:ascii="Arial" w:hAnsi="Arial" w:cs="Arial"/>
+          <w:sz w:val="26"/>
+          <w:szCs w:val="26"/>
+        </w:rPr>
+        <w:t>specíficos</w:t>
+      </w:r>
+      <w:bookmarkEnd w:id="9"/>
+      <w:bookmarkEnd w:id="10"/>
+    </w:p>
+    <w:p>
+      <w:pPr>
+        <w:pStyle w:val="Prrafodelista"/>
         <w:numPr>
           <w:ilvl w:val="0"/>
           <w:numId w:val="1"/>
@@ -2545,12 +4285,12 @@
         <w:rPr>
           <w:rFonts w:ascii="Arial" w:hAnsi="Arial" w:cs="Arial"/>
         </w:rPr>
-        <w:t>Verificar los requerimientos charlando con los empleados, así como con el jefe de sistemas.</w:t>
-      </w:r>
-    </w:p>
-    <w:p>
-      <w:pPr>
-        <w:pStyle w:val="ListParagraph"/>
+        <w:t>Recopilar información que nos proporcione las necesidades de los empleados.</w:t>
+      </w:r>
+    </w:p>
+    <w:p>
+      <w:pPr>
+        <w:pStyle w:val="Prrafodelista"/>
         <w:numPr>
           <w:ilvl w:val="0"/>
           <w:numId w:val="1"/>
@@ -2565,12 +4305,12 @@
         <w:rPr>
           <w:rFonts w:ascii="Arial" w:hAnsi="Arial" w:cs="Arial"/>
         </w:rPr>
-        <w:t>Diseñar los diagramas UML.</w:t>
-      </w:r>
-    </w:p>
-    <w:p>
-      <w:pPr>
-        <w:pStyle w:val="ListParagraph"/>
+        <w:t>Diseñar estructura de aplicación web.</w:t>
+      </w:r>
+    </w:p>
+    <w:p>
+      <w:pPr>
+        <w:pStyle w:val="Prrafodelista"/>
         <w:numPr>
           <w:ilvl w:val="0"/>
           <w:numId w:val="1"/>
@@ -2585,207 +4325,249 @@
         <w:rPr>
           <w:rFonts w:ascii="Arial" w:hAnsi="Arial" w:cs="Arial"/>
         </w:rPr>
-        <w:t>Diseñar las interfaces de la aplicación web.</w:t>
-      </w:r>
-    </w:p>
-    <w:p>
-      <w:pPr>
-        <w:pStyle w:val="ListParagraph"/>
+        <w:t>Brindar aplicación web que cubra necesidades de empleados.</w:t>
+      </w:r>
+    </w:p>
+    <w:p>
+      <w:pPr>
+        <w:spacing w:line="360" w:lineRule="auto"/>
+        <w:jc w:val="both"/>
+        <w:rPr>
+          <w:rFonts w:cs="Arial"/>
+        </w:rPr>
+      </w:pPr>
+    </w:p>
+    <w:p>
+      <w:pPr>
+        <w:pStyle w:val="Prrafodelista"/>
         <w:numPr>
           <w:ilvl w:val="0"/>
-          <w:numId w:val="1"/>
+          <w:numId w:val="3"/>
         </w:numPr>
-        <w:spacing w:line="360" w:lineRule="auto"/>
-        <w:jc w:val="both"/>
+        <w:outlineLvl w:val="0"/>
         <w:rPr>
           <w:rFonts w:ascii="Arial" w:hAnsi="Arial" w:cs="Arial"/>
-        </w:rPr>
-      </w:pPr>
+          <w:sz w:val="26"/>
+          <w:szCs w:val="26"/>
+        </w:rPr>
+      </w:pPr>
+      <w:bookmarkStart w:id="11" w:name="_Toc127176669"/>
+      <w:bookmarkStart w:id="12" w:name="_Toc135958947"/>
       <w:r>
         <w:rPr>
           <w:rFonts w:ascii="Arial" w:hAnsi="Arial" w:cs="Arial"/>
-        </w:rPr>
-        <w:t>Crear Base de datos.</w:t>
-      </w:r>
-    </w:p>
-    <w:p>
-      <w:pPr>
-        <w:pStyle w:val="ListParagraph"/>
+          <w:sz w:val="26"/>
+          <w:szCs w:val="26"/>
+        </w:rPr>
+        <w:t>Justificación</w:t>
+      </w:r>
+      <w:bookmarkEnd w:id="11"/>
+      <w:bookmarkEnd w:id="12"/>
+    </w:p>
+    <w:p>
+      <w:pPr>
+        <w:outlineLvl w:val="0"/>
+        <w:rPr>
+          <w:rFonts w:cs="Arial"/>
+          <w:sz w:val="26"/>
+          <w:szCs w:val="26"/>
+        </w:rPr>
+      </w:pPr>
+    </w:p>
+    <w:p>
+      <w:pPr>
+        <w:spacing w:line="360" w:lineRule="auto"/>
+        <w:jc w:val="both"/>
+        <w:rPr>
+          <w:rFonts w:cs="Arial"/>
+        </w:rPr>
+      </w:pPr>
+      <w:r>
+        <w:rPr>
+          <w:rFonts w:cs="Arial"/>
+        </w:rPr>
+        <w:t>Hoy en día existen varias plataformas que te ayudan a gestionar diferentes partes de una empresa, sin embargo, estas en su mayoría son con una licencia de paga, esto hace que la empresa Intercarton est</w:t>
+      </w:r>
+      <w:r>
+        <w:rPr>
+          <w:rFonts w:cs="Arial"/>
+        </w:rPr>
+        <w:t>é</w:t>
+      </w:r>
+      <w:r>
+        <w:rPr>
+          <w:rFonts w:cs="Arial"/>
+        </w:rPr>
+        <w:t xml:space="preserve"> limitada a las características que ofrecen </w:t>
+      </w:r>
+      <w:r>
+        <w:rPr>
+          <w:rFonts w:cs="Arial"/>
+        </w:rPr>
+        <w:t>estas</w:t>
+      </w:r>
+      <w:r>
+        <w:rPr>
+          <w:rFonts w:cs="Arial"/>
+        </w:rPr>
+        <w:t xml:space="preserve"> plataformas. </w:t>
+      </w:r>
+    </w:p>
+    <w:p>
+      <w:pPr>
+        <w:spacing w:line="360" w:lineRule="auto"/>
+        <w:jc w:val="both"/>
+        <w:rPr>
+          <w:rFonts w:cs="Arial"/>
+        </w:rPr>
+      </w:pPr>
+      <w:r>
+        <w:rPr>
+          <w:rFonts w:cs="Arial"/>
+        </w:rPr>
+        <w:t>Los beneficios que obtendrá la empresa Intercarton, principalmente es la reducción de gastos, debido a que esta aplicación se pondría en un servidor que se encuentra dentro de la misma empresa</w:t>
+      </w:r>
+      <w:r>
+        <w:rPr>
+          <w:rFonts w:cs="Arial"/>
+        </w:rPr>
+        <w:t>. De la misma manera ayudara a reducir las pérdidas que podrían producirse si se para la producción por tardar en presentar un problema,</w:t>
+      </w:r>
+      <w:r>
+        <w:rPr>
+          <w:rFonts w:cs="Arial"/>
+        </w:rPr>
+        <w:t xml:space="preserve"> así mismo se deja abierta la posibilidad para escalar más la aplicación web a la necesidad de la empresa.</w:t>
+      </w:r>
+    </w:p>
+    <w:p>
+      <w:pPr>
+        <w:spacing w:line="360" w:lineRule="auto"/>
+        <w:jc w:val="both"/>
+        <w:rPr>
+          <w:rFonts w:cs="Arial"/>
+        </w:rPr>
+      </w:pPr>
+    </w:p>
+    <w:p>
+      <w:pPr>
+        <w:spacing w:line="360" w:lineRule="auto"/>
+        <w:jc w:val="both"/>
+        <w:rPr>
+          <w:rFonts w:cs="Arial"/>
+        </w:rPr>
+      </w:pPr>
+    </w:p>
+    <w:p>
+      <w:pPr>
+        <w:spacing w:line="360" w:lineRule="auto"/>
+        <w:jc w:val="both"/>
+        <w:rPr>
+          <w:rFonts w:cs="Arial"/>
+        </w:rPr>
+      </w:pPr>
+    </w:p>
+    <w:p>
+      <w:pPr>
+        <w:spacing w:line="360" w:lineRule="auto"/>
+        <w:jc w:val="both"/>
+        <w:rPr>
+          <w:rFonts w:cs="Arial"/>
+        </w:rPr>
+      </w:pPr>
+    </w:p>
+    <w:p>
+      <w:pPr>
+        <w:spacing w:line="360" w:lineRule="auto"/>
+        <w:jc w:val="both"/>
+        <w:rPr>
+          <w:rFonts w:cs="Arial"/>
+        </w:rPr>
+      </w:pPr>
+    </w:p>
+    <w:p>
+      <w:pPr>
+        <w:spacing w:line="360" w:lineRule="auto"/>
+        <w:jc w:val="both"/>
+        <w:rPr>
+          <w:rFonts w:cs="Arial"/>
+        </w:rPr>
+      </w:pPr>
+    </w:p>
+    <w:p>
+      <w:pPr>
+        <w:spacing w:line="360" w:lineRule="auto"/>
+        <w:jc w:val="both"/>
+        <w:rPr>
+          <w:rFonts w:cs="Arial"/>
+        </w:rPr>
+      </w:pPr>
+    </w:p>
+    <w:p>
+      <w:pPr>
+        <w:spacing w:line="360" w:lineRule="auto"/>
+        <w:jc w:val="both"/>
+        <w:rPr>
+          <w:rFonts w:cs="Arial"/>
+        </w:rPr>
+      </w:pPr>
+    </w:p>
+    <w:p>
+      <w:pPr>
+        <w:spacing w:line="360" w:lineRule="auto"/>
+        <w:jc w:val="both"/>
+        <w:rPr>
+          <w:rFonts w:cs="Arial"/>
+        </w:rPr>
+      </w:pPr>
+    </w:p>
+    <w:p>
+      <w:pPr>
+        <w:pStyle w:val="Prrafodelista"/>
         <w:numPr>
           <w:ilvl w:val="0"/>
-          <w:numId w:val="1"/>
+          <w:numId w:val="3"/>
         </w:numPr>
         <w:spacing w:line="360" w:lineRule="auto"/>
         <w:jc w:val="both"/>
+        <w:outlineLvl w:val="0"/>
         <w:rPr>
           <w:rFonts w:ascii="Arial" w:hAnsi="Arial" w:cs="Arial"/>
-        </w:rPr>
-      </w:pPr>
-      <w:r>
-        <w:rPr>
-          <w:rFonts w:ascii="Arial" w:hAnsi="Arial" w:cs="Arial"/>
-        </w:rPr>
-        <w:t>Montarlo en servidor.</w:t>
-      </w:r>
-    </w:p>
-    <w:p>
-      <w:pPr>
-        <w:pStyle w:val="ListParagraph"/>
-        <w:numPr>
-          <w:ilvl w:val="0"/>
-          <w:numId w:val="1"/>
-        </w:numPr>
-        <w:spacing w:line="360" w:lineRule="auto"/>
-        <w:jc w:val="both"/>
-        <w:rPr>
-          <w:rFonts w:ascii="Arial" w:hAnsi="Arial" w:cs="Arial"/>
-        </w:rPr>
-      </w:pPr>
-      <w:r>
-        <w:rPr>
-          <w:rFonts w:ascii="Arial" w:hAnsi="Arial" w:cs="Arial"/>
-        </w:rPr>
-        <w:t>Realizar pruebas.</w:t>
-      </w:r>
-    </w:p>
-    <w:p>
-      <w:pPr>
-        <w:pStyle w:val="ListParagraph"/>
-        <w:numPr>
-          <w:ilvl w:val="0"/>
-          <w:numId w:val="1"/>
-        </w:numPr>
-        <w:spacing w:line="360" w:lineRule="auto"/>
-        <w:jc w:val="both"/>
-        <w:rPr>
-          <w:rFonts w:ascii="Arial" w:hAnsi="Arial" w:cs="Arial"/>
-        </w:rPr>
-      </w:pPr>
-      <w:r>
-        <w:rPr>
-          <w:rFonts w:ascii="Arial" w:hAnsi="Arial" w:cs="Arial"/>
-        </w:rPr>
-        <w:t>Entregar proyecto concluido.</w:t>
-      </w:r>
-    </w:p>
-    <w:p>
-      <w:pPr>
-        <w:pStyle w:val="Heading2"/>
-        <w:spacing w:line="360" w:lineRule="auto"/>
-      </w:pPr>
-      <w:bookmarkStart w:id="6" w:name="_Toc127176669"/>
-      <w:r>
-        <w:t>JUSTIFICACIÓN</w:t>
-      </w:r>
-      <w:bookmarkEnd w:id="6"/>
-    </w:p>
-    <w:p>
-      <w:pPr>
-        <w:spacing w:line="360" w:lineRule="auto"/>
-        <w:jc w:val="both"/>
-        <w:rPr>
-          <w:rFonts w:cs="Arial"/>
-        </w:rPr>
-      </w:pPr>
-      <w:r>
-        <w:rPr>
-          <w:rFonts w:cs="Arial"/>
-        </w:rPr>
-        <w:t>Hoy en día existen varias plataformas que te ayudan a gestionar diferentes partes de una empresa, sin embargo, estas en su mayoría son con una licencia de paga, esto hace que la empresa Intercarton est</w:t>
-      </w:r>
-      <w:r>
-        <w:rPr>
-          <w:rFonts w:cs="Arial"/>
-        </w:rPr>
-        <w:t>e</w:t>
-      </w:r>
-      <w:r>
-        <w:rPr>
-          <w:rFonts w:cs="Arial"/>
-        </w:rPr>
-        <w:t xml:space="preserve"> limitada a las características que ofrecen algunas plataformas. Con el desarrollo de la aplicación web para la empresa Intercarton, se utilizarán imágenes y/o archivos para el alta de un ticket, así como información del ticket, de tal manera que para el usuario al que va dirigido el ticket pueda visualizar mejor el problema que se presenta.</w:t>
-      </w:r>
-    </w:p>
-    <w:p>
-      <w:pPr>
-        <w:spacing w:line="360" w:lineRule="auto"/>
-        <w:jc w:val="both"/>
-        <w:rPr>
-          <w:rFonts w:cs="Arial"/>
-        </w:rPr>
-      </w:pPr>
-    </w:p>
-    <w:p>
-      <w:pPr>
-        <w:spacing w:line="360" w:lineRule="auto"/>
-        <w:jc w:val="both"/>
-        <w:rPr>
-          <w:rFonts w:cs="Arial"/>
-        </w:rPr>
-      </w:pPr>
-      <w:r>
-        <w:rPr>
-          <w:rFonts w:cs="Arial"/>
-        </w:rPr>
-        <w:t>Las imágenes y los archivos son de suma importancia ya que en ocasiones no se presenta de forma clara en un escrito cual es el problema, sin embargo, visualizando una imagen se entendería de manera más clara.</w:t>
-      </w:r>
-    </w:p>
-    <w:p>
-      <w:pPr>
-        <w:spacing w:line="360" w:lineRule="auto"/>
-        <w:jc w:val="both"/>
-        <w:rPr>
-          <w:rFonts w:cs="Arial"/>
-        </w:rPr>
-      </w:pPr>
-    </w:p>
-    <w:p>
-      <w:pPr>
-        <w:spacing w:line="360" w:lineRule="auto"/>
-        <w:jc w:val="both"/>
-        <w:rPr>
-          <w:rFonts w:cs="Arial"/>
-        </w:rPr>
-      </w:pPr>
-      <w:r>
-        <w:rPr>
-          <w:rFonts w:cs="Arial"/>
-        </w:rPr>
-        <w:t>Los beneficios que obtendrá la empresa Intercarton, principalmente es la reducción de gastos, debido a que esta aplicación se pondría en un servidor que se encuentra dentro de la misma empresa, así mismo se deja abierta la posibilidad para escalar más la aplicación web a la necesidad de la empresa.</w:t>
-      </w:r>
-    </w:p>
-    <w:p>
-      <w:pPr>
-        <w:spacing w:line="360" w:lineRule="auto"/>
-        <w:jc w:val="both"/>
-        <w:rPr>
-          <w:rFonts w:cs="Arial"/>
           <w:sz w:val="26"/>
           <w:szCs w:val="26"/>
         </w:rPr>
       </w:pPr>
-      <w:r>
-        <w:rPr>
-          <w:rFonts w:cs="Arial"/>
+      <w:bookmarkStart w:id="13" w:name="_Toc135958948"/>
+      <w:r>
+        <w:rPr>
+          <w:rFonts w:ascii="Arial" w:hAnsi="Arial" w:cs="Arial"/>
           <w:sz w:val="26"/>
           <w:szCs w:val="26"/>
         </w:rPr>
-        <w:lastRenderedPageBreak/>
-        <w:t>10. Marco Teórico</w:t>
-      </w:r>
-    </w:p>
-    <w:p>
-      <w:pPr>
-        <w:spacing w:line="360" w:lineRule="auto"/>
-        <w:jc w:val="both"/>
-        <w:rPr>
-          <w:rFonts w:cs="Arial"/>
+        <w:t>Marco Teórico</w:t>
+      </w:r>
+      <w:bookmarkEnd w:id="13"/>
+    </w:p>
+    <w:p>
+      <w:pPr>
+        <w:pStyle w:val="Prrafodelista"/>
+        <w:numPr>
+          <w:ilvl w:val="1"/>
+          <w:numId w:val="3"/>
+        </w:numPr>
+        <w:spacing w:line="360" w:lineRule="auto"/>
+        <w:jc w:val="both"/>
+        <w:outlineLvl w:val="1"/>
+        <w:rPr>
+          <w:rFonts w:ascii="Arial" w:hAnsi="Arial" w:cs="Arial"/>
           <w:sz w:val="26"/>
           <w:szCs w:val="26"/>
         </w:rPr>
       </w:pPr>
-      <w:r>
-        <w:rPr>
+      <w:bookmarkStart w:id="14" w:name="_Toc135958949"/>
+      <w:r>
+        <w:rPr>
+          <w:rFonts w:ascii="Arial" w:hAnsi="Arial" w:cs="Arial"/>
           <w:noProof/>
         </w:rPr>
         <w:drawing>
@@ -2857,12 +4639,13 @@
       </w:r>
       <w:r>
         <w:rPr>
-          <w:rFonts w:cs="Arial"/>
+          <w:rFonts w:ascii="Arial" w:hAnsi="Arial" w:cs="Arial"/>
           <w:sz w:val="26"/>
           <w:szCs w:val="26"/>
         </w:rPr>
-        <w:t>10.1. Bases de datos</w:t>
-      </w:r>
+        <w:t>Bases de datos</w:t>
+      </w:r>
+      <w:bookmarkEnd w:id="14"/>
     </w:p>
     <w:p>
       <w:pPr>
@@ -2881,662 +4664,1552 @@
         <w:jc w:val="both"/>
         <w:rPr>
           <w:rFonts w:cs="Arial"/>
+        </w:rPr>
+      </w:pPr>
+      <w:r>
+        <w:rPr>
+          <w:rFonts w:cs="Arial"/>
+        </w:rPr>
+        <w:t>De acuerdo a</w:t>
+      </w:r>
+      <w:r>
+        <w:rPr>
+          <w:rFonts w:cs="Arial"/>
+        </w:rPr>
+        <w:t xml:space="preserve"> Oracle</w:t>
+      </w:r>
+      <w:r>
+        <w:rPr>
+          <w:rFonts w:cs="Arial"/>
+        </w:rPr>
+        <w:t xml:space="preserve"> (s.f)</w:t>
+      </w:r>
+      <w:r>
+        <w:rPr>
+          <w:rFonts w:cs="Arial"/>
+        </w:rPr>
+        <w:t xml:space="preserve"> </w:t>
+      </w:r>
+      <w:r>
+        <w:rPr>
+          <w:rFonts w:cs="Arial"/>
+        </w:rPr>
+        <w:t>“U</w:t>
+      </w:r>
+      <w:r>
+        <w:rPr>
+          <w:rFonts w:cs="Arial"/>
+        </w:rPr>
+        <w:t>na base de datos es una recopilación organizada de información o datos estructurados, que normalmente se almacena de forma electrónica en un sistema informático. Normalmente, una base de datos está controlada por un sistema de gestión de bases de datos (</w:t>
+      </w:r>
+      <w:r>
+        <w:rPr>
+          <w:rFonts w:cs="Arial"/>
+        </w:rPr>
+        <w:t>SGBD</w:t>
+      </w:r>
+      <w:r>
+        <w:rPr>
+          <w:rFonts w:cs="Arial"/>
+        </w:rPr>
+        <w:t>)</w:t>
+      </w:r>
+      <w:r>
+        <w:rPr>
+          <w:rFonts w:cs="Arial"/>
+        </w:rPr>
+        <w:t>”</w:t>
+      </w:r>
+      <w:r>
+        <w:rPr>
+          <w:rFonts w:cs="Arial"/>
+        </w:rPr>
+        <w:t>.</w:t>
+      </w:r>
+      <w:r>
+        <w:rPr>
+          <w:rFonts w:cs="Arial"/>
+        </w:rPr>
+        <w:t xml:space="preserve"> Una SGDB, “Es una colección de programas y estructuras</w:t>
+      </w:r>
+      <w:r>
+        <w:rPr>
+          <w:rFonts w:cs="Arial"/>
+        </w:rPr>
+        <w:t xml:space="preserve"> </w:t>
+      </w:r>
+      <w:r>
+        <w:rPr>
+          <w:rFonts w:cs="Arial"/>
+        </w:rPr>
+        <w:t>de datos que nos permiten la manipulación o gestión de una BD.” (Cano, s.f).</w:t>
+      </w:r>
+    </w:p>
+    <w:p>
+      <w:pPr>
+        <w:spacing w:line="360" w:lineRule="auto"/>
+        <w:jc w:val="both"/>
+        <w:rPr>
+          <w:rFonts w:cs="Arial"/>
+        </w:rPr>
+      </w:pPr>
+    </w:p>
+    <w:p>
+      <w:pPr>
+        <w:spacing w:line="360" w:lineRule="auto"/>
+        <w:jc w:val="both"/>
+        <w:rPr>
+          <w:rFonts w:cs="Arial"/>
+        </w:rPr>
+      </w:pPr>
+      <w:r>
+        <w:rPr>
+          <w:rFonts w:cs="Arial"/>
+        </w:rPr>
+        <w:t>Las bases de datos en la actualidad se encuentran en la mayor parte de sistemas que usamos de manera cotidiana, desde algo simple como comprar un producto en una tienda de conveniencia ya que ese sistema debe tener la información de los productos almacenada, hasta los videojuegos y redes sociales, estas son muy importantes ya que proporcionan información concreta que quieren almacenar los desarrolladores.</w:t>
+      </w:r>
+    </w:p>
+    <w:p>
+      <w:pPr>
+        <w:spacing w:line="360" w:lineRule="auto"/>
+        <w:jc w:val="both"/>
+        <w:rPr>
+          <w:rFonts w:cs="Arial"/>
           <w:sz w:val="26"/>
           <w:szCs w:val="26"/>
         </w:rPr>
       </w:pPr>
-      <w:r>
-        <w:rPr>
-          <w:rFonts w:cs="Arial"/>
+    </w:p>
+    <w:p>
+      <w:pPr>
+        <w:pStyle w:val="Prrafodelista"/>
+        <w:numPr>
+          <w:ilvl w:val="1"/>
+          <w:numId w:val="3"/>
+        </w:numPr>
+        <w:spacing w:line="360" w:lineRule="auto"/>
+        <w:jc w:val="both"/>
+        <w:outlineLvl w:val="1"/>
+        <w:rPr>
+          <w:rFonts w:ascii="Arial" w:hAnsi="Arial" w:cs="Arial"/>
           <w:sz w:val="26"/>
           <w:szCs w:val="26"/>
         </w:rPr>
-        <w:t>De acuerdo a</w:t>
-      </w:r>
-      <w:r>
-        <w:rPr>
-          <w:rFonts w:cs="Arial"/>
+      </w:pPr>
+      <w:bookmarkStart w:id="15" w:name="_Toc135958950"/>
+      <w:r>
+        <w:rPr>
+          <w:rFonts w:ascii="Arial" w:hAnsi="Arial" w:cs="Arial"/>
           <w:sz w:val="26"/>
           <w:szCs w:val="26"/>
         </w:rPr>
-        <w:t xml:space="preserve"> Oracle</w:t>
-      </w:r>
-      <w:r>
+        <w:t>Bases de datos relacional</w:t>
+      </w:r>
+      <w:bookmarkEnd w:id="15"/>
+    </w:p>
+    <w:p>
+      <w:pPr>
+        <w:spacing w:line="360" w:lineRule="auto"/>
+        <w:jc w:val="both"/>
+        <w:rPr>
+          <w:rFonts w:cs="Arial"/>
+        </w:rPr>
+      </w:pPr>
+      <w:r>
+        <w:rPr>
+          <w:rFonts w:cs="Arial"/>
+        </w:rPr>
+        <w:t>Según Google “una base de datos relacional (</w:t>
+      </w:r>
+      <w:r>
+        <w:rPr>
+          <w:rFonts w:cs="Arial"/>
+        </w:rPr>
+        <w:t>BDR</w:t>
+      </w:r>
+      <w:r>
+        <w:rPr>
+          <w:rFonts w:cs="Arial"/>
+        </w:rPr>
+        <w:t xml:space="preserve">) es una forma de estructurar información en tablas, filas y columnas. Un </w:t>
+      </w:r>
+      <w:r>
+        <w:rPr>
+          <w:rFonts w:cs="Arial"/>
+        </w:rPr>
+        <w:t>BDR</w:t>
+      </w:r>
+      <w:r>
+        <w:rPr>
+          <w:rFonts w:cs="Arial"/>
+        </w:rPr>
+        <w:t xml:space="preserve"> tiene la capacidad de establecer vínculos (o relaciones) entre información mediante la unión de tablas, lo que facilita la comprensión y la obtención de estadísticas sobre la relación entre varios datos”</w:t>
+      </w:r>
+      <w:r>
+        <w:rPr>
+          <w:rFonts w:cs="Arial"/>
+        </w:rPr>
+        <w:t>. Al igual este tipo de bases de datos nos ayudan a no tener tanta información tan recurrente y así evitar información basura. De esta forma optamos por usar una base de datos relacional para el proyecto, ya que necesitamos una estructura en nuestra información en la que podamos establecer conexiones entre diferentes tablas de datos.</w:t>
+      </w:r>
+    </w:p>
+    <w:p>
+      <w:pPr>
+        <w:spacing w:line="360" w:lineRule="auto"/>
+        <w:jc w:val="both"/>
+        <w:rPr>
+          <w:rFonts w:cs="Arial"/>
+        </w:rPr>
+      </w:pPr>
+    </w:p>
+    <w:p>
+      <w:pPr>
+        <w:spacing w:line="360" w:lineRule="auto"/>
+        <w:jc w:val="both"/>
+        <w:rPr>
+          <w:rFonts w:cs="Arial"/>
+        </w:rPr>
+      </w:pPr>
+    </w:p>
+    <w:p>
+      <w:pPr>
+        <w:spacing w:line="360" w:lineRule="auto"/>
+        <w:jc w:val="both"/>
+        <w:rPr>
+          <w:rFonts w:cs="Arial"/>
+        </w:rPr>
+      </w:pPr>
+    </w:p>
+    <w:p>
+      <w:pPr>
+        <w:spacing w:line="360" w:lineRule="auto"/>
+        <w:jc w:val="both"/>
+        <w:rPr>
+          <w:rFonts w:cs="Arial"/>
+        </w:rPr>
+      </w:pPr>
+      <w:r>
+        <w:rPr>
+          <w:rFonts w:cs="Arial"/>
+        </w:rPr>
+        <w:lastRenderedPageBreak/>
+        <w:t xml:space="preserve">Al consultar con la </w:t>
+      </w:r>
+      <w:r>
+        <w:rPr>
+          <w:rFonts w:cs="Arial"/>
+        </w:rPr>
+        <w:t>empresa que desea el proyecto se nos menciona que desean que únicamente se tenga acceso de forma local, lo cual nos lleva a usar un servidor</w:t>
+      </w:r>
+      <w:r>
+        <w:rPr>
+          <w:rFonts w:cs="Arial"/>
+        </w:rPr>
+        <w:t xml:space="preserve"> web</w:t>
+      </w:r>
+      <w:r>
+        <w:rPr>
+          <w:rFonts w:cs="Arial"/>
+        </w:rPr>
+        <w:t xml:space="preserve"> local el cual incluye MySQL, que es una base de datos relacional que se puede usar de forma gratuita</w:t>
+      </w:r>
+      <w:r>
+        <w:rPr>
+          <w:rFonts w:cs="Arial"/>
+        </w:rPr>
+        <w:t>.</w:t>
+      </w:r>
+    </w:p>
+    <w:p>
+      <w:pPr>
+        <w:spacing w:line="360" w:lineRule="auto"/>
+        <w:jc w:val="both"/>
         <w:rPr>
           <w:rFonts w:cs="Arial"/>
           <w:sz w:val="26"/>
           <w:szCs w:val="26"/>
         </w:rPr>
-        <w:t xml:space="preserve"> (</w:t>
-      </w:r>
-      <w:proofErr w:type="spellStart"/>
-      <w:r>
-        <w:rPr>
-          <w:rFonts w:cs="Arial"/>
+      </w:pPr>
+    </w:p>
+    <w:p>
+      <w:pPr>
+        <w:pStyle w:val="Prrafodelista"/>
+        <w:numPr>
+          <w:ilvl w:val="1"/>
+          <w:numId w:val="3"/>
+        </w:numPr>
+        <w:spacing w:line="360" w:lineRule="auto"/>
+        <w:jc w:val="both"/>
+        <w:outlineLvl w:val="1"/>
+        <w:rPr>
+          <w:rFonts w:ascii="Arial" w:hAnsi="Arial" w:cs="Arial"/>
           <w:sz w:val="26"/>
           <w:szCs w:val="26"/>
         </w:rPr>
-        <w:t>s.f</w:t>
-      </w:r>
-      <w:proofErr w:type="spellEnd"/>
-      <w:r>
-        <w:rPr>
-          <w:rFonts w:cs="Arial"/>
+      </w:pPr>
+      <w:bookmarkStart w:id="16" w:name="_Toc135958951"/>
+      <w:r>
+        <w:rPr>
+          <w:rFonts w:ascii="Arial" w:hAnsi="Arial" w:cs="Arial"/>
           <w:sz w:val="26"/>
           <w:szCs w:val="26"/>
         </w:rPr>
-        <w:t>)</w:t>
-      </w:r>
-      <w:r>
+        <w:t>Servidor Web</w:t>
+      </w:r>
+      <w:bookmarkEnd w:id="16"/>
+    </w:p>
+    <w:p>
+      <w:pPr>
+        <w:spacing w:line="360" w:lineRule="auto"/>
+        <w:jc w:val="both"/>
+        <w:rPr>
+          <w:rFonts w:cs="Arial"/>
+        </w:rPr>
+      </w:pPr>
+      <w:r>
+        <w:rPr>
+          <w:rFonts w:cs="Arial"/>
+        </w:rPr>
+        <w:t xml:space="preserve">Cases (2014) nos menciona que un servidor web “es </w:t>
+      </w:r>
+      <w:r>
+        <w:rPr>
+          <w:rFonts w:cs="Arial"/>
+        </w:rPr>
+        <w:t>un programa especialmente diseñado para transferir datos de hipertexto, es decir, páginas web con todos sus elementos (textos, widgets, baners, etc). Estos servidores web utilizan el protocolo http</w:t>
+      </w:r>
+      <w:r>
+        <w:rPr>
+          <w:rFonts w:cs="Arial"/>
+        </w:rPr>
+        <w:t>.” El servidor web recibe peticiones de clientes y este da una respuesta con lo que se haya solicitado, sea mostrar hipertexto, o alguna imagen, etc.</w:t>
+      </w:r>
+    </w:p>
+    <w:p>
+      <w:pPr>
+        <w:spacing w:line="360" w:lineRule="auto"/>
+        <w:jc w:val="both"/>
+        <w:rPr>
+          <w:rFonts w:cs="Arial"/>
+        </w:rPr>
+      </w:pPr>
+    </w:p>
+    <w:p>
+      <w:pPr>
+        <w:spacing w:line="360" w:lineRule="auto"/>
+        <w:jc w:val="both"/>
+        <w:rPr>
+          <w:rFonts w:cs="Arial"/>
+        </w:rPr>
+      </w:pPr>
+      <w:r>
+        <w:rPr>
+          <w:rFonts w:cs="Arial"/>
+        </w:rPr>
+        <w:t>Los servidores web tienen protocolos, los cuales son HTTP (Hyper Text Tranfer Protocol), este mencionado es el protocolo de transferencia de hipertexto, este protocolo aún es utilizado por algunas páginas web</w:t>
+      </w:r>
+      <w:r>
+        <w:rPr>
+          <w:rFonts w:cs="Arial"/>
+        </w:rPr>
+        <w:t>, pero el estándar para el desarrollo web esta en el protocolo HTTPS, ya que esta es la versión segura del antiguo protocolo, ya que la información que se maneje en el sitio web estará cifrada.</w:t>
+      </w:r>
+    </w:p>
+    <w:p>
+      <w:pPr>
+        <w:spacing w:line="360" w:lineRule="auto"/>
+        <w:jc w:val="both"/>
+        <w:rPr>
+          <w:rFonts w:cs="Arial"/>
+        </w:rPr>
+      </w:pPr>
+    </w:p>
+    <w:p>
+      <w:pPr>
+        <w:spacing w:line="360" w:lineRule="auto"/>
+        <w:jc w:val="both"/>
+        <w:rPr>
+          <w:rFonts w:cs="Arial"/>
+        </w:rPr>
+      </w:pPr>
+      <w:r>
+        <w:rPr>
+          <w:rFonts w:cs="Arial"/>
+        </w:rPr>
+        <w:t>Para el desarrollo de la aplicación para manejo de tickets e inventario se tomo como mejor opción que el servidor web únicamente tuviera acceso de forma local, ya que este maneja información personal de empleados.</w:t>
+      </w:r>
+    </w:p>
+    <w:p>
+      <w:pPr>
+        <w:spacing w:line="360" w:lineRule="auto"/>
+        <w:jc w:val="both"/>
         <w:rPr>
           <w:rFonts w:cs="Arial"/>
           <w:sz w:val="26"/>
           <w:szCs w:val="26"/>
         </w:rPr>
-        <w:t xml:space="preserve"> </w:t>
-      </w:r>
-      <w:r>
-        <w:rPr>
-          <w:rFonts w:cs="Arial"/>
+      </w:pPr>
+    </w:p>
+    <w:p>
+      <w:pPr>
+        <w:pStyle w:val="Prrafodelista"/>
+        <w:numPr>
+          <w:ilvl w:val="1"/>
+          <w:numId w:val="3"/>
+        </w:numPr>
+        <w:spacing w:line="360" w:lineRule="auto"/>
+        <w:jc w:val="both"/>
+        <w:outlineLvl w:val="1"/>
+        <w:rPr>
+          <w:rFonts w:ascii="Arial" w:hAnsi="Arial" w:cs="Arial"/>
           <w:sz w:val="26"/>
           <w:szCs w:val="26"/>
         </w:rPr>
-        <w:t>“U</w:t>
-      </w:r>
-      <w:r>
-        <w:rPr>
-          <w:rFonts w:cs="Arial"/>
+      </w:pPr>
+      <w:bookmarkStart w:id="17" w:name="_Toc135958952"/>
+      <w:r>
+        <w:rPr>
+          <w:rFonts w:ascii="Arial" w:hAnsi="Arial" w:cs="Arial"/>
           <w:sz w:val="26"/>
           <w:szCs w:val="26"/>
         </w:rPr>
-        <w:t>na base de datos es una recopilación organizada de información o datos estructurados, que normalmente se almacena de forma electrónica en un sistema informático. Normalmente, una base de datos está controlada por un sistema de gestión de bases de datos (</w:t>
-      </w:r>
-      <w:r>
-        <w:rPr>
-          <w:rFonts w:cs="Arial"/>
+        <w:t>Aplicaci</w:t>
+      </w:r>
+      <w:r>
+        <w:rPr>
+          <w:rFonts w:ascii="Arial" w:hAnsi="Arial" w:cs="Arial"/>
           <w:sz w:val="26"/>
           <w:szCs w:val="26"/>
         </w:rPr>
-        <w:t>SGBD</w:t>
-      </w:r>
-      <w:r>
-        <w:rPr>
-          <w:rFonts w:cs="Arial"/>
+        <w:t>ón</w:t>
+      </w:r>
+      <w:r>
+        <w:rPr>
+          <w:rFonts w:ascii="Arial" w:hAnsi="Arial" w:cs="Arial"/>
           <w:sz w:val="26"/>
           <w:szCs w:val="26"/>
         </w:rPr>
-        <w:t>)</w:t>
-      </w:r>
-      <w:r>
-        <w:rPr>
-          <w:rFonts w:cs="Arial"/>
+        <w:t xml:space="preserve"> </w:t>
+      </w:r>
+      <w:r>
+        <w:rPr>
+          <w:rFonts w:ascii="Arial" w:hAnsi="Arial" w:cs="Arial"/>
           <w:sz w:val="26"/>
           <w:szCs w:val="26"/>
         </w:rPr>
-        <w:t>”</w:t>
-      </w:r>
-      <w:r>
-        <w:rPr>
-          <w:rFonts w:cs="Arial"/>
+        <w:t>Web</w:t>
+      </w:r>
+      <w:bookmarkEnd w:id="17"/>
+    </w:p>
+    <w:p>
+      <w:pPr>
+        <w:spacing w:line="360" w:lineRule="auto"/>
+        <w:jc w:val="both"/>
+        <w:rPr>
+          <w:rFonts w:cs="Arial"/>
+        </w:rPr>
+      </w:pPr>
+      <w:r>
+        <w:rPr>
+          <w:rFonts w:cs="Arial"/>
+        </w:rPr>
+        <w:t>Icte</w:t>
+      </w:r>
+      <w:r>
+        <w:rPr>
+          <w:rFonts w:cs="Arial"/>
+        </w:rPr>
+        <w:t>a</w:t>
+      </w:r>
+      <w:r>
+        <w:rPr>
+          <w:rFonts w:cs="Arial"/>
+        </w:rPr>
+        <w:t xml:space="preserve"> (s.f),</w:t>
+      </w:r>
+      <w:r>
+        <w:rPr>
+          <w:rFonts w:cs="Arial"/>
+        </w:rPr>
+        <w:t xml:space="preserve"> denomina una aplicaci</w:t>
+      </w:r>
+      <w:r>
+        <w:rPr>
+          <w:rFonts w:cs="Arial"/>
+        </w:rPr>
+        <w:t>ón web a “Aquellas herramientas que los usuarios pueden utilizar accediendo a un servidor web a través de Internet o de una intranet mediante un navegador. En otras palabras, es una aplicación software que se codifica en un lenguaje soportado por los navegadores web en la que se confía la ejecución al navegador.”</w:t>
+      </w:r>
+      <w:r>
+        <w:rPr>
+          <w:rFonts w:cs="Arial"/>
+        </w:rPr>
+        <w:t>.</w:t>
+      </w:r>
+    </w:p>
+    <w:p>
+      <w:pPr>
+        <w:spacing w:line="360" w:lineRule="auto"/>
+        <w:jc w:val="both"/>
+        <w:rPr>
+          <w:rFonts w:cs="Arial"/>
+        </w:rPr>
+      </w:pPr>
+    </w:p>
+    <w:p>
+      <w:pPr>
+        <w:spacing w:line="360" w:lineRule="auto"/>
+        <w:jc w:val="both"/>
+        <w:rPr>
+          <w:rFonts w:cs="Arial"/>
+        </w:rPr>
+      </w:pPr>
+      <w:r>
+        <w:rPr>
+          <w:rFonts w:cs="Arial"/>
+        </w:rPr>
+        <w:lastRenderedPageBreak/>
+        <w:t>Los sitios web a los que acceden los usuarios haciendo uso de un navegador, son documentos que son interpretados por este mismo, ya que estos son archivos HTML, JavaScript (JS), CSS, etc. Estos son usados para dar una estructura, diseño y funcionalidad a una página web.</w:t>
+      </w:r>
+    </w:p>
+    <w:p>
+      <w:pPr>
+        <w:spacing w:line="360" w:lineRule="auto"/>
+        <w:jc w:val="both"/>
+        <w:rPr>
+          <w:rFonts w:cs="Arial"/>
+        </w:rPr>
+      </w:pPr>
+    </w:p>
+    <w:p>
+      <w:pPr>
+        <w:spacing w:line="360" w:lineRule="auto"/>
+        <w:jc w:val="both"/>
+        <w:rPr>
+          <w:rFonts w:cs="Arial"/>
+        </w:rPr>
+      </w:pPr>
+      <w:r>
+        <w:rPr>
+          <w:rFonts w:cs="Arial"/>
+        </w:rPr>
+        <w:t>Todas las paginas web se componen de dos cosas BackEnd y FrontEnd</w:t>
+      </w:r>
+      <w:r>
+        <w:rPr>
+          <w:rFonts w:cs="Arial"/>
+        </w:rPr>
+        <w:t>, p</w:t>
+      </w:r>
+      <w:r>
+        <w:rPr>
+          <w:rFonts w:cs="Arial"/>
+        </w:rPr>
+        <w:t>ara el desarrollo de esta aplicación se tomó la decisión que fuese en un entorno web, ya que al intentar hacer</w:t>
+      </w:r>
+      <w:r>
+        <w:rPr>
+          <w:rFonts w:cs="Arial"/>
+        </w:rPr>
+        <w:t>la una aplicación para dispositivos móviles tendríamos que realizar dos versiones una para sistema operativo Android y otra para iOS, esto nos demoraría más que hacer una aplicación web que puede visualizarse en cualquier dispositivo.</w:t>
+      </w:r>
+    </w:p>
+    <w:p>
+      <w:pPr>
+        <w:spacing w:line="360" w:lineRule="auto"/>
+        <w:jc w:val="both"/>
+        <w:rPr>
+          <w:rFonts w:cs="Arial"/>
+        </w:rPr>
+      </w:pPr>
+    </w:p>
+    <w:p>
+      <w:pPr>
+        <w:pStyle w:val="Prrafodelista"/>
+        <w:numPr>
+          <w:ilvl w:val="1"/>
+          <w:numId w:val="3"/>
+        </w:numPr>
+        <w:spacing w:line="360" w:lineRule="auto"/>
+        <w:jc w:val="both"/>
+        <w:outlineLvl w:val="1"/>
+        <w:rPr>
+          <w:rFonts w:ascii="Arial" w:hAnsi="Arial" w:cs="Arial"/>
           <w:sz w:val="26"/>
           <w:szCs w:val="26"/>
         </w:rPr>
-        <w:t>.</w:t>
-      </w:r>
-      <w:r>
-        <w:rPr>
-          <w:rFonts w:cs="Arial"/>
+      </w:pPr>
+      <w:bookmarkStart w:id="18" w:name="_Toc135958953"/>
+      <w:r>
+        <w:rPr>
+          <w:rFonts w:ascii="Arial" w:hAnsi="Arial" w:cs="Arial"/>
           <w:sz w:val="26"/>
           <w:szCs w:val="26"/>
         </w:rPr>
-        <w:t xml:space="preserve"> Una SGDB, “E</w:t>
-      </w:r>
-      <w:r>
+        <w:t>FrontEnd</w:t>
+      </w:r>
+      <w:bookmarkEnd w:id="18"/>
+    </w:p>
+    <w:p>
+      <w:pPr>
+        <w:spacing w:line="360" w:lineRule="auto"/>
+        <w:jc w:val="both"/>
+        <w:rPr>
+          <w:rFonts w:cs="Arial"/>
+        </w:rPr>
+      </w:pPr>
+      <w:r>
+        <w:rPr>
+          <w:rFonts w:cs="Arial"/>
+        </w:rPr>
+        <w:t>Ferry (s.f.), nos menciona que el FrontEnd “s</w:t>
+      </w:r>
+      <w:r>
+        <w:rPr>
+          <w:rFonts w:cs="Arial"/>
+        </w:rPr>
+        <w:t>on aquellas tecnologías de desarrollo web del lado del cliente, es decir, las que corren en el navegador del usuario y que son básicamente tres: HTML, CSS y JavaScript</w:t>
+      </w:r>
+      <w:r>
+        <w:rPr>
+          <w:rFonts w:cs="Arial"/>
+        </w:rPr>
+        <w:t>”</w:t>
+      </w:r>
+      <w:r>
+        <w:rPr>
+          <w:rFonts w:cs="Arial"/>
+        </w:rPr>
+        <w:t>, e</w:t>
+      </w:r>
+      <w:r>
+        <w:rPr>
+          <w:rFonts w:cs="Arial"/>
+        </w:rPr>
+        <w:t xml:space="preserve">ste se enfoca en el usuario en todo lo que puede ver, todo con lo que puede interactuar. </w:t>
+      </w:r>
+    </w:p>
+    <w:p>
+      <w:pPr>
+        <w:spacing w:line="360" w:lineRule="auto"/>
+        <w:jc w:val="both"/>
+        <w:rPr>
+          <w:rFonts w:cs="Arial"/>
+        </w:rPr>
+      </w:pPr>
+    </w:p>
+    <w:p>
+      <w:pPr>
+        <w:spacing w:line="360" w:lineRule="auto"/>
+        <w:jc w:val="both"/>
+        <w:rPr>
+          <w:rFonts w:cs="Arial"/>
+        </w:rPr>
+      </w:pPr>
+      <w:r>
+        <w:rPr>
+          <w:rFonts w:cs="Arial"/>
+        </w:rPr>
+        <w:t>A pesar de que su uso recomendado es únicamente para utilizarse solo como lo que ve el usuario existen formas de realizar un poco de programación como validaciones desde este lado con JavaScript o HTML, lo cual no es recomendable ya que algunos navegadores cuentan con opciones para evitar que se ejecute este tipo de código, por esta razón si se desea hacer una validación desde el FrontEnd se deberá hacer una segunda validación dentro del servidor y de ser posible hacerla con la base de datos.</w:t>
+      </w:r>
+    </w:p>
+    <w:p>
+      <w:pPr>
+        <w:spacing w:line="360" w:lineRule="auto"/>
+        <w:jc w:val="both"/>
         <w:rPr>
           <w:rFonts w:cs="Arial"/>
           <w:sz w:val="26"/>
           <w:szCs w:val="26"/>
         </w:rPr>
-        <w:t>s una colección de programas y estructuras</w:t>
-      </w:r>
-      <w:r>
-        <w:rPr>
-          <w:rFonts w:cs="Arial"/>
+      </w:pPr>
+    </w:p>
+    <w:p>
+      <w:pPr>
+        <w:pStyle w:val="Prrafodelista"/>
+        <w:numPr>
+          <w:ilvl w:val="1"/>
+          <w:numId w:val="3"/>
+        </w:numPr>
+        <w:spacing w:line="360" w:lineRule="auto"/>
+        <w:jc w:val="both"/>
+        <w:outlineLvl w:val="1"/>
+        <w:rPr>
+          <w:rFonts w:ascii="Arial" w:hAnsi="Arial" w:cs="Arial"/>
           <w:sz w:val="26"/>
           <w:szCs w:val="26"/>
         </w:rPr>
-        <w:t xml:space="preserve"> </w:t>
-      </w:r>
-      <w:r>
-        <w:rPr>
-          <w:rFonts w:cs="Arial"/>
+      </w:pPr>
+      <w:bookmarkStart w:id="19" w:name="_Toc135958954"/>
+      <w:r>
+        <w:rPr>
+          <w:rFonts w:ascii="Arial" w:hAnsi="Arial" w:cs="Arial"/>
           <w:sz w:val="26"/>
           <w:szCs w:val="26"/>
         </w:rPr>
-        <w:t>de datos que nos permiten la manipulación o gestión de</w:t>
-      </w:r>
-      <w:r>
+        <w:t>BackEnd</w:t>
+      </w:r>
+      <w:bookmarkEnd w:id="19"/>
+    </w:p>
+    <w:p>
+      <w:pPr>
+        <w:spacing w:line="360" w:lineRule="auto"/>
+        <w:jc w:val="both"/>
+        <w:rPr>
+          <w:rFonts w:cs="Arial"/>
+        </w:rPr>
+      </w:pPr>
+      <w:r>
+        <w:rPr>
+          <w:rFonts w:cs="Arial"/>
+        </w:rPr>
+        <w:t xml:space="preserve">El BackEnd como lo </w:t>
+      </w:r>
+      <w:r>
+        <w:rPr>
+          <w:rFonts w:cs="Arial"/>
+        </w:rPr>
+        <w:t>describe Perez (2021)</w:t>
+      </w:r>
+      <w:r>
+        <w:rPr>
+          <w:rFonts w:cs="Arial"/>
+        </w:rPr>
+        <w:t xml:space="preserve"> “Se denomina BackEnd a la capa de acceso a los datos de un software que no es accesible para el usuario final. Además, esta capa contiene toda la lógica de la aplicación que maneja los datos”</w:t>
+      </w:r>
+      <w:r>
+        <w:rPr>
+          <w:rFonts w:cs="Arial"/>
+        </w:rPr>
+        <w:t xml:space="preserve">. Tomando la definición que le da Perez a lo que es el BackEnd, entendemos que este se va a </w:t>
+      </w:r>
+      <w:r>
+        <w:rPr>
+          <w:rFonts w:cs="Arial"/>
+        </w:rPr>
+        <w:lastRenderedPageBreak/>
+        <w:t>encargar de conectar la interfaz con la base de datos realizando peticiones de alta de datos, modificaciones, alguna consulta.</w:t>
+      </w:r>
+    </w:p>
+    <w:p>
+      <w:pPr>
+        <w:spacing w:line="360" w:lineRule="auto"/>
+        <w:jc w:val="both"/>
+        <w:rPr>
+          <w:rFonts w:cs="Arial"/>
+        </w:rPr>
+      </w:pPr>
+    </w:p>
+    <w:p>
+      <w:pPr>
+        <w:spacing w:line="360" w:lineRule="auto"/>
+        <w:jc w:val="both"/>
+        <w:rPr>
+          <w:rFonts w:cs="Arial"/>
+        </w:rPr>
+      </w:pPr>
+      <w:r>
+        <w:rPr>
+          <w:rFonts w:cs="Arial"/>
+        </w:rPr>
+        <w:t xml:space="preserve">De esta forma el BackEnd se encarga en que una aplicación web sea completamente funcional, para esto existen diferentes tecnologías para desarrollo web, los más conocidos son PHP, Python, Java, C#, JavaScript, entre otros. En este apartado es donde se deben hacer todas las validaciones ya que </w:t>
+      </w:r>
+      <w:r>
+        <w:rPr>
+          <w:rFonts w:cs="Arial"/>
+        </w:rPr>
+        <w:t>todo esto si está detrás de lo que el usuario puede manipular.</w:t>
+      </w:r>
+    </w:p>
+    <w:p>
+      <w:pPr>
+        <w:spacing w:line="360" w:lineRule="auto"/>
+        <w:jc w:val="both"/>
         <w:rPr>
           <w:rFonts w:cs="Arial"/>
           <w:sz w:val="26"/>
           <w:szCs w:val="26"/>
         </w:rPr>
-        <w:t xml:space="preserve"> </w:t>
-      </w:r>
-      <w:r>
-        <w:rPr>
-          <w:rFonts w:cs="Arial"/>
+      </w:pPr>
+    </w:p>
+    <w:p>
+      <w:pPr>
+        <w:pStyle w:val="Prrafodelista"/>
+        <w:numPr>
+          <w:ilvl w:val="1"/>
+          <w:numId w:val="3"/>
+        </w:numPr>
+        <w:spacing w:line="360" w:lineRule="auto"/>
+        <w:jc w:val="both"/>
+        <w:outlineLvl w:val="1"/>
+        <w:rPr>
+          <w:rFonts w:ascii="Arial" w:hAnsi="Arial" w:cs="Arial"/>
           <w:sz w:val="26"/>
           <w:szCs w:val="26"/>
         </w:rPr>
-        <w:t>una BD.</w:t>
-      </w:r>
-      <w:r>
-        <w:rPr>
-          <w:rFonts w:cs="Arial"/>
+      </w:pPr>
+      <w:bookmarkStart w:id="20" w:name="_Toc135958955"/>
+      <w:r>
+        <w:rPr>
+          <w:rFonts w:ascii="Arial" w:hAnsi="Arial" w:cs="Arial"/>
           <w:sz w:val="26"/>
           <w:szCs w:val="26"/>
         </w:rPr>
-        <w:t xml:space="preserve">” (Cano, </w:t>
-      </w:r>
-      <w:proofErr w:type="spellStart"/>
-      <w:r>
-        <w:rPr>
-          <w:rFonts w:cs="Arial"/>
+        <w:t>HTML</w:t>
+      </w:r>
+      <w:bookmarkEnd w:id="20"/>
+    </w:p>
+    <w:p>
+      <w:pPr>
+        <w:spacing w:line="360" w:lineRule="auto"/>
+        <w:jc w:val="both"/>
+        <w:rPr>
+          <w:rFonts w:cs="Arial"/>
+        </w:rPr>
+      </w:pPr>
+      <w:r>
+        <w:rPr>
+          <w:rFonts w:cs="Arial"/>
+        </w:rPr>
+        <w:t>Mozilla (2021) nos describe HTML como “</w:t>
+      </w:r>
+      <w:r>
+        <w:rPr>
+          <w:rFonts w:cs="Arial"/>
+        </w:rPr>
+        <w:t>el componente más básico de la Web. Define el significado y la estructura del contenido web. Además de HTML, generalmente se utilizan otras tecnologías para describir la apariencia/presentación de una página web (CSS) o la funcionalidad/comportamiento (JavaScript).</w:t>
+      </w:r>
+      <w:r>
+        <w:rPr>
+          <w:rFonts w:cs="Arial"/>
+        </w:rPr>
+        <w:t>”</w:t>
+      </w:r>
+      <w:r>
+        <w:rPr>
+          <w:rFonts w:cs="Arial"/>
+        </w:rPr>
+        <w:t>.</w:t>
+      </w:r>
+    </w:p>
+    <w:p>
+      <w:pPr>
+        <w:spacing w:line="360" w:lineRule="auto"/>
+        <w:jc w:val="both"/>
+        <w:rPr>
+          <w:rFonts w:cs="Arial"/>
+        </w:rPr>
+      </w:pPr>
+    </w:p>
+    <w:p>
+      <w:pPr>
+        <w:spacing w:line="360" w:lineRule="auto"/>
+        <w:jc w:val="both"/>
+        <w:rPr>
+          <w:rFonts w:cs="Arial"/>
+        </w:rPr>
+      </w:pPr>
+      <w:r>
+        <w:rPr>
+          <w:rFonts w:cs="Arial"/>
+        </w:rPr>
+        <w:t>Como Mozilla nos lo menciona los archivos HTML son los que nos darán la estructura y los componentes que tendrá nuestra interfaz grafica para que el usuario pueda interactuar con la pagina web, algunos componentes que se pueden agregar son botones, etiquetas, cajas de texto, tablas, etc.</w:t>
+      </w:r>
+    </w:p>
+    <w:p>
+      <w:pPr>
+        <w:spacing w:line="360" w:lineRule="auto"/>
+        <w:jc w:val="both"/>
+        <w:rPr>
+          <w:rFonts w:cs="Arial"/>
+        </w:rPr>
+      </w:pPr>
+    </w:p>
+    <w:p>
+      <w:pPr>
+        <w:spacing w:line="360" w:lineRule="auto"/>
+        <w:jc w:val="both"/>
+        <w:rPr>
+          <w:rFonts w:cs="Arial"/>
+        </w:rPr>
+      </w:pPr>
+      <w:r>
+        <w:rPr>
+          <w:rFonts w:cs="Arial"/>
+        </w:rPr>
+        <w:t xml:space="preserve">HTML no esta considerado como un lenguaje de programación, ya que este solo se basa en un lenguaje interpretado por el navegador en el cual solo se ponen atributos o textos que tendrá la aplicación web. </w:t>
+      </w:r>
+    </w:p>
+    <w:p>
+      <w:pPr>
+        <w:spacing w:line="360" w:lineRule="auto"/>
+        <w:jc w:val="both"/>
+        <w:rPr>
+          <w:rFonts w:cs="Arial"/>
+        </w:rPr>
+      </w:pPr>
+    </w:p>
+    <w:p>
+      <w:pPr>
+        <w:spacing w:line="360" w:lineRule="auto"/>
+        <w:jc w:val="center"/>
+        <w:rPr>
+          <w:rFonts w:cs="Arial"/>
+        </w:rPr>
+      </w:pPr>
+      <w:r>
+        <w:rPr>
+          <w:noProof/>
+        </w:rPr>
+        <w:drawing>
+          <wp:inline distT="0" distB="0" distL="0" distR="0" wp14:anchorId="140A84B6" wp14:editId="7291F78E">
+            <wp:extent cx="1905000" cy="1905000"/>
+            <wp:effectExtent l="0" t="0" r="0" b="0"/>
+            <wp:docPr id="58162550" name="Imagen 1" descr="HTML - Wikipedia, la enciclopedia libre"/>
+            <wp:cNvGraphicFramePr>
+              <a:graphicFrameLocks xmlns:a="http://schemas.openxmlformats.org/drawingml/2006/main" noChangeAspect="1"/>
+            </wp:cNvGraphicFramePr>
+            <a:graphic xmlns:a="http://schemas.openxmlformats.org/drawingml/2006/main">
+              <a:graphicData uri="http://schemas.openxmlformats.org/drawingml/2006/picture">
+                <pic:pic xmlns:pic="http://schemas.openxmlformats.org/drawingml/2006/picture">
+                  <pic:nvPicPr>
+                    <pic:cNvPr id="0" name="Picture 1" descr="HTML - Wikipedia, la enciclopedia libre"/>
+                    <pic:cNvPicPr>
+                      <a:picLocks noChangeAspect="1" noChangeArrowheads="1"/>
+                    </pic:cNvPicPr>
+                  </pic:nvPicPr>
+                  <pic:blipFill>
+                    <a:blip r:embed="rId8">
+                      <a:extLst>
+                        <a:ext uri="{28A0092B-C50C-407E-A947-70E740481C1C}">
+                          <a14:useLocalDpi xmlns:a14="http://schemas.microsoft.com/office/drawing/2010/main" val="0"/>
+                        </a:ext>
+                      </a:extLst>
+                    </a:blip>
+                    <a:srcRect/>
+                    <a:stretch>
+                      <a:fillRect/>
+                    </a:stretch>
+                  </pic:blipFill>
+                  <pic:spPr bwMode="auto">
+                    <a:xfrm>
+                      <a:off x="0" y="0"/>
+                      <a:ext cx="1905000" cy="1905000"/>
+                    </a:xfrm>
+                    <a:prstGeom prst="rect">
+                      <a:avLst/>
+                    </a:prstGeom>
+                    <a:noFill/>
+                    <a:ln>
+                      <a:noFill/>
+                    </a:ln>
+                  </pic:spPr>
+                </pic:pic>
+              </a:graphicData>
+            </a:graphic>
+          </wp:inline>
+        </w:drawing>
+      </w:r>
+    </w:p>
+    <w:p>
+      <w:pPr>
+        <w:pStyle w:val="Prrafodelista"/>
+        <w:numPr>
+          <w:ilvl w:val="1"/>
+          <w:numId w:val="3"/>
+        </w:numPr>
+        <w:spacing w:line="360" w:lineRule="auto"/>
+        <w:jc w:val="both"/>
+        <w:outlineLvl w:val="1"/>
+        <w:rPr>
+          <w:rFonts w:ascii="Arial" w:hAnsi="Arial" w:cs="Arial"/>
           <w:sz w:val="26"/>
           <w:szCs w:val="26"/>
         </w:rPr>
-        <w:t>s.f</w:t>
-      </w:r>
-      <w:proofErr w:type="spellEnd"/>
-      <w:r>
-        <w:rPr>
-          <w:rFonts w:cs="Arial"/>
+      </w:pPr>
+      <w:bookmarkStart w:id="21" w:name="_Toc135958956"/>
+      <w:r>
+        <w:rPr>
+          <w:rFonts w:ascii="Arial" w:hAnsi="Arial" w:cs="Arial"/>
           <w:sz w:val="26"/>
           <w:szCs w:val="26"/>
         </w:rPr>
-        <w:t>).</w:t>
-      </w:r>
-    </w:p>
-    <w:p>
-      <w:pPr>
-        <w:spacing w:line="360" w:lineRule="auto"/>
-        <w:jc w:val="both"/>
-        <w:rPr>
-          <w:rFonts w:cs="Arial"/>
+        <w:lastRenderedPageBreak/>
+        <w:t>CSS</w:t>
+      </w:r>
+      <w:bookmarkEnd w:id="21"/>
+    </w:p>
+    <w:p>
+      <w:pPr>
+        <w:spacing w:line="360" w:lineRule="auto"/>
+        <w:jc w:val="both"/>
+        <w:rPr>
+          <w:rFonts w:cs="Arial"/>
+        </w:rPr>
+      </w:pPr>
+      <w:r>
+        <w:rPr>
+          <w:rFonts w:cs="Arial"/>
+        </w:rPr>
+        <w:t>Eguíluz (s.f.) nos describe a CSS como “</w:t>
+      </w:r>
+      <w:r>
+        <w:rPr>
+          <w:rFonts w:cs="Arial"/>
+        </w:rPr>
+        <w:t>un lenguaje de hojas de estilos creado para controlar el aspecto o presentación de los</w:t>
+      </w:r>
+      <w:r>
+        <w:rPr>
+          <w:rFonts w:cs="Arial"/>
+        </w:rPr>
+        <w:t xml:space="preserve"> </w:t>
+      </w:r>
+      <w:r>
+        <w:rPr>
+          <w:rFonts w:cs="Arial"/>
+        </w:rPr>
+        <w:t>documentos electrónicos definidos con HTML y XHTML. CSS es la mejor forma de separar los</w:t>
+      </w:r>
+      <w:r>
+        <w:rPr>
+          <w:rFonts w:cs="Arial"/>
+        </w:rPr>
+        <w:t xml:space="preserve"> </w:t>
+      </w:r>
+      <w:r>
+        <w:rPr>
+          <w:rFonts w:cs="Arial"/>
+        </w:rPr>
+        <w:t>contenidos y su presentación y es imprescindible para crear páginas web complejas</w:t>
+      </w:r>
+      <w:r>
+        <w:rPr>
+          <w:rFonts w:cs="Arial"/>
+        </w:rPr>
+        <w:t>”</w:t>
+      </w:r>
+      <w:r>
+        <w:rPr>
+          <w:rFonts w:cs="Arial"/>
+        </w:rPr>
+        <w:t>.</w:t>
+      </w:r>
+    </w:p>
+    <w:p>
+      <w:pPr>
+        <w:spacing w:line="360" w:lineRule="auto"/>
+        <w:jc w:val="both"/>
+        <w:rPr>
+          <w:rFonts w:cs="Arial"/>
+        </w:rPr>
+      </w:pPr>
+    </w:p>
+    <w:p>
+      <w:pPr>
+        <w:spacing w:line="360" w:lineRule="auto"/>
+        <w:jc w:val="both"/>
+        <w:rPr>
+          <w:rFonts w:cs="Arial"/>
+        </w:rPr>
+      </w:pPr>
+      <w:r>
+        <w:rPr>
+          <w:rFonts w:cs="Arial"/>
+        </w:rPr>
+        <w:t>En el punto anterior vimos que HTML era la estructura que tendrá nuestra pagina web y tener los componentes necesarios para la misma, ahora CSS se encargara de hacer todo el diseño gráfico, los archivos CSS son utilizados para la presentación de la pagina web, haciendo que sea mas agradable a la vista del usuario. Una ventaja de usar estos archivos es que no es necesario estar poniendo constantemente el diseño, uno mismo puede utilizarse para distintos archivos HTML, además que existen herramientas las cuales te dan los diseños como lo es Bootstrap.</w:t>
+      </w:r>
+    </w:p>
+    <w:p>
+      <w:pPr>
+        <w:spacing w:line="360" w:lineRule="auto"/>
+        <w:jc w:val="center"/>
+        <w:rPr>
+          <w:rFonts w:cs="Arial"/>
+        </w:rPr>
+      </w:pPr>
+      <w:r>
+        <w:rPr>
+          <w:noProof/>
+        </w:rPr>
+        <w:drawing>
+          <wp:inline distT="0" distB="0" distL="0" distR="0" wp14:anchorId="3ACAC55B" wp14:editId="7A47A720">
+            <wp:extent cx="4259580" cy="2351493"/>
+            <wp:effectExtent l="0" t="0" r="7620" b="0"/>
+            <wp:docPr id="1632914771" name="Imagen 2" descr="CSS. Tal vez te preguntes qué es CSS, pues… | by Angélica Velázquez | KAN  by MUKTEK Academy"/>
+            <wp:cNvGraphicFramePr>
+              <a:graphicFrameLocks xmlns:a="http://schemas.openxmlformats.org/drawingml/2006/main" noChangeAspect="1"/>
+            </wp:cNvGraphicFramePr>
+            <a:graphic xmlns:a="http://schemas.openxmlformats.org/drawingml/2006/main">
+              <a:graphicData uri="http://schemas.openxmlformats.org/drawingml/2006/picture">
+                <pic:pic xmlns:pic="http://schemas.openxmlformats.org/drawingml/2006/picture">
+                  <pic:nvPicPr>
+                    <pic:cNvPr id="0" name="Picture 3" descr="CSS. Tal vez te preguntes qué es CSS, pues… | by Angélica Velázquez | KAN  by MUKTEK Academy"/>
+                    <pic:cNvPicPr>
+                      <a:picLocks noChangeAspect="1" noChangeArrowheads="1"/>
+                    </pic:cNvPicPr>
+                  </pic:nvPicPr>
+                  <pic:blipFill>
+                    <a:blip r:embed="rId9">
+                      <a:extLst>
+                        <a:ext uri="{28A0092B-C50C-407E-A947-70E740481C1C}">
+                          <a14:useLocalDpi xmlns:a14="http://schemas.microsoft.com/office/drawing/2010/main" val="0"/>
+                        </a:ext>
+                      </a:extLst>
+                    </a:blip>
+                    <a:srcRect/>
+                    <a:stretch>
+                      <a:fillRect/>
+                    </a:stretch>
+                  </pic:blipFill>
+                  <pic:spPr bwMode="auto">
+                    <a:xfrm>
+                      <a:off x="0" y="0"/>
+                      <a:ext cx="4269080" cy="2356737"/>
+                    </a:xfrm>
+                    <a:prstGeom prst="rect">
+                      <a:avLst/>
+                    </a:prstGeom>
+                    <a:noFill/>
+                    <a:ln>
+                      <a:noFill/>
+                    </a:ln>
+                  </pic:spPr>
+                </pic:pic>
+              </a:graphicData>
+            </a:graphic>
+          </wp:inline>
+        </w:drawing>
+      </w:r>
+    </w:p>
+    <w:p>
+      <w:pPr>
+        <w:pStyle w:val="Prrafodelista"/>
+        <w:numPr>
+          <w:ilvl w:val="1"/>
+          <w:numId w:val="3"/>
+        </w:numPr>
+        <w:spacing w:line="360" w:lineRule="auto"/>
+        <w:outlineLvl w:val="1"/>
+        <w:rPr>
+          <w:rFonts w:ascii="Arial" w:hAnsi="Arial" w:cs="Arial"/>
           <w:sz w:val="26"/>
           <w:szCs w:val="26"/>
         </w:rPr>
       </w:pPr>
-      <w:r>
-        <w:rPr>
-          <w:rFonts w:cs="Arial"/>
+      <w:bookmarkStart w:id="22" w:name="_Toc135958957"/>
+      <w:r>
+        <w:rPr>
+          <w:rFonts w:ascii="Arial" w:hAnsi="Arial" w:cs="Arial"/>
           <w:sz w:val="26"/>
           <w:szCs w:val="26"/>
         </w:rPr>
-        <w:t>Las bases de datos en la actualidad se encuentran en la mayor parte de sistemas que usamos de manera cotidiana, desde algo simple como comprar un producto en una tienda de conveniencia ya que ese sistema debe tener la información de los productos almacenada, hasta los videojuegos y redes sociales, estas son muy importantes ya que proporcionan información concreta que quieren almacenar los desarrolladores.</w:t>
-      </w:r>
-    </w:p>
-    <w:p>
-      <w:pPr>
-        <w:spacing w:line="360" w:lineRule="auto"/>
-        <w:jc w:val="both"/>
+        <w:t>JavaScript</w:t>
+      </w:r>
+      <w:bookmarkEnd w:id="22"/>
+    </w:p>
+    <w:p>
+      <w:pPr>
+        <w:spacing w:line="360" w:lineRule="auto"/>
+        <w:jc w:val="both"/>
+        <w:rPr>
+          <w:rFonts w:cs="Arial"/>
+        </w:rPr>
+      </w:pPr>
+      <w:r>
+        <w:rPr>
+          <w:rFonts w:cs="Arial"/>
+        </w:rPr>
+        <w:t>Valencia (2020) nos menciona que “</w:t>
+      </w:r>
+      <w:r>
+        <w:t>JavaScript es un lenguaje de programaci</w:t>
+      </w:r>
+      <w:r>
+        <w:t>ó</w:t>
+      </w:r>
+      <w:r>
+        <w:t>n que se utiliza principalmente para crear p</w:t>
+      </w:r>
+      <w:r>
+        <w:t>á</w:t>
+      </w:r>
+      <w:r>
+        <w:t>ginas web din</w:t>
+      </w:r>
+      <w:r>
+        <w:t>á</w:t>
+      </w:r>
+      <w:r>
+        <w:t>micas. Una p</w:t>
+      </w:r>
+      <w:r>
+        <w:t>á</w:t>
+      </w:r>
+      <w:r>
+        <w:t>gina web din</w:t>
+      </w:r>
+      <w:r>
+        <w:t>á</w:t>
+      </w:r>
+      <w:r>
+        <w:t>mica es aquella que incorpora efectos como texto que aparece y desaparece, animaciones, acciones que se activan al pulsar botones y ventanas con mensajes de aviso al usuario.</w:t>
+      </w:r>
+      <w:r>
+        <w:rPr>
+          <w:rFonts w:cs="Arial"/>
+        </w:rPr>
+        <w:t>”.</w:t>
+      </w:r>
+    </w:p>
+    <w:p>
+      <w:pPr>
+        <w:spacing w:line="360" w:lineRule="auto"/>
+        <w:jc w:val="both"/>
+        <w:rPr>
+          <w:rFonts w:cs="Arial"/>
+        </w:rPr>
+      </w:pPr>
+    </w:p>
+    <w:p>
+      <w:pPr>
+        <w:spacing w:line="360" w:lineRule="auto"/>
+        <w:jc w:val="both"/>
+        <w:rPr>
+          <w:rFonts w:cs="Arial"/>
+        </w:rPr>
+      </w:pPr>
+      <w:r>
+        <w:rPr>
+          <w:rFonts w:cs="Arial"/>
+        </w:rPr>
+        <w:lastRenderedPageBreak/>
+        <w:t>Este en conjunto con CSS nos ayudan a tener diseños más intuitivos ya que como nos lo describe Valencia nos incorpora efectos, un ejemplo podría ser en un cuadro de texto al cual se le puede asignar una estructura de llenado, y al momento de ponerlo mal esta cambiará de color sin necesidad de tener que mandar el formulario, de esta forma el usuario notará que lo que esta digitando esta incorrecto lo cual le hará más fácil de comprender lo que está sucediendo.</w:t>
+      </w:r>
+    </w:p>
+    <w:p>
+      <w:pPr>
+        <w:spacing w:line="360" w:lineRule="auto"/>
+        <w:jc w:val="both"/>
+        <w:rPr>
+          <w:rFonts w:cs="Arial"/>
+        </w:rPr>
+      </w:pPr>
+    </w:p>
+    <w:p>
+      <w:pPr>
+        <w:spacing w:line="360" w:lineRule="auto"/>
+        <w:jc w:val="both"/>
+        <w:rPr>
+          <w:rFonts w:cs="Arial"/>
+        </w:rPr>
+      </w:pPr>
+      <w:r>
+        <w:rPr>
+          <w:rFonts w:cs="Arial"/>
+        </w:rPr>
+        <w:t>Con el cambio y actualizaciones de las tecnologías no solo podemos tomar a JavaScript como un lenguaje solo FrontEnd ya que con ayuda de un intérprete de código podemos hacer consultas a la base de datos, alta de datos o modificaciones.</w:t>
+      </w:r>
+    </w:p>
+    <w:p>
+      <w:pPr>
+        <w:spacing w:line="360" w:lineRule="auto"/>
+        <w:jc w:val="both"/>
+        <w:rPr>
+          <w:rFonts w:cs="Arial"/>
+        </w:rPr>
+      </w:pPr>
+    </w:p>
+    <w:p>
+      <w:pPr>
+        <w:spacing w:line="360" w:lineRule="auto"/>
+        <w:jc w:val="center"/>
         <w:rPr>
           <w:rFonts w:cs="Arial"/>
           <w:sz w:val="26"/>
           <w:szCs w:val="26"/>
         </w:rPr>
       </w:pPr>
-    </w:p>
-    <w:p>
-      <w:pPr>
-        <w:spacing w:line="360" w:lineRule="auto"/>
-        <w:jc w:val="both"/>
+      <w:r>
+        <w:rPr>
+          <w:noProof/>
+        </w:rPr>
+        <w:drawing>
+          <wp:inline distT="0" distB="0" distL="0" distR="0" wp14:anchorId="34C5722C" wp14:editId="1D35F66B">
+            <wp:extent cx="4290060" cy="2412977"/>
+            <wp:effectExtent l="0" t="0" r="0" b="6985"/>
+            <wp:docPr id="1234200787" name="Imagen 3" descr="GitHub - exegeses/Javascript-dsd-0-45935: Javascript desde 0 - código 45935"/>
+            <wp:cNvGraphicFramePr>
+              <a:graphicFrameLocks xmlns:a="http://schemas.openxmlformats.org/drawingml/2006/main" noChangeAspect="1"/>
+            </wp:cNvGraphicFramePr>
+            <a:graphic xmlns:a="http://schemas.openxmlformats.org/drawingml/2006/main">
+              <a:graphicData uri="http://schemas.openxmlformats.org/drawingml/2006/picture">
+                <pic:pic xmlns:pic="http://schemas.openxmlformats.org/drawingml/2006/picture">
+                  <pic:nvPicPr>
+                    <pic:cNvPr id="0" name="Picture 5" descr="GitHub - exegeses/Javascript-dsd-0-45935: Javascript desde 0 - código 45935"/>
+                    <pic:cNvPicPr>
+                      <a:picLocks noChangeAspect="1" noChangeArrowheads="1"/>
+                    </pic:cNvPicPr>
+                  </pic:nvPicPr>
+                  <pic:blipFill>
+                    <a:blip r:embed="rId10" cstate="print">
+                      <a:extLst>
+                        <a:ext uri="{28A0092B-C50C-407E-A947-70E740481C1C}">
+                          <a14:useLocalDpi xmlns:a14="http://schemas.microsoft.com/office/drawing/2010/main" val="0"/>
+                        </a:ext>
+                      </a:extLst>
+                    </a:blip>
+                    <a:srcRect/>
+                    <a:stretch>
+                      <a:fillRect/>
+                    </a:stretch>
+                  </pic:blipFill>
+                  <pic:spPr bwMode="auto">
+                    <a:xfrm>
+                      <a:off x="0" y="0"/>
+                      <a:ext cx="4297095" cy="2416934"/>
+                    </a:xfrm>
+                    <a:prstGeom prst="rect">
+                      <a:avLst/>
+                    </a:prstGeom>
+                    <a:noFill/>
+                    <a:ln>
+                      <a:noFill/>
+                    </a:ln>
+                  </pic:spPr>
+                </pic:pic>
+              </a:graphicData>
+            </a:graphic>
+          </wp:inline>
+        </w:drawing>
+      </w:r>
+    </w:p>
+    <w:p>
+      <w:pPr>
+        <w:spacing w:line="360" w:lineRule="auto"/>
+        <w:jc w:val="center"/>
         <w:rPr>
           <w:rFonts w:cs="Arial"/>
           <w:sz w:val="26"/>
           <w:szCs w:val="26"/>
         </w:rPr>
       </w:pPr>
-      <w:r>
-        <w:rPr>
-          <w:rFonts w:cs="Arial"/>
-          <w:sz w:val="26"/>
-          <w:szCs w:val="26"/>
-        </w:rPr>
-        <w:t>10.2. Bases de datos relacional</w:t>
-      </w:r>
-    </w:p>
-    <w:p>
-      <w:pPr>
-        <w:spacing w:line="360" w:lineRule="auto"/>
-        <w:jc w:val="both"/>
-        <w:rPr>
-          <w:rFonts w:cs="Arial"/>
-          <w:sz w:val="26"/>
-          <w:szCs w:val="26"/>
-        </w:rPr>
-      </w:pPr>
-      <w:r>
-        <w:rPr>
-          <w:rFonts w:cs="Arial"/>
-          <w:sz w:val="26"/>
-          <w:szCs w:val="26"/>
-        </w:rPr>
-        <w:t>Según Google “u</w:t>
-      </w:r>
-      <w:r>
-        <w:rPr>
-          <w:rFonts w:cs="Arial"/>
-          <w:sz w:val="26"/>
-          <w:szCs w:val="26"/>
-        </w:rPr>
-        <w:t>na base de datos relacional (</w:t>
-      </w:r>
-      <w:r>
-        <w:rPr>
-          <w:rFonts w:cs="Arial"/>
-          <w:sz w:val="26"/>
-          <w:szCs w:val="26"/>
-        </w:rPr>
-        <w:t>BDR</w:t>
-      </w:r>
-      <w:r>
-        <w:rPr>
-          <w:rFonts w:cs="Arial"/>
-          <w:sz w:val="26"/>
-          <w:szCs w:val="26"/>
-        </w:rPr>
-        <w:t xml:space="preserve">) es una forma de estructurar información en tablas, filas y columnas. Un </w:t>
-      </w:r>
-      <w:r>
-        <w:rPr>
-          <w:rFonts w:cs="Arial"/>
-          <w:sz w:val="26"/>
-          <w:szCs w:val="26"/>
-        </w:rPr>
-        <w:t>BDR</w:t>
-      </w:r>
-      <w:r>
-        <w:rPr>
-          <w:rFonts w:cs="Arial"/>
-          <w:sz w:val="26"/>
-          <w:szCs w:val="26"/>
-        </w:rPr>
-        <w:t xml:space="preserve"> tiene la capacidad de establecer vínculos (o relaciones) entre información mediante la unión de tablas, lo que facilita la comprensión y la obtención de estadísticas sobre la relación entre varios datos</w:t>
-      </w:r>
-      <w:r>
-        <w:rPr>
-          <w:rFonts w:cs="Arial"/>
-          <w:sz w:val="26"/>
-          <w:szCs w:val="26"/>
-        </w:rPr>
-        <w:t>”</w:t>
-      </w:r>
-      <w:r>
-        <w:rPr>
-          <w:rFonts w:cs="Arial"/>
-          <w:sz w:val="26"/>
-          <w:szCs w:val="26"/>
-        </w:rPr>
-        <w:t>. Al igual este tipo de bases de datos nos ayudan a no tener tanta información tan recurrente y así evitar información basura. De esta forma optamos por usar una base de datos relacional para el proyecto, ya que necesitamos una estructura en nuestra información en la que podamos establecer conexiones entre diferentes tablas de datos.</w:t>
-      </w:r>
-    </w:p>
-    <w:p>
-      <w:pPr>
-        <w:spacing w:line="360" w:lineRule="auto"/>
-        <w:jc w:val="both"/>
-        <w:rPr>
-          <w:rFonts w:cs="Arial"/>
-          <w:sz w:val="26"/>
-          <w:szCs w:val="26"/>
-        </w:rPr>
-      </w:pPr>
-    </w:p>
-    <w:p>
-      <w:pPr>
-        <w:spacing w:line="360" w:lineRule="auto"/>
-        <w:jc w:val="both"/>
-        <w:rPr>
-          <w:rFonts w:cs="Arial"/>
-          <w:sz w:val="26"/>
-          <w:szCs w:val="26"/>
-        </w:rPr>
-      </w:pPr>
-    </w:p>
-    <w:p>
-      <w:pPr>
-        <w:spacing w:line="360" w:lineRule="auto"/>
-        <w:jc w:val="both"/>
-        <w:rPr>
-          <w:rFonts w:cs="Arial"/>
-          <w:sz w:val="26"/>
-          <w:szCs w:val="26"/>
-        </w:rPr>
-      </w:pPr>
-    </w:p>
-    <w:p>
-      <w:pPr>
-        <w:spacing w:line="360" w:lineRule="auto"/>
-        <w:jc w:val="both"/>
-        <w:rPr>
-          <w:rFonts w:cs="Arial"/>
-          <w:sz w:val="26"/>
-          <w:szCs w:val="26"/>
-        </w:rPr>
-      </w:pPr>
-      <w:r>
-        <w:rPr>
-          <w:rFonts w:cs="Arial"/>
-          <w:sz w:val="26"/>
-          <w:szCs w:val="26"/>
-        </w:rPr>
-        <w:lastRenderedPageBreak/>
-        <w:t xml:space="preserve">Al consultar con la </w:t>
-      </w:r>
-      <w:r>
-        <w:rPr>
-          <w:rFonts w:cs="Arial"/>
-          <w:sz w:val="26"/>
-          <w:szCs w:val="26"/>
-        </w:rPr>
-        <w:t>empresa que desea el proyecto se nos menciona que desean que únicamente se tenga acceso de forma local, lo cual nos lleva a usar un servidor</w:t>
-      </w:r>
-      <w:r>
-        <w:rPr>
-          <w:rFonts w:cs="Arial"/>
-          <w:sz w:val="26"/>
-          <w:szCs w:val="26"/>
-        </w:rPr>
-        <w:t xml:space="preserve"> web</w:t>
-      </w:r>
-      <w:r>
-        <w:rPr>
-          <w:rFonts w:cs="Arial"/>
-          <w:sz w:val="26"/>
-          <w:szCs w:val="26"/>
-        </w:rPr>
-        <w:t xml:space="preserve"> local el cual incluye MySQL, que es una base de datos relacional que se puede usar de forma gratuita</w:t>
-      </w:r>
-      <w:r>
-        <w:rPr>
-          <w:rFonts w:cs="Arial"/>
-          <w:sz w:val="26"/>
-          <w:szCs w:val="26"/>
-        </w:rPr>
-        <w:t>.</w:t>
-      </w:r>
-    </w:p>
-    <w:p>
-      <w:pPr>
-        <w:spacing w:line="360" w:lineRule="auto"/>
-        <w:jc w:val="both"/>
-        <w:rPr>
-          <w:rFonts w:cs="Arial"/>
-          <w:sz w:val="26"/>
-          <w:szCs w:val="26"/>
-        </w:rPr>
-      </w:pPr>
-    </w:p>
-    <w:p>
-      <w:pPr>
-        <w:spacing w:line="360" w:lineRule="auto"/>
-        <w:jc w:val="both"/>
-        <w:rPr>
-          <w:rFonts w:cs="Arial"/>
-          <w:sz w:val="26"/>
-          <w:szCs w:val="26"/>
-        </w:rPr>
-      </w:pPr>
-      <w:r>
-        <w:rPr>
-          <w:rFonts w:cs="Arial"/>
-          <w:sz w:val="26"/>
-          <w:szCs w:val="26"/>
-        </w:rPr>
-        <w:t>10.3.</w:t>
-      </w:r>
-      <w:r>
-        <w:rPr>
-          <w:rFonts w:cs="Arial"/>
-          <w:sz w:val="26"/>
-          <w:szCs w:val="26"/>
-        </w:rPr>
-        <w:t xml:space="preserve"> </w:t>
-      </w:r>
-      <w:r>
-        <w:rPr>
-          <w:rFonts w:cs="Arial"/>
-          <w:sz w:val="26"/>
-          <w:szCs w:val="26"/>
-        </w:rPr>
-        <w:t>Aplicaci</w:t>
-      </w:r>
-      <w:r>
-        <w:rPr>
-          <w:rFonts w:cs="Arial"/>
-          <w:sz w:val="26"/>
-          <w:szCs w:val="26"/>
-        </w:rPr>
-        <w:t>ón</w:t>
-      </w:r>
-      <w:r>
-        <w:rPr>
-          <w:rFonts w:cs="Arial"/>
-          <w:sz w:val="26"/>
-          <w:szCs w:val="26"/>
-        </w:rPr>
-        <w:t xml:space="preserve"> </w:t>
-      </w:r>
-      <w:r>
-        <w:rPr>
-          <w:rFonts w:cs="Arial"/>
-          <w:sz w:val="26"/>
-          <w:szCs w:val="26"/>
-        </w:rPr>
-        <w:t>Web</w:t>
-      </w:r>
-    </w:p>
-    <w:p>
-      <w:pPr>
-        <w:spacing w:line="360" w:lineRule="auto"/>
-        <w:jc w:val="both"/>
-        <w:rPr>
-          <w:rFonts w:cs="Arial"/>
-          <w:sz w:val="26"/>
-          <w:szCs w:val="26"/>
-        </w:rPr>
-      </w:pPr>
-      <w:proofErr w:type="spellStart"/>
-      <w:r>
-        <w:rPr>
-          <w:rFonts w:cs="Arial"/>
-          <w:sz w:val="26"/>
-          <w:szCs w:val="26"/>
-        </w:rPr>
-        <w:t>Icte</w:t>
-      </w:r>
-      <w:r>
-        <w:rPr>
-          <w:rFonts w:cs="Arial"/>
-          <w:sz w:val="26"/>
-          <w:szCs w:val="26"/>
-        </w:rPr>
-        <w:t>a</w:t>
-      </w:r>
-      <w:proofErr w:type="spellEnd"/>
-      <w:r>
-        <w:rPr>
-          <w:rFonts w:cs="Arial"/>
-          <w:sz w:val="26"/>
-          <w:szCs w:val="26"/>
-        </w:rPr>
-        <w:t xml:space="preserve"> (</w:t>
-      </w:r>
-      <w:proofErr w:type="spellStart"/>
-      <w:r>
-        <w:rPr>
-          <w:rFonts w:cs="Arial"/>
-          <w:sz w:val="26"/>
-          <w:szCs w:val="26"/>
-        </w:rPr>
-        <w:t>s.f</w:t>
-      </w:r>
-      <w:proofErr w:type="spellEnd"/>
-      <w:r>
-        <w:rPr>
-          <w:rFonts w:cs="Arial"/>
-          <w:sz w:val="26"/>
-          <w:szCs w:val="26"/>
-        </w:rPr>
-        <w:t>),</w:t>
-      </w:r>
-      <w:r>
-        <w:rPr>
-          <w:rFonts w:cs="Arial"/>
-          <w:sz w:val="26"/>
-          <w:szCs w:val="26"/>
-        </w:rPr>
-        <w:t xml:space="preserve"> denomina una aplicaci</w:t>
-      </w:r>
-      <w:r>
-        <w:rPr>
-          <w:rFonts w:cs="Arial"/>
-          <w:sz w:val="26"/>
-          <w:szCs w:val="26"/>
-        </w:rPr>
-        <w:t>ón web a “A</w:t>
-      </w:r>
-      <w:r>
-        <w:rPr>
-          <w:rFonts w:cs="Arial"/>
-          <w:sz w:val="26"/>
-          <w:szCs w:val="26"/>
-        </w:rPr>
-        <w:t>quellas herramientas que los usuarios pueden utilizar accediendo a un servidor web a través de Internet o de una intranet mediante un navegador. En otras palabras, es una aplicación software que se codifica en un lenguaje soportado por los navegadores web en la que se confía la ejecución al navegador.</w:t>
-      </w:r>
-      <w:r>
-        <w:rPr>
-          <w:rFonts w:cs="Arial"/>
-          <w:sz w:val="26"/>
-          <w:szCs w:val="26"/>
-        </w:rPr>
-        <w:t>”</w:t>
-      </w:r>
-      <w:r>
-        <w:rPr>
-          <w:rFonts w:cs="Arial"/>
-          <w:sz w:val="26"/>
-          <w:szCs w:val="26"/>
-        </w:rPr>
-        <w:t>.</w:t>
-      </w:r>
-    </w:p>
-    <w:p>
-      <w:pPr>
-        <w:spacing w:line="360" w:lineRule="auto"/>
-        <w:jc w:val="both"/>
-        <w:rPr>
-          <w:rFonts w:cs="Arial"/>
-          <w:sz w:val="26"/>
-          <w:szCs w:val="26"/>
-        </w:rPr>
-      </w:pPr>
-    </w:p>
-    <w:p>
-      <w:pPr>
-        <w:spacing w:line="360" w:lineRule="auto"/>
-        <w:jc w:val="both"/>
-        <w:rPr>
-          <w:rFonts w:cs="Arial"/>
-          <w:sz w:val="26"/>
-          <w:szCs w:val="26"/>
-        </w:rPr>
-      </w:pPr>
-    </w:p>
-    <w:p>
-      <w:pPr>
-        <w:spacing w:line="360" w:lineRule="auto"/>
-        <w:jc w:val="both"/>
-        <w:rPr>
-          <w:rFonts w:cs="Arial"/>
-          <w:sz w:val="26"/>
-          <w:szCs w:val="26"/>
-        </w:rPr>
-      </w:pPr>
-    </w:p>
-    <w:p>
-      <w:pPr>
-        <w:spacing w:line="360" w:lineRule="auto"/>
-        <w:jc w:val="both"/>
-        <w:rPr>
-          <w:rFonts w:cs="Arial"/>
-          <w:sz w:val="26"/>
-          <w:szCs w:val="26"/>
-        </w:rPr>
-      </w:pPr>
-    </w:p>
-    <w:p>
-      <w:pPr>
-        <w:spacing w:line="360" w:lineRule="auto"/>
-        <w:jc w:val="both"/>
-        <w:rPr>
-          <w:rFonts w:cs="Arial"/>
-          <w:sz w:val="26"/>
-          <w:szCs w:val="26"/>
-        </w:rPr>
-      </w:pPr>
-    </w:p>
-    <w:p>
-      <w:pPr>
-        <w:spacing w:line="360" w:lineRule="auto"/>
-        <w:jc w:val="both"/>
-        <w:rPr>
-          <w:rFonts w:cs="Arial"/>
-          <w:sz w:val="26"/>
-          <w:szCs w:val="26"/>
-        </w:rPr>
-      </w:pPr>
-    </w:p>
-    <w:p>
-      <w:pPr>
+    </w:p>
+    <w:p>
+      <w:pPr>
+        <w:pStyle w:val="Prrafodelista"/>
+        <w:numPr>
+          <w:ilvl w:val="1"/>
+          <w:numId w:val="3"/>
+        </w:numPr>
         <w:tabs>
           <w:tab w:val="left" w:pos="1776"/>
         </w:tabs>
         <w:spacing w:line="360" w:lineRule="auto"/>
-        <w:jc w:val="both"/>
-        <w:rPr>
-          <w:rFonts w:cs="Arial"/>
+        <w:outlineLvl w:val="1"/>
+        <w:rPr>
+          <w:rFonts w:ascii="Arial" w:hAnsi="Arial" w:cs="Arial"/>
           <w:sz w:val="26"/>
           <w:szCs w:val="26"/>
         </w:rPr>
       </w:pPr>
-      <w:r>
-        <w:rPr>
-          <w:rFonts w:cs="Arial"/>
+      <w:bookmarkStart w:id="23" w:name="_Toc135958958"/>
+      <w:r>
+        <w:rPr>
+          <w:rFonts w:ascii="Arial" w:hAnsi="Arial" w:cs="Arial"/>
           <w:sz w:val="26"/>
           <w:szCs w:val="26"/>
         </w:rPr>
-        <w:tab/>
-      </w:r>
-    </w:p>
-    <w:p>
-      <w:pPr>
-        <w:spacing w:line="360" w:lineRule="auto"/>
-        <w:jc w:val="both"/>
-        <w:rPr>
-          <w:rFonts w:cs="Arial"/>
-        </w:rPr>
-      </w:pPr>
-    </w:p>
-    <w:p>
-      <w:pPr>
-        <w:spacing w:line="360" w:lineRule="auto"/>
-        <w:jc w:val="both"/>
-        <w:rPr>
-          <w:rFonts w:cs="Arial"/>
-        </w:rPr>
-      </w:pPr>
+        <w:t>Bootstrap</w:t>
+      </w:r>
+      <w:bookmarkEnd w:id="23"/>
+    </w:p>
+    <w:p>
+      <w:pPr>
+        <w:tabs>
+          <w:tab w:val="left" w:pos="1776"/>
+        </w:tabs>
+        <w:spacing w:line="360" w:lineRule="auto"/>
+        <w:jc w:val="both"/>
+        <w:rPr>
+          <w:rFonts w:cs="Arial"/>
+        </w:rPr>
+      </w:pPr>
+      <w:r>
+        <w:rPr>
+          <w:rFonts w:cs="Arial"/>
+        </w:rPr>
+        <w:t>Aritmetics (s.f.) nos describe Bootstrap como “</w:t>
+      </w:r>
+      <w:r>
+        <w:rPr>
+          <w:rFonts w:cs="Arial"/>
+        </w:rPr>
+        <w:t>un framework CSS de código abierto que favorece el desarrollo web de un modo más sencillo y rápido. Incluye plantillas de diseño basadas en HTML y CSS con la que es posible modificar tipografías, formularios, botones, tablas, navegaciones, menús desplegables, etc. También existe la posibilidad de utilizar extensiones de Javascript adicionales.</w:t>
+      </w:r>
+      <w:r>
+        <w:rPr>
+          <w:rFonts w:cs="Arial"/>
+        </w:rPr>
+        <w:t>”</w:t>
+      </w:r>
+    </w:p>
+    <w:p>
+      <w:pPr>
+        <w:tabs>
+          <w:tab w:val="left" w:pos="1776"/>
+        </w:tabs>
+        <w:spacing w:line="360" w:lineRule="auto"/>
+        <w:jc w:val="both"/>
+        <w:rPr>
+          <w:rFonts w:cs="Arial"/>
+        </w:rPr>
+      </w:pPr>
+    </w:p>
+    <w:p>
+      <w:pPr>
+        <w:tabs>
+          <w:tab w:val="left" w:pos="1776"/>
+        </w:tabs>
+        <w:spacing w:line="360" w:lineRule="auto"/>
+        <w:jc w:val="both"/>
+        <w:rPr>
+          <w:rFonts w:cs="Arial"/>
+        </w:rPr>
+      </w:pPr>
+      <w:r>
+        <w:rPr>
+          <w:rFonts w:cs="Arial"/>
+        </w:rPr>
+        <w:t>Estos diseños que nos ofrece Bootstrap son de suma importancia</w:t>
+      </w:r>
+      <w:r>
+        <w:rPr>
+          <w:rFonts w:cs="Arial"/>
+        </w:rPr>
+        <w:t>,</w:t>
+      </w:r>
+      <w:r>
+        <w:rPr>
+          <w:rFonts w:cs="Arial"/>
+        </w:rPr>
+        <w:t xml:space="preserve"> a pesar de que anteriormente era una herramienta que no se utilizaba </w:t>
+      </w:r>
+      <w:r>
+        <w:rPr>
+          <w:rFonts w:cs="Arial"/>
+        </w:rPr>
+        <w:t xml:space="preserve">demasiado, en la actualidad se usa en la mayoría de desarrollos web, ya que le da ventajas tanto a los mismos </w:t>
+      </w:r>
+      <w:r>
+        <w:rPr>
+          <w:rFonts w:cs="Arial"/>
+        </w:rPr>
+        <w:lastRenderedPageBreak/>
+        <w:t>desarrolladores como a los usuarios, a los primeros ya que se queda en un estándar de colores, de nombres de diseños, ayuda a que la pagina sea adaptable a cualquier tipo de pantalla, a los segundos les ayuda a que puedan visualizar una misma página web desde cualquier dispositivo sin que el diseño se pierda, además que algunas plantillas incluyen JavaScript hace que su diseño sea aun mejor.</w:t>
+      </w:r>
+    </w:p>
+    <w:p>
+      <w:pPr>
+        <w:tabs>
+          <w:tab w:val="left" w:pos="1776"/>
+        </w:tabs>
+        <w:spacing w:line="360" w:lineRule="auto"/>
+        <w:jc w:val="both"/>
+        <w:rPr>
+          <w:rFonts w:cs="Arial"/>
+        </w:rPr>
+      </w:pPr>
+    </w:p>
+    <w:p>
+      <w:pPr>
+        <w:tabs>
+          <w:tab w:val="left" w:pos="1776"/>
+        </w:tabs>
+        <w:spacing w:line="360" w:lineRule="auto"/>
+        <w:jc w:val="both"/>
+        <w:rPr>
+          <w:rFonts w:cs="Arial"/>
+        </w:rPr>
+      </w:pPr>
+      <w:r>
+        <w:rPr>
+          <w:rFonts w:cs="Arial"/>
+        </w:rPr>
+        <w:t>Para el desarrollo de la aplicación de tickets e inventarios se utilizara esta herramienta, ya que esta permitirá agilizar desarrollo de esta misma y hará que sea visualmente más agradable para los usuarios, otra razón para utilizar esta herramienta es que podemos modificar todos los diseños, imágenes sin perder su estética.</w:t>
+      </w:r>
+    </w:p>
+    <w:p>
+      <w:pPr>
+        <w:tabs>
+          <w:tab w:val="left" w:pos="1776"/>
+        </w:tabs>
+        <w:spacing w:line="360" w:lineRule="auto"/>
+        <w:jc w:val="both"/>
+        <w:rPr>
+          <w:rFonts w:cs="Arial"/>
+        </w:rPr>
+      </w:pPr>
+    </w:p>
+    <w:p>
+      <w:pPr>
+        <w:spacing w:line="360" w:lineRule="auto"/>
+        <w:jc w:val="both"/>
+        <w:rPr>
+          <w:rFonts w:cs="Arial"/>
+        </w:rPr>
+      </w:pPr>
+      <w:r>
+        <w:rPr>
+          <w:noProof/>
+        </w:rPr>
+        <w:drawing>
+          <wp:inline distT="0" distB="0" distL="0" distR="0" wp14:anchorId="30CF5509" wp14:editId="5079E57E">
+            <wp:extent cx="5612130" cy="2206625"/>
+            <wp:effectExtent l="0" t="0" r="7620" b="3175"/>
+            <wp:docPr id="951805607" name="Imagen 4" descr="Qué es Bootstrap y para qué sirve? | Blog de LucusHost"/>
+            <wp:cNvGraphicFramePr>
+              <a:graphicFrameLocks xmlns:a="http://schemas.openxmlformats.org/drawingml/2006/main" noChangeAspect="1"/>
+            </wp:cNvGraphicFramePr>
+            <a:graphic xmlns:a="http://schemas.openxmlformats.org/drawingml/2006/main">
+              <a:graphicData uri="http://schemas.openxmlformats.org/drawingml/2006/picture">
+                <pic:pic xmlns:pic="http://schemas.openxmlformats.org/drawingml/2006/picture">
+                  <pic:nvPicPr>
+                    <pic:cNvPr id="0" name="Picture 7" descr="Qué es Bootstrap y para qué sirve? | Blog de LucusHost"/>
+                    <pic:cNvPicPr>
+                      <a:picLocks noChangeAspect="1" noChangeArrowheads="1"/>
+                    </pic:cNvPicPr>
+                  </pic:nvPicPr>
+                  <pic:blipFill>
+                    <a:blip r:embed="rId11">
+                      <a:extLst>
+                        <a:ext uri="{28A0092B-C50C-407E-A947-70E740481C1C}">
+                          <a14:useLocalDpi xmlns:a14="http://schemas.microsoft.com/office/drawing/2010/main" val="0"/>
+                        </a:ext>
+                      </a:extLst>
+                    </a:blip>
+                    <a:srcRect/>
+                    <a:stretch>
+                      <a:fillRect/>
+                    </a:stretch>
+                  </pic:blipFill>
+                  <pic:spPr bwMode="auto">
+                    <a:xfrm>
+                      <a:off x="0" y="0"/>
+                      <a:ext cx="5612130" cy="2206625"/>
+                    </a:xfrm>
+                    <a:prstGeom prst="rect">
+                      <a:avLst/>
+                    </a:prstGeom>
+                    <a:noFill/>
+                    <a:ln>
+                      <a:noFill/>
+                    </a:ln>
+                  </pic:spPr>
+                </pic:pic>
+              </a:graphicData>
+            </a:graphic>
+          </wp:inline>
+        </w:drawing>
+      </w:r>
     </w:p>
     <w:p>
       <w:pPr>
@@ -3581,6 +6254,95 @@
 <file path=word/numbering.xml><?xml version="1.0" encoding="utf-8"?>
 <w:numbering xmlns:wpc="http://schemas.microsoft.com/office/word/2010/wordprocessingCanvas" xmlns:cx="http://schemas.microsoft.com/office/drawing/2014/chartex" xmlns:cx1="http://schemas.microsoft.com/office/drawing/2015/9/8/chartex" xmlns:cx2="http://schemas.microsoft.com/office/drawing/2015/10/21/chartex" xmlns:cx3="http://schemas.microsoft.com/office/drawing/2016/5/9/chartex" xmlns:cx4="http://schemas.microsoft.com/office/drawing/2016/5/10/chartex" xmlns:cx5="http://schemas.microsoft.com/office/drawing/2016/5/11/chartex" xmlns:cx6="http://schemas.microsoft.com/office/drawing/2016/5/12/chartex" xmlns:cx7="http://schemas.microsoft.com/office/drawing/2016/5/13/chartex" xmlns:cx8="http://schemas.microsoft.com/office/drawing/2016/5/14/chartex" xmlns:mc="http://schemas.openxmlformats.org/markup-compatibility/2006" xmlns:aink="http://schemas.microsoft.com/office/drawing/2016/ink" xmlns:am3d="http://schemas.microsoft.com/office/drawing/2017/model3d" xmlns:o="urn:schemas-microsoft-com:office:office" xmlns:oel="http://schemas.microsoft.com/office/2019/extlst" xmlns:r="http://schemas.openxmlformats.org/officeDocument/2006/relationships" xmlns:m="http://schemas.openxmlformats.org/officeDocument/2006/math" xmlns:v="urn:schemas-microsoft-com:vml" xmlns:wp14="http://schemas.microsoft.com/office/word/2010/wordprocessingDrawing" xmlns:wp="http://schemas.openxmlformats.org/drawingml/2006/wordprocessingDrawing" xmlns:w10="urn:schemas-microsoft-com:office:word" xmlns:w="http://schemas.openxmlformats.org/wordprocessingml/2006/main" xmlns:w14="http://schemas.microsoft.com/office/word/2010/wordml" xmlns:w15="http://schemas.microsoft.com/office/word/2012/wordml" xmlns:w16cex="http://schemas.microsoft.com/office/word/2018/wordml/cex" xmlns:w16cid="http://schemas.microsoft.com/office/word/2016/wordml/cid" xmlns:w16="http://schemas.microsoft.com/office/word/2018/wordml" xmlns:w16du="http://schemas.microsoft.com/office/word/2023/wordml/word16du" xmlns:w16sdtdh="http://schemas.microsoft.com/office/word/2020/wordml/sdtdatahash" xmlns:w16se="http://schemas.microsoft.com/office/word/2015/wordml/symex" xmlns:wpg="http://schemas.microsoft.com/office/word/2010/wordprocessingGroup" xmlns:wpi="http://schemas.microsoft.com/office/word/2010/wordprocessingInk" xmlns:wne="http://schemas.microsoft.com/office/word/2006/wordml" xmlns:wps="http://schemas.microsoft.com/office/word/2010/wordprocessingShape" mc:Ignorable="w14 w15 w16se w16cid w16 w16cex w16sdtdh wp14">
   <w:abstractNum w:abstractNumId="0" w15:restartNumberingAfterBreak="0">
+    <w:nsid w:val="037A1548"/>
+    <w:multiLevelType w:val="hybridMultilevel"/>
+    <w:tmpl w:val="34A63EE0"/>
+    <w:lvl w:ilvl="0" w:tplc="080A000F">
+      <w:start w:val="1"/>
+      <w:numFmt w:val="decimal"/>
+      <w:lvlText w:val="%1."/>
+      <w:lvlJc w:val="left"/>
+      <w:pPr>
+        <w:ind w:left="720" w:hanging="360"/>
+      </w:pPr>
+      <w:rPr>
+        <w:rFonts w:hint="default"/>
+      </w:rPr>
+    </w:lvl>
+    <w:lvl w:ilvl="1" w:tplc="080A0019" w:tentative="1">
+      <w:start w:val="1"/>
+      <w:numFmt w:val="lowerLetter"/>
+      <w:lvlText w:val="%2."/>
+      <w:lvlJc w:val="left"/>
+      <w:pPr>
+        <w:ind w:left="1440" w:hanging="360"/>
+      </w:pPr>
+    </w:lvl>
+    <w:lvl w:ilvl="2" w:tplc="080A001B" w:tentative="1">
+      <w:start w:val="1"/>
+      <w:numFmt w:val="lowerRoman"/>
+      <w:lvlText w:val="%3."/>
+      <w:lvlJc w:val="right"/>
+      <w:pPr>
+        <w:ind w:left="2160" w:hanging="180"/>
+      </w:pPr>
+    </w:lvl>
+    <w:lvl w:ilvl="3" w:tplc="080A000F" w:tentative="1">
+      <w:start w:val="1"/>
+      <w:numFmt w:val="decimal"/>
+      <w:lvlText w:val="%4."/>
+      <w:lvlJc w:val="left"/>
+      <w:pPr>
+        <w:ind w:left="2880" w:hanging="360"/>
+      </w:pPr>
+    </w:lvl>
+    <w:lvl w:ilvl="4" w:tplc="080A0019" w:tentative="1">
+      <w:start w:val="1"/>
+      <w:numFmt w:val="lowerLetter"/>
+      <w:lvlText w:val="%5."/>
+      <w:lvlJc w:val="left"/>
+      <w:pPr>
+        <w:ind w:left="3600" w:hanging="360"/>
+      </w:pPr>
+    </w:lvl>
+    <w:lvl w:ilvl="5" w:tplc="080A001B" w:tentative="1">
+      <w:start w:val="1"/>
+      <w:numFmt w:val="lowerRoman"/>
+      <w:lvlText w:val="%6."/>
+      <w:lvlJc w:val="right"/>
+      <w:pPr>
+        <w:ind w:left="4320" w:hanging="180"/>
+      </w:pPr>
+    </w:lvl>
+    <w:lvl w:ilvl="6" w:tplc="080A000F" w:tentative="1">
+      <w:start w:val="1"/>
+      <w:numFmt w:val="decimal"/>
+      <w:lvlText w:val="%7."/>
+      <w:lvlJc w:val="left"/>
+      <w:pPr>
+        <w:ind w:left="5040" w:hanging="360"/>
+      </w:pPr>
+    </w:lvl>
+    <w:lvl w:ilvl="7" w:tplc="080A0019" w:tentative="1">
+      <w:start w:val="1"/>
+      <w:numFmt w:val="lowerLetter"/>
+      <w:lvlText w:val="%8."/>
+      <w:lvlJc w:val="left"/>
+      <w:pPr>
+        <w:ind w:left="5760" w:hanging="360"/>
+      </w:pPr>
+    </w:lvl>
+    <w:lvl w:ilvl="8" w:tplc="080A001B" w:tentative="1">
+      <w:start w:val="1"/>
+      <w:numFmt w:val="lowerRoman"/>
+      <w:lvlText w:val="%9."/>
+      <w:lvlJc w:val="right"/>
+      <w:pPr>
+        <w:ind w:left="6480" w:hanging="180"/>
+      </w:pPr>
+    </w:lvl>
+  </w:abstractNum>
+  <w:abstractNum w:abstractNumId="1" w15:restartNumberingAfterBreak="0">
     <w:nsid w:val="20092CD4"/>
     <w:multiLevelType w:val="hybridMultilevel"/>
     <w:tmpl w:val="15047A6E"/>
@@ -3693,8 +6455,459 @@
       </w:rPr>
     </w:lvl>
   </w:abstractNum>
+  <w:abstractNum w:abstractNumId="2" w15:restartNumberingAfterBreak="0">
+    <w:nsid w:val="2F812D24"/>
+    <w:multiLevelType w:val="hybridMultilevel"/>
+    <w:tmpl w:val="F296F34C"/>
+    <w:lvl w:ilvl="0" w:tplc="080A000F">
+      <w:start w:val="1"/>
+      <w:numFmt w:val="decimal"/>
+      <w:lvlText w:val="%1."/>
+      <w:lvlJc w:val="left"/>
+      <w:pPr>
+        <w:ind w:left="720" w:hanging="360"/>
+      </w:pPr>
+    </w:lvl>
+    <w:lvl w:ilvl="1" w:tplc="080A0019" w:tentative="1">
+      <w:start w:val="1"/>
+      <w:numFmt w:val="lowerLetter"/>
+      <w:lvlText w:val="%2."/>
+      <w:lvlJc w:val="left"/>
+      <w:pPr>
+        <w:ind w:left="1440" w:hanging="360"/>
+      </w:pPr>
+    </w:lvl>
+    <w:lvl w:ilvl="2" w:tplc="080A001B" w:tentative="1">
+      <w:start w:val="1"/>
+      <w:numFmt w:val="lowerRoman"/>
+      <w:lvlText w:val="%3."/>
+      <w:lvlJc w:val="right"/>
+      <w:pPr>
+        <w:ind w:left="2160" w:hanging="180"/>
+      </w:pPr>
+    </w:lvl>
+    <w:lvl w:ilvl="3" w:tplc="080A000F" w:tentative="1">
+      <w:start w:val="1"/>
+      <w:numFmt w:val="decimal"/>
+      <w:lvlText w:val="%4."/>
+      <w:lvlJc w:val="left"/>
+      <w:pPr>
+        <w:ind w:left="2880" w:hanging="360"/>
+      </w:pPr>
+    </w:lvl>
+    <w:lvl w:ilvl="4" w:tplc="080A0019" w:tentative="1">
+      <w:start w:val="1"/>
+      <w:numFmt w:val="lowerLetter"/>
+      <w:lvlText w:val="%5."/>
+      <w:lvlJc w:val="left"/>
+      <w:pPr>
+        <w:ind w:left="3600" w:hanging="360"/>
+      </w:pPr>
+    </w:lvl>
+    <w:lvl w:ilvl="5" w:tplc="080A001B" w:tentative="1">
+      <w:start w:val="1"/>
+      <w:numFmt w:val="lowerRoman"/>
+      <w:lvlText w:val="%6."/>
+      <w:lvlJc w:val="right"/>
+      <w:pPr>
+        <w:ind w:left="4320" w:hanging="180"/>
+      </w:pPr>
+    </w:lvl>
+    <w:lvl w:ilvl="6" w:tplc="080A000F" w:tentative="1">
+      <w:start w:val="1"/>
+      <w:numFmt w:val="decimal"/>
+      <w:lvlText w:val="%7."/>
+      <w:lvlJc w:val="left"/>
+      <w:pPr>
+        <w:ind w:left="5040" w:hanging="360"/>
+      </w:pPr>
+    </w:lvl>
+    <w:lvl w:ilvl="7" w:tplc="080A0019" w:tentative="1">
+      <w:start w:val="1"/>
+      <w:numFmt w:val="lowerLetter"/>
+      <w:lvlText w:val="%8."/>
+      <w:lvlJc w:val="left"/>
+      <w:pPr>
+        <w:ind w:left="5760" w:hanging="360"/>
+      </w:pPr>
+    </w:lvl>
+    <w:lvl w:ilvl="8" w:tplc="080A001B" w:tentative="1">
+      <w:start w:val="1"/>
+      <w:numFmt w:val="lowerRoman"/>
+      <w:lvlText w:val="%9."/>
+      <w:lvlJc w:val="right"/>
+      <w:pPr>
+        <w:ind w:left="6480" w:hanging="180"/>
+      </w:pPr>
+    </w:lvl>
+  </w:abstractNum>
+  <w:abstractNum w:abstractNumId="3" w15:restartNumberingAfterBreak="0">
+    <w:nsid w:val="5F230BDE"/>
+    <w:multiLevelType w:val="multilevel"/>
+    <w:tmpl w:val="080A001F"/>
+    <w:lvl w:ilvl="0">
+      <w:start w:val="1"/>
+      <w:numFmt w:val="decimal"/>
+      <w:lvlText w:val="%1."/>
+      <w:lvlJc w:val="left"/>
+      <w:pPr>
+        <w:ind w:left="360" w:hanging="360"/>
+      </w:pPr>
+    </w:lvl>
+    <w:lvl w:ilvl="1">
+      <w:start w:val="1"/>
+      <w:numFmt w:val="decimal"/>
+      <w:lvlText w:val="%1.%2."/>
+      <w:lvlJc w:val="left"/>
+      <w:pPr>
+        <w:ind w:left="792" w:hanging="432"/>
+      </w:pPr>
+    </w:lvl>
+    <w:lvl w:ilvl="2">
+      <w:start w:val="1"/>
+      <w:numFmt w:val="decimal"/>
+      <w:lvlText w:val="%1.%2.%3."/>
+      <w:lvlJc w:val="left"/>
+      <w:pPr>
+        <w:ind w:left="1224" w:hanging="504"/>
+      </w:pPr>
+    </w:lvl>
+    <w:lvl w:ilvl="3">
+      <w:start w:val="1"/>
+      <w:numFmt w:val="decimal"/>
+      <w:lvlText w:val="%1.%2.%3.%4."/>
+      <w:lvlJc w:val="left"/>
+      <w:pPr>
+        <w:ind w:left="1728" w:hanging="648"/>
+      </w:pPr>
+    </w:lvl>
+    <w:lvl w:ilvl="4">
+      <w:start w:val="1"/>
+      <w:numFmt w:val="decimal"/>
+      <w:lvlText w:val="%1.%2.%3.%4.%5."/>
+      <w:lvlJc w:val="left"/>
+      <w:pPr>
+        <w:ind w:left="2232" w:hanging="792"/>
+      </w:pPr>
+    </w:lvl>
+    <w:lvl w:ilvl="5">
+      <w:start w:val="1"/>
+      <w:numFmt w:val="decimal"/>
+      <w:lvlText w:val="%1.%2.%3.%4.%5.%6."/>
+      <w:lvlJc w:val="left"/>
+      <w:pPr>
+        <w:ind w:left="2736" w:hanging="936"/>
+      </w:pPr>
+    </w:lvl>
+    <w:lvl w:ilvl="6">
+      <w:start w:val="1"/>
+      <w:numFmt w:val="decimal"/>
+      <w:lvlText w:val="%1.%2.%3.%4.%5.%6.%7."/>
+      <w:lvlJc w:val="left"/>
+      <w:pPr>
+        <w:ind w:left="3240" w:hanging="1080"/>
+      </w:pPr>
+    </w:lvl>
+    <w:lvl w:ilvl="7">
+      <w:start w:val="1"/>
+      <w:numFmt w:val="decimal"/>
+      <w:lvlText w:val="%1.%2.%3.%4.%5.%6.%7.%8."/>
+      <w:lvlJc w:val="left"/>
+      <w:pPr>
+        <w:ind w:left="3744" w:hanging="1224"/>
+      </w:pPr>
+    </w:lvl>
+    <w:lvl w:ilvl="8">
+      <w:start w:val="1"/>
+      <w:numFmt w:val="decimal"/>
+      <w:lvlText w:val="%1.%2.%3.%4.%5.%6.%7.%8.%9."/>
+      <w:lvlJc w:val="left"/>
+      <w:pPr>
+        <w:ind w:left="4320" w:hanging="1440"/>
+      </w:pPr>
+    </w:lvl>
+  </w:abstractNum>
+  <w:abstractNum w:abstractNumId="4" w15:restartNumberingAfterBreak="0">
+    <w:nsid w:val="67C53BE6"/>
+    <w:multiLevelType w:val="multilevel"/>
+    <w:tmpl w:val="080A001F"/>
+    <w:lvl w:ilvl="0">
+      <w:start w:val="1"/>
+      <w:numFmt w:val="decimal"/>
+      <w:lvlText w:val="%1."/>
+      <w:lvlJc w:val="left"/>
+      <w:pPr>
+        <w:ind w:left="360" w:hanging="360"/>
+      </w:pPr>
+    </w:lvl>
+    <w:lvl w:ilvl="1">
+      <w:start w:val="1"/>
+      <w:numFmt w:val="decimal"/>
+      <w:lvlText w:val="%1.%2."/>
+      <w:lvlJc w:val="left"/>
+      <w:pPr>
+        <w:ind w:left="792" w:hanging="432"/>
+      </w:pPr>
+    </w:lvl>
+    <w:lvl w:ilvl="2">
+      <w:start w:val="1"/>
+      <w:numFmt w:val="decimal"/>
+      <w:lvlText w:val="%1.%2.%3."/>
+      <w:lvlJc w:val="left"/>
+      <w:pPr>
+        <w:ind w:left="1224" w:hanging="504"/>
+      </w:pPr>
+    </w:lvl>
+    <w:lvl w:ilvl="3">
+      <w:start w:val="1"/>
+      <w:numFmt w:val="decimal"/>
+      <w:lvlText w:val="%1.%2.%3.%4."/>
+      <w:lvlJc w:val="left"/>
+      <w:pPr>
+        <w:ind w:left="1728" w:hanging="648"/>
+      </w:pPr>
+    </w:lvl>
+    <w:lvl w:ilvl="4">
+      <w:start w:val="1"/>
+      <w:numFmt w:val="decimal"/>
+      <w:lvlText w:val="%1.%2.%3.%4.%5."/>
+      <w:lvlJc w:val="left"/>
+      <w:pPr>
+        <w:ind w:left="2232" w:hanging="792"/>
+      </w:pPr>
+    </w:lvl>
+    <w:lvl w:ilvl="5">
+      <w:start w:val="1"/>
+      <w:numFmt w:val="decimal"/>
+      <w:lvlText w:val="%1.%2.%3.%4.%5.%6."/>
+      <w:lvlJc w:val="left"/>
+      <w:pPr>
+        <w:ind w:left="2736" w:hanging="936"/>
+      </w:pPr>
+    </w:lvl>
+    <w:lvl w:ilvl="6">
+      <w:start w:val="1"/>
+      <w:numFmt w:val="decimal"/>
+      <w:lvlText w:val="%1.%2.%3.%4.%5.%6.%7."/>
+      <w:lvlJc w:val="left"/>
+      <w:pPr>
+        <w:ind w:left="3240" w:hanging="1080"/>
+      </w:pPr>
+    </w:lvl>
+    <w:lvl w:ilvl="7">
+      <w:start w:val="1"/>
+      <w:numFmt w:val="decimal"/>
+      <w:lvlText w:val="%1.%2.%3.%4.%5.%6.%7.%8."/>
+      <w:lvlJc w:val="left"/>
+      <w:pPr>
+        <w:ind w:left="3744" w:hanging="1224"/>
+      </w:pPr>
+    </w:lvl>
+    <w:lvl w:ilvl="8">
+      <w:start w:val="1"/>
+      <w:numFmt w:val="decimal"/>
+      <w:lvlText w:val="%1.%2.%3.%4.%5.%6.%7.%8.%9."/>
+      <w:lvlJc w:val="left"/>
+      <w:pPr>
+        <w:ind w:left="4320" w:hanging="1440"/>
+      </w:pPr>
+    </w:lvl>
+  </w:abstractNum>
+  <w:abstractNum w:abstractNumId="5" w15:restartNumberingAfterBreak="0">
+    <w:nsid w:val="67D945D4"/>
+    <w:multiLevelType w:val="hybridMultilevel"/>
+    <w:tmpl w:val="355C949E"/>
+    <w:lvl w:ilvl="0" w:tplc="080A000F">
+      <w:start w:val="1"/>
+      <w:numFmt w:val="decimal"/>
+      <w:lvlText w:val="%1."/>
+      <w:lvlJc w:val="left"/>
+      <w:pPr>
+        <w:ind w:left="720" w:hanging="360"/>
+      </w:pPr>
+    </w:lvl>
+    <w:lvl w:ilvl="1" w:tplc="080A0019" w:tentative="1">
+      <w:start w:val="1"/>
+      <w:numFmt w:val="lowerLetter"/>
+      <w:lvlText w:val="%2."/>
+      <w:lvlJc w:val="left"/>
+      <w:pPr>
+        <w:ind w:left="1440" w:hanging="360"/>
+      </w:pPr>
+    </w:lvl>
+    <w:lvl w:ilvl="2" w:tplc="080A001B" w:tentative="1">
+      <w:start w:val="1"/>
+      <w:numFmt w:val="lowerRoman"/>
+      <w:lvlText w:val="%3."/>
+      <w:lvlJc w:val="right"/>
+      <w:pPr>
+        <w:ind w:left="2160" w:hanging="180"/>
+      </w:pPr>
+    </w:lvl>
+    <w:lvl w:ilvl="3" w:tplc="080A000F" w:tentative="1">
+      <w:start w:val="1"/>
+      <w:numFmt w:val="decimal"/>
+      <w:lvlText w:val="%4."/>
+      <w:lvlJc w:val="left"/>
+      <w:pPr>
+        <w:ind w:left="2880" w:hanging="360"/>
+      </w:pPr>
+    </w:lvl>
+    <w:lvl w:ilvl="4" w:tplc="080A0019" w:tentative="1">
+      <w:start w:val="1"/>
+      <w:numFmt w:val="lowerLetter"/>
+      <w:lvlText w:val="%5."/>
+      <w:lvlJc w:val="left"/>
+      <w:pPr>
+        <w:ind w:left="3600" w:hanging="360"/>
+      </w:pPr>
+    </w:lvl>
+    <w:lvl w:ilvl="5" w:tplc="080A001B" w:tentative="1">
+      <w:start w:val="1"/>
+      <w:numFmt w:val="lowerRoman"/>
+      <w:lvlText w:val="%6."/>
+      <w:lvlJc w:val="right"/>
+      <w:pPr>
+        <w:ind w:left="4320" w:hanging="180"/>
+      </w:pPr>
+    </w:lvl>
+    <w:lvl w:ilvl="6" w:tplc="080A000F" w:tentative="1">
+      <w:start w:val="1"/>
+      <w:numFmt w:val="decimal"/>
+      <w:lvlText w:val="%7."/>
+      <w:lvlJc w:val="left"/>
+      <w:pPr>
+        <w:ind w:left="5040" w:hanging="360"/>
+      </w:pPr>
+    </w:lvl>
+    <w:lvl w:ilvl="7" w:tplc="080A0019" w:tentative="1">
+      <w:start w:val="1"/>
+      <w:numFmt w:val="lowerLetter"/>
+      <w:lvlText w:val="%8."/>
+      <w:lvlJc w:val="left"/>
+      <w:pPr>
+        <w:ind w:left="5760" w:hanging="360"/>
+      </w:pPr>
+    </w:lvl>
+    <w:lvl w:ilvl="8" w:tplc="080A001B" w:tentative="1">
+      <w:start w:val="1"/>
+      <w:numFmt w:val="lowerRoman"/>
+      <w:lvlText w:val="%9."/>
+      <w:lvlJc w:val="right"/>
+      <w:pPr>
+        <w:ind w:left="6480" w:hanging="180"/>
+      </w:pPr>
+    </w:lvl>
+  </w:abstractNum>
+  <w:abstractNum w:abstractNumId="6" w15:restartNumberingAfterBreak="0">
+    <w:nsid w:val="6D411DF2"/>
+    <w:multiLevelType w:val="multilevel"/>
+    <w:tmpl w:val="080A001F"/>
+    <w:lvl w:ilvl="0">
+      <w:start w:val="1"/>
+      <w:numFmt w:val="decimal"/>
+      <w:lvlText w:val="%1."/>
+      <w:lvlJc w:val="left"/>
+      <w:pPr>
+        <w:ind w:left="360" w:hanging="360"/>
+      </w:pPr>
+      <w:rPr>
+        <w:rFonts w:hint="default"/>
+      </w:rPr>
+    </w:lvl>
+    <w:lvl w:ilvl="1">
+      <w:start w:val="1"/>
+      <w:numFmt w:val="decimal"/>
+      <w:lvlText w:val="%1.%2."/>
+      <w:lvlJc w:val="left"/>
+      <w:pPr>
+        <w:ind w:left="792" w:hanging="432"/>
+      </w:pPr>
+    </w:lvl>
+    <w:lvl w:ilvl="2">
+      <w:start w:val="1"/>
+      <w:numFmt w:val="decimal"/>
+      <w:lvlText w:val="%1.%2.%3."/>
+      <w:lvlJc w:val="left"/>
+      <w:pPr>
+        <w:ind w:left="1224" w:hanging="504"/>
+      </w:pPr>
+    </w:lvl>
+    <w:lvl w:ilvl="3">
+      <w:start w:val="1"/>
+      <w:numFmt w:val="decimal"/>
+      <w:lvlText w:val="%1.%2.%3.%4."/>
+      <w:lvlJc w:val="left"/>
+      <w:pPr>
+        <w:ind w:left="1728" w:hanging="648"/>
+      </w:pPr>
+    </w:lvl>
+    <w:lvl w:ilvl="4">
+      <w:start w:val="1"/>
+      <w:numFmt w:val="decimal"/>
+      <w:lvlText w:val="%1.%2.%3.%4.%5."/>
+      <w:lvlJc w:val="left"/>
+      <w:pPr>
+        <w:ind w:left="2232" w:hanging="792"/>
+      </w:pPr>
+    </w:lvl>
+    <w:lvl w:ilvl="5">
+      <w:start w:val="1"/>
+      <w:numFmt w:val="decimal"/>
+      <w:lvlText w:val="%1.%2.%3.%4.%5.%6."/>
+      <w:lvlJc w:val="left"/>
+      <w:pPr>
+        <w:ind w:left="2736" w:hanging="936"/>
+      </w:pPr>
+    </w:lvl>
+    <w:lvl w:ilvl="6">
+      <w:start w:val="1"/>
+      <w:numFmt w:val="decimal"/>
+      <w:lvlText w:val="%1.%2.%3.%4.%5.%6.%7."/>
+      <w:lvlJc w:val="left"/>
+      <w:pPr>
+        <w:ind w:left="3240" w:hanging="1080"/>
+      </w:pPr>
+    </w:lvl>
+    <w:lvl w:ilvl="7">
+      <w:start w:val="1"/>
+      <w:numFmt w:val="decimal"/>
+      <w:lvlText w:val="%1.%2.%3.%4.%5.%6.%7.%8."/>
+      <w:lvlJc w:val="left"/>
+      <w:pPr>
+        <w:ind w:left="3744" w:hanging="1224"/>
+      </w:pPr>
+    </w:lvl>
+    <w:lvl w:ilvl="8">
+      <w:start w:val="1"/>
+      <w:numFmt w:val="decimal"/>
+      <w:lvlText w:val="%1.%2.%3.%4.%5.%6.%7.%8.%9."/>
+      <w:lvlJc w:val="left"/>
+      <w:pPr>
+        <w:ind w:left="4320" w:hanging="1440"/>
+      </w:pPr>
+    </w:lvl>
+  </w:abstractNum>
   <w:num w:numId="1" w16cid:durableId="109128101">
+    <w:abstractNumId w:val="1"/>
+  </w:num>
+  <w:num w:numId="2" w16cid:durableId="1500347123">
     <w:abstractNumId w:val="0"/>
+  </w:num>
+  <w:num w:numId="3" w16cid:durableId="625934496">
+    <w:abstractNumId w:val="6"/>
+  </w:num>
+  <w:num w:numId="4" w16cid:durableId="1655990628">
+    <w:abstractNumId w:val="5"/>
+  </w:num>
+  <w:num w:numId="5" w16cid:durableId="744835445">
+    <w:abstractNumId w:val="3"/>
+  </w:num>
+  <w:num w:numId="6" w16cid:durableId="882250438">
+    <w:abstractNumId w:val="4"/>
+  </w:num>
+  <w:num w:numId="7" w16cid:durableId="1712262665">
+    <w:abstractNumId w:val="2"/>
   </w:num>
 </w:numbering>
 </file>
@@ -4098,16 +7311,16 @@
   <w:style w:type="paragraph" w:default="1" w:styleId="Normal">
     <w:name w:val="Normal"/>
     <w:qFormat/>
-    <w:rsid w:val="00770ED6"/>
+    <w:rsid w:val="00DA5307"/>
     <w:pPr>
       <w:spacing w:after="0" w:line="240" w:lineRule="auto"/>
     </w:pPr>
   </w:style>
-  <w:style w:type="paragraph" w:styleId="Heading1">
+  <w:style w:type="paragraph" w:styleId="Ttulo1">
     <w:name w:val="heading 1"/>
     <w:basedOn w:val="Normal"/>
     <w:next w:val="Normal"/>
-    <w:link w:val="Heading1Char"/>
+    <w:link w:val="Ttulo1Car"/>
     <w:qFormat/>
     <w:rsid w:val="00770ED6"/>
     <w:pPr>
@@ -4125,11 +7338,11 @@
       <w:szCs w:val="40"/>
     </w:rPr>
   </w:style>
-  <w:style w:type="paragraph" w:styleId="Heading2">
+  <w:style w:type="paragraph" w:styleId="Ttulo2">
     <w:name w:val="heading 2"/>
     <w:basedOn w:val="Normal"/>
     <w:next w:val="Normal"/>
-    <w:link w:val="Heading2Char"/>
+    <w:link w:val="Ttulo2Car"/>
     <w:qFormat/>
     <w:rsid w:val="00770ED6"/>
     <w:pPr>
@@ -4145,11 +7358,11 @@
       <w:sz w:val="26"/>
     </w:rPr>
   </w:style>
-  <w:style w:type="paragraph" w:styleId="Heading4">
+  <w:style w:type="paragraph" w:styleId="Ttulo4">
     <w:name w:val="heading 4"/>
     <w:basedOn w:val="Normal"/>
     <w:next w:val="Normal"/>
-    <w:link w:val="Heading4Char"/>
+    <w:link w:val="Ttulo4Car"/>
     <w:qFormat/>
     <w:rsid w:val="00770ED6"/>
     <w:pPr>
@@ -4165,13 +7378,13 @@
       <w:bCs/>
     </w:rPr>
   </w:style>
-  <w:style w:type="character" w:default="1" w:styleId="DefaultParagraphFont">
+  <w:style w:type="character" w:default="1" w:styleId="Fuentedeprrafopredeter">
     <w:name w:val="Default Paragraph Font"/>
     <w:uiPriority w:val="1"/>
     <w:semiHidden/>
     <w:unhideWhenUsed/>
   </w:style>
-  <w:style w:type="table" w:default="1" w:styleId="TableNormal">
+  <w:style w:type="table" w:default="1" w:styleId="Tablanormal">
     <w:name w:val="Normal Table"/>
     <w:uiPriority w:val="99"/>
     <w:semiHidden/>
@@ -4186,16 +7399,16 @@
       </w:tblCellMar>
     </w:tblPr>
   </w:style>
-  <w:style w:type="numbering" w:default="1" w:styleId="NoList">
+  <w:style w:type="numbering" w:default="1" w:styleId="Sinlista">
     <w:name w:val="No List"/>
     <w:uiPriority w:val="99"/>
     <w:semiHidden/>
     <w:unhideWhenUsed/>
   </w:style>
-  <w:style w:type="character" w:customStyle="1" w:styleId="Heading1Char">
-    <w:name w:val="Heading 1 Char"/>
-    <w:basedOn w:val="DefaultParagraphFont"/>
-    <w:link w:val="Heading1"/>
+  <w:style w:type="character" w:customStyle="1" w:styleId="Ttulo1Car">
+    <w:name w:val="Título 1 Car"/>
+    <w:basedOn w:val="Fuentedeprrafopredeter"/>
+    <w:link w:val="Ttulo1"/>
     <w:rsid w:val="00770ED6"/>
     <w:rPr>
       <w:rFonts w:ascii="Batang" w:eastAsia="Batang" w:hAnsi="Times New Roman" w:cs="Batang"/>
@@ -4207,10 +7420,10 @@
       <w:lang w:eastAsia="es-ES"/>
     </w:rPr>
   </w:style>
-  <w:style w:type="character" w:customStyle="1" w:styleId="Heading2Char">
-    <w:name w:val="Heading 2 Char"/>
-    <w:basedOn w:val="DefaultParagraphFont"/>
-    <w:link w:val="Heading2"/>
+  <w:style w:type="character" w:customStyle="1" w:styleId="Ttulo2Car">
+    <w:name w:val="Título 2 Car"/>
+    <w:basedOn w:val="Fuentedeprrafopredeter"/>
+    <w:link w:val="Ttulo2"/>
     <w:rsid w:val="00770ED6"/>
     <w:rPr>
       <w:rFonts w:ascii="Arial" w:eastAsia="Batang" w:hAnsi="Arial" w:cs="Batang"/>
@@ -4221,10 +7434,10 @@
       <w:lang w:eastAsia="es-ES"/>
     </w:rPr>
   </w:style>
-  <w:style w:type="character" w:customStyle="1" w:styleId="Heading4Char">
-    <w:name w:val="Heading 4 Char"/>
-    <w:basedOn w:val="DefaultParagraphFont"/>
-    <w:link w:val="Heading4"/>
+  <w:style w:type="character" w:customStyle="1" w:styleId="Ttulo4Car">
+    <w:name w:val="Título 4 Car"/>
+    <w:basedOn w:val="Fuentedeprrafopredeter"/>
+    <w:link w:val="Ttulo4"/>
     <w:rsid w:val="00770ED6"/>
     <w:rPr>
       <w:rFonts w:ascii="Batang" w:eastAsia="Batang" w:hAnsi="Times New Roman" w:cs="Batang"/>
@@ -4236,9 +7449,9 @@
       <w:lang w:eastAsia="es-ES"/>
     </w:rPr>
   </w:style>
-  <w:style w:type="character" w:styleId="Hyperlink">
+  <w:style w:type="character" w:styleId="Hipervnculo">
     <w:name w:val="Hyperlink"/>
-    <w:basedOn w:val="DefaultParagraphFont"/>
+    <w:basedOn w:val="Fuentedeprrafopredeter"/>
     <w:uiPriority w:val="99"/>
     <w:unhideWhenUsed/>
     <w:rsid w:val="00DC52EE"/>
@@ -4247,7 +7460,7 @@
       <w:u w:val="single"/>
     </w:rPr>
   </w:style>
-  <w:style w:type="paragraph" w:styleId="ListParagraph">
+  <w:style w:type="paragraph" w:styleId="Prrafodelista">
     <w:name w:val="List Paragraph"/>
     <w:basedOn w:val="Normal"/>
     <w:uiPriority w:val="34"/>
@@ -4261,6 +7474,58 @@
       <w:rFonts w:ascii="Times New Roman" w:eastAsia="Times New Roman" w:hAnsi="Times New Roman"/>
       <w:lang w:val="es-ES" w:eastAsia="es-ES"/>
     </w:rPr>
+  </w:style>
+  <w:style w:type="paragraph" w:styleId="TtuloTDC">
+    <w:name w:val="TOC Heading"/>
+    <w:basedOn w:val="Ttulo1"/>
+    <w:next w:val="Normal"/>
+    <w:uiPriority w:val="39"/>
+    <w:unhideWhenUsed/>
+    <w:qFormat/>
+    <w:rsid w:val="007A59B6"/>
+    <w:pPr>
+      <w:keepLines/>
+      <w:autoSpaceDE/>
+      <w:autoSpaceDN/>
+      <w:spacing w:before="240" w:line="259" w:lineRule="auto"/>
+      <w:jc w:val="left"/>
+      <w:outlineLvl w:val="9"/>
+    </w:pPr>
+    <w:rPr>
+      <w:rFonts w:asciiTheme="majorHAnsi" w:eastAsiaTheme="majorEastAsia" w:hAnsiTheme="majorHAnsi" w:cstheme="majorBidi"/>
+      <w:b w:val="0"/>
+      <w:bCs w:val="0"/>
+      <w:color w:val="2F5496" w:themeColor="accent1" w:themeShade="BF"/>
+      <w:sz w:val="32"/>
+      <w:szCs w:val="32"/>
+      <w:lang w:eastAsia="es-MX"/>
+      <w14:ligatures w14:val="none"/>
+    </w:rPr>
+  </w:style>
+  <w:style w:type="paragraph" w:styleId="TDC2">
+    <w:name w:val="toc 2"/>
+    <w:basedOn w:val="Normal"/>
+    <w:next w:val="Normal"/>
+    <w:autoRedefine/>
+    <w:uiPriority w:val="39"/>
+    <w:unhideWhenUsed/>
+    <w:rsid w:val="007A59B6"/>
+    <w:pPr>
+      <w:spacing w:after="100"/>
+      <w:ind w:left="240"/>
+    </w:pPr>
+  </w:style>
+  <w:style w:type="paragraph" w:styleId="TDC1">
+    <w:name w:val="toc 1"/>
+    <w:basedOn w:val="Normal"/>
+    <w:next w:val="Normal"/>
+    <w:autoRedefine/>
+    <w:uiPriority w:val="39"/>
+    <w:unhideWhenUsed/>
+    <w:rsid w:val="007A59B6"/>
+    <w:pPr>
+      <w:spacing w:after="100"/>
+    </w:pPr>
   </w:style>
 </w:styles>
 </file>
@@ -4558,4 +7823,16 @@
     </a:ext>
   </a:extLst>
 </a:theme>
+</file>
+
+<file path=customXml/item1.xml><?xml version="1.0" encoding="utf-8"?>
+<b:Sources xmlns:b="http://schemas.openxmlformats.org/officeDocument/2006/bibliography" xmlns="http://schemas.openxmlformats.org/officeDocument/2006/bibliography" SelectedStyle="\APASixthEditionOfficeOnline.xsl" StyleName="APA" Version="6"/>
+</file>
+
+<file path=customXml/itemProps1.xml><?xml version="1.0" encoding="utf-8"?>
+<ds:datastoreItem xmlns:ds="http://schemas.openxmlformats.org/officeDocument/2006/customXml" ds:itemID="{525F235D-0026-4C4D-93B1-E49C76FC663B}">
+  <ds:schemaRefs>
+    <ds:schemaRef ds:uri="http://schemas.openxmlformats.org/officeDocument/2006/bibliography"/>
+  </ds:schemaRefs>
+</ds:datastoreItem>
 </file>
--- a/EntregaFinal (Reparado).docx
+++ b/EntregaFinal (Reparado).docx
@@ -2139,7 +2139,12 @@
     <w:sdt>
       <w:sdtPr>
         <w:rPr>
-          <w:lang w:val="es-ES"/>
+          <w:rFonts w:ascii="Arial" w:eastAsiaTheme="minorHAnsi" w:hAnsi="Arial" w:cs="Times New Roman"/>
+          <w:color w:val="auto"/>
+          <w:sz w:val="24"/>
+          <w:szCs w:val="24"/>
+          <w:lang w:val="es-ES" w:eastAsia="en-US"/>
+          <w14:ligatures w14:val="standardContextual"/>
         </w:rPr>
         <w:id w:val="1228725879"/>
         <w:docPartObj>
@@ -2149,14 +2154,8 @@
       </w:sdtPr>
       <w:sdtEndPr>
         <w:rPr>
-          <w:rFonts w:ascii="Arial" w:eastAsiaTheme="minorHAnsi" w:hAnsi="Arial" w:cs="Times New Roman"/>
           <w:b/>
           <w:bCs/>
-          <w:color w:val="auto"/>
-          <w:sz w:val="24"/>
-          <w:szCs w:val="24"/>
-          <w:lang w:eastAsia="en-US"/>
-          <w14:ligatures w14:val="standardContextual"/>
         </w:rPr>
       </w:sdtEndPr>
       <w:sdtContent>
@@ -2380,23 +2379,7 @@
                 <w:rFonts w:cs="Arial"/>
                 <w:noProof/>
               </w:rPr>
-              <w:t>Problemas a res</w:t>
-            </w:r>
-            <w:r>
-              <w:rPr>
-                <w:rStyle w:val="Hipervnculo"/>
-                <w:rFonts w:cs="Arial"/>
-                <w:noProof/>
-              </w:rPr>
-              <w:t>o</w:t>
-            </w:r>
-            <w:r>
-              <w:rPr>
-                <w:rStyle w:val="Hipervnculo"/>
-                <w:rFonts w:cs="Arial"/>
-                <w:noProof/>
-              </w:rPr>
-              <w:t>lver</w:t>
+              <w:t>Problemas a resolver</w:t>
             </w:r>
             <w:r>
               <w:rPr>
@@ -3907,7 +3890,25 @@
           <w:sz w:val="26"/>
           <w:szCs w:val="26"/>
         </w:rPr>
-        <w:t>Preguntar que información podría anexar en esta zona</w:t>
+        <w:t xml:space="preserve">Preguntar </w:t>
+      </w:r>
+      <w:proofErr w:type="spellStart"/>
+      <w:r>
+        <w:rPr>
+          <w:rFonts w:cs="Arial"/>
+          <w:sz w:val="26"/>
+          <w:szCs w:val="26"/>
+        </w:rPr>
+        <w:t>que</w:t>
+      </w:r>
+      <w:proofErr w:type="spellEnd"/>
+      <w:r>
+        <w:rPr>
+          <w:rFonts w:cs="Arial"/>
+          <w:sz w:val="26"/>
+          <w:szCs w:val="26"/>
+        </w:rPr>
+        <w:t xml:space="preserve"> información podría anexar en esta zona</w:t>
       </w:r>
       <w:r>
         <w:rPr>
@@ -3993,7 +3994,21 @@
         <w:rPr>
           <w:rFonts w:cs="Arial"/>
         </w:rPr>
-        <w:t>la cual se encarga de darle solución a empleados de problemas que presenten, así como darle mantenimiento a las redes, servidores, equipos de cómputo, impresoras, por otra parte también esta área se encarga de realizar cambios en la base de datos, al igual que se desarrollan proyectos para las diferentes áreas.</w:t>
+        <w:t xml:space="preserve">la cual se encarga de darle solución a empleados de problemas que presenten, así como </w:t>
+      </w:r>
+      <w:proofErr w:type="gramStart"/>
+      <w:r>
+        <w:rPr>
+          <w:rFonts w:cs="Arial"/>
+        </w:rPr>
+        <w:t>darle</w:t>
+      </w:r>
+      <w:proofErr w:type="gramEnd"/>
+      <w:r>
+        <w:rPr>
+          <w:rFonts w:cs="Arial"/>
+        </w:rPr>
+        <w:t xml:space="preserve"> mantenimiento a las redes, servidores, equipos de cómputo, impresoras, por otra parte también esta área se encarga de realizar cambios en la base de datos, al igual que se desarrollan proyectos para las diferentes áreas.</w:t>
       </w:r>
     </w:p>
     <w:p>
@@ -4682,7 +4697,21 @@
         <w:rPr>
           <w:rFonts w:cs="Arial"/>
         </w:rPr>
-        <w:t xml:space="preserve"> (s.f)</w:t>
+        <w:t xml:space="preserve"> (</w:t>
+      </w:r>
+      <w:proofErr w:type="spellStart"/>
+      <w:r>
+        <w:rPr>
+          <w:rFonts w:cs="Arial"/>
+        </w:rPr>
+        <w:t>s.f</w:t>
+      </w:r>
+      <w:proofErr w:type="spellEnd"/>
+      <w:r>
+        <w:rPr>
+          <w:rFonts w:cs="Arial"/>
+        </w:rPr>
+        <w:t>)</w:t>
       </w:r>
       <w:r>
         <w:rPr>
@@ -4742,7 +4771,21 @@
         <w:rPr>
           <w:rFonts w:cs="Arial"/>
         </w:rPr>
-        <w:t>de datos que nos permiten la manipulación o gestión de una BD.” (Cano, s.f).</w:t>
+        <w:t xml:space="preserve">de datos que nos permiten la manipulación o gestión de una BD.” (Cano, </w:t>
+      </w:r>
+      <w:proofErr w:type="spellStart"/>
+      <w:r>
+        <w:rPr>
+          <w:rFonts w:cs="Arial"/>
+        </w:rPr>
+        <w:t>s.f</w:t>
+      </w:r>
+      <w:proofErr w:type="spellEnd"/>
+      <w:r>
+        <w:rPr>
+          <w:rFonts w:cs="Arial"/>
+        </w:rPr>
+        <w:t>).</w:t>
       </w:r>
     </w:p>
     <w:p>
@@ -4969,73 +5012,159 @@
         <w:rPr>
           <w:rFonts w:cs="Arial"/>
         </w:rPr>
-        <w:t xml:space="preserve">Cases (2014) nos menciona que un servidor web “es </w:t>
-      </w:r>
-      <w:r>
-        <w:rPr>
-          <w:rFonts w:cs="Arial"/>
-        </w:rPr>
-        <w:t>un programa especialmente diseñado para transferir datos de hipertexto, es decir, páginas web con todos sus elementos (textos, widgets, baners, etc). Estos servidores web utilizan el protocolo http</w:t>
-      </w:r>
-      <w:r>
-        <w:rPr>
-          <w:rFonts w:cs="Arial"/>
-        </w:rPr>
-        <w:t>.” El servidor web recibe peticiones de clientes y este da una respuesta con lo que se haya solicitado, sea mostrar hipertexto, o alguna imagen, etc.</w:t>
-      </w:r>
-    </w:p>
-    <w:p>
-      <w:pPr>
-        <w:spacing w:line="360" w:lineRule="auto"/>
-        <w:jc w:val="both"/>
-        <w:rPr>
-          <w:rFonts w:cs="Arial"/>
-        </w:rPr>
-      </w:pPr>
-    </w:p>
-    <w:p>
-      <w:pPr>
-        <w:spacing w:line="360" w:lineRule="auto"/>
-        <w:jc w:val="both"/>
-        <w:rPr>
-          <w:rFonts w:cs="Arial"/>
-        </w:rPr>
-      </w:pPr>
-      <w:r>
-        <w:rPr>
-          <w:rFonts w:cs="Arial"/>
-        </w:rPr>
-        <w:t>Los servidores web tienen protocolos, los cuales son HTTP (Hyper Text Tranfer Protocol), este mencionado es el protocolo de transferencia de hipertexto, este protocolo aún es utilizado por algunas páginas web</w:t>
-      </w:r>
-      <w:r>
-        <w:rPr>
-          <w:rFonts w:cs="Arial"/>
-        </w:rPr>
-        <w:t>, pero el estándar para el desarrollo web esta en el protocolo HTTPS, ya que esta es la versión segura del antiguo protocolo, ya que la información que se maneje en el sitio web estará cifrada.</w:t>
-      </w:r>
-    </w:p>
-    <w:p>
-      <w:pPr>
-        <w:spacing w:line="360" w:lineRule="auto"/>
-        <w:jc w:val="both"/>
-        <w:rPr>
-          <w:rFonts w:cs="Arial"/>
-        </w:rPr>
-      </w:pPr>
-    </w:p>
-    <w:p>
-      <w:pPr>
-        <w:spacing w:line="360" w:lineRule="auto"/>
-        <w:jc w:val="both"/>
-        <w:rPr>
-          <w:rFonts w:cs="Arial"/>
-        </w:rPr>
-      </w:pPr>
-      <w:r>
-        <w:rPr>
-          <w:rFonts w:cs="Arial"/>
-        </w:rPr>
-        <w:t>Para el desarrollo de la aplicación para manejo de tickets e inventario se tomo como mejor opción que el servidor web únicamente tuviera acceso de forma local, ya que este maneja información personal de empleados.</w:t>
+        <w:t xml:space="preserve">Cases (2014) nos menciona que un servidor web “es un programa especialmente diseñado para transferir datos de hipertexto, es decir, páginas web con todos sus elementos (textos, widgets, </w:t>
+      </w:r>
+      <w:proofErr w:type="spellStart"/>
+      <w:r>
+        <w:rPr>
+          <w:rFonts w:cs="Arial"/>
+        </w:rPr>
+        <w:t>baners</w:t>
+      </w:r>
+      <w:proofErr w:type="spellEnd"/>
+      <w:r>
+        <w:rPr>
+          <w:rFonts w:cs="Arial"/>
+        </w:rPr>
+        <w:t xml:space="preserve">, </w:t>
+      </w:r>
+      <w:proofErr w:type="spellStart"/>
+      <w:r>
+        <w:rPr>
+          <w:rFonts w:cs="Arial"/>
+        </w:rPr>
+        <w:t>etc</w:t>
+      </w:r>
+      <w:proofErr w:type="spellEnd"/>
+      <w:r>
+        <w:rPr>
+          <w:rFonts w:cs="Arial"/>
+        </w:rPr>
+        <w:t>). Estos servidores web utilizan el protocolo http.” El servidor web recibe peticiones de clientes y este da una respuesta con lo que se haya solicitado, sea mostrar hipertexto, o alguna imagen, etc.</w:t>
+      </w:r>
+    </w:p>
+    <w:p>
+      <w:pPr>
+        <w:spacing w:line="360" w:lineRule="auto"/>
+        <w:jc w:val="both"/>
+        <w:rPr>
+          <w:rFonts w:cs="Arial"/>
+        </w:rPr>
+      </w:pPr>
+    </w:p>
+    <w:p>
+      <w:pPr>
+        <w:spacing w:line="360" w:lineRule="auto"/>
+        <w:jc w:val="both"/>
+        <w:rPr>
+          <w:rFonts w:cs="Arial"/>
+        </w:rPr>
+      </w:pPr>
+      <w:r>
+        <w:rPr>
+          <w:rFonts w:cs="Arial"/>
+        </w:rPr>
+        <w:t>Los servidores web tienen protocolos, los cuales son HTTP (</w:t>
+      </w:r>
+      <w:proofErr w:type="spellStart"/>
+      <w:r>
+        <w:rPr>
+          <w:rFonts w:cs="Arial"/>
+        </w:rPr>
+        <w:t>Hyper</w:t>
+      </w:r>
+      <w:proofErr w:type="spellEnd"/>
+      <w:r>
+        <w:rPr>
+          <w:rFonts w:cs="Arial"/>
+        </w:rPr>
+        <w:t xml:space="preserve"> Text </w:t>
+      </w:r>
+      <w:proofErr w:type="spellStart"/>
+      <w:r>
+        <w:rPr>
+          <w:rFonts w:cs="Arial"/>
+        </w:rPr>
+        <w:t>Tranfer</w:t>
+      </w:r>
+      <w:proofErr w:type="spellEnd"/>
+      <w:r>
+        <w:rPr>
+          <w:rFonts w:cs="Arial"/>
+        </w:rPr>
+        <w:t xml:space="preserve"> </w:t>
+      </w:r>
+      <w:proofErr w:type="spellStart"/>
+      <w:r>
+        <w:rPr>
+          <w:rFonts w:cs="Arial"/>
+        </w:rPr>
+        <w:t>Protocol</w:t>
+      </w:r>
+      <w:proofErr w:type="spellEnd"/>
+      <w:r>
+        <w:rPr>
+          <w:rFonts w:cs="Arial"/>
+        </w:rPr>
+        <w:t>), este mencionado es el protocolo de transferencia de hipertexto, este protocolo aún es utilizado por algunas páginas web</w:t>
+      </w:r>
+      <w:r>
+        <w:rPr>
+          <w:rFonts w:cs="Arial"/>
+        </w:rPr>
+        <w:t xml:space="preserve">, pero el estándar para el desarrollo web </w:t>
+      </w:r>
+      <w:proofErr w:type="spellStart"/>
+      <w:r>
+        <w:rPr>
+          <w:rFonts w:cs="Arial"/>
+        </w:rPr>
+        <w:t>esta</w:t>
+      </w:r>
+      <w:proofErr w:type="spellEnd"/>
+      <w:r>
+        <w:rPr>
+          <w:rFonts w:cs="Arial"/>
+        </w:rPr>
+        <w:t xml:space="preserve"> en el protocolo HTTPS, ya que esta es la versión segura del antiguo protocolo, ya que la información que se maneje en el sitio web estará cifrada.</w:t>
+      </w:r>
+    </w:p>
+    <w:p>
+      <w:pPr>
+        <w:spacing w:line="360" w:lineRule="auto"/>
+        <w:jc w:val="both"/>
+        <w:rPr>
+          <w:rFonts w:cs="Arial"/>
+        </w:rPr>
+      </w:pPr>
+    </w:p>
+    <w:p>
+      <w:pPr>
+        <w:spacing w:line="360" w:lineRule="auto"/>
+        <w:jc w:val="both"/>
+        <w:rPr>
+          <w:rFonts w:cs="Arial"/>
+        </w:rPr>
+      </w:pPr>
+      <w:r>
+        <w:rPr>
+          <w:rFonts w:cs="Arial"/>
+        </w:rPr>
+        <w:t xml:space="preserve">Para el desarrollo de la aplicación para manejo de tickets e inventario se </w:t>
+      </w:r>
+      <w:proofErr w:type="spellStart"/>
+      <w:r>
+        <w:rPr>
+          <w:rFonts w:cs="Arial"/>
+        </w:rPr>
+        <w:t>tomo</w:t>
+      </w:r>
+      <w:proofErr w:type="spellEnd"/>
+      <w:r>
+        <w:rPr>
+          <w:rFonts w:cs="Arial"/>
+        </w:rPr>
+        <w:t xml:space="preserve"> como mejor opción que el servidor web únicamente tuviera acceso de forma local, ya que este maneja información personal de empleados.</w:t>
       </w:r>
     </w:p>
     <w:p>
@@ -5108,6 +5237,7 @@
           <w:rFonts w:cs="Arial"/>
         </w:rPr>
       </w:pPr>
+      <w:proofErr w:type="spellStart"/>
       <w:r>
         <w:rPr>
           <w:rFonts w:cs="Arial"/>
@@ -5120,11 +5250,26 @@
         </w:rPr>
         <w:t>a</w:t>
       </w:r>
-      <w:r>
-        <w:rPr>
-          <w:rFonts w:cs="Arial"/>
-        </w:rPr>
-        <w:t xml:space="preserve"> (s.f),</w:t>
+      <w:proofErr w:type="spellEnd"/>
+      <w:r>
+        <w:rPr>
+          <w:rFonts w:cs="Arial"/>
+        </w:rPr>
+        <w:t xml:space="preserve"> (</w:t>
+      </w:r>
+      <w:proofErr w:type="spellStart"/>
+      <w:r>
+        <w:rPr>
+          <w:rFonts w:cs="Arial"/>
+        </w:rPr>
+        <w:t>s.f</w:t>
+      </w:r>
+      <w:proofErr w:type="spellEnd"/>
+      <w:r>
+        <w:rPr>
+          <w:rFonts w:cs="Arial"/>
+        </w:rPr>
+        <w:t>),</w:t>
       </w:r>
       <w:r>
         <w:rPr>
@@ -5191,8 +5336,44 @@
         <w:rPr>
           <w:rFonts w:cs="Arial"/>
         </w:rPr>
-        <w:t>Todas las paginas web se componen de dos cosas BackEnd y FrontEnd</w:t>
-      </w:r>
+        <w:t xml:space="preserve">Todas las </w:t>
+      </w:r>
+      <w:proofErr w:type="spellStart"/>
+      <w:r>
+        <w:rPr>
+          <w:rFonts w:cs="Arial"/>
+        </w:rPr>
+        <w:t>paginas</w:t>
+      </w:r>
+      <w:proofErr w:type="spellEnd"/>
+      <w:r>
+        <w:rPr>
+          <w:rFonts w:cs="Arial"/>
+        </w:rPr>
+        <w:t xml:space="preserve"> web se componen de dos cosas </w:t>
+      </w:r>
+      <w:proofErr w:type="spellStart"/>
+      <w:r>
+        <w:rPr>
+          <w:rFonts w:cs="Arial"/>
+        </w:rPr>
+        <w:t>BackEnd</w:t>
+      </w:r>
+      <w:proofErr w:type="spellEnd"/>
+      <w:r>
+        <w:rPr>
+          <w:rFonts w:cs="Arial"/>
+        </w:rPr>
+        <w:t xml:space="preserve"> y </w:t>
+      </w:r>
+      <w:proofErr w:type="spellStart"/>
+      <w:r>
+        <w:rPr>
+          <w:rFonts w:cs="Arial"/>
+        </w:rPr>
+        <w:t>FrontEnd</w:t>
+      </w:r>
+      <w:proofErr w:type="spellEnd"/>
       <w:r>
         <w:rPr>
           <w:rFonts w:cs="Arial"/>
@@ -5238,6 +5419,7 @@
         </w:rPr>
       </w:pPr>
       <w:bookmarkStart w:id="18" w:name="_Toc135958953"/>
+      <w:proofErr w:type="spellStart"/>
       <w:r>
         <w:rPr>
           <w:rFonts w:ascii="Arial" w:hAnsi="Arial" w:cs="Arial"/>
@@ -5247,32 +5429,35 @@
         <w:t>FrontEnd</w:t>
       </w:r>
       <w:bookmarkEnd w:id="18"/>
-    </w:p>
-    <w:p>
-      <w:pPr>
-        <w:spacing w:line="360" w:lineRule="auto"/>
-        <w:jc w:val="both"/>
-        <w:rPr>
-          <w:rFonts w:cs="Arial"/>
-        </w:rPr>
-      </w:pPr>
-      <w:r>
-        <w:rPr>
-          <w:rFonts w:cs="Arial"/>
-        </w:rPr>
-        <w:t>Ferry (s.f.), nos menciona que el FrontEnd “s</w:t>
-      </w:r>
-      <w:r>
-        <w:rPr>
-          <w:rFonts w:cs="Arial"/>
-        </w:rPr>
-        <w:t>on aquellas tecnologías de desarrollo web del lado del cliente, es decir, las que corren en el navegador del usuario y que son básicamente tres: HTML, CSS y JavaScript</w:t>
-      </w:r>
-      <w:r>
-        <w:rPr>
-          <w:rFonts w:cs="Arial"/>
-        </w:rPr>
-        <w:t>”</w:t>
+      <w:proofErr w:type="spellEnd"/>
+    </w:p>
+    <w:p>
+      <w:pPr>
+        <w:spacing w:line="360" w:lineRule="auto"/>
+        <w:jc w:val="both"/>
+        <w:rPr>
+          <w:rFonts w:cs="Arial"/>
+        </w:rPr>
+      </w:pPr>
+      <w:r>
+        <w:rPr>
+          <w:rFonts w:cs="Arial"/>
+        </w:rPr>
+        <w:t xml:space="preserve">Ferry (s.f.), nos menciona que el </w:t>
+      </w:r>
+      <w:proofErr w:type="spellStart"/>
+      <w:r>
+        <w:rPr>
+          <w:rFonts w:cs="Arial"/>
+        </w:rPr>
+        <w:t>FrontEnd</w:t>
+      </w:r>
+      <w:proofErr w:type="spellEnd"/>
+      <w:r>
+        <w:rPr>
+          <w:rFonts w:cs="Arial"/>
+        </w:rPr>
+        <w:t xml:space="preserve"> “son aquellas tecnologías de desarrollo web del lado del cliente, es decir, las que corren en el navegador del usuario y que son básicamente tres: HTML, CSS y JavaScript”</w:t>
       </w:r>
       <w:r>
         <w:rPr>
@@ -5308,7 +5493,21 @@
         <w:rPr>
           <w:rFonts w:cs="Arial"/>
         </w:rPr>
-        <w:t>A pesar de que su uso recomendado es únicamente para utilizarse solo como lo que ve el usuario existen formas de realizar un poco de programación como validaciones desde este lado con JavaScript o HTML, lo cual no es recomendable ya que algunos navegadores cuentan con opciones para evitar que se ejecute este tipo de código, por esta razón si se desea hacer una validación desde el FrontEnd se deberá hacer una segunda validación dentro del servidor y de ser posible hacerla con la base de datos.</w:t>
+        <w:t xml:space="preserve">A pesar de que su uso recomendado es únicamente para utilizarse solo como lo que ve el usuario existen formas de realizar un poco de programación como validaciones desde este lado con JavaScript o HTML, lo cual no es recomendable ya que algunos navegadores cuentan con opciones para evitar que se ejecute este tipo de código, por esta razón si se desea hacer una validación desde el </w:t>
+      </w:r>
+      <w:proofErr w:type="spellStart"/>
+      <w:r>
+        <w:rPr>
+          <w:rFonts w:cs="Arial"/>
+        </w:rPr>
+        <w:t>FrontEnd</w:t>
+      </w:r>
+      <w:proofErr w:type="spellEnd"/>
+      <w:r>
+        <w:rPr>
+          <w:rFonts w:cs="Arial"/>
+        </w:rPr>
+        <w:t xml:space="preserve"> se deberá hacer una segunda validación dentro del servidor y de ser posible hacerla con la base de datos.</w:t>
       </w:r>
     </w:p>
     <w:p>
@@ -5339,6 +5538,7 @@
         </w:rPr>
       </w:pPr>
       <w:bookmarkStart w:id="19" w:name="_Toc135958954"/>
+      <w:proofErr w:type="spellStart"/>
       <w:r>
         <w:rPr>
           <w:rFonts w:ascii="Arial" w:hAnsi="Arial" w:cs="Arial"/>
@@ -5348,38 +5548,91 @@
         <w:t>BackEnd</w:t>
       </w:r>
       <w:bookmarkEnd w:id="19"/>
-    </w:p>
-    <w:p>
-      <w:pPr>
-        <w:spacing w:line="360" w:lineRule="auto"/>
-        <w:jc w:val="both"/>
-        <w:rPr>
-          <w:rFonts w:cs="Arial"/>
-        </w:rPr>
-      </w:pPr>
-      <w:r>
-        <w:rPr>
-          <w:rFonts w:cs="Arial"/>
-        </w:rPr>
-        <w:t xml:space="preserve">El BackEnd como lo </w:t>
-      </w:r>
-      <w:r>
-        <w:rPr>
-          <w:rFonts w:cs="Arial"/>
-        </w:rPr>
-        <w:t>describe Perez (2021)</w:t>
-      </w:r>
-      <w:r>
-        <w:rPr>
-          <w:rFonts w:cs="Arial"/>
-        </w:rPr>
-        <w:t xml:space="preserve"> “Se denomina BackEnd a la capa de acceso a los datos de un software que no es accesible para el usuario final. Además, esta capa contiene toda la lógica de la aplicación que maneja los datos”</w:t>
-      </w:r>
-      <w:r>
-        <w:rPr>
-          <w:rFonts w:cs="Arial"/>
-        </w:rPr>
-        <w:t xml:space="preserve">. Tomando la definición que le da Perez a lo que es el BackEnd, entendemos que este se va a </w:t>
+      <w:proofErr w:type="spellEnd"/>
+    </w:p>
+    <w:p>
+      <w:pPr>
+        <w:spacing w:line="360" w:lineRule="auto"/>
+        <w:jc w:val="both"/>
+        <w:rPr>
+          <w:rFonts w:cs="Arial"/>
+        </w:rPr>
+      </w:pPr>
+      <w:r>
+        <w:rPr>
+          <w:rFonts w:cs="Arial"/>
+        </w:rPr>
+        <w:t xml:space="preserve">El </w:t>
+      </w:r>
+      <w:proofErr w:type="spellStart"/>
+      <w:r>
+        <w:rPr>
+          <w:rFonts w:cs="Arial"/>
+        </w:rPr>
+        <w:t>BackEnd</w:t>
+      </w:r>
+      <w:proofErr w:type="spellEnd"/>
+      <w:r>
+        <w:rPr>
+          <w:rFonts w:cs="Arial"/>
+        </w:rPr>
+        <w:t xml:space="preserve"> como lo describe </w:t>
+      </w:r>
+      <w:proofErr w:type="spellStart"/>
+      <w:r>
+        <w:rPr>
+          <w:rFonts w:cs="Arial"/>
+        </w:rPr>
+        <w:t>Perez</w:t>
+      </w:r>
+      <w:proofErr w:type="spellEnd"/>
+      <w:r>
+        <w:rPr>
+          <w:rFonts w:cs="Arial"/>
+        </w:rPr>
+        <w:t xml:space="preserve"> (2021) “Se denomina </w:t>
+      </w:r>
+      <w:proofErr w:type="spellStart"/>
+      <w:r>
+        <w:rPr>
+          <w:rFonts w:cs="Arial"/>
+        </w:rPr>
+        <w:t>BackEnd</w:t>
+      </w:r>
+      <w:proofErr w:type="spellEnd"/>
+      <w:r>
+        <w:rPr>
+          <w:rFonts w:cs="Arial"/>
+        </w:rPr>
+        <w:t xml:space="preserve"> a la capa de acceso a los datos de un software que no es accesible para el usuario final. Además, esta capa contiene toda la lógica de la aplicación que maneja los datos”. Tomando la definición que le da </w:t>
+      </w:r>
+      <w:proofErr w:type="spellStart"/>
+      <w:r>
+        <w:rPr>
+          <w:rFonts w:cs="Arial"/>
+        </w:rPr>
+        <w:t>Perez</w:t>
+      </w:r>
+      <w:proofErr w:type="spellEnd"/>
+      <w:r>
+        <w:rPr>
+          <w:rFonts w:cs="Arial"/>
+        </w:rPr>
+        <w:t xml:space="preserve"> a lo que es el </w:t>
+      </w:r>
+      <w:proofErr w:type="spellStart"/>
+      <w:r>
+        <w:rPr>
+          <w:rFonts w:cs="Arial"/>
+        </w:rPr>
+        <w:t>BackEnd</w:t>
+      </w:r>
+      <w:proofErr w:type="spellEnd"/>
+      <w:r>
+        <w:rPr>
+          <w:rFonts w:cs="Arial"/>
+        </w:rPr>
+        <w:t xml:space="preserve">, entendemos que este se va a </w:t>
       </w:r>
       <w:r>
         <w:rPr>
@@ -5410,7 +5663,21 @@
         <w:rPr>
           <w:rFonts w:cs="Arial"/>
         </w:rPr>
-        <w:t xml:space="preserve">De esta forma el BackEnd se encarga en que una aplicación web sea completamente funcional, para esto existen diferentes tecnologías para desarrollo web, los más conocidos son PHP, Python, Java, C#, JavaScript, entre otros. En este apartado es donde se deben hacer todas las validaciones ya que </w:t>
+        <w:t xml:space="preserve">De esta forma el </w:t>
+      </w:r>
+      <w:proofErr w:type="spellStart"/>
+      <w:r>
+        <w:rPr>
+          <w:rFonts w:cs="Arial"/>
+        </w:rPr>
+        <w:t>BackEnd</w:t>
+      </w:r>
+      <w:proofErr w:type="spellEnd"/>
+      <w:r>
+        <w:rPr>
+          <w:rFonts w:cs="Arial"/>
+        </w:rPr>
+        <w:t xml:space="preserve"> se encarga en que una aplicación web sea completamente funcional, para esto existen diferentes tecnologías para desarrollo web, los más conocidos son PHP, Python, Java, C#, JavaScript, entre otros. En este apartado es donde se deben hacer todas las validaciones ya que </w:t>
       </w:r>
       <w:r>
         <w:rPr>
@@ -5469,19 +5736,7 @@
         <w:rPr>
           <w:rFonts w:cs="Arial"/>
         </w:rPr>
-        <w:t>Mozilla (2021) nos describe HTML como “</w:t>
-      </w:r>
-      <w:r>
-        <w:rPr>
-          <w:rFonts w:cs="Arial"/>
-        </w:rPr>
-        <w:t>el componente más básico de la Web. Define el significado y la estructura del contenido web. Además de HTML, generalmente se utilizan otras tecnologías para describir la apariencia/presentación de una página web (CSS) o la funcionalidad/comportamiento (JavaScript).</w:t>
-      </w:r>
-      <w:r>
-        <w:rPr>
-          <w:rFonts w:cs="Arial"/>
-        </w:rPr>
-        <w:t>”</w:t>
+        <w:t>Mozilla (2021) nos describe HTML como “el componente más básico de la Web. Define el significado y la estructura del contenido web. Además de HTML, generalmente se utilizan otras tecnologías para describir la apariencia/presentación de una página web (CSS) o la funcionalidad/comportamiento (JavaScript).”</w:t>
       </w:r>
       <w:r>
         <w:rPr>
@@ -5511,31 +5766,73 @@
         <w:rPr>
           <w:rFonts w:cs="Arial"/>
         </w:rPr>
-        <w:t>Como Mozilla nos lo menciona los archivos HTML son los que nos darán la estructura y los componentes que tendrá nuestra interfaz grafica para que el usuario pueda interactuar con la pagina web, algunos componentes que se pueden agregar son botones, etiquetas, cajas de texto, tablas, etc.</w:t>
-      </w:r>
-    </w:p>
-    <w:p>
-      <w:pPr>
-        <w:spacing w:line="360" w:lineRule="auto"/>
-        <w:jc w:val="both"/>
-        <w:rPr>
-          <w:rFonts w:cs="Arial"/>
-        </w:rPr>
-      </w:pPr>
-    </w:p>
-    <w:p>
-      <w:pPr>
-        <w:spacing w:line="360" w:lineRule="auto"/>
-        <w:jc w:val="both"/>
-        <w:rPr>
-          <w:rFonts w:cs="Arial"/>
-        </w:rPr>
-      </w:pPr>
-      <w:r>
-        <w:rPr>
-          <w:rFonts w:cs="Arial"/>
-        </w:rPr>
-        <w:t xml:space="preserve">HTML no esta considerado como un lenguaje de programación, ya que este solo se basa en un lenguaje interpretado por el navegador en el cual solo se ponen atributos o textos que tendrá la aplicación web. </w:t>
+        <w:t xml:space="preserve">Como Mozilla nos lo menciona los archivos HTML son los que nos darán la estructura y los componentes que tendrá nuestra interfaz </w:t>
+      </w:r>
+      <w:proofErr w:type="spellStart"/>
+      <w:r>
+        <w:rPr>
+          <w:rFonts w:cs="Arial"/>
+        </w:rPr>
+        <w:t>grafica</w:t>
+      </w:r>
+      <w:proofErr w:type="spellEnd"/>
+      <w:r>
+        <w:rPr>
+          <w:rFonts w:cs="Arial"/>
+        </w:rPr>
+        <w:t xml:space="preserve"> para que el usuario pueda interactuar con la </w:t>
+      </w:r>
+      <w:proofErr w:type="spellStart"/>
+      <w:r>
+        <w:rPr>
+          <w:rFonts w:cs="Arial"/>
+        </w:rPr>
+        <w:t>pagina</w:t>
+      </w:r>
+      <w:proofErr w:type="spellEnd"/>
+      <w:r>
+        <w:rPr>
+          <w:rFonts w:cs="Arial"/>
+        </w:rPr>
+        <w:t xml:space="preserve"> web, algunos componentes que se pueden agregar son botones, etiquetas, cajas de texto, tablas, etc.</w:t>
+      </w:r>
+    </w:p>
+    <w:p>
+      <w:pPr>
+        <w:spacing w:line="360" w:lineRule="auto"/>
+        <w:jc w:val="both"/>
+        <w:rPr>
+          <w:rFonts w:cs="Arial"/>
+        </w:rPr>
+      </w:pPr>
+    </w:p>
+    <w:p>
+      <w:pPr>
+        <w:spacing w:line="360" w:lineRule="auto"/>
+        <w:jc w:val="both"/>
+        <w:rPr>
+          <w:rFonts w:cs="Arial"/>
+        </w:rPr>
+      </w:pPr>
+      <w:r>
+        <w:rPr>
+          <w:rFonts w:cs="Arial"/>
+        </w:rPr>
+        <w:t xml:space="preserve">HTML no </w:t>
+      </w:r>
+      <w:proofErr w:type="spellStart"/>
+      <w:r>
+        <w:rPr>
+          <w:rFonts w:cs="Arial"/>
+        </w:rPr>
+        <w:t>esta</w:t>
+      </w:r>
+      <w:proofErr w:type="spellEnd"/>
+      <w:r>
+        <w:rPr>
+          <w:rFonts w:cs="Arial"/>
+        </w:rPr>
+        <w:t xml:space="preserve"> considerado como un lenguaje de programación, ya que este solo se basa en un lenguaje interpretado por el navegador en el cual solo se ponen atributos o textos que tendrá la aplicación web. </w:t>
       </w:r>
     </w:p>
     <w:p>
@@ -5649,13 +5946,7 @@
         <w:rPr>
           <w:rFonts w:cs="Arial"/>
         </w:rPr>
-        <w:t>Eguíluz (s.f.) nos describe a CSS como “</w:t>
-      </w:r>
-      <w:r>
-        <w:rPr>
-          <w:rFonts w:cs="Arial"/>
-        </w:rPr>
-        <w:t>un lenguaje de hojas de estilos creado para controlar el aspecto o presentación de los</w:t>
+        <w:t>Eguíluz (s.f.) nos describe a CSS como “un lenguaje de hojas de estilos creado para controlar el aspecto o presentación de los</w:t>
       </w:r>
       <w:r>
         <w:rPr>
@@ -5679,13 +5970,7 @@
         <w:rPr>
           <w:rFonts w:cs="Arial"/>
         </w:rPr>
-        <w:t>contenidos y su presentación y es imprescindible para crear páginas web complejas</w:t>
-      </w:r>
-      <w:r>
-        <w:rPr>
-          <w:rFonts w:cs="Arial"/>
-        </w:rPr>
-        <w:t>”</w:t>
+        <w:t>contenidos y su presentación y es imprescindible para crear páginas web complejas”</w:t>
       </w:r>
       <w:r>
         <w:rPr>
@@ -5715,7 +6000,49 @@
         <w:rPr>
           <w:rFonts w:cs="Arial"/>
         </w:rPr>
-        <w:t>En el punto anterior vimos que HTML era la estructura que tendrá nuestra pagina web y tener los componentes necesarios para la misma, ahora CSS se encargara de hacer todo el diseño gráfico, los archivos CSS son utilizados para la presentación de la pagina web, haciendo que sea mas agradable a la vista del usuario. Una ventaja de usar estos archivos es que no es necesario estar poniendo constantemente el diseño, uno mismo puede utilizarse para distintos archivos HTML, además que existen herramientas las cuales te dan los diseños como lo es Bootstrap.</w:t>
+        <w:t xml:space="preserve">En el punto anterior vimos que HTML era la estructura que tendrá nuestra </w:t>
+      </w:r>
+      <w:proofErr w:type="spellStart"/>
+      <w:r>
+        <w:rPr>
+          <w:rFonts w:cs="Arial"/>
+        </w:rPr>
+        <w:t>pagina</w:t>
+      </w:r>
+      <w:proofErr w:type="spellEnd"/>
+      <w:r>
+        <w:rPr>
+          <w:rFonts w:cs="Arial"/>
+        </w:rPr>
+        <w:t xml:space="preserve"> web y tener los componentes necesarios para la misma, ahora CSS se encargara de hacer todo el diseño gráfico, los archivos CSS son utilizados para la presentación de la </w:t>
+      </w:r>
+      <w:proofErr w:type="spellStart"/>
+      <w:r>
+        <w:rPr>
+          <w:rFonts w:cs="Arial"/>
+        </w:rPr>
+        <w:t>pagina</w:t>
+      </w:r>
+      <w:proofErr w:type="spellEnd"/>
+      <w:r>
+        <w:rPr>
+          <w:rFonts w:cs="Arial"/>
+        </w:rPr>
+        <w:t xml:space="preserve"> web, haciendo que sea </w:t>
+      </w:r>
+      <w:proofErr w:type="spellStart"/>
+      <w:r>
+        <w:rPr>
+          <w:rFonts w:cs="Arial"/>
+        </w:rPr>
+        <w:t>mas</w:t>
+      </w:r>
+      <w:proofErr w:type="spellEnd"/>
+      <w:r>
+        <w:rPr>
+          <w:rFonts w:cs="Arial"/>
+        </w:rPr>
+        <w:t xml:space="preserve"> agradable a la vista del usuario. Una ventaja de usar estos archivos es que no es necesario estar poniendo constantemente el diseño, uno mismo puede utilizarse para distintos archivos HTML, además que existen herramientas las cuales te dan los diseños como lo es Bootstrap.</w:t>
       </w:r>
     </w:p>
     <w:p>
@@ -5821,37 +6148,7 @@
         <w:t>Valencia (2020) nos menciona que “</w:t>
       </w:r>
       <w:r>
-        <w:t>JavaScript es un lenguaje de programaci</w:t>
-      </w:r>
-      <w:r>
-        <w:t>ó</w:t>
-      </w:r>
-      <w:r>
-        <w:t>n que se utiliza principalmente para crear p</w:t>
-      </w:r>
-      <w:r>
-        <w:t>á</w:t>
-      </w:r>
-      <w:r>
-        <w:t>ginas web din</w:t>
-      </w:r>
-      <w:r>
-        <w:t>á</w:t>
-      </w:r>
-      <w:r>
-        <w:t>micas. Una p</w:t>
-      </w:r>
-      <w:r>
-        <w:t>á</w:t>
-      </w:r>
-      <w:r>
-        <w:t>gina web din</w:t>
-      </w:r>
-      <w:r>
-        <w:t>á</w:t>
-      </w:r>
-      <w:r>
-        <w:t>mica es aquella que incorpora efectos como texto que aparece y desaparece, animaciones, acciones que se activan al pulsar botones y ventanas con mensajes de aviso al usuario.</w:t>
+        <w:t>JavaScript es un lenguaje de programación que se utiliza principalmente para crear páginas web dinámicas. Una página web dinámica es aquella que incorpora efectos como texto que aparece y desaparece, animaciones, acciones que se activan al pulsar botones y ventanas con mensajes de aviso al usuario.</w:t>
       </w:r>
       <w:r>
         <w:rPr>
@@ -5882,31 +6179,59 @@
           <w:rFonts w:cs="Arial"/>
         </w:rPr>
         <w:lastRenderedPageBreak/>
-        <w:t>Este en conjunto con CSS nos ayudan a tener diseños más intuitivos ya que como nos lo describe Valencia nos incorpora efectos, un ejemplo podría ser en un cuadro de texto al cual se le puede asignar una estructura de llenado, y al momento de ponerlo mal esta cambiará de color sin necesidad de tener que mandar el formulario, de esta forma el usuario notará que lo que esta digitando esta incorrecto lo cual le hará más fácil de comprender lo que está sucediendo.</w:t>
-      </w:r>
-    </w:p>
-    <w:p>
-      <w:pPr>
-        <w:spacing w:line="360" w:lineRule="auto"/>
-        <w:jc w:val="both"/>
-        <w:rPr>
-          <w:rFonts w:cs="Arial"/>
-        </w:rPr>
-      </w:pPr>
-    </w:p>
-    <w:p>
-      <w:pPr>
-        <w:spacing w:line="360" w:lineRule="auto"/>
-        <w:jc w:val="both"/>
-        <w:rPr>
-          <w:rFonts w:cs="Arial"/>
-        </w:rPr>
-      </w:pPr>
-      <w:r>
-        <w:rPr>
-          <w:rFonts w:cs="Arial"/>
-        </w:rPr>
-        <w:t>Con el cambio y actualizaciones de las tecnologías no solo podemos tomar a JavaScript como un lenguaje solo FrontEnd ya que con ayuda de un intérprete de código podemos hacer consultas a la base de datos, alta de datos o modificaciones.</w:t>
+        <w:t xml:space="preserve">Este en conjunto con CSS nos ayudan a tener diseños más intuitivos ya que como nos lo describe Valencia nos incorpora efectos, un ejemplo podría ser en un cuadro de texto al cual se le puede asignar una estructura de llenado, y al momento de ponerlo mal esta cambiará de color sin necesidad de tener que mandar el formulario, de esta forma el usuario notará que lo que </w:t>
+      </w:r>
+      <w:proofErr w:type="spellStart"/>
+      <w:r>
+        <w:rPr>
+          <w:rFonts w:cs="Arial"/>
+        </w:rPr>
+        <w:t>esta</w:t>
+      </w:r>
+      <w:proofErr w:type="spellEnd"/>
+      <w:r>
+        <w:rPr>
+          <w:rFonts w:cs="Arial"/>
+        </w:rPr>
+        <w:t xml:space="preserve"> digitando esta incorrecto lo cual le hará más fácil de comprender lo que está sucediendo.</w:t>
+      </w:r>
+    </w:p>
+    <w:p>
+      <w:pPr>
+        <w:spacing w:line="360" w:lineRule="auto"/>
+        <w:jc w:val="both"/>
+        <w:rPr>
+          <w:rFonts w:cs="Arial"/>
+        </w:rPr>
+      </w:pPr>
+    </w:p>
+    <w:p>
+      <w:pPr>
+        <w:spacing w:line="360" w:lineRule="auto"/>
+        <w:jc w:val="both"/>
+        <w:rPr>
+          <w:rFonts w:cs="Arial"/>
+        </w:rPr>
+      </w:pPr>
+      <w:r>
+        <w:rPr>
+          <w:rFonts w:cs="Arial"/>
+        </w:rPr>
+        <w:t xml:space="preserve">Con el cambio y actualizaciones de las tecnologías no solo podemos tomar a JavaScript como un lenguaje solo </w:t>
+      </w:r>
+      <w:proofErr w:type="spellStart"/>
+      <w:r>
+        <w:rPr>
+          <w:rFonts w:cs="Arial"/>
+        </w:rPr>
+        <w:t>FrontEnd</w:t>
+      </w:r>
+      <w:proofErr w:type="spellEnd"/>
+      <w:r>
+        <w:rPr>
+          <w:rFonts w:cs="Arial"/>
+        </w:rPr>
+        <w:t xml:space="preserve"> ya que con ayuda de un intérprete de código podemos hacer consultas a la base de datos, alta de datos o modificaciones.</w:t>
       </w:r>
     </w:p>
     <w:p>
@@ -6033,23 +6358,47 @@
           <w:rFonts w:cs="Arial"/>
         </w:rPr>
       </w:pPr>
-      <w:r>
-        <w:rPr>
-          <w:rFonts w:cs="Arial"/>
-        </w:rPr>
-        <w:t>Aritmetics (s.f.) nos describe Bootstrap como “</w:t>
-      </w:r>
-      <w:r>
-        <w:rPr>
-          <w:rFonts w:cs="Arial"/>
-        </w:rPr>
-        <w:t>un framework CSS de código abierto que favorece el desarrollo web de un modo más sencillo y rápido. Incluye plantillas de diseño basadas en HTML y CSS con la que es posible modificar tipografías, formularios, botones, tablas, navegaciones, menús desplegables, etc. También existe la posibilidad de utilizar extensiones de Javascript adicionales.</w:t>
-      </w:r>
-      <w:r>
-        <w:rPr>
-          <w:rFonts w:cs="Arial"/>
-        </w:rPr>
-        <w:t>”</w:t>
+      <w:proofErr w:type="spellStart"/>
+      <w:r>
+        <w:rPr>
+          <w:rFonts w:cs="Arial"/>
+        </w:rPr>
+        <w:t>Aritmetics</w:t>
+      </w:r>
+      <w:proofErr w:type="spellEnd"/>
+      <w:r>
+        <w:rPr>
+          <w:rFonts w:cs="Arial"/>
+        </w:rPr>
+        <w:t xml:space="preserve"> (s.f.) nos describe Bootstrap como “un </w:t>
+      </w:r>
+      <w:proofErr w:type="spellStart"/>
+      <w:r>
+        <w:rPr>
+          <w:rFonts w:cs="Arial"/>
+        </w:rPr>
+        <w:t>framework</w:t>
+      </w:r>
+      <w:proofErr w:type="spellEnd"/>
+      <w:r>
+        <w:rPr>
+          <w:rFonts w:cs="Arial"/>
+        </w:rPr>
+        <w:t xml:space="preserve"> CSS de código abierto que favorece el desarrollo web de un modo más sencillo y rápido. Incluye plantillas de diseño basadas en HTML y CSS con la que es posible modificar tipografías, formularios, botones, tablas, navegaciones, menús desplegables, etc. También existe la posibilidad de utilizar extensiones de </w:t>
+      </w:r>
+      <w:proofErr w:type="spellStart"/>
+      <w:r>
+        <w:rPr>
+          <w:rFonts w:cs="Arial"/>
+        </w:rPr>
+        <w:t>Javascript</w:t>
+      </w:r>
+      <w:proofErr w:type="spellEnd"/>
+      <w:r>
+        <w:rPr>
+          <w:rFonts w:cs="Arial"/>
+        </w:rPr>
+        <w:t xml:space="preserve"> adicionales.”</w:t>
       </w:r>
     </w:p>
     <w:p>
@@ -6104,7 +6453,21 @@
           <w:rFonts w:cs="Arial"/>
         </w:rPr>
         <w:lastRenderedPageBreak/>
-        <w:t>desarrolladores como a los usuarios, a los primeros ya que se queda en un estándar de colores, de nombres de diseños, ayuda a que la pagina sea adaptable a cualquier tipo de pantalla, a los segundos les ayuda a que puedan visualizar una misma página web desde cualquier dispositivo sin que el diseño se pierda, además que algunas plantillas incluyen JavaScript hace que su diseño sea aun mejor.</w:t>
+        <w:t xml:space="preserve">desarrolladores como a los usuarios, a los primeros ya que se queda en un estándar de colores, de nombres de diseños, ayuda a que la pagina sea adaptable a cualquier tipo de pantalla, a los segundos les ayuda a que puedan visualizar una misma página web desde cualquier dispositivo sin que el diseño se pierda, además que algunas plantillas incluyen JavaScript hace que su diseño sea </w:t>
+      </w:r>
+      <w:proofErr w:type="spellStart"/>
+      <w:r>
+        <w:rPr>
+          <w:rFonts w:cs="Arial"/>
+        </w:rPr>
+        <w:t>aun</w:t>
+      </w:r>
+      <w:proofErr w:type="spellEnd"/>
+      <w:r>
+        <w:rPr>
+          <w:rFonts w:cs="Arial"/>
+        </w:rPr>
+        <w:t xml:space="preserve"> mejor.</w:t>
       </w:r>
     </w:p>
     <w:p>
@@ -6134,7 +6497,21 @@
         <w:rPr>
           <w:rFonts w:cs="Arial"/>
         </w:rPr>
-        <w:t>Para el desarrollo de la aplicación de tickets e inventarios se utilizara esta herramienta, ya que esta permitirá agilizar desarrollo de esta misma y hará que sea visualmente más agradable para los usuarios, otra razón para utilizar esta herramienta es que podemos modificar todos los diseños, imágenes sin perder su estética.</w:t>
+        <w:t xml:space="preserve">Para el desarrollo de la aplicación de tickets e inventarios se </w:t>
+      </w:r>
+      <w:proofErr w:type="gramStart"/>
+      <w:r>
+        <w:rPr>
+          <w:rFonts w:cs="Arial"/>
+        </w:rPr>
+        <w:t>utilizara</w:t>
+      </w:r>
+      <w:proofErr w:type="gramEnd"/>
+      <w:r>
+        <w:rPr>
+          <w:rFonts w:cs="Arial"/>
+        </w:rPr>
+        <w:t xml:space="preserve"> esta herramienta, ya que esta permitirá agilizar desarrollo de esta misma y hará que sea visualmente más agradable para los usuarios, otra razón para utilizar esta herramienta es que podemos modificar todos los diseños, imágenes sin perder su estética.</w:t>
       </w:r>
     </w:p>
     <w:p>
@@ -6219,6 +6596,159 @@
           <w:rFonts w:cs="Arial"/>
         </w:rPr>
       </w:pPr>
+      <w:r>
+        <w:rPr>
+          <w:rFonts w:cs="Arial"/>
+        </w:rPr>
+        <w:t xml:space="preserve">Referencias bibliográficas </w:t>
+      </w:r>
+    </w:p>
+    <w:p>
+      <w:pPr>
+        <w:pStyle w:val="Prrafodelista"/>
+        <w:numPr>
+          <w:ilvl w:val="0"/>
+          <w:numId w:val="8"/>
+        </w:numPr>
+        <w:spacing w:line="360" w:lineRule="auto"/>
+        <w:jc w:val="both"/>
+        <w:rPr>
+          <w:rFonts w:ascii="Arial" w:hAnsi="Arial" w:cs="Arial"/>
+        </w:rPr>
+      </w:pPr>
+      <w:r>
+        <w:rPr>
+          <w:rFonts w:ascii="Arial" w:hAnsi="Arial" w:cs="Arial"/>
+        </w:rPr>
+        <w:t>Cano, F. (</w:t>
+      </w:r>
+      <w:proofErr w:type="spellStart"/>
+      <w:proofErr w:type="gramStart"/>
+      <w:r>
+        <w:rPr>
+          <w:rFonts w:ascii="Arial" w:hAnsi="Arial" w:cs="Arial"/>
+        </w:rPr>
+        <w:t>s.f</w:t>
+      </w:r>
+      <w:proofErr w:type="spellEnd"/>
+      <w:proofErr w:type="gramEnd"/>
+      <w:r>
+        <w:rPr>
+          <w:rFonts w:ascii="Arial" w:hAnsi="Arial" w:cs="Arial"/>
+        </w:rPr>
+        <w:t>).</w:t>
+      </w:r>
+      <w:r>
+        <w:rPr>
+          <w:rFonts w:ascii="Arial" w:hAnsi="Arial" w:cs="Arial"/>
+          <w:i/>
+          <w:iCs/>
+        </w:rPr>
+        <w:t>Capitulo</w:t>
+      </w:r>
+      <w:r>
+        <w:rPr>
+          <w:rFonts w:ascii="Arial" w:hAnsi="Arial" w:cs="Arial"/>
+          <w:i/>
+          <w:iCs/>
+        </w:rPr>
+        <w:t xml:space="preserve"> 1: Introducción a los Sistemas de Gestión de Bases de Datos (SGBD)</w:t>
+      </w:r>
+      <w:r>
+        <w:rPr>
+          <w:rFonts w:ascii="Arial" w:hAnsi="Arial" w:cs="Arial"/>
+        </w:rPr>
+        <w:t xml:space="preserve"> recuperado de </w:t>
+      </w:r>
+      <w:hyperlink r:id="rId12" w:history="1">
+        <w:r>
+          <w:rPr>
+            <w:rStyle w:val="Hipervnculo"/>
+            <w:rFonts w:ascii="Arial" w:hAnsi="Arial" w:cs="Arial"/>
+          </w:rPr>
+          <w:t>http://di002.edv.uniovi.es/~fcano/bdatos/materiales/transpa/bd_tema1.pdf</w:t>
+        </w:r>
+      </w:hyperlink>
+    </w:p>
+    <w:p>
+      <w:pPr>
+        <w:pStyle w:val="Prrafodelista"/>
+        <w:numPr>
+          <w:ilvl w:val="0"/>
+          <w:numId w:val="8"/>
+        </w:numPr>
+        <w:spacing w:line="360" w:lineRule="auto"/>
+        <w:jc w:val="both"/>
+        <w:rPr>
+          <w:rFonts w:ascii="Arial" w:hAnsi="Arial" w:cs="Arial"/>
+        </w:rPr>
+      </w:pPr>
+      <w:r>
+        <w:rPr>
+          <w:rFonts w:ascii="Arial" w:hAnsi="Arial" w:cs="Arial"/>
+        </w:rPr>
+        <w:t>Oracle. (</w:t>
+      </w:r>
+      <w:proofErr w:type="spellStart"/>
+      <w:r>
+        <w:rPr>
+          <w:rFonts w:ascii="Arial" w:hAnsi="Arial" w:cs="Arial"/>
+        </w:rPr>
+        <w:t>s.f</w:t>
+      </w:r>
+      <w:proofErr w:type="spellEnd"/>
+      <w:r>
+        <w:rPr>
+          <w:rFonts w:ascii="Arial" w:hAnsi="Arial" w:cs="Arial"/>
+        </w:rPr>
+        <w:t xml:space="preserve">) </w:t>
+      </w:r>
+      <w:r>
+        <w:rPr>
+          <w:rFonts w:ascii="Arial" w:hAnsi="Arial" w:cs="Arial"/>
+          <w:i/>
+          <w:iCs/>
+        </w:rPr>
+        <w:t>¿Qué es una base de datos?</w:t>
+      </w:r>
+      <w:r>
+        <w:rPr>
+          <w:rFonts w:ascii="Arial" w:hAnsi="Arial" w:cs="Arial"/>
+          <w:i/>
+          <w:iCs/>
+        </w:rPr>
+        <w:t xml:space="preserve"> </w:t>
+      </w:r>
+      <w:r>
+        <w:rPr>
+          <w:rFonts w:ascii="Arial" w:hAnsi="Arial" w:cs="Arial"/>
+        </w:rPr>
+        <w:t xml:space="preserve">recuperado de </w:t>
+      </w:r>
+      <w:r>
+        <w:rPr>
+          <w:rFonts w:ascii="Arial" w:hAnsi="Arial" w:cs="Arial"/>
+        </w:rPr>
+        <w:t>https://www.oracle.com/mx/database/what-is-database/</w:t>
+      </w:r>
+    </w:p>
+    <w:p>
+      <w:pPr>
+        <w:spacing w:line="360" w:lineRule="auto"/>
+        <w:jc w:val="both"/>
+        <w:rPr>
+          <w:rFonts w:cs="Arial"/>
+        </w:rPr>
+      </w:pPr>
+    </w:p>
+    <w:p>
+      <w:pPr>
+        <w:spacing w:line="360" w:lineRule="auto"/>
+        <w:jc w:val="both"/>
+        <w:rPr>
+          <w:rFonts w:cs="Arial"/>
+        </w:rPr>
+      </w:pPr>
     </w:p>
     <w:p>
       <w:pPr>
@@ -6343,6 +6873,95 @@
     </w:lvl>
   </w:abstractNum>
   <w:abstractNum w:abstractNumId="1" w15:restartNumberingAfterBreak="0">
+    <w:nsid w:val="15E363F0"/>
+    <w:multiLevelType w:val="hybridMultilevel"/>
+    <w:tmpl w:val="4E16F8EC"/>
+    <w:lvl w:ilvl="0" w:tplc="AA9E1844">
+      <w:start w:val="1"/>
+      <w:numFmt w:val="decimal"/>
+      <w:lvlText w:val="%1."/>
+      <w:lvlJc w:val="left"/>
+      <w:pPr>
+        <w:ind w:left="720" w:hanging="360"/>
+      </w:pPr>
+      <w:rPr>
+        <w:rFonts w:cs="Arial" w:hint="default"/>
+      </w:rPr>
+    </w:lvl>
+    <w:lvl w:ilvl="1" w:tplc="080A0019" w:tentative="1">
+      <w:start w:val="1"/>
+      <w:numFmt w:val="lowerLetter"/>
+      <w:lvlText w:val="%2."/>
+      <w:lvlJc w:val="left"/>
+      <w:pPr>
+        <w:ind w:left="1440" w:hanging="360"/>
+      </w:pPr>
+    </w:lvl>
+    <w:lvl w:ilvl="2" w:tplc="080A001B" w:tentative="1">
+      <w:start w:val="1"/>
+      <w:numFmt w:val="lowerRoman"/>
+      <w:lvlText w:val="%3."/>
+      <w:lvlJc w:val="right"/>
+      <w:pPr>
+        <w:ind w:left="2160" w:hanging="180"/>
+      </w:pPr>
+    </w:lvl>
+    <w:lvl w:ilvl="3" w:tplc="080A000F" w:tentative="1">
+      <w:start w:val="1"/>
+      <w:numFmt w:val="decimal"/>
+      <w:lvlText w:val="%4."/>
+      <w:lvlJc w:val="left"/>
+      <w:pPr>
+        <w:ind w:left="2880" w:hanging="360"/>
+      </w:pPr>
+    </w:lvl>
+    <w:lvl w:ilvl="4" w:tplc="080A0019" w:tentative="1">
+      <w:start w:val="1"/>
+      <w:numFmt w:val="lowerLetter"/>
+      <w:lvlText w:val="%5."/>
+      <w:lvlJc w:val="left"/>
+      <w:pPr>
+        <w:ind w:left="3600" w:hanging="360"/>
+      </w:pPr>
+    </w:lvl>
+    <w:lvl w:ilvl="5" w:tplc="080A001B" w:tentative="1">
+      <w:start w:val="1"/>
+      <w:numFmt w:val="lowerRoman"/>
+      <w:lvlText w:val="%6."/>
+      <w:lvlJc w:val="right"/>
+      <w:pPr>
+        <w:ind w:left="4320" w:hanging="180"/>
+      </w:pPr>
+    </w:lvl>
+    <w:lvl w:ilvl="6" w:tplc="080A000F" w:tentative="1">
+      <w:start w:val="1"/>
+      <w:numFmt w:val="decimal"/>
+      <w:lvlText w:val="%7."/>
+      <w:lvlJc w:val="left"/>
+      <w:pPr>
+        <w:ind w:left="5040" w:hanging="360"/>
+      </w:pPr>
+    </w:lvl>
+    <w:lvl w:ilvl="7" w:tplc="080A0019" w:tentative="1">
+      <w:start w:val="1"/>
+      <w:numFmt w:val="lowerLetter"/>
+      <w:lvlText w:val="%8."/>
+      <w:lvlJc w:val="left"/>
+      <w:pPr>
+        <w:ind w:left="5760" w:hanging="360"/>
+      </w:pPr>
+    </w:lvl>
+    <w:lvl w:ilvl="8" w:tplc="080A001B" w:tentative="1">
+      <w:start w:val="1"/>
+      <w:numFmt w:val="lowerRoman"/>
+      <w:lvlText w:val="%9."/>
+      <w:lvlJc w:val="right"/>
+      <w:pPr>
+        <w:ind w:left="6480" w:hanging="180"/>
+      </w:pPr>
+    </w:lvl>
+  </w:abstractNum>
+  <w:abstractNum w:abstractNumId="2" w15:restartNumberingAfterBreak="0">
     <w:nsid w:val="20092CD4"/>
     <w:multiLevelType w:val="hybridMultilevel"/>
     <w:tmpl w:val="15047A6E"/>
@@ -6455,7 +7074,7 @@
       </w:rPr>
     </w:lvl>
   </w:abstractNum>
-  <w:abstractNum w:abstractNumId="2" w15:restartNumberingAfterBreak="0">
+  <w:abstractNum w:abstractNumId="3" w15:restartNumberingAfterBreak="0">
     <w:nsid w:val="2F812D24"/>
     <w:multiLevelType w:val="hybridMultilevel"/>
     <w:tmpl w:val="F296F34C"/>
@@ -6541,7 +7160,7 @@
       </w:pPr>
     </w:lvl>
   </w:abstractNum>
-  <w:abstractNum w:abstractNumId="3" w15:restartNumberingAfterBreak="0">
+  <w:abstractNum w:abstractNumId="4" w15:restartNumberingAfterBreak="0">
     <w:nsid w:val="5F230BDE"/>
     <w:multiLevelType w:val="multilevel"/>
     <w:tmpl w:val="080A001F"/>
@@ -6627,7 +7246,7 @@
       </w:pPr>
     </w:lvl>
   </w:abstractNum>
-  <w:abstractNum w:abstractNumId="4" w15:restartNumberingAfterBreak="0">
+  <w:abstractNum w:abstractNumId="5" w15:restartNumberingAfterBreak="0">
     <w:nsid w:val="67C53BE6"/>
     <w:multiLevelType w:val="multilevel"/>
     <w:tmpl w:val="080A001F"/>
@@ -6713,7 +7332,7 @@
       </w:pPr>
     </w:lvl>
   </w:abstractNum>
-  <w:abstractNum w:abstractNumId="5" w15:restartNumberingAfterBreak="0">
+  <w:abstractNum w:abstractNumId="6" w15:restartNumberingAfterBreak="0">
     <w:nsid w:val="67D945D4"/>
     <w:multiLevelType w:val="hybridMultilevel"/>
     <w:tmpl w:val="355C949E"/>
@@ -6799,7 +7418,7 @@
       </w:pPr>
     </w:lvl>
   </w:abstractNum>
-  <w:abstractNum w:abstractNumId="6" w15:restartNumberingAfterBreak="0">
+  <w:abstractNum w:abstractNumId="7" w15:restartNumberingAfterBreak="0">
     <w:nsid w:val="6D411DF2"/>
     <w:multiLevelType w:val="multilevel"/>
     <w:tmpl w:val="080A001F"/>
@@ -6889,25 +7508,28 @@
     </w:lvl>
   </w:abstractNum>
   <w:num w:numId="1" w16cid:durableId="109128101">
-    <w:abstractNumId w:val="1"/>
+    <w:abstractNumId w:val="2"/>
   </w:num>
   <w:num w:numId="2" w16cid:durableId="1500347123">
     <w:abstractNumId w:val="0"/>
   </w:num>
   <w:num w:numId="3" w16cid:durableId="625934496">
+    <w:abstractNumId w:val="7"/>
+  </w:num>
+  <w:num w:numId="4" w16cid:durableId="1655990628">
     <w:abstractNumId w:val="6"/>
   </w:num>
-  <w:num w:numId="4" w16cid:durableId="1655990628">
+  <w:num w:numId="5" w16cid:durableId="744835445">
+    <w:abstractNumId w:val="4"/>
+  </w:num>
+  <w:num w:numId="6" w16cid:durableId="882250438">
     <w:abstractNumId w:val="5"/>
   </w:num>
-  <w:num w:numId="5" w16cid:durableId="744835445">
+  <w:num w:numId="7" w16cid:durableId="1712262665">
     <w:abstractNumId w:val="3"/>
   </w:num>
-  <w:num w:numId="6" w16cid:durableId="882250438">
-    <w:abstractNumId w:val="4"/>
-  </w:num>
-  <w:num w:numId="7" w16cid:durableId="1712262665">
-    <w:abstractNumId w:val="2"/>
+  <w:num w:numId="8" w16cid:durableId="1637954518">
+    <w:abstractNumId w:val="1"/>
   </w:num>
 </w:numbering>
 </file>
@@ -7527,6 +8149,18 @@
       <w:spacing w:after="100"/>
     </w:pPr>
   </w:style>
+  <w:style w:type="character" w:styleId="Mencinsinresolver">
+    <w:name w:val="Unresolved Mention"/>
+    <w:basedOn w:val="Fuentedeprrafopredeter"/>
+    <w:uiPriority w:val="99"/>
+    <w:semiHidden/>
+    <w:unhideWhenUsed/>
+    <w:rsid w:val="00D66DB9"/>
+    <w:rPr>
+      <w:color w:val="605E5C"/>
+      <w:shd w:val="clear" w:color="auto" w:fill="E1DFDD"/>
+    </w:rPr>
+  </w:style>
 </w:styles>
 </file>
 

--- a/EntregaFinal (Reparado).docx
+++ b/EntregaFinal (Reparado).docx
@@ -1083,7 +1083,7 @@
                           </w:p>
                           <w:p>
                             <w:pPr>
-                              <w:pStyle w:val="Ttulo1"/>
+                              <w:pStyle w:val="Heading1"/>
                               <w:rPr>
                                 <w:rFonts w:ascii="Arial" w:eastAsia="Times New Roman" w:cs="Arial"/>
                                 <w:bCs w:val="0"/>
@@ -1190,7 +1190,7 @@
                           </w:p>
                           <w:p>
                             <w:pPr>
-                              <w:pStyle w:val="Ttulo1"/>
+                              <w:pStyle w:val="Heading1"/>
                               <w:rPr>
                                 <w:rFonts w:ascii="Arial" w:eastAsia="Times New Roman" w:cs="Arial"/>
                                 <w:bCs w:val="0"/>
@@ -1465,7 +1465,7 @@
                     </w:p>
                     <w:p>
                       <w:pPr>
-                        <w:pStyle w:val="Ttulo1"/>
+                        <w:pStyle w:val="Heading1"/>
                         <w:rPr>
                           <w:rFonts w:ascii="Arial" w:eastAsia="Times New Roman" w:cs="Arial"/>
                           <w:bCs w:val="0"/>
@@ -1572,7 +1572,7 @@
                     </w:p>
                     <w:p>
                       <w:pPr>
-                        <w:pStyle w:val="Ttulo1"/>
+                        <w:pStyle w:val="Heading1"/>
                         <w:rPr>
                           <w:rFonts w:ascii="Arial" w:eastAsia="Times New Roman" w:cs="Arial"/>
                           <w:bCs w:val="0"/>
@@ -2161,7 +2161,7 @@
       <w:sdtContent>
         <w:p>
           <w:pPr>
-            <w:pStyle w:val="TtuloTDC"/>
+            <w:pStyle w:val="TOCHeading"/>
           </w:pPr>
           <w:r>
             <w:rPr>
@@ -2172,7 +2172,7 @@
         </w:p>
         <w:p>
           <w:pPr>
-            <w:pStyle w:val="TDC1"/>
+            <w:pStyle w:val="TOC1"/>
             <w:tabs>
               <w:tab w:val="left" w:pos="440"/>
               <w:tab w:val="right" w:leader="dot" w:pos="8828"/>
@@ -2193,7 +2193,7 @@
           <w:hyperlink w:anchor="_Toc135958941" w:history="1">
             <w:r>
               <w:rPr>
-                <w:rStyle w:val="Hipervnculo"/>
+                <w:rStyle w:val="Hyperlink"/>
                 <w:rFonts w:cs="Arial"/>
                 <w:noProof/>
               </w:rPr>
@@ -2207,7 +2207,7 @@
             </w:r>
             <w:r>
               <w:rPr>
-                <w:rStyle w:val="Hipervnculo"/>
+                <w:rStyle w:val="Hyperlink"/>
                 <w:rFonts w:cs="Arial"/>
                 <w:noProof/>
               </w:rPr>
@@ -2265,7 +2265,7 @@
         </w:p>
         <w:p>
           <w:pPr>
-            <w:pStyle w:val="TDC1"/>
+            <w:pStyle w:val="TOC1"/>
             <w:tabs>
               <w:tab w:val="left" w:pos="440"/>
               <w:tab w:val="right" w:leader="dot" w:pos="8828"/>
@@ -2277,7 +2277,7 @@
           <w:hyperlink w:anchor="_Toc135958942" w:history="1">
             <w:r>
               <w:rPr>
-                <w:rStyle w:val="Hipervnculo"/>
+                <w:rStyle w:val="Hyperlink"/>
                 <w:rFonts w:cs="Arial"/>
                 <w:noProof/>
               </w:rPr>
@@ -2291,7 +2291,7 @@
             </w:r>
             <w:r>
               <w:rPr>
-                <w:rStyle w:val="Hipervnculo"/>
+                <w:rStyle w:val="Hyperlink"/>
                 <w:rFonts w:cs="Arial"/>
                 <w:noProof/>
               </w:rPr>
@@ -2349,7 +2349,7 @@
         </w:p>
         <w:p>
           <w:pPr>
-            <w:pStyle w:val="TDC1"/>
+            <w:pStyle w:val="TOC1"/>
             <w:tabs>
               <w:tab w:val="left" w:pos="440"/>
               <w:tab w:val="right" w:leader="dot" w:pos="8828"/>
@@ -2361,7 +2361,7 @@
           <w:hyperlink w:anchor="_Toc135958943" w:history="1">
             <w:r>
               <w:rPr>
-                <w:rStyle w:val="Hipervnculo"/>
+                <w:rStyle w:val="Hyperlink"/>
                 <w:rFonts w:cs="Arial"/>
                 <w:noProof/>
               </w:rPr>
@@ -2375,7 +2375,7 @@
             </w:r>
             <w:r>
               <w:rPr>
-                <w:rStyle w:val="Hipervnculo"/>
+                <w:rStyle w:val="Hyperlink"/>
                 <w:rFonts w:cs="Arial"/>
                 <w:noProof/>
               </w:rPr>
@@ -2433,7 +2433,7 @@
         </w:p>
         <w:p>
           <w:pPr>
-            <w:pStyle w:val="TDC1"/>
+            <w:pStyle w:val="TOC1"/>
             <w:tabs>
               <w:tab w:val="left" w:pos="440"/>
               <w:tab w:val="right" w:leader="dot" w:pos="8828"/>
@@ -2445,7 +2445,7 @@
           <w:hyperlink w:anchor="_Toc135958944" w:history="1">
             <w:r>
               <w:rPr>
-                <w:rStyle w:val="Hipervnculo"/>
+                <w:rStyle w:val="Hyperlink"/>
                 <w:rFonts w:cs="Arial"/>
                 <w:noProof/>
               </w:rPr>
@@ -2459,7 +2459,7 @@
             </w:r>
             <w:r>
               <w:rPr>
-                <w:rStyle w:val="Hipervnculo"/>
+                <w:rStyle w:val="Hyperlink"/>
                 <w:rFonts w:cs="Arial"/>
                 <w:noProof/>
               </w:rPr>
@@ -2517,7 +2517,7 @@
         </w:p>
         <w:p>
           <w:pPr>
-            <w:pStyle w:val="TDC2"/>
+            <w:pStyle w:val="TOC2"/>
             <w:tabs>
               <w:tab w:val="left" w:pos="880"/>
               <w:tab w:val="right" w:leader="dot" w:pos="8828"/>
@@ -2534,7 +2534,7 @@
           <w:hyperlink w:anchor="_Toc135958945" w:history="1">
             <w:r>
               <w:rPr>
-                <w:rStyle w:val="Hipervnculo"/>
+                <w:rStyle w:val="Hyperlink"/>
                 <w:rFonts w:cs="Arial"/>
                 <w:noProof/>
               </w:rPr>
@@ -2553,7 +2553,7 @@
             </w:r>
             <w:r>
               <w:rPr>
-                <w:rStyle w:val="Hipervnculo"/>
+                <w:rStyle w:val="Hyperlink"/>
                 <w:rFonts w:cs="Arial"/>
                 <w:noProof/>
               </w:rPr>
@@ -2611,7 +2611,7 @@
         </w:p>
         <w:p>
           <w:pPr>
-            <w:pStyle w:val="TDC2"/>
+            <w:pStyle w:val="TOC2"/>
             <w:tabs>
               <w:tab w:val="left" w:pos="880"/>
               <w:tab w:val="right" w:leader="dot" w:pos="8828"/>
@@ -2628,7 +2628,7 @@
           <w:hyperlink w:anchor="_Toc135958946" w:history="1">
             <w:r>
               <w:rPr>
-                <w:rStyle w:val="Hipervnculo"/>
+                <w:rStyle w:val="Hyperlink"/>
                 <w:rFonts w:cs="Arial"/>
                 <w:noProof/>
               </w:rPr>
@@ -2647,7 +2647,7 @@
             </w:r>
             <w:r>
               <w:rPr>
-                <w:rStyle w:val="Hipervnculo"/>
+                <w:rStyle w:val="Hyperlink"/>
                 <w:rFonts w:cs="Arial"/>
                 <w:noProof/>
               </w:rPr>
@@ -2705,7 +2705,7 @@
         </w:p>
         <w:p>
           <w:pPr>
-            <w:pStyle w:val="TDC1"/>
+            <w:pStyle w:val="TOC1"/>
             <w:tabs>
               <w:tab w:val="left" w:pos="440"/>
               <w:tab w:val="right" w:leader="dot" w:pos="8828"/>
@@ -2717,7 +2717,7 @@
           <w:hyperlink w:anchor="_Toc135958947" w:history="1">
             <w:r>
               <w:rPr>
-                <w:rStyle w:val="Hipervnculo"/>
+                <w:rStyle w:val="Hyperlink"/>
                 <w:rFonts w:cs="Arial"/>
                 <w:noProof/>
               </w:rPr>
@@ -2731,7 +2731,7 @@
             </w:r>
             <w:r>
               <w:rPr>
-                <w:rStyle w:val="Hipervnculo"/>
+                <w:rStyle w:val="Hyperlink"/>
                 <w:rFonts w:cs="Arial"/>
                 <w:noProof/>
               </w:rPr>
@@ -2789,7 +2789,7 @@
         </w:p>
         <w:p>
           <w:pPr>
-            <w:pStyle w:val="TDC1"/>
+            <w:pStyle w:val="TOC1"/>
             <w:tabs>
               <w:tab w:val="left" w:pos="440"/>
               <w:tab w:val="right" w:leader="dot" w:pos="8828"/>
@@ -2801,7 +2801,7 @@
           <w:hyperlink w:anchor="_Toc135958948" w:history="1">
             <w:r>
               <w:rPr>
-                <w:rStyle w:val="Hipervnculo"/>
+                <w:rStyle w:val="Hyperlink"/>
                 <w:rFonts w:cs="Arial"/>
                 <w:noProof/>
               </w:rPr>
@@ -2815,7 +2815,7 @@
             </w:r>
             <w:r>
               <w:rPr>
-                <w:rStyle w:val="Hipervnculo"/>
+                <w:rStyle w:val="Hyperlink"/>
                 <w:rFonts w:cs="Arial"/>
                 <w:noProof/>
               </w:rPr>
@@ -2873,7 +2873,7 @@
         </w:p>
         <w:p>
           <w:pPr>
-            <w:pStyle w:val="TDC2"/>
+            <w:pStyle w:val="TOC2"/>
             <w:tabs>
               <w:tab w:val="left" w:pos="880"/>
               <w:tab w:val="right" w:leader="dot" w:pos="8828"/>
@@ -2890,7 +2890,7 @@
           <w:hyperlink w:anchor="_Toc135958949" w:history="1">
             <w:r>
               <w:rPr>
-                <w:rStyle w:val="Hipervnculo"/>
+                <w:rStyle w:val="Hyperlink"/>
                 <w:rFonts w:cs="Arial"/>
                 <w:noProof/>
               </w:rPr>
@@ -2909,7 +2909,7 @@
             </w:r>
             <w:r>
               <w:rPr>
-                <w:rStyle w:val="Hipervnculo"/>
+                <w:rStyle w:val="Hyperlink"/>
                 <w:rFonts w:cs="Arial"/>
                 <w:noProof/>
               </w:rPr>
@@ -2967,7 +2967,7 @@
         </w:p>
         <w:p>
           <w:pPr>
-            <w:pStyle w:val="TDC2"/>
+            <w:pStyle w:val="TOC2"/>
             <w:tabs>
               <w:tab w:val="left" w:pos="880"/>
               <w:tab w:val="right" w:leader="dot" w:pos="8828"/>
@@ -2984,7 +2984,7 @@
           <w:hyperlink w:anchor="_Toc135958950" w:history="1">
             <w:r>
               <w:rPr>
-                <w:rStyle w:val="Hipervnculo"/>
+                <w:rStyle w:val="Hyperlink"/>
                 <w:rFonts w:cs="Arial"/>
                 <w:noProof/>
               </w:rPr>
@@ -3003,7 +3003,7 @@
             </w:r>
             <w:r>
               <w:rPr>
-                <w:rStyle w:val="Hipervnculo"/>
+                <w:rStyle w:val="Hyperlink"/>
                 <w:rFonts w:cs="Arial"/>
                 <w:noProof/>
               </w:rPr>
@@ -3061,7 +3061,7 @@
         </w:p>
         <w:p>
           <w:pPr>
-            <w:pStyle w:val="TDC2"/>
+            <w:pStyle w:val="TOC2"/>
             <w:tabs>
               <w:tab w:val="left" w:pos="880"/>
               <w:tab w:val="right" w:leader="dot" w:pos="8828"/>
@@ -3078,7 +3078,7 @@
           <w:hyperlink w:anchor="_Toc135958951" w:history="1">
             <w:r>
               <w:rPr>
-                <w:rStyle w:val="Hipervnculo"/>
+                <w:rStyle w:val="Hyperlink"/>
                 <w:rFonts w:cs="Arial"/>
                 <w:noProof/>
               </w:rPr>
@@ -3097,7 +3097,7 @@
             </w:r>
             <w:r>
               <w:rPr>
-                <w:rStyle w:val="Hipervnculo"/>
+                <w:rStyle w:val="Hyperlink"/>
                 <w:rFonts w:cs="Arial"/>
                 <w:noProof/>
               </w:rPr>
@@ -3155,7 +3155,7 @@
         </w:p>
         <w:p>
           <w:pPr>
-            <w:pStyle w:val="TDC2"/>
+            <w:pStyle w:val="TOC2"/>
             <w:tabs>
               <w:tab w:val="left" w:pos="880"/>
               <w:tab w:val="right" w:leader="dot" w:pos="8828"/>
@@ -3172,7 +3172,7 @@
           <w:hyperlink w:anchor="_Toc135958952" w:history="1">
             <w:r>
               <w:rPr>
-                <w:rStyle w:val="Hipervnculo"/>
+                <w:rStyle w:val="Hyperlink"/>
                 <w:rFonts w:cs="Arial"/>
                 <w:noProof/>
               </w:rPr>
@@ -3191,7 +3191,7 @@
             </w:r>
             <w:r>
               <w:rPr>
-                <w:rStyle w:val="Hipervnculo"/>
+                <w:rStyle w:val="Hyperlink"/>
                 <w:rFonts w:cs="Arial"/>
                 <w:noProof/>
               </w:rPr>
@@ -3249,7 +3249,7 @@
         </w:p>
         <w:p>
           <w:pPr>
-            <w:pStyle w:val="TDC2"/>
+            <w:pStyle w:val="TOC2"/>
             <w:tabs>
               <w:tab w:val="left" w:pos="880"/>
               <w:tab w:val="right" w:leader="dot" w:pos="8828"/>
@@ -3266,7 +3266,7 @@
           <w:hyperlink w:anchor="_Toc135958953" w:history="1">
             <w:r>
               <w:rPr>
-                <w:rStyle w:val="Hipervnculo"/>
+                <w:rStyle w:val="Hyperlink"/>
                 <w:rFonts w:cs="Arial"/>
                 <w:noProof/>
               </w:rPr>
@@ -3285,7 +3285,7 @@
             </w:r>
             <w:r>
               <w:rPr>
-                <w:rStyle w:val="Hipervnculo"/>
+                <w:rStyle w:val="Hyperlink"/>
                 <w:rFonts w:cs="Arial"/>
                 <w:noProof/>
               </w:rPr>
@@ -3343,7 +3343,7 @@
         </w:p>
         <w:p>
           <w:pPr>
-            <w:pStyle w:val="TDC2"/>
+            <w:pStyle w:val="TOC2"/>
             <w:tabs>
               <w:tab w:val="left" w:pos="880"/>
               <w:tab w:val="right" w:leader="dot" w:pos="8828"/>
@@ -3360,7 +3360,7 @@
           <w:hyperlink w:anchor="_Toc135958954" w:history="1">
             <w:r>
               <w:rPr>
-                <w:rStyle w:val="Hipervnculo"/>
+                <w:rStyle w:val="Hyperlink"/>
                 <w:rFonts w:cs="Arial"/>
                 <w:noProof/>
               </w:rPr>
@@ -3379,7 +3379,7 @@
             </w:r>
             <w:r>
               <w:rPr>
-                <w:rStyle w:val="Hipervnculo"/>
+                <w:rStyle w:val="Hyperlink"/>
                 <w:rFonts w:cs="Arial"/>
                 <w:noProof/>
               </w:rPr>
@@ -3437,7 +3437,7 @@
         </w:p>
         <w:p>
           <w:pPr>
-            <w:pStyle w:val="TDC2"/>
+            <w:pStyle w:val="TOC2"/>
             <w:tabs>
               <w:tab w:val="left" w:pos="880"/>
               <w:tab w:val="right" w:leader="dot" w:pos="8828"/>
@@ -3454,7 +3454,7 @@
           <w:hyperlink w:anchor="_Toc135958955" w:history="1">
             <w:r>
               <w:rPr>
-                <w:rStyle w:val="Hipervnculo"/>
+                <w:rStyle w:val="Hyperlink"/>
                 <w:rFonts w:cs="Arial"/>
                 <w:noProof/>
               </w:rPr>
@@ -3473,7 +3473,7 @@
             </w:r>
             <w:r>
               <w:rPr>
-                <w:rStyle w:val="Hipervnculo"/>
+                <w:rStyle w:val="Hyperlink"/>
                 <w:rFonts w:cs="Arial"/>
                 <w:noProof/>
               </w:rPr>
@@ -3531,7 +3531,7 @@
         </w:p>
         <w:p>
           <w:pPr>
-            <w:pStyle w:val="TDC2"/>
+            <w:pStyle w:val="TOC2"/>
             <w:tabs>
               <w:tab w:val="left" w:pos="880"/>
               <w:tab w:val="right" w:leader="dot" w:pos="8828"/>
@@ -3548,7 +3548,7 @@
           <w:hyperlink w:anchor="_Toc135958956" w:history="1">
             <w:r>
               <w:rPr>
-                <w:rStyle w:val="Hipervnculo"/>
+                <w:rStyle w:val="Hyperlink"/>
                 <w:rFonts w:cs="Arial"/>
                 <w:noProof/>
               </w:rPr>
@@ -3567,7 +3567,7 @@
             </w:r>
             <w:r>
               <w:rPr>
-                <w:rStyle w:val="Hipervnculo"/>
+                <w:rStyle w:val="Hyperlink"/>
                 <w:rFonts w:cs="Arial"/>
                 <w:noProof/>
               </w:rPr>
@@ -3625,7 +3625,7 @@
         </w:p>
         <w:p>
           <w:pPr>
-            <w:pStyle w:val="TDC2"/>
+            <w:pStyle w:val="TOC2"/>
             <w:tabs>
               <w:tab w:val="left" w:pos="880"/>
               <w:tab w:val="right" w:leader="dot" w:pos="8828"/>
@@ -3642,7 +3642,7 @@
           <w:hyperlink w:anchor="_Toc135958957" w:history="1">
             <w:r>
               <w:rPr>
-                <w:rStyle w:val="Hipervnculo"/>
+                <w:rStyle w:val="Hyperlink"/>
                 <w:rFonts w:cs="Arial"/>
                 <w:noProof/>
               </w:rPr>
@@ -3661,7 +3661,7 @@
             </w:r>
             <w:r>
               <w:rPr>
-                <w:rStyle w:val="Hipervnculo"/>
+                <w:rStyle w:val="Hyperlink"/>
                 <w:rFonts w:cs="Arial"/>
                 <w:noProof/>
               </w:rPr>
@@ -3719,7 +3719,7 @@
         </w:p>
         <w:p>
           <w:pPr>
-            <w:pStyle w:val="TDC2"/>
+            <w:pStyle w:val="TOC2"/>
             <w:tabs>
               <w:tab w:val="left" w:pos="1100"/>
               <w:tab w:val="right" w:leader="dot" w:pos="8828"/>
@@ -3736,7 +3736,7 @@
           <w:hyperlink w:anchor="_Toc135958958" w:history="1">
             <w:r>
               <w:rPr>
-                <w:rStyle w:val="Hipervnculo"/>
+                <w:rStyle w:val="Hyperlink"/>
                 <w:rFonts w:cs="Arial"/>
                 <w:noProof/>
               </w:rPr>
@@ -3755,7 +3755,7 @@
             </w:r>
             <w:r>
               <w:rPr>
-                <w:rStyle w:val="Hipervnculo"/>
+                <w:rStyle w:val="Hyperlink"/>
                 <w:rFonts w:cs="Arial"/>
                 <w:noProof/>
               </w:rPr>
@@ -3843,7 +3843,7 @@
     <w:p/>
     <w:p>
       <w:pPr>
-        <w:pStyle w:val="Prrafodelista"/>
+        <w:pStyle w:val="ListParagraph"/>
         <w:numPr>
           <w:ilvl w:val="0"/>
           <w:numId w:val="3"/>
@@ -3892,16 +3892,14 @@
         </w:rPr>
         <w:t xml:space="preserve">Preguntar </w:t>
       </w:r>
-      <w:proofErr w:type="spellStart"/>
       <w:r>
         <w:rPr>
           <w:rFonts w:cs="Arial"/>
           <w:sz w:val="26"/>
           <w:szCs w:val="26"/>
         </w:rPr>
-        <w:t>que</w:t>
-      </w:r>
-      <w:proofErr w:type="spellEnd"/>
+        <w:t>qué</w:t>
+      </w:r>
       <w:r>
         <w:rPr>
           <w:rFonts w:cs="Arial"/>
@@ -3930,7 +3928,7 @@
     </w:p>
     <w:p>
       <w:pPr>
-        <w:pStyle w:val="Prrafodelista"/>
+        <w:pStyle w:val="ListParagraph"/>
         <w:numPr>
           <w:ilvl w:val="0"/>
           <w:numId w:val="3"/>
@@ -3996,14 +3994,12 @@
         </w:rPr>
         <w:t xml:space="preserve">la cual se encarga de darle solución a empleados de problemas que presenten, así como </w:t>
       </w:r>
-      <w:proofErr w:type="gramStart"/>
-      <w:r>
-        <w:rPr>
-          <w:rFonts w:cs="Arial"/>
-        </w:rPr>
-        <w:t>darle</w:t>
-      </w:r>
-      <w:proofErr w:type="gramEnd"/>
+      <w:r>
+        <w:rPr>
+          <w:rFonts w:cs="Arial"/>
+        </w:rPr>
+        <w:t>darles</w:t>
+      </w:r>
       <w:r>
         <w:rPr>
           <w:rFonts w:cs="Arial"/>
@@ -4013,7 +4009,7 @@
     </w:p>
     <w:p>
       <w:pPr>
-        <w:pStyle w:val="Prrafodelista"/>
+        <w:pStyle w:val="ListParagraph"/>
         <w:numPr>
           <w:ilvl w:val="0"/>
           <w:numId w:val="3"/>
@@ -4050,7 +4046,31 @@
         <w:rPr>
           <w:rFonts w:cs="Arial"/>
         </w:rPr>
-        <w:t>En la empresa Intercarton la forma en que son reportados los incidentes que necesitan apoyo de sistemas, como son problemas de hardware o software, los cuales son conocidos como tickets, estos</w:t>
+        <w:t>En la empresa Intercarton la forma en que son reportados los incidentes que necesitan apoyo de sistemas, como son problemas de hardware o software</w:t>
+      </w:r>
+      <w:r>
+        <w:rPr>
+          <w:rFonts w:cs="Arial"/>
+        </w:rPr>
+        <w:t xml:space="preserve"> (</w:t>
+      </w:r>
+      <w:r>
+        <w:rPr>
+          <w:rFonts w:cs="Arial"/>
+        </w:rPr>
+        <w:t>los cuales son conocidos como tickets</w:t>
+      </w:r>
+      <w:r>
+        <w:rPr>
+          <w:rFonts w:cs="Arial"/>
+        </w:rPr>
+        <w:t>),</w:t>
+      </w:r>
+      <w:r>
+        <w:rPr>
+          <w:rFonts w:cs="Arial"/>
+        </w:rPr>
+        <w:t xml:space="preserve"> estos</w:t>
       </w:r>
       <w:r>
         <w:rPr>
@@ -4062,13 +4082,73 @@
         <w:rPr>
           <w:rFonts w:cs="Arial"/>
         </w:rPr>
-        <w:t xml:space="preserve"> son complicados de solucionar ya que no se conoce el momento en que alguien presento un fallo</w:t>
-      </w:r>
-      <w:r>
-        <w:rPr>
-          <w:rFonts w:cs="Arial"/>
-        </w:rPr>
-        <w:t>, hasta que el empleado se acerque al área de sistemas a informar sobre el problema que se presentó, esto hace que la producción para en cierto punto ya que las áreas están separadas lo que impide una buena comunicación y un buen funcionamiento de estas</w:t>
+        <w:t xml:space="preserve"> son complicados de solucionar ya que no se conoce el momento en que alguien present</w:t>
+      </w:r>
+      <w:r>
+        <w:rPr>
+          <w:rFonts w:cs="Arial"/>
+        </w:rPr>
+        <w:t>ó</w:t>
+      </w:r>
+      <w:r>
+        <w:rPr>
+          <w:rFonts w:cs="Arial"/>
+        </w:rPr>
+        <w:t xml:space="preserve"> un fallo</w:t>
+      </w:r>
+      <w:r>
+        <w:rPr>
+          <w:rFonts w:cs="Arial"/>
+        </w:rPr>
+        <w:t xml:space="preserve">, hasta que el empleado se acerque al área de sistemas a informar sobre el problema que se presentó, esto hace que la producción </w:t>
+      </w:r>
+      <w:r>
+        <w:rPr>
+          <w:rFonts w:cs="Arial"/>
+        </w:rPr>
+        <w:t xml:space="preserve">se detenga en </w:t>
+      </w:r>
+      <w:r>
+        <w:rPr>
+          <w:rFonts w:cs="Arial"/>
+        </w:rPr>
+        <w:t>cierto punto</w:t>
+      </w:r>
+      <w:r>
+        <w:rPr>
+          <w:rFonts w:cs="Arial"/>
+        </w:rPr>
+        <w:t>,</w:t>
+      </w:r>
+      <w:r>
+        <w:rPr>
+          <w:rFonts w:cs="Arial"/>
+        </w:rPr>
+        <w:t xml:space="preserve"> ya que las áreas están separadas</w:t>
+      </w:r>
+      <w:r>
+        <w:rPr>
+          <w:rFonts w:cs="Arial"/>
+        </w:rPr>
+        <w:t>,</w:t>
+      </w:r>
+      <w:r>
+        <w:rPr>
+          <w:rFonts w:cs="Arial"/>
+        </w:rPr>
+        <w:t xml:space="preserve"> lo que impide una buena comunicación y un buen funcionamiento de </w:t>
+      </w:r>
+      <w:r>
+        <w:rPr>
+          <w:rFonts w:cs="Arial"/>
+        </w:rPr>
+        <w:t>é</w:t>
+      </w:r>
+      <w:r>
+        <w:rPr>
+          <w:rFonts w:cs="Arial"/>
+        </w:rPr>
+        <w:t>stas</w:t>
       </w:r>
       <w:r>
         <w:rPr>
@@ -4098,7 +4178,19 @@
         <w:rPr>
           <w:rFonts w:cs="Arial"/>
         </w:rPr>
-        <w:t>De igual manera la forma en la que es almacenado el inventario del hardware y software no es lo más eficiente ya que únicamente se maneja una hoja de cálculo en la cua</w:t>
+        <w:t>De igual manera</w:t>
+      </w:r>
+      <w:r>
+        <w:rPr>
+          <w:rFonts w:cs="Arial"/>
+        </w:rPr>
+        <w:t>,</w:t>
+      </w:r>
+      <w:r>
+        <w:rPr>
+          <w:rFonts w:cs="Arial"/>
+        </w:rPr>
+        <w:t xml:space="preserve"> la forma en la que es almacenado el inventario del hardware y software no es lo más eficiente ya que únicamente se maneja una hoja de cálculo en la cua</w:t>
       </w:r>
       <w:r>
         <w:rPr>
@@ -4110,7 +4202,19 @@
         <w:rPr>
           <w:rFonts w:cs="Arial"/>
         </w:rPr>
-        <w:t>es tardado buscar un empleado</w:t>
+        <w:t xml:space="preserve">es tardado buscar </w:t>
+      </w:r>
+      <w:r>
+        <w:rPr>
+          <w:rFonts w:cs="Arial"/>
+        </w:rPr>
+        <w:t xml:space="preserve">a </w:t>
+      </w:r>
+      <w:r>
+        <w:rPr>
+          <w:rFonts w:cs="Arial"/>
+        </w:rPr>
+        <w:t>un empleado</w:t>
       </w:r>
       <w:r>
         <w:rPr>
@@ -4163,7 +4267,7 @@
     </w:p>
     <w:p>
       <w:pPr>
-        <w:pStyle w:val="Prrafodelista"/>
+        <w:pStyle w:val="ListParagraph"/>
         <w:numPr>
           <w:ilvl w:val="0"/>
           <w:numId w:val="3"/>
@@ -4191,7 +4295,7 @@
     </w:p>
     <w:p>
       <w:pPr>
-        <w:pStyle w:val="Prrafodelista"/>
+        <w:pStyle w:val="ListParagraph"/>
         <w:numPr>
           <w:ilvl w:val="1"/>
           <w:numId w:val="3"/>
@@ -4242,7 +4346,7 @@
     </w:p>
     <w:p>
       <w:pPr>
-        <w:pStyle w:val="Prrafodelista"/>
+        <w:pStyle w:val="ListParagraph"/>
         <w:numPr>
           <w:ilvl w:val="1"/>
           <w:numId w:val="3"/>
@@ -4285,7 +4389,7 @@
     </w:p>
     <w:p>
       <w:pPr>
-        <w:pStyle w:val="Prrafodelista"/>
+        <w:pStyle w:val="ListParagraph"/>
         <w:numPr>
           <w:ilvl w:val="0"/>
           <w:numId w:val="1"/>
@@ -4305,7 +4409,7 @@
     </w:p>
     <w:p>
       <w:pPr>
-        <w:pStyle w:val="Prrafodelista"/>
+        <w:pStyle w:val="ListParagraph"/>
         <w:numPr>
           <w:ilvl w:val="0"/>
           <w:numId w:val="1"/>
@@ -4325,7 +4429,7 @@
     </w:p>
     <w:p>
       <w:pPr>
-        <w:pStyle w:val="Prrafodelista"/>
+        <w:pStyle w:val="ListParagraph"/>
         <w:numPr>
           <w:ilvl w:val="0"/>
           <w:numId w:val="1"/>
@@ -4354,7 +4458,7 @@
     </w:p>
     <w:p>
       <w:pPr>
-        <w:pStyle w:val="Prrafodelista"/>
+        <w:pStyle w:val="ListParagraph"/>
         <w:numPr>
           <w:ilvl w:val="0"/>
           <w:numId w:val="3"/>
@@ -4401,7 +4505,7 @@
         <w:rPr>
           <w:rFonts w:cs="Arial"/>
         </w:rPr>
-        <w:t>Hoy en día existen varias plataformas que te ayudan a gestionar diferentes partes de una empresa, sin embargo, estas en su mayoría son con una licencia de paga, esto hace que la empresa Intercarton est</w:t>
+        <w:t xml:space="preserve">Hoy en día existen varias plataformas que te ayudan a gestionar diferentes partes de una empresa, sin embargo, </w:t>
       </w:r>
       <w:r>
         <w:rPr>
@@ -4413,6 +4517,36 @@
         <w:rPr>
           <w:rFonts w:cs="Arial"/>
         </w:rPr>
+        <w:t xml:space="preserve">stas en su mayoría son con una licencia de paga, </w:t>
+      </w:r>
+      <w:r>
+        <w:rPr>
+          <w:rFonts w:cs="Arial"/>
+        </w:rPr>
+        <w:t>lo cual,</w:t>
+      </w:r>
+      <w:r>
+        <w:rPr>
+          <w:rFonts w:cs="Arial"/>
+        </w:rPr>
+        <w:t xml:space="preserve"> </w:t>
+      </w:r>
+      <w:r>
+        <w:rPr>
+          <w:rFonts w:cs="Arial"/>
+        </w:rPr>
+        <w:t>hace que la empresa Intercarton est</w:t>
+      </w:r>
+      <w:r>
+        <w:rPr>
+          <w:rFonts w:cs="Arial"/>
+        </w:rPr>
+        <w:t>é</w:t>
+      </w:r>
+      <w:r>
+        <w:rPr>
+          <w:rFonts w:cs="Arial"/>
+        </w:rPr>
         <w:t xml:space="preserve"> limitada a las características que ofrecen </w:t>
       </w:r>
       <w:r>
@@ -4446,99 +4580,123 @@
         <w:rPr>
           <w:rFonts w:cs="Arial"/>
         </w:rPr>
-        <w:t>. De la misma manera ayudara a reducir las pérdidas que podrían producirse si se para la producción por tardar en presentar un problema,</w:t>
-      </w:r>
-      <w:r>
-        <w:rPr>
-          <w:rFonts w:cs="Arial"/>
-        </w:rPr>
-        <w:t xml:space="preserve"> así mismo se deja abierta la posibilidad para escalar más la aplicación web a la necesidad de la empresa.</w:t>
-      </w:r>
-    </w:p>
-    <w:p>
-      <w:pPr>
-        <w:spacing w:line="360" w:lineRule="auto"/>
-        <w:jc w:val="both"/>
-        <w:rPr>
-          <w:rFonts w:cs="Arial"/>
-        </w:rPr>
-      </w:pPr>
-    </w:p>
-    <w:p>
-      <w:pPr>
-        <w:spacing w:line="360" w:lineRule="auto"/>
-        <w:jc w:val="both"/>
-        <w:rPr>
-          <w:rFonts w:cs="Arial"/>
-        </w:rPr>
-      </w:pPr>
-    </w:p>
-    <w:p>
-      <w:pPr>
-        <w:spacing w:line="360" w:lineRule="auto"/>
-        <w:jc w:val="both"/>
-        <w:rPr>
-          <w:rFonts w:cs="Arial"/>
-        </w:rPr>
-      </w:pPr>
-    </w:p>
-    <w:p>
-      <w:pPr>
-        <w:spacing w:line="360" w:lineRule="auto"/>
-        <w:jc w:val="both"/>
-        <w:rPr>
-          <w:rFonts w:cs="Arial"/>
-        </w:rPr>
-      </w:pPr>
-    </w:p>
-    <w:p>
-      <w:pPr>
-        <w:spacing w:line="360" w:lineRule="auto"/>
-        <w:jc w:val="both"/>
-        <w:rPr>
-          <w:rFonts w:cs="Arial"/>
-        </w:rPr>
-      </w:pPr>
-    </w:p>
-    <w:p>
-      <w:pPr>
-        <w:spacing w:line="360" w:lineRule="auto"/>
-        <w:jc w:val="both"/>
-        <w:rPr>
-          <w:rFonts w:cs="Arial"/>
-        </w:rPr>
-      </w:pPr>
-    </w:p>
-    <w:p>
-      <w:pPr>
-        <w:spacing w:line="360" w:lineRule="auto"/>
-        <w:jc w:val="both"/>
-        <w:rPr>
-          <w:rFonts w:cs="Arial"/>
-        </w:rPr>
-      </w:pPr>
-    </w:p>
-    <w:p>
-      <w:pPr>
-        <w:spacing w:line="360" w:lineRule="auto"/>
-        <w:jc w:val="both"/>
-        <w:rPr>
-          <w:rFonts w:cs="Arial"/>
-        </w:rPr>
-      </w:pPr>
-    </w:p>
-    <w:p>
-      <w:pPr>
-        <w:spacing w:line="360" w:lineRule="auto"/>
-        <w:jc w:val="both"/>
-        <w:rPr>
-          <w:rFonts w:cs="Arial"/>
-        </w:rPr>
-      </w:pPr>
-    </w:p>
-    <w:p>
-      <w:pPr>
-        <w:pStyle w:val="Prrafodelista"/>
+        <w:t>. De la misma manera ayudar</w:t>
+      </w:r>
+      <w:r>
+        <w:rPr>
+          <w:rFonts w:cs="Arial"/>
+        </w:rPr>
+        <w:t>á</w:t>
+      </w:r>
+      <w:r>
+        <w:rPr>
+          <w:rFonts w:cs="Arial"/>
+        </w:rPr>
+        <w:t xml:space="preserve"> a reducir las pérdidas que podrían producirse si se para la producción por tardar en presentar un problema,</w:t>
+      </w:r>
+      <w:r>
+        <w:rPr>
+          <w:rFonts w:cs="Arial"/>
+        </w:rPr>
+        <w:t xml:space="preserve"> así mismo</w:t>
+      </w:r>
+      <w:r>
+        <w:rPr>
+          <w:rFonts w:cs="Arial"/>
+        </w:rPr>
+        <w:t>,</w:t>
+      </w:r>
+      <w:r>
+        <w:rPr>
+          <w:rFonts w:cs="Arial"/>
+        </w:rPr>
+        <w:t xml:space="preserve"> se deja abierta la posibilidad para escalar más la aplicación web a la necesidad de la empresa.</w:t>
+      </w:r>
+    </w:p>
+    <w:p>
+      <w:pPr>
+        <w:spacing w:line="360" w:lineRule="auto"/>
+        <w:jc w:val="both"/>
+        <w:rPr>
+          <w:rFonts w:cs="Arial"/>
+        </w:rPr>
+      </w:pPr>
+    </w:p>
+    <w:p>
+      <w:pPr>
+        <w:spacing w:line="360" w:lineRule="auto"/>
+        <w:jc w:val="both"/>
+        <w:rPr>
+          <w:rFonts w:cs="Arial"/>
+        </w:rPr>
+      </w:pPr>
+    </w:p>
+    <w:p>
+      <w:pPr>
+        <w:spacing w:line="360" w:lineRule="auto"/>
+        <w:jc w:val="both"/>
+        <w:rPr>
+          <w:rFonts w:cs="Arial"/>
+        </w:rPr>
+      </w:pPr>
+    </w:p>
+    <w:p>
+      <w:pPr>
+        <w:spacing w:line="360" w:lineRule="auto"/>
+        <w:jc w:val="both"/>
+        <w:rPr>
+          <w:rFonts w:cs="Arial"/>
+        </w:rPr>
+      </w:pPr>
+    </w:p>
+    <w:p>
+      <w:pPr>
+        <w:spacing w:line="360" w:lineRule="auto"/>
+        <w:jc w:val="both"/>
+        <w:rPr>
+          <w:rFonts w:cs="Arial"/>
+        </w:rPr>
+      </w:pPr>
+    </w:p>
+    <w:p>
+      <w:pPr>
+        <w:spacing w:line="360" w:lineRule="auto"/>
+        <w:jc w:val="both"/>
+        <w:rPr>
+          <w:rFonts w:cs="Arial"/>
+        </w:rPr>
+      </w:pPr>
+    </w:p>
+    <w:p>
+      <w:pPr>
+        <w:spacing w:line="360" w:lineRule="auto"/>
+        <w:jc w:val="both"/>
+        <w:rPr>
+          <w:rFonts w:cs="Arial"/>
+        </w:rPr>
+      </w:pPr>
+    </w:p>
+    <w:p>
+      <w:pPr>
+        <w:spacing w:line="360" w:lineRule="auto"/>
+        <w:jc w:val="both"/>
+        <w:rPr>
+          <w:rFonts w:cs="Arial"/>
+        </w:rPr>
+      </w:pPr>
+    </w:p>
+    <w:p>
+      <w:pPr>
+        <w:spacing w:line="360" w:lineRule="auto"/>
+        <w:jc w:val="both"/>
+        <w:rPr>
+          <w:rFonts w:cs="Arial"/>
+        </w:rPr>
+      </w:pPr>
+    </w:p>
+    <w:p>
+      <w:pPr>
+        <w:pStyle w:val="ListParagraph"/>
         <w:numPr>
           <w:ilvl w:val="0"/>
           <w:numId w:val="3"/>
@@ -4565,7 +4723,7 @@
     </w:p>
     <w:p>
       <w:pPr>
-        <w:pStyle w:val="Prrafodelista"/>
+        <w:pStyle w:val="ListParagraph"/>
         <w:numPr>
           <w:ilvl w:val="1"/>
           <w:numId w:val="3"/>
@@ -4697,16 +4855,44 @@
         <w:rPr>
           <w:rFonts w:cs="Arial"/>
         </w:rPr>
-        <w:t xml:space="preserve"> (</w:t>
-      </w:r>
-      <w:proofErr w:type="spellStart"/>
-      <w:r>
-        <w:rPr>
-          <w:rFonts w:cs="Arial"/>
-        </w:rPr>
-        <w:t>s.f</w:t>
-      </w:r>
-      <w:proofErr w:type="spellEnd"/>
+        <w:t xml:space="preserve"> (s.f)</w:t>
+      </w:r>
+      <w:r>
+        <w:rPr>
+          <w:rFonts w:cs="Arial"/>
+        </w:rPr>
+        <w:t xml:space="preserve"> </w:t>
+      </w:r>
+      <w:r>
+        <w:rPr>
+          <w:rFonts w:cs="Arial"/>
+        </w:rPr>
+        <w:t>u</w:t>
+      </w:r>
+      <w:r>
+        <w:rPr>
+          <w:rFonts w:cs="Arial"/>
+        </w:rPr>
+        <w:t xml:space="preserve">na base de datos es </w:t>
+      </w:r>
+      <w:r>
+        <w:rPr>
+          <w:rFonts w:cs="Arial"/>
+        </w:rPr>
+        <w:t>“</w:t>
+      </w:r>
+      <w:r>
+        <w:rPr>
+          <w:rFonts w:cs="Arial"/>
+        </w:rPr>
+        <w:t>una recopilación organizada de información o datos estructurados, que normalmente se almacena de forma electrónica en un sistema informático. Normalmente, una base de datos está controlada por un sistema de gestión de bases de datos (</w:t>
+      </w:r>
+      <w:r>
+        <w:rPr>
+          <w:rFonts w:cs="Arial"/>
+        </w:rPr>
+        <w:t>SGBD</w:t>
+      </w:r>
       <w:r>
         <w:rPr>
           <w:rFonts w:cs="Arial"/>
@@ -4717,99 +4903,67 @@
         <w:rPr>
           <w:rFonts w:cs="Arial"/>
         </w:rPr>
+        <w:t>”</w:t>
+      </w:r>
+      <w:r>
+        <w:rPr>
+          <w:rFonts w:cs="Arial"/>
+        </w:rPr>
+        <w:t>.</w:t>
+      </w:r>
+      <w:r>
+        <w:rPr>
+          <w:rFonts w:cs="Arial"/>
+        </w:rPr>
+        <w:t xml:space="preserve"> Una SGDB, “Es una colección de programas y estructuras</w:t>
+      </w:r>
+      <w:r>
+        <w:rPr>
+          <w:rFonts w:cs="Arial"/>
+        </w:rPr>
         <w:t xml:space="preserve"> </w:t>
       </w:r>
       <w:r>
         <w:rPr>
           <w:rFonts w:cs="Arial"/>
         </w:rPr>
-        <w:t>“U</w:t>
-      </w:r>
-      <w:r>
-        <w:rPr>
-          <w:rFonts w:cs="Arial"/>
-        </w:rPr>
-        <w:t>na base de datos es una recopilación organizada de información o datos estructurados, que normalmente se almacena de forma electrónica en un sistema informático. Normalmente, una base de datos está controlada por un sistema de gestión de bases de datos (</w:t>
-      </w:r>
-      <w:r>
-        <w:rPr>
-          <w:rFonts w:cs="Arial"/>
-        </w:rPr>
-        <w:t>SGBD</w:t>
-      </w:r>
-      <w:r>
-        <w:rPr>
-          <w:rFonts w:cs="Arial"/>
-        </w:rPr>
-        <w:t>)</w:t>
-      </w:r>
-      <w:r>
-        <w:rPr>
-          <w:rFonts w:cs="Arial"/>
-        </w:rPr>
-        <w:t>”</w:t>
-      </w:r>
-      <w:r>
-        <w:rPr>
-          <w:rFonts w:cs="Arial"/>
-        </w:rPr>
-        <w:t>.</w:t>
-      </w:r>
-      <w:r>
-        <w:rPr>
-          <w:rFonts w:cs="Arial"/>
-        </w:rPr>
-        <w:t xml:space="preserve"> Una SGDB, “Es una colección de programas y estructuras</w:t>
-      </w:r>
-      <w:r>
-        <w:rPr>
-          <w:rFonts w:cs="Arial"/>
-        </w:rPr>
-        <w:t xml:space="preserve"> </w:t>
-      </w:r>
-      <w:r>
-        <w:rPr>
-          <w:rFonts w:cs="Arial"/>
-        </w:rPr>
-        <w:t xml:space="preserve">de datos que nos permiten la manipulación o gestión de una BD.” (Cano, </w:t>
-      </w:r>
-      <w:proofErr w:type="spellStart"/>
-      <w:r>
-        <w:rPr>
-          <w:rFonts w:cs="Arial"/>
-        </w:rPr>
-        <w:t>s.f</w:t>
-      </w:r>
-      <w:proofErr w:type="spellEnd"/>
-      <w:r>
-        <w:rPr>
-          <w:rFonts w:cs="Arial"/>
-        </w:rPr>
-        <w:t>).</w:t>
-      </w:r>
-    </w:p>
-    <w:p>
-      <w:pPr>
-        <w:spacing w:line="360" w:lineRule="auto"/>
-        <w:jc w:val="both"/>
-        <w:rPr>
-          <w:rFonts w:cs="Arial"/>
-        </w:rPr>
-      </w:pPr>
-    </w:p>
-    <w:p>
-      <w:pPr>
-        <w:spacing w:line="360" w:lineRule="auto"/>
-        <w:jc w:val="both"/>
-        <w:rPr>
-          <w:rFonts w:cs="Arial"/>
-        </w:rPr>
-      </w:pPr>
-      <w:r>
-        <w:rPr>
-          <w:rFonts w:cs="Arial"/>
-        </w:rPr>
-        <w:t>Las bases de datos en la actualidad se encuentran en la mayor parte de sistemas que usamos de manera cotidiana, desde algo simple como comprar un producto en una tienda de conveniencia ya que ese sistema debe tener la información de los productos almacenada, hasta los videojuegos y redes sociales, estas son muy importantes ya que proporcionan información concreta que quieren almacenar los desarrolladores.</w:t>
+        <w:t>de datos que nos permiten la manipulación o gestión de una BD.” (Cano, s.f).</w:t>
+      </w:r>
+    </w:p>
+    <w:p>
+      <w:pPr>
+        <w:spacing w:line="360" w:lineRule="auto"/>
+        <w:jc w:val="both"/>
+        <w:rPr>
+          <w:rFonts w:cs="Arial"/>
+        </w:rPr>
+      </w:pPr>
+    </w:p>
+    <w:p>
+      <w:pPr>
+        <w:spacing w:line="360" w:lineRule="auto"/>
+        <w:jc w:val="both"/>
+        <w:rPr>
+          <w:rFonts w:cs="Arial"/>
+        </w:rPr>
+      </w:pPr>
+      <w:r>
+        <w:rPr>
+          <w:rFonts w:cs="Arial"/>
+        </w:rPr>
+        <w:t>Las bases de datos en la actualidad se encuentran en la mayor parte de sistemas que usamos de manera cotidiana, desde algo simple como comprar un producto en una tienda de conveniencia</w:t>
+      </w:r>
+      <w:r>
+        <w:rPr>
+          <w:rFonts w:cs="Arial"/>
+        </w:rPr>
+        <w:t>,</w:t>
+      </w:r>
+      <w:r>
+        <w:rPr>
+          <w:rFonts w:cs="Arial"/>
+        </w:rPr>
+        <w:t xml:space="preserve"> ya que ese sistema debe tener la información de los productos almacenada, hasta los videojuegos y redes sociales, estas son muy importantes ya que proporcionan información concreta que quieren almacenar los desarrolladores.</w:t>
       </w:r>
     </w:p>
     <w:p>
@@ -4825,7 +4979,7 @@
     </w:p>
     <w:p>
       <w:pPr>
-        <w:pStyle w:val="Prrafodelista"/>
+        <w:pStyle w:val="ListParagraph"/>
         <w:numPr>
           <w:ilvl w:val="1"/>
           <w:numId w:val="3"/>
@@ -4862,7 +5016,19 @@
         <w:rPr>
           <w:rFonts w:cs="Arial"/>
         </w:rPr>
-        <w:t>Según Google “una base de datos relacional (</w:t>
+        <w:t>Según Google</w:t>
+      </w:r>
+      <w:r>
+        <w:rPr>
+          <w:rFonts w:cs="Arial"/>
+        </w:rPr>
+        <w:t xml:space="preserve">, </w:t>
+      </w:r>
+      <w:r>
+        <w:rPr>
+          <w:rFonts w:cs="Arial"/>
+        </w:rPr>
+        <w:t>una base de datos relacional (</w:t>
       </w:r>
       <w:r>
         <w:rPr>
@@ -4886,7 +5052,7 @@
         <w:rPr>
           <w:rFonts w:cs="Arial"/>
         </w:rPr>
-        <w:t xml:space="preserve"> tiene la capacidad de establecer vínculos (o relaciones) entre información mediante la unión de tablas, lo que facilita la comprensión y la obtención de estadísticas sobre la relación entre varios datos”</w:t>
+        <w:t xml:space="preserve"> tiene la capacidad de establecer vínculos (o relaciones) entre información mediante la unión de tablas, lo que facilita la comprensión y la obtención de estadísticas sobre la relación entre varios datos</w:t>
       </w:r>
       <w:r>
         <w:rPr>
@@ -4975,7 +5141,7 @@
     </w:p>
     <w:p>
       <w:pPr>
-        <w:pStyle w:val="Prrafodelista"/>
+        <w:pStyle w:val="ListParagraph"/>
         <w:numPr>
           <w:ilvl w:val="1"/>
           <w:numId w:val="3"/>
@@ -5012,101 +5178,43 @@
         <w:rPr>
           <w:rFonts w:cs="Arial"/>
         </w:rPr>
-        <w:t xml:space="preserve">Cases (2014) nos menciona que un servidor web “es un programa especialmente diseñado para transferir datos de hipertexto, es decir, páginas web con todos sus elementos (textos, widgets, </w:t>
-      </w:r>
-      <w:proofErr w:type="spellStart"/>
-      <w:r>
-        <w:rPr>
-          <w:rFonts w:cs="Arial"/>
-        </w:rPr>
-        <w:t>baners</w:t>
-      </w:r>
-      <w:proofErr w:type="spellEnd"/>
-      <w:r>
-        <w:rPr>
-          <w:rFonts w:cs="Arial"/>
-        </w:rPr>
-        <w:t xml:space="preserve">, </w:t>
-      </w:r>
-      <w:proofErr w:type="spellStart"/>
-      <w:r>
-        <w:rPr>
-          <w:rFonts w:cs="Arial"/>
-        </w:rPr>
-        <w:t>etc</w:t>
-      </w:r>
-      <w:proofErr w:type="spellEnd"/>
-      <w:r>
-        <w:rPr>
-          <w:rFonts w:cs="Arial"/>
-        </w:rPr>
-        <w:t>). Estos servidores web utilizan el protocolo http.” El servidor web recibe peticiones de clientes y este da una respuesta con lo que se haya solicitado, sea mostrar hipertexto, o alguna imagen, etc.</w:t>
-      </w:r>
-    </w:p>
-    <w:p>
-      <w:pPr>
-        <w:spacing w:line="360" w:lineRule="auto"/>
-        <w:jc w:val="both"/>
-        <w:rPr>
-          <w:rFonts w:cs="Arial"/>
-        </w:rPr>
-      </w:pPr>
-    </w:p>
-    <w:p>
-      <w:pPr>
-        <w:spacing w:line="360" w:lineRule="auto"/>
-        <w:jc w:val="both"/>
-        <w:rPr>
-          <w:rFonts w:cs="Arial"/>
-        </w:rPr>
-      </w:pPr>
-      <w:r>
-        <w:rPr>
-          <w:rFonts w:cs="Arial"/>
-        </w:rPr>
-        <w:t>Los servidores web tienen protocolos, los cuales son HTTP (</w:t>
-      </w:r>
-      <w:proofErr w:type="spellStart"/>
-      <w:r>
-        <w:rPr>
-          <w:rFonts w:cs="Arial"/>
-        </w:rPr>
-        <w:t>Hyper</w:t>
-      </w:r>
-      <w:proofErr w:type="spellEnd"/>
-      <w:r>
-        <w:rPr>
-          <w:rFonts w:cs="Arial"/>
-        </w:rPr>
-        <w:t xml:space="preserve"> Text </w:t>
-      </w:r>
-      <w:proofErr w:type="spellStart"/>
-      <w:r>
-        <w:rPr>
-          <w:rFonts w:cs="Arial"/>
-        </w:rPr>
-        <w:t>Tranfer</w:t>
-      </w:r>
-      <w:proofErr w:type="spellEnd"/>
-      <w:r>
-        <w:rPr>
-          <w:rFonts w:cs="Arial"/>
-        </w:rPr>
-        <w:t xml:space="preserve"> </w:t>
-      </w:r>
-      <w:proofErr w:type="spellStart"/>
-      <w:r>
-        <w:rPr>
-          <w:rFonts w:cs="Arial"/>
-        </w:rPr>
-        <w:t>Protocol</w:t>
-      </w:r>
-      <w:proofErr w:type="spellEnd"/>
-      <w:r>
-        <w:rPr>
-          <w:rFonts w:cs="Arial"/>
-        </w:rPr>
-        <w:t>), este mencionado es el protocolo de transferencia de hipertexto, este protocolo aún es utilizado por algunas páginas web</w:t>
+        <w:t xml:space="preserve">Cases (2014) nos menciona que un servidor web “es un programa especialmente diseñado para transferir datos de hipertexto, es decir, páginas web con todos sus elementos (textos, widgets, baners, etc). Estos servidores web utilizan el protocolo http.” El servidor web recibe peticiones de clientes y </w:t>
+      </w:r>
+      <w:r>
+        <w:rPr>
+          <w:rFonts w:cs="Arial"/>
+        </w:rPr>
+        <w:t>é</w:t>
+      </w:r>
+      <w:r>
+        <w:rPr>
+          <w:rFonts w:cs="Arial"/>
+        </w:rPr>
+        <w:t>ste da una respuesta con lo que se haya solicitado, sea mostrar hipertexto, o alguna imagen, etc.</w:t>
+      </w:r>
+    </w:p>
+    <w:p>
+      <w:pPr>
+        <w:spacing w:line="360" w:lineRule="auto"/>
+        <w:jc w:val="both"/>
+        <w:rPr>
+          <w:rFonts w:cs="Arial"/>
+        </w:rPr>
+      </w:pPr>
+    </w:p>
+    <w:p>
+      <w:pPr>
+        <w:spacing w:line="360" w:lineRule="auto"/>
+        <w:jc w:val="both"/>
+        <w:rPr>
+          <w:rFonts w:cs="Arial"/>
+        </w:rPr>
+      </w:pPr>
+      <w:r>
+        <w:rPr>
+          <w:rFonts w:cs="Arial"/>
+        </w:rPr>
+        <w:t>Los servidores web tienen protocolos, los cuales son HTTP (Hyper Text Tranfer Protocol), este mencionado es el protocolo de transferencia de hipertexto, este protocolo aún es utilizado por algunas páginas web</w:t>
       </w:r>
       <w:r>
         <w:rPr>
@@ -5114,19 +5222,29 @@
         </w:rPr>
         <w:t xml:space="preserve">, pero el estándar para el desarrollo web </w:t>
       </w:r>
-      <w:proofErr w:type="spellStart"/>
-      <w:r>
-        <w:rPr>
-          <w:rFonts w:cs="Arial"/>
-        </w:rPr>
-        <w:t>esta</w:t>
-      </w:r>
-      <w:proofErr w:type="spellEnd"/>
-      <w:r>
-        <w:rPr>
-          <w:rFonts w:cs="Arial"/>
-        </w:rPr>
-        <w:t xml:space="preserve"> en el protocolo HTTPS, ya que esta es la versión segura del antiguo protocolo, ya que la información que se maneje en el sitio web estará cifrada.</w:t>
+      <w:r>
+        <w:rPr>
+          <w:rFonts w:cs="Arial"/>
+        </w:rPr>
+        <w:t>está</w:t>
+      </w:r>
+      <w:r>
+        <w:rPr>
+          <w:rFonts w:cs="Arial"/>
+        </w:rPr>
+        <w:t xml:space="preserve"> en el protocolo HTTPS, ya que es la versión segura del antiguo protocolo, </w:t>
+      </w:r>
+      <w:r>
+        <w:rPr>
+          <w:rFonts w:cs="Arial"/>
+        </w:rPr>
+        <w:t>debido a que</w:t>
+      </w:r>
+      <w:r>
+        <w:rPr>
+          <w:rFonts w:cs="Arial"/>
+        </w:rPr>
+        <w:t xml:space="preserve"> la información que se maneje en el sitio web estará cifrada.</w:t>
       </w:r>
     </w:p>
     <w:p>
@@ -5152,19 +5270,29 @@
         </w:rPr>
         <w:t xml:space="preserve">Para el desarrollo de la aplicación para manejo de tickets e inventario se </w:t>
       </w:r>
-      <w:proofErr w:type="spellStart"/>
-      <w:r>
-        <w:rPr>
-          <w:rFonts w:cs="Arial"/>
-        </w:rPr>
-        <w:t>tomo</w:t>
-      </w:r>
-      <w:proofErr w:type="spellEnd"/>
-      <w:r>
-        <w:rPr>
-          <w:rFonts w:cs="Arial"/>
-        </w:rPr>
-        <w:t xml:space="preserve"> como mejor opción que el servidor web únicamente tuviera acceso de forma local, ya que este maneja información personal de empleados.</w:t>
+      <w:r>
+        <w:rPr>
+          <w:rFonts w:cs="Arial"/>
+        </w:rPr>
+        <w:t>tomó</w:t>
+      </w:r>
+      <w:r>
+        <w:rPr>
+          <w:rFonts w:cs="Arial"/>
+        </w:rPr>
+        <w:t xml:space="preserve"> como mejor opción que el servidor web únicamente tuviera acceso de forma local, ya que</w:t>
+      </w:r>
+      <w:r>
+        <w:rPr>
+          <w:rFonts w:cs="Arial"/>
+        </w:rPr>
+        <w:t xml:space="preserve"> é</w:t>
+      </w:r>
+      <w:r>
+        <w:rPr>
+          <w:rFonts w:cs="Arial"/>
+        </w:rPr>
+        <w:t>ste maneja información personal de empleados.</w:t>
       </w:r>
     </w:p>
     <w:p>
@@ -5180,7 +5308,7 @@
     </w:p>
     <w:p>
       <w:pPr>
-        <w:pStyle w:val="Prrafodelista"/>
+        <w:pStyle w:val="ListParagraph"/>
         <w:numPr>
           <w:ilvl w:val="1"/>
           <w:numId w:val="3"/>
@@ -5237,7 +5365,6 @@
           <w:rFonts w:cs="Arial"/>
         </w:rPr>
       </w:pPr>
-      <w:proofErr w:type="spellStart"/>
       <w:r>
         <w:rPr>
           <w:rFonts w:cs="Arial"/>
@@ -5250,26 +5377,11 @@
         </w:rPr>
         <w:t>a</w:t>
       </w:r>
-      <w:proofErr w:type="spellEnd"/>
-      <w:r>
-        <w:rPr>
-          <w:rFonts w:cs="Arial"/>
-        </w:rPr>
-        <w:t xml:space="preserve"> (</w:t>
-      </w:r>
-      <w:proofErr w:type="spellStart"/>
-      <w:r>
-        <w:rPr>
-          <w:rFonts w:cs="Arial"/>
-        </w:rPr>
-        <w:t>s.f</w:t>
-      </w:r>
-      <w:proofErr w:type="spellEnd"/>
-      <w:r>
-        <w:rPr>
-          <w:rFonts w:cs="Arial"/>
-        </w:rPr>
-        <w:t>),</w:t>
+      <w:r>
+        <w:rPr>
+          <w:rFonts w:cs="Arial"/>
+        </w:rPr>
+        <w:t xml:space="preserve"> (s.f),</w:t>
       </w:r>
       <w:r>
         <w:rPr>
@@ -5281,7 +5393,31 @@
         <w:rPr>
           <w:rFonts w:cs="Arial"/>
         </w:rPr>
-        <w:t>ón web a “Aquellas herramientas que los usuarios pueden utilizar accediendo a un servidor web a través de Internet o de una intranet mediante un navegador. En otras palabras, es una aplicación software que se codifica en un lenguaje soportado por los navegadores web en la que se confía la ejecución al navegador.”</w:t>
+        <w:t>ón web a “</w:t>
+      </w:r>
+      <w:r>
+        <w:rPr>
+          <w:rFonts w:cs="Arial"/>
+        </w:rPr>
+        <w:t>a</w:t>
+      </w:r>
+      <w:r>
+        <w:rPr>
+          <w:rFonts w:cs="Arial"/>
+        </w:rPr>
+        <w:t>quellas herramientas que los usuarios pueden utilizar accediendo a un servidor web a través de Internet o de una intranet mediante un navegador</w:t>
+      </w:r>
+      <w:r>
+        <w:rPr>
+          <w:rFonts w:cs="Arial"/>
+        </w:rPr>
+        <w:t>”</w:t>
+      </w:r>
+      <w:r>
+        <w:rPr>
+          <w:rFonts w:cs="Arial"/>
+        </w:rPr>
+        <w:t>. En otras palabras, es una aplicación software que se codifica en un lenguaje soportado por los navegadores web en la que se confía la ejecución al navegador</w:t>
       </w:r>
       <w:r>
         <w:rPr>
@@ -5311,8 +5447,14 @@
         <w:rPr>
           <w:rFonts w:cs="Arial"/>
         </w:rPr>
+        <w:t xml:space="preserve">Los sitios web a los que acceden los usuarios haciendo uso de un navegador, son documentos que son interpretados por este mismo, ya que estos son archivos </w:t>
+      </w:r>
+      <w:r>
+        <w:rPr>
+          <w:rFonts w:cs="Arial"/>
+        </w:rPr>
         <w:lastRenderedPageBreak/>
-        <w:t>Los sitios web a los que acceden los usuarios haciendo uso de un navegador, son documentos que son interpretados por este mismo, ya que estos son archivos HTML, JavaScript (JS), CSS, etc. Estos son usados para dar una estructura, diseño y funcionalidad a una página web.</w:t>
+        <w:t>HTML, JavaScript (JS), CSS, etc. Estos son usados para dar una estructura, diseño y funcionalidad a una página web.</w:t>
       </w:r>
     </w:p>
     <w:p>
@@ -5338,42 +5480,18 @@
         </w:rPr>
         <w:t xml:space="preserve">Todas las </w:t>
       </w:r>
-      <w:proofErr w:type="spellStart"/>
-      <w:r>
-        <w:rPr>
-          <w:rFonts w:cs="Arial"/>
-        </w:rPr>
-        <w:t>paginas</w:t>
-      </w:r>
-      <w:proofErr w:type="spellEnd"/>
-      <w:r>
-        <w:rPr>
-          <w:rFonts w:cs="Arial"/>
-        </w:rPr>
-        <w:t xml:space="preserve"> web se componen de dos cosas </w:t>
-      </w:r>
-      <w:proofErr w:type="spellStart"/>
-      <w:r>
-        <w:rPr>
-          <w:rFonts w:cs="Arial"/>
-        </w:rPr>
-        <w:t>BackEnd</w:t>
-      </w:r>
-      <w:proofErr w:type="spellEnd"/>
-      <w:r>
-        <w:rPr>
-          <w:rFonts w:cs="Arial"/>
-        </w:rPr>
-        <w:t xml:space="preserve"> y </w:t>
-      </w:r>
-      <w:proofErr w:type="spellStart"/>
-      <w:r>
-        <w:rPr>
-          <w:rFonts w:cs="Arial"/>
-        </w:rPr>
-        <w:t>FrontEnd</w:t>
-      </w:r>
-      <w:proofErr w:type="spellEnd"/>
+      <w:r>
+        <w:rPr>
+          <w:rFonts w:cs="Arial"/>
+        </w:rPr>
+        <w:t>páginas</w:t>
+      </w:r>
+      <w:r>
+        <w:rPr>
+          <w:rFonts w:cs="Arial"/>
+        </w:rPr>
+        <w:t xml:space="preserve"> web se componen de dos cosas BackEnd y FrontEnd</w:t>
+      </w:r>
       <w:r>
         <w:rPr>
           <w:rFonts w:cs="Arial"/>
@@ -5384,27 +5502,51 @@
         <w:rPr>
           <w:rFonts w:cs="Arial"/>
         </w:rPr>
-        <w:t>ara el desarrollo de esta aplicación se tomó la decisión que fuese en un entorno web, ya que al intentar hacer</w:t>
-      </w:r>
-      <w:r>
-        <w:rPr>
-          <w:rFonts w:cs="Arial"/>
-        </w:rPr>
-        <w:t>la una aplicación para dispositivos móviles tendríamos que realizar dos versiones una para sistema operativo Android y otra para iOS, esto nos demoraría más que hacer una aplicación web que puede visualizarse en cualquier dispositivo.</w:t>
-      </w:r>
-    </w:p>
-    <w:p>
-      <w:pPr>
-        <w:spacing w:line="360" w:lineRule="auto"/>
-        <w:jc w:val="both"/>
-        <w:rPr>
-          <w:rFonts w:cs="Arial"/>
-        </w:rPr>
-      </w:pPr>
-    </w:p>
-    <w:p>
-      <w:pPr>
-        <w:pStyle w:val="Prrafodelista"/>
+        <w:t xml:space="preserve">ara el desarrollo de esta aplicación se tomó la decisión </w:t>
+      </w:r>
+      <w:r>
+        <w:rPr>
+          <w:rFonts w:cs="Arial"/>
+        </w:rPr>
+        <w:t xml:space="preserve">de </w:t>
+      </w:r>
+      <w:r>
+        <w:rPr>
+          <w:rFonts w:cs="Arial"/>
+        </w:rPr>
+        <w:t>que fuese en un entorno web, ya que al intentar hacer</w:t>
+      </w:r>
+      <w:r>
+        <w:rPr>
+          <w:rFonts w:cs="Arial"/>
+        </w:rPr>
+        <w:t>la una aplicación para dispositivos móviles tendríamos que realizar dos versiones</w:t>
+      </w:r>
+      <w:r>
+        <w:rPr>
+          <w:rFonts w:cs="Arial"/>
+        </w:rPr>
+        <w:t>:</w:t>
+      </w:r>
+      <w:r>
+        <w:rPr>
+          <w:rFonts w:cs="Arial"/>
+        </w:rPr>
+        <w:t xml:space="preserve"> una para sistema operativo Android y otra para iOS, esto nos demoraría más que hacer una aplicación web que puede visualizarse en cualquier dispositivo.</w:t>
+      </w:r>
+    </w:p>
+    <w:p>
+      <w:pPr>
+        <w:spacing w:line="360" w:lineRule="auto"/>
+        <w:jc w:val="both"/>
+        <w:rPr>
+          <w:rFonts w:cs="Arial"/>
+        </w:rPr>
+      </w:pPr>
+    </w:p>
+    <w:p>
+      <w:pPr>
+        <w:pStyle w:val="ListParagraph"/>
         <w:numPr>
           <w:ilvl w:val="1"/>
           <w:numId w:val="3"/>
@@ -5419,7 +5561,6 @@
         </w:rPr>
       </w:pPr>
       <w:bookmarkStart w:id="18" w:name="_Toc135958953"/>
-      <w:proofErr w:type="spellStart"/>
       <w:r>
         <w:rPr>
           <w:rFonts w:ascii="Arial" w:hAnsi="Arial" w:cs="Arial"/>
@@ -5429,41 +5570,32 @@
         <w:t>FrontEnd</w:t>
       </w:r>
       <w:bookmarkEnd w:id="18"/>
-      <w:proofErr w:type="spellEnd"/>
-    </w:p>
-    <w:p>
-      <w:pPr>
-        <w:spacing w:line="360" w:lineRule="auto"/>
-        <w:jc w:val="both"/>
-        <w:rPr>
-          <w:rFonts w:cs="Arial"/>
-        </w:rPr>
-      </w:pPr>
-      <w:r>
-        <w:rPr>
-          <w:rFonts w:cs="Arial"/>
-        </w:rPr>
-        <w:t xml:space="preserve">Ferry (s.f.), nos menciona que el </w:t>
-      </w:r>
-      <w:proofErr w:type="spellStart"/>
-      <w:r>
-        <w:rPr>
-          <w:rFonts w:cs="Arial"/>
-        </w:rPr>
-        <w:t>FrontEnd</w:t>
-      </w:r>
-      <w:proofErr w:type="spellEnd"/>
-      <w:r>
-        <w:rPr>
-          <w:rFonts w:cs="Arial"/>
-        </w:rPr>
-        <w:t xml:space="preserve"> “son aquellas tecnologías de desarrollo web del lado del cliente, es decir, las que corren en el navegador del usuario y que son básicamente tres: HTML, CSS y JavaScript”</w:t>
-      </w:r>
-      <w:r>
-        <w:rPr>
-          <w:rFonts w:cs="Arial"/>
-        </w:rPr>
-        <w:t>, e</w:t>
+    </w:p>
+    <w:p>
+      <w:pPr>
+        <w:spacing w:line="360" w:lineRule="auto"/>
+        <w:jc w:val="both"/>
+        <w:rPr>
+          <w:rFonts w:cs="Arial"/>
+        </w:rPr>
+      </w:pPr>
+      <w:r>
+        <w:rPr>
+          <w:rFonts w:cs="Arial"/>
+        </w:rPr>
+        <w:t>Ferry (s.f.), nos menciona que el FrontEnd “son aquellas tecnologías de desarrollo web del lado del cliente, es decir, las que corren en el navegador del usuario y que son básicamente tres: HTML, CSS y JavaScript”</w:t>
+      </w:r>
+      <w:r>
+        <w:rPr>
+          <w:rFonts w:cs="Arial"/>
+        </w:rPr>
+        <w:t xml:space="preserve">, </w:t>
+      </w:r>
+      <w:r>
+        <w:rPr>
+          <w:rFonts w:cs="Arial"/>
+        </w:rPr>
+        <w:t>é</w:t>
       </w:r>
       <w:r>
         <w:rPr>
@@ -5493,21 +5625,19 @@
         <w:rPr>
           <w:rFonts w:cs="Arial"/>
         </w:rPr>
-        <w:t xml:space="preserve">A pesar de que su uso recomendado es únicamente para utilizarse solo como lo que ve el usuario existen formas de realizar un poco de programación como validaciones desde este lado con JavaScript o HTML, lo cual no es recomendable ya que algunos navegadores cuentan con opciones para evitar que se ejecute este tipo de código, por esta razón si se desea hacer una validación desde el </w:t>
-      </w:r>
-      <w:proofErr w:type="spellStart"/>
-      <w:r>
-        <w:rPr>
-          <w:rFonts w:cs="Arial"/>
-        </w:rPr>
-        <w:t>FrontEnd</w:t>
-      </w:r>
-      <w:proofErr w:type="spellEnd"/>
-      <w:r>
-        <w:rPr>
-          <w:rFonts w:cs="Arial"/>
-        </w:rPr>
-        <w:t xml:space="preserve"> se deberá hacer una segunda validación dentro del servidor y de ser posible hacerla con la base de datos.</w:t>
+        <w:t>A pesar de que su uso recomendado es únicamente para utilizarse solo como lo que ve el usuario</w:t>
+      </w:r>
+      <w:r>
+        <w:rPr>
+          <w:rFonts w:cs="Arial"/>
+        </w:rPr>
+        <w:t>,</w:t>
+      </w:r>
+      <w:r>
+        <w:rPr>
+          <w:rFonts w:cs="Arial"/>
+        </w:rPr>
+        <w:t xml:space="preserve"> existen formas de realizar un poco de programación como validaciones desde este lado con JavaScript o HTML, lo cual no es recomendable ya que algunos navegadores cuentan con opciones para evitar que se ejecute este tipo de código, por esta razón si se desea hacer una validación desde el FrontEnd se deberá hacer una segunda validación dentro del servidor y de ser posible hacerla con la base de datos.</w:t>
       </w:r>
     </w:p>
     <w:p>
@@ -5523,7 +5653,7 @@
     </w:p>
     <w:p>
       <w:pPr>
-        <w:pStyle w:val="Prrafodelista"/>
+        <w:pStyle w:val="ListParagraph"/>
         <w:numPr>
           <w:ilvl w:val="1"/>
           <w:numId w:val="3"/>
@@ -5538,7 +5668,6 @@
         </w:rPr>
       </w:pPr>
       <w:bookmarkStart w:id="19" w:name="_Toc135958954"/>
-      <w:proofErr w:type="spellStart"/>
       <w:r>
         <w:rPr>
           <w:rFonts w:ascii="Arial" w:hAnsi="Arial" w:cs="Arial"/>
@@ -5548,136 +5677,128 @@
         <w:t>BackEnd</w:t>
       </w:r>
       <w:bookmarkEnd w:id="19"/>
-      <w:proofErr w:type="spellEnd"/>
-    </w:p>
-    <w:p>
-      <w:pPr>
-        <w:spacing w:line="360" w:lineRule="auto"/>
-        <w:jc w:val="both"/>
-        <w:rPr>
-          <w:rFonts w:cs="Arial"/>
-        </w:rPr>
-      </w:pPr>
-      <w:r>
-        <w:rPr>
-          <w:rFonts w:cs="Arial"/>
-        </w:rPr>
-        <w:t xml:space="preserve">El </w:t>
-      </w:r>
-      <w:proofErr w:type="spellStart"/>
-      <w:r>
-        <w:rPr>
-          <w:rFonts w:cs="Arial"/>
-        </w:rPr>
-        <w:t>BackEnd</w:t>
-      </w:r>
-      <w:proofErr w:type="spellEnd"/>
-      <w:r>
-        <w:rPr>
-          <w:rFonts w:cs="Arial"/>
-        </w:rPr>
-        <w:t xml:space="preserve"> como lo describe </w:t>
-      </w:r>
-      <w:proofErr w:type="spellStart"/>
-      <w:r>
-        <w:rPr>
-          <w:rFonts w:cs="Arial"/>
-        </w:rPr>
-        <w:t>Perez</w:t>
-      </w:r>
-      <w:proofErr w:type="spellEnd"/>
-      <w:r>
-        <w:rPr>
-          <w:rFonts w:cs="Arial"/>
-        </w:rPr>
-        <w:t xml:space="preserve"> (2021) “Se denomina </w:t>
-      </w:r>
-      <w:proofErr w:type="spellStart"/>
-      <w:r>
-        <w:rPr>
-          <w:rFonts w:cs="Arial"/>
-        </w:rPr>
-        <w:t>BackEnd</w:t>
-      </w:r>
-      <w:proofErr w:type="spellEnd"/>
-      <w:r>
-        <w:rPr>
-          <w:rFonts w:cs="Arial"/>
-        </w:rPr>
-        <w:t xml:space="preserve"> a la capa de acceso a los datos de un software que no es accesible para el usuario final. Además, esta capa contiene toda la lógica de la aplicación que maneja los datos”. Tomando la definición que le da </w:t>
-      </w:r>
-      <w:proofErr w:type="spellStart"/>
-      <w:r>
-        <w:rPr>
-          <w:rFonts w:cs="Arial"/>
-        </w:rPr>
-        <w:t>Perez</w:t>
-      </w:r>
-      <w:proofErr w:type="spellEnd"/>
-      <w:r>
-        <w:rPr>
-          <w:rFonts w:cs="Arial"/>
-        </w:rPr>
-        <w:t xml:space="preserve"> a lo que es el </w:t>
-      </w:r>
-      <w:proofErr w:type="spellStart"/>
-      <w:r>
-        <w:rPr>
-          <w:rFonts w:cs="Arial"/>
-        </w:rPr>
-        <w:t>BackEnd</w:t>
-      </w:r>
-      <w:proofErr w:type="spellEnd"/>
-      <w:r>
-        <w:rPr>
-          <w:rFonts w:cs="Arial"/>
-        </w:rPr>
-        <w:t xml:space="preserve">, entendemos que este se va a </w:t>
-      </w:r>
-      <w:r>
-        <w:rPr>
-          <w:rFonts w:cs="Arial"/>
-        </w:rPr>
-        <w:lastRenderedPageBreak/>
-        <w:t>encargar de conectar la interfaz con la base de datos realizando peticiones de alta de datos, modificaciones, alguna consulta.</w:t>
-      </w:r>
-    </w:p>
-    <w:p>
-      <w:pPr>
-        <w:spacing w:line="360" w:lineRule="auto"/>
-        <w:jc w:val="both"/>
-        <w:rPr>
-          <w:rFonts w:cs="Arial"/>
-        </w:rPr>
-      </w:pPr>
-    </w:p>
-    <w:p>
-      <w:pPr>
-        <w:spacing w:line="360" w:lineRule="auto"/>
-        <w:jc w:val="both"/>
-        <w:rPr>
-          <w:rFonts w:cs="Arial"/>
-        </w:rPr>
-      </w:pPr>
-      <w:r>
-        <w:rPr>
-          <w:rFonts w:cs="Arial"/>
-        </w:rPr>
-        <w:t xml:space="preserve">De esta forma el </w:t>
-      </w:r>
-      <w:proofErr w:type="spellStart"/>
-      <w:r>
-        <w:rPr>
-          <w:rFonts w:cs="Arial"/>
-        </w:rPr>
-        <w:t>BackEnd</w:t>
-      </w:r>
-      <w:proofErr w:type="spellEnd"/>
-      <w:r>
-        <w:rPr>
-          <w:rFonts w:cs="Arial"/>
-        </w:rPr>
-        <w:t xml:space="preserve"> se encarga en que una aplicación web sea completamente funcional, para esto existen diferentes tecnologías para desarrollo web, los más conocidos son PHP, Python, Java, C#, JavaScript, entre otros. En este apartado es donde se deben hacer todas las validaciones ya que </w:t>
+    </w:p>
+    <w:p>
+      <w:pPr>
+        <w:spacing w:line="360" w:lineRule="auto"/>
+        <w:jc w:val="both"/>
+        <w:rPr>
+          <w:rFonts w:cs="Arial"/>
+        </w:rPr>
+      </w:pPr>
+      <w:r>
+        <w:rPr>
+          <w:rFonts w:cs="Arial"/>
+        </w:rPr>
+        <w:t xml:space="preserve">El BackEnd como lo describe </w:t>
+      </w:r>
+      <w:r>
+        <w:rPr>
+          <w:rFonts w:cs="Arial"/>
+        </w:rPr>
+        <w:t>Pérez</w:t>
+      </w:r>
+      <w:r>
+        <w:rPr>
+          <w:rFonts w:cs="Arial"/>
+        </w:rPr>
+        <w:t xml:space="preserve"> (2021) </w:t>
+      </w:r>
+      <w:r>
+        <w:rPr>
+          <w:rFonts w:cs="Arial"/>
+        </w:rPr>
+        <w:t>s</w:t>
+      </w:r>
+      <w:r>
+        <w:rPr>
+          <w:rFonts w:cs="Arial"/>
+        </w:rPr>
+        <w:t xml:space="preserve">e denomina BackEnd a la </w:t>
+      </w:r>
+      <w:r>
+        <w:rPr>
+          <w:rFonts w:cs="Arial"/>
+        </w:rPr>
+        <w:t>“</w:t>
+      </w:r>
+      <w:r>
+        <w:rPr>
+          <w:rFonts w:cs="Arial"/>
+        </w:rPr>
+        <w:t>capa de acceso a los datos de un software que no es accesible para el usuario final</w:t>
+      </w:r>
+      <w:r>
+        <w:rPr>
+          <w:rFonts w:cs="Arial"/>
+        </w:rPr>
+        <w:t>”</w:t>
+      </w:r>
+      <w:r>
+        <w:rPr>
+          <w:rFonts w:cs="Arial"/>
+        </w:rPr>
+        <w:t xml:space="preserve">. Además, esta capa contiene toda la lógica de la aplicación que maneja los datos. Tomando la definición que le da </w:t>
+      </w:r>
+      <w:r>
+        <w:rPr>
+          <w:rFonts w:cs="Arial"/>
+        </w:rPr>
+        <w:t>Pérez</w:t>
+      </w:r>
+      <w:r>
+        <w:rPr>
+          <w:rFonts w:cs="Arial"/>
+        </w:rPr>
+        <w:t xml:space="preserve"> </w:t>
+      </w:r>
+      <w:r>
+        <w:rPr>
+          <w:rFonts w:cs="Arial"/>
+        </w:rPr>
+        <w:t xml:space="preserve">(2021) </w:t>
+      </w:r>
+      <w:r>
+        <w:rPr>
+          <w:rFonts w:cs="Arial"/>
+        </w:rPr>
+        <w:t xml:space="preserve">a lo que es el BackEnd, entendemos que </w:t>
+      </w:r>
+      <w:r>
+        <w:rPr>
+          <w:rFonts w:cs="Arial"/>
+        </w:rPr>
+        <w:t>é</w:t>
+      </w:r>
+      <w:r>
+        <w:rPr>
+          <w:rFonts w:cs="Arial"/>
+        </w:rPr>
+        <w:t>ste se va a encargar de conectar la interfaz con la base de datos realizando peticiones de alta de datos, modificaciones, alguna consulta.</w:t>
+      </w:r>
+    </w:p>
+    <w:p>
+      <w:pPr>
+        <w:spacing w:line="360" w:lineRule="auto"/>
+        <w:jc w:val="both"/>
+        <w:rPr>
+          <w:rFonts w:cs="Arial"/>
+        </w:rPr>
+      </w:pPr>
+    </w:p>
+    <w:p>
+      <w:pPr>
+        <w:spacing w:line="360" w:lineRule="auto"/>
+        <w:jc w:val="both"/>
+        <w:rPr>
+          <w:rFonts w:cs="Arial"/>
+        </w:rPr>
+      </w:pPr>
+      <w:r>
+        <w:rPr>
+          <w:rFonts w:cs="Arial"/>
+        </w:rPr>
+        <w:t xml:space="preserve">De esta forma el BackEnd se encarga en que una aplicación web sea completamente funcional, para esto existen diferentes tecnologías para desarrollo web, los más conocidos son PHP, Python, Java, C#, JavaScript, entre otros. En este apartado es donde se deben hacer todas las validaciones ya que </w:t>
       </w:r>
       <w:r>
         <w:rPr>
@@ -5699,7 +5820,7 @@
     </w:p>
     <w:p>
       <w:pPr>
-        <w:pStyle w:val="Prrafodelista"/>
+        <w:pStyle w:val="ListParagraph"/>
         <w:numPr>
           <w:ilvl w:val="1"/>
           <w:numId w:val="3"/>
@@ -5768,28 +5889,24 @@
         </w:rPr>
         <w:t xml:space="preserve">Como Mozilla nos lo menciona los archivos HTML son los que nos darán la estructura y los componentes que tendrá nuestra interfaz </w:t>
       </w:r>
-      <w:proofErr w:type="spellStart"/>
-      <w:r>
-        <w:rPr>
-          <w:rFonts w:cs="Arial"/>
-        </w:rPr>
-        <w:t>grafica</w:t>
-      </w:r>
-      <w:proofErr w:type="spellEnd"/>
+      <w:r>
+        <w:rPr>
+          <w:rFonts w:cs="Arial"/>
+        </w:rPr>
+        <w:t>gráfica</w:t>
+      </w:r>
       <w:r>
         <w:rPr>
           <w:rFonts w:cs="Arial"/>
         </w:rPr>
         <w:t xml:space="preserve"> para que el usuario pueda interactuar con la </w:t>
       </w:r>
-      <w:proofErr w:type="spellStart"/>
-      <w:r>
-        <w:rPr>
-          <w:rFonts w:cs="Arial"/>
-        </w:rPr>
-        <w:t>pagina</w:t>
-      </w:r>
-      <w:proofErr w:type="spellEnd"/>
+      <w:r>
+        <w:rPr>
+          <w:rFonts w:cs="Arial"/>
+        </w:rPr>
+        <w:t>página</w:t>
+      </w:r>
       <w:r>
         <w:rPr>
           <w:rFonts w:cs="Arial"/>
@@ -5820,25 +5937,56 @@
         </w:rPr>
         <w:t xml:space="preserve">HTML no </w:t>
       </w:r>
-      <w:proofErr w:type="spellStart"/>
-      <w:r>
-        <w:rPr>
-          <w:rFonts w:cs="Arial"/>
-        </w:rPr>
-        <w:t>esta</w:t>
-      </w:r>
-      <w:proofErr w:type="spellEnd"/>
-      <w:r>
-        <w:rPr>
-          <w:rFonts w:cs="Arial"/>
-        </w:rPr>
-        <w:t xml:space="preserve"> considerado como un lenguaje de programación, ya que este solo se basa en un lenguaje interpretado por el navegador en el cual solo se ponen atributos o textos que tendrá la aplicación web. </w:t>
-      </w:r>
-    </w:p>
-    <w:p>
-      <w:pPr>
-        <w:spacing w:line="360" w:lineRule="auto"/>
-        <w:jc w:val="both"/>
+      <w:r>
+        <w:rPr>
+          <w:rFonts w:cs="Arial"/>
+        </w:rPr>
+        <w:t>está</w:t>
+      </w:r>
+      <w:r>
+        <w:rPr>
+          <w:rFonts w:cs="Arial"/>
+        </w:rPr>
+        <w:t xml:space="preserve"> considerado como un lenguaje de programación, ya que este s</w:t>
+      </w:r>
+      <w:r>
+        <w:rPr>
+          <w:rFonts w:cs="Arial"/>
+        </w:rPr>
+        <w:t>ó</w:t>
+      </w:r>
+      <w:r>
+        <w:rPr>
+          <w:rFonts w:cs="Arial"/>
+        </w:rPr>
+        <w:t>lo se basa en un lenguaje interpretado por el navegador en el cual s</w:t>
+      </w:r>
+      <w:r>
+        <w:rPr>
+          <w:rFonts w:cs="Arial"/>
+        </w:rPr>
+        <w:t>ó</w:t>
+      </w:r>
+      <w:r>
+        <w:rPr>
+          <w:rFonts w:cs="Arial"/>
+        </w:rPr>
+        <w:t xml:space="preserve">lo se ponen atributos o textos que tendrá la aplicación web. </w:t>
+      </w:r>
+    </w:p>
+    <w:p>
+      <w:pPr>
+        <w:spacing w:line="360" w:lineRule="auto"/>
+        <w:jc w:val="both"/>
+        <w:rPr>
+          <w:rFonts w:cs="Arial"/>
+        </w:rPr>
+      </w:pPr>
+    </w:p>
+    <w:p>
+      <w:pPr>
+        <w:spacing w:line="360" w:lineRule="auto"/>
+        <w:jc w:val="center"/>
         <w:rPr>
           <w:rFonts w:cs="Arial"/>
         </w:rPr>
@@ -5908,7 +6056,7 @@
     </w:p>
     <w:p>
       <w:pPr>
-        <w:pStyle w:val="Prrafodelista"/>
+        <w:pStyle w:val="ListParagraph"/>
         <w:numPr>
           <w:ilvl w:val="1"/>
           <w:numId w:val="3"/>
@@ -5946,7 +6094,7 @@
         <w:rPr>
           <w:rFonts w:cs="Arial"/>
         </w:rPr>
-        <w:t>Eguíluz (s.f.) nos describe a CSS como “un lenguaje de hojas de estilos creado para controlar el aspecto o presentación de los</w:t>
+        <w:t>Eguíluz (s.f.) nos describe a CSS como un lenguaje de hojas de estilos creado para controlar el aspecto o presentación de los</w:t>
       </w:r>
       <w:r>
         <w:rPr>
@@ -5970,7 +6118,7 @@
         <w:rPr>
           <w:rFonts w:cs="Arial"/>
         </w:rPr>
-        <w:t>contenidos y su presentación y es imprescindible para crear páginas web complejas”</w:t>
+        <w:t>contenidos y su presentación y es imprescindible para crear páginas web complejas</w:t>
       </w:r>
       <w:r>
         <w:rPr>
@@ -6002,47 +6150,77 @@
         </w:rPr>
         <w:t xml:space="preserve">En el punto anterior vimos que HTML era la estructura que tendrá nuestra </w:t>
       </w:r>
-      <w:proofErr w:type="spellStart"/>
-      <w:r>
-        <w:rPr>
-          <w:rFonts w:cs="Arial"/>
-        </w:rPr>
-        <w:t>pagina</w:t>
-      </w:r>
-      <w:proofErr w:type="spellEnd"/>
-      <w:r>
-        <w:rPr>
-          <w:rFonts w:cs="Arial"/>
-        </w:rPr>
-        <w:t xml:space="preserve"> web y tener los componentes necesarios para la misma, ahora CSS se encargara de hacer todo el diseño gráfico, los archivos CSS son utilizados para la presentación de la </w:t>
-      </w:r>
-      <w:proofErr w:type="spellStart"/>
-      <w:r>
-        <w:rPr>
-          <w:rFonts w:cs="Arial"/>
-        </w:rPr>
-        <w:t>pagina</w:t>
-      </w:r>
-      <w:proofErr w:type="spellEnd"/>
+      <w:r>
+        <w:rPr>
+          <w:rFonts w:cs="Arial"/>
+        </w:rPr>
+        <w:t>página</w:t>
+      </w:r>
+      <w:r>
+        <w:rPr>
+          <w:rFonts w:cs="Arial"/>
+        </w:rPr>
+        <w:t xml:space="preserve"> web y tener los componentes necesarios para la misma, ahora CSS se encargar</w:t>
+      </w:r>
+      <w:r>
+        <w:rPr>
+          <w:rFonts w:cs="Arial"/>
+        </w:rPr>
+        <w:t>á</w:t>
+      </w:r>
+      <w:r>
+        <w:rPr>
+          <w:rFonts w:cs="Arial"/>
+        </w:rPr>
+        <w:t xml:space="preserve"> de hacer todo el diseño gráfico, los archivos CSS son utilizados para la presentación de la </w:t>
+      </w:r>
+      <w:r>
+        <w:rPr>
+          <w:rFonts w:cs="Arial"/>
+        </w:rPr>
+        <w:t>página</w:t>
+      </w:r>
       <w:r>
         <w:rPr>
           <w:rFonts w:cs="Arial"/>
         </w:rPr>
         <w:t xml:space="preserve"> web, haciendo que sea </w:t>
       </w:r>
-      <w:proofErr w:type="spellStart"/>
-      <w:r>
-        <w:rPr>
-          <w:rFonts w:cs="Arial"/>
-        </w:rPr>
-        <w:t>mas</w:t>
-      </w:r>
-      <w:proofErr w:type="spellEnd"/>
-      <w:r>
-        <w:rPr>
-          <w:rFonts w:cs="Arial"/>
-        </w:rPr>
-        <w:t xml:space="preserve"> agradable a la vista del usuario. Una ventaja de usar estos archivos es que no es necesario estar poniendo constantemente el diseño, uno mismo puede utilizarse para distintos archivos HTML, además que existen herramientas las cuales te dan los diseños como lo es Bootstrap.</w:t>
+      <w:r>
+        <w:rPr>
+          <w:rFonts w:cs="Arial"/>
+        </w:rPr>
+        <w:t>más</w:t>
+      </w:r>
+      <w:r>
+        <w:rPr>
+          <w:rFonts w:cs="Arial"/>
+        </w:rPr>
+        <w:t xml:space="preserve"> agradable a la vista del usuario. Una ventaja de usar estos archivos es que no es necesario estar poniendo constantemente el diseño, u</w:t>
+      </w:r>
+      <w:r>
+        <w:rPr>
+          <w:rFonts w:cs="Arial"/>
+        </w:rPr>
+        <w:t xml:space="preserve">n mismo diseño </w:t>
+      </w:r>
+      <w:r>
+        <w:rPr>
+          <w:rFonts w:cs="Arial"/>
+        </w:rPr>
+        <w:t>puede utilizarse para distintos archivos HTML, además que existen herramientas las cuales te dan los diseños</w:t>
+      </w:r>
+      <w:r>
+        <w:rPr>
+          <w:rFonts w:cs="Arial"/>
+        </w:rPr>
+        <w:t xml:space="preserve">, </w:t>
+      </w:r>
+      <w:r>
+        <w:rPr>
+          <w:rFonts w:cs="Arial"/>
+        </w:rPr>
+        <w:t>como lo es Bootstrap.</w:t>
       </w:r>
     </w:p>
     <w:p>
@@ -6109,7 +6287,7 @@
     </w:p>
     <w:p>
       <w:pPr>
-        <w:pStyle w:val="Prrafodelista"/>
+        <w:pStyle w:val="ListParagraph"/>
         <w:numPr>
           <w:ilvl w:val="1"/>
           <w:numId w:val="3"/>
@@ -6145,16 +6323,16 @@
         <w:rPr>
           <w:rFonts w:cs="Arial"/>
         </w:rPr>
-        <w:t>Valencia (2020) nos menciona que “</w:t>
-      </w:r>
-      <w:r>
-        <w:t>JavaScript es un lenguaje de programación que se utiliza principalmente para crear páginas web dinámicas. Una página web dinámica es aquella que incorpora efectos como texto que aparece y desaparece, animaciones, acciones que se activan al pulsar botones y ventanas con mensajes de aviso al usuario.</w:t>
-      </w:r>
-      <w:r>
-        <w:rPr>
-          <w:rFonts w:cs="Arial"/>
-        </w:rPr>
-        <w:t>”.</w:t>
+        <w:t xml:space="preserve">Valencia (2020) nos menciona que </w:t>
+      </w:r>
+      <w:r>
+        <w:t>JavaScript es un lenguaje de programación que se utiliza principalmente para crear páginas web dinámicas. Una página web dinámica es aquella que incorpora efectos como texto que aparece y desaparece, animaciones, acciones que se activan al pulsar botones y ventanas con mensajes de aviso al usuario</w:t>
+      </w:r>
+      <w:r>
+        <w:rPr>
+          <w:rFonts w:cs="Arial"/>
+        </w:rPr>
+        <w:t>.</w:t>
       </w:r>
     </w:p>
     <w:p>
@@ -6179,59 +6357,79 @@
           <w:rFonts w:cs="Arial"/>
         </w:rPr>
         <w:lastRenderedPageBreak/>
-        <w:t xml:space="preserve">Este en conjunto con CSS nos ayudan a tener diseños más intuitivos ya que como nos lo describe Valencia nos incorpora efectos, un ejemplo podría ser en un cuadro de texto al cual se le puede asignar una estructura de llenado, y al momento de ponerlo mal esta cambiará de color sin necesidad de tener que mandar el formulario, de esta forma el usuario notará que lo que </w:t>
-      </w:r>
-      <w:proofErr w:type="spellStart"/>
-      <w:r>
-        <w:rPr>
-          <w:rFonts w:cs="Arial"/>
-        </w:rPr>
-        <w:t>esta</w:t>
-      </w:r>
-      <w:proofErr w:type="spellEnd"/>
-      <w:r>
-        <w:rPr>
-          <w:rFonts w:cs="Arial"/>
-        </w:rPr>
-        <w:t xml:space="preserve"> digitando esta incorrecto lo cual le hará más fácil de comprender lo que está sucediendo.</w:t>
-      </w:r>
-    </w:p>
-    <w:p>
-      <w:pPr>
-        <w:spacing w:line="360" w:lineRule="auto"/>
-        <w:jc w:val="both"/>
-        <w:rPr>
-          <w:rFonts w:cs="Arial"/>
-        </w:rPr>
-      </w:pPr>
-    </w:p>
-    <w:p>
-      <w:pPr>
-        <w:spacing w:line="360" w:lineRule="auto"/>
-        <w:jc w:val="both"/>
-        <w:rPr>
-          <w:rFonts w:cs="Arial"/>
-        </w:rPr>
-      </w:pPr>
-      <w:r>
-        <w:rPr>
-          <w:rFonts w:cs="Arial"/>
-        </w:rPr>
-        <w:t xml:space="preserve">Con el cambio y actualizaciones de las tecnologías no solo podemos tomar a JavaScript como un lenguaje solo </w:t>
-      </w:r>
-      <w:proofErr w:type="spellStart"/>
-      <w:r>
-        <w:rPr>
-          <w:rFonts w:cs="Arial"/>
-        </w:rPr>
-        <w:t>FrontEnd</w:t>
-      </w:r>
-      <w:proofErr w:type="spellEnd"/>
-      <w:r>
-        <w:rPr>
-          <w:rFonts w:cs="Arial"/>
-        </w:rPr>
-        <w:t xml:space="preserve"> ya que con ayuda de un intérprete de código podemos hacer consultas a la base de datos, alta de datos o modificaciones.</w:t>
+        <w:t>Este en conjunto con CSS nos ayudan a tener diseños más intuitivos</w:t>
+      </w:r>
+      <w:r>
+        <w:rPr>
+          <w:rFonts w:cs="Arial"/>
+        </w:rPr>
+        <w:t xml:space="preserve">, </w:t>
+      </w:r>
+      <w:r>
+        <w:rPr>
+          <w:rFonts w:cs="Arial"/>
+        </w:rPr>
+        <w:t xml:space="preserve">ya que como nos lo describe Valencia nos incorpora efectos, un ejemplo podría ser en un cuadro de texto al cual se le puede asignar una estructura de llenado, y al momento de ponerlo mal esta cambiará de color sin necesidad de tener que mandar el formulario, de esta forma el usuario notará que lo que </w:t>
+      </w:r>
+      <w:r>
+        <w:rPr>
+          <w:rFonts w:cs="Arial"/>
+        </w:rPr>
+        <w:t>está</w:t>
+      </w:r>
+      <w:r>
+        <w:rPr>
+          <w:rFonts w:cs="Arial"/>
+        </w:rPr>
+        <w:t xml:space="preserve"> digitando esta incorrecto</w:t>
+      </w:r>
+      <w:r>
+        <w:rPr>
+          <w:rFonts w:cs="Arial"/>
+        </w:rPr>
+        <w:t>,</w:t>
+      </w:r>
+      <w:r>
+        <w:rPr>
+          <w:rFonts w:cs="Arial"/>
+        </w:rPr>
+        <w:t xml:space="preserve"> lo cual le hará más fácil de comprender lo que está sucediendo.</w:t>
+      </w:r>
+    </w:p>
+    <w:p>
+      <w:pPr>
+        <w:spacing w:line="360" w:lineRule="auto"/>
+        <w:jc w:val="both"/>
+        <w:rPr>
+          <w:rFonts w:cs="Arial"/>
+        </w:rPr>
+      </w:pPr>
+    </w:p>
+    <w:p>
+      <w:pPr>
+        <w:spacing w:line="360" w:lineRule="auto"/>
+        <w:jc w:val="both"/>
+        <w:rPr>
+          <w:rFonts w:cs="Arial"/>
+        </w:rPr>
+      </w:pPr>
+      <w:r>
+        <w:rPr>
+          <w:rFonts w:cs="Arial"/>
+        </w:rPr>
+        <w:t>Con el cambio y actualizaciones de las tecnologías no s</w:t>
+      </w:r>
+      <w:r>
+        <w:rPr>
+          <w:rFonts w:cs="Arial"/>
+        </w:rPr>
+        <w:t>ó</w:t>
+      </w:r>
+      <w:r>
+        <w:rPr>
+          <w:rFonts w:cs="Arial"/>
+        </w:rPr>
+        <w:t>lo podemos tomar a JavaScript como un lenguaje solo FrontEnd ya que con ayuda de un intérprete de código podemos hacer consultas a la base de datos, alta de datos o modificaciones.</w:t>
       </w:r>
     </w:p>
     <w:p>
@@ -6320,7 +6518,7 @@
     </w:p>
     <w:p>
       <w:pPr>
-        <w:pStyle w:val="Prrafodelista"/>
+        <w:pStyle w:val="ListParagraph"/>
         <w:numPr>
           <w:ilvl w:val="1"/>
           <w:numId w:val="3"/>
@@ -6358,47 +6556,11 @@
           <w:rFonts w:cs="Arial"/>
         </w:rPr>
       </w:pPr>
-      <w:proofErr w:type="spellStart"/>
-      <w:r>
-        <w:rPr>
-          <w:rFonts w:cs="Arial"/>
-        </w:rPr>
-        <w:t>Aritmetics</w:t>
-      </w:r>
-      <w:proofErr w:type="spellEnd"/>
-      <w:r>
-        <w:rPr>
-          <w:rFonts w:cs="Arial"/>
-        </w:rPr>
-        <w:t xml:space="preserve"> (s.f.) nos describe Bootstrap como “un </w:t>
-      </w:r>
-      <w:proofErr w:type="spellStart"/>
-      <w:r>
-        <w:rPr>
-          <w:rFonts w:cs="Arial"/>
-        </w:rPr>
-        <w:t>framework</w:t>
-      </w:r>
-      <w:proofErr w:type="spellEnd"/>
-      <w:r>
-        <w:rPr>
-          <w:rFonts w:cs="Arial"/>
-        </w:rPr>
-        <w:t xml:space="preserve"> CSS de código abierto que favorece el desarrollo web de un modo más sencillo y rápido. Incluye plantillas de diseño basadas en HTML y CSS con la que es posible modificar tipografías, formularios, botones, tablas, navegaciones, menús desplegables, etc. También existe la posibilidad de utilizar extensiones de </w:t>
-      </w:r>
-      <w:proofErr w:type="spellStart"/>
-      <w:r>
-        <w:rPr>
-          <w:rFonts w:cs="Arial"/>
-        </w:rPr>
-        <w:t>Javascript</w:t>
-      </w:r>
-      <w:proofErr w:type="spellEnd"/>
-      <w:r>
-        <w:rPr>
-          <w:rFonts w:cs="Arial"/>
-        </w:rPr>
-        <w:t xml:space="preserve"> adicionales.”</w:t>
+      <w:r>
+        <w:rPr>
+          <w:rFonts w:cs="Arial"/>
+        </w:rPr>
+        <w:t>Aritmetics (s.f.) nos describe Bootstrap como un framework CSS de código abierto que favorece el desarrollo web de un modo más sencillo y rápido. Incluye plantillas de diseño basadas en HTML y CSS con la que es posible modificar tipografías, formularios, botones, tablas, navegaciones, menús desplegables, etc. También existe la posibilidad de utilizar extensiones de Javascript adicionales.</w:t>
       </w:r>
     </w:p>
     <w:p>
@@ -6453,16 +6615,38 @@
           <w:rFonts w:cs="Arial"/>
         </w:rPr>
         <w:lastRenderedPageBreak/>
-        <w:t xml:space="preserve">desarrolladores como a los usuarios, a los primeros ya que se queda en un estándar de colores, de nombres de diseños, ayuda a que la pagina sea adaptable a cualquier tipo de pantalla, a los segundos les ayuda a que puedan visualizar una misma página web desde cualquier dispositivo sin que el diseño se pierda, además que algunas plantillas incluyen JavaScript hace que su diseño sea </w:t>
-      </w:r>
-      <w:proofErr w:type="spellStart"/>
-      <w:r>
-        <w:rPr>
-          <w:rFonts w:cs="Arial"/>
-        </w:rPr>
-        <w:t>aun</w:t>
-      </w:r>
-      <w:proofErr w:type="spellEnd"/>
+        <w:t xml:space="preserve">desarrolladores como a los usuarios, a los primeros </w:t>
+      </w:r>
+      <w:r>
+        <w:rPr>
+          <w:rFonts w:cs="Arial"/>
+        </w:rPr>
+        <w:t>porque se</w:t>
+      </w:r>
+      <w:r>
+        <w:rPr>
+          <w:rFonts w:cs="Arial"/>
+        </w:rPr>
+        <w:t xml:space="preserve"> queda en un estándar de colores, de nombres de diseños, ayuda a que la pagina sea adaptable a cualquier tipo de pantalla</w:t>
+      </w:r>
+      <w:r>
+        <w:rPr>
+          <w:rFonts w:cs="Arial"/>
+        </w:rPr>
+        <w:t xml:space="preserve"> y</w:t>
+      </w:r>
+      <w:r>
+        <w:rPr>
+          <w:rFonts w:cs="Arial"/>
+        </w:rPr>
+        <w:t xml:space="preserve"> a los segundos les ayuda a que puedan visualizar una misma página web desde cualquier dispositivo sin que el diseño se pierda, además que algunas plantillas incluyen JavaScript hace que su diseño sea </w:t>
+      </w:r>
+      <w:r>
+        <w:rPr>
+          <w:rFonts w:cs="Arial"/>
+        </w:rPr>
+        <w:t>aún</w:t>
+      </w:r>
       <w:r>
         <w:rPr>
           <w:rFonts w:cs="Arial"/>
@@ -6499,19 +6683,41 @@
         </w:rPr>
         <w:t xml:space="preserve">Para el desarrollo de la aplicación de tickets e inventarios se </w:t>
       </w:r>
-      <w:proofErr w:type="gramStart"/>
-      <w:r>
-        <w:rPr>
-          <w:rFonts w:cs="Arial"/>
-        </w:rPr>
-        <w:t>utilizara</w:t>
-      </w:r>
-      <w:proofErr w:type="gramEnd"/>
-      <w:r>
-        <w:rPr>
-          <w:rFonts w:cs="Arial"/>
-        </w:rPr>
-        <w:t xml:space="preserve"> esta herramienta, ya que esta permitirá agilizar desarrollo de esta misma y hará que sea visualmente más agradable para los usuarios, otra razón para utilizar esta herramienta es que podemos modificar todos los diseños, imágenes sin perder su estética.</w:t>
+      <w:r>
+        <w:rPr>
+          <w:rFonts w:cs="Arial"/>
+        </w:rPr>
+        <w:t>utilizará</w:t>
+      </w:r>
+      <w:r>
+        <w:rPr>
+          <w:rFonts w:cs="Arial"/>
+        </w:rPr>
+        <w:t xml:space="preserve"> esta herramienta, ya que </w:t>
+      </w:r>
+      <w:r>
+        <w:rPr>
+          <w:rFonts w:cs="Arial"/>
+        </w:rPr>
+        <w:t>é</w:t>
+      </w:r>
+      <w:r>
+        <w:rPr>
+          <w:rFonts w:cs="Arial"/>
+        </w:rPr>
+        <w:t xml:space="preserve">sta permitirá agilizar desarrollo de </w:t>
+      </w:r>
+      <w:r>
+        <w:rPr>
+          <w:rFonts w:cs="Arial"/>
+        </w:rPr>
+        <w:t>la</w:t>
+      </w:r>
+      <w:r>
+        <w:rPr>
+          <w:rFonts w:cs="Arial"/>
+        </w:rPr>
+        <w:t xml:space="preserve"> misma y hará que sea visualmente más agradable para los usuarios, otra razón para utilizar esta herramienta es que podemos modificar todos los diseños, imágenes sin perder su estética.</w:t>
       </w:r>
     </w:p>
     <w:p>
@@ -6605,7 +6811,7 @@
     </w:p>
     <w:p>
       <w:pPr>
-        <w:pStyle w:val="Prrafodelista"/>
+        <w:pStyle w:val="ListParagraph"/>
         <w:numPr>
           <w:ilvl w:val="0"/>
           <w:numId w:val="8"/>
@@ -6620,23 +6826,7 @@
         <w:rPr>
           <w:rFonts w:ascii="Arial" w:hAnsi="Arial" w:cs="Arial"/>
         </w:rPr>
-        <w:t>Cano, F. (</w:t>
-      </w:r>
-      <w:proofErr w:type="spellStart"/>
-      <w:proofErr w:type="gramStart"/>
-      <w:r>
-        <w:rPr>
-          <w:rFonts w:ascii="Arial" w:hAnsi="Arial" w:cs="Arial"/>
-        </w:rPr>
-        <w:t>s.f</w:t>
-      </w:r>
-      <w:proofErr w:type="spellEnd"/>
-      <w:proofErr w:type="gramEnd"/>
-      <w:r>
-        <w:rPr>
-          <w:rFonts w:ascii="Arial" w:hAnsi="Arial" w:cs="Arial"/>
-        </w:rPr>
-        <w:t>).</w:t>
+        <w:t>Cano, F. (s.f).</w:t>
       </w:r>
       <w:r>
         <w:rPr>
@@ -6644,15 +6834,7 @@
           <w:i/>
           <w:iCs/>
         </w:rPr>
-        <w:t>Capitulo</w:t>
-      </w:r>
-      <w:r>
-        <w:rPr>
-          <w:rFonts w:ascii="Arial" w:hAnsi="Arial" w:cs="Arial"/>
-          <w:i/>
-          <w:iCs/>
-        </w:rPr>
-        <w:t xml:space="preserve"> 1: Introducción a los Sistemas de Gestión de Bases de Datos (SGBD)</w:t>
+        <w:t>Capitulo 1: Introducción a los Sistemas de Gestión de Bases de Datos (SGBD)</w:t>
       </w:r>
       <w:r>
         <w:rPr>
@@ -6663,7 +6845,7 @@
       <w:hyperlink r:id="rId12" w:history="1">
         <w:r>
           <w:rPr>
-            <w:rStyle w:val="Hipervnculo"/>
+            <w:rStyle w:val="Hyperlink"/>
             <w:rFonts w:ascii="Arial" w:hAnsi="Arial" w:cs="Arial"/>
           </w:rPr>
           <w:t>http://di002.edv.uniovi.es/~fcano/bdatos/materiales/transpa/bd_tema1.pdf</w:t>
@@ -6672,7 +6854,7 @@
     </w:p>
     <w:p>
       <w:pPr>
-        <w:pStyle w:val="Prrafodelista"/>
+        <w:pStyle w:val="ListParagraph"/>
         <w:numPr>
           <w:ilvl w:val="0"/>
           <w:numId w:val="8"/>
@@ -6687,21 +6869,7 @@
         <w:rPr>
           <w:rFonts w:ascii="Arial" w:hAnsi="Arial" w:cs="Arial"/>
         </w:rPr>
-        <w:t>Oracle. (</w:t>
-      </w:r>
-      <w:proofErr w:type="spellStart"/>
-      <w:r>
-        <w:rPr>
-          <w:rFonts w:ascii="Arial" w:hAnsi="Arial" w:cs="Arial"/>
-        </w:rPr>
-        <w:t>s.f</w:t>
-      </w:r>
-      <w:proofErr w:type="spellEnd"/>
-      <w:r>
-        <w:rPr>
-          <w:rFonts w:ascii="Arial" w:hAnsi="Arial" w:cs="Arial"/>
-        </w:rPr>
-        <w:t xml:space="preserve">) </w:t>
+        <w:t xml:space="preserve">Oracle. (s.f) </w:t>
       </w:r>
       <w:r>
         <w:rPr>
@@ -6709,15 +6877,7 @@
           <w:i/>
           <w:iCs/>
         </w:rPr>
-        <w:t>¿Qué es una base de datos?</w:t>
-      </w:r>
-      <w:r>
-        <w:rPr>
-          <w:rFonts w:ascii="Arial" w:hAnsi="Arial" w:cs="Arial"/>
-          <w:i/>
-          <w:iCs/>
-        </w:rPr>
-        <w:t xml:space="preserve"> </w:t>
+        <w:t xml:space="preserve">¿Qué es una base de datos? </w:t>
       </w:r>
       <w:r>
         <w:rPr>
@@ -7938,11 +8098,11 @@
       <w:spacing w:after="0" w:line="240" w:lineRule="auto"/>
     </w:pPr>
   </w:style>
-  <w:style w:type="paragraph" w:styleId="Ttulo1">
+  <w:style w:type="paragraph" w:styleId="Heading1">
     <w:name w:val="heading 1"/>
     <w:basedOn w:val="Normal"/>
     <w:next w:val="Normal"/>
-    <w:link w:val="Ttulo1Car"/>
+    <w:link w:val="Heading1Char"/>
     <w:qFormat/>
     <w:rsid w:val="00770ED6"/>
     <w:pPr>
@@ -7960,11 +8120,11 @@
       <w:szCs w:val="40"/>
     </w:rPr>
   </w:style>
-  <w:style w:type="paragraph" w:styleId="Ttulo2">
+  <w:style w:type="paragraph" w:styleId="Heading2">
     <w:name w:val="heading 2"/>
     <w:basedOn w:val="Normal"/>
     <w:next w:val="Normal"/>
-    <w:link w:val="Ttulo2Car"/>
+    <w:link w:val="Heading2Char"/>
     <w:qFormat/>
     <w:rsid w:val="00770ED6"/>
     <w:pPr>
@@ -7980,11 +8140,11 @@
       <w:sz w:val="26"/>
     </w:rPr>
   </w:style>
-  <w:style w:type="paragraph" w:styleId="Ttulo4">
+  <w:style w:type="paragraph" w:styleId="Heading4">
     <w:name w:val="heading 4"/>
     <w:basedOn w:val="Normal"/>
     <w:next w:val="Normal"/>
-    <w:link w:val="Ttulo4Car"/>
+    <w:link w:val="Heading4Char"/>
     <w:qFormat/>
     <w:rsid w:val="00770ED6"/>
     <w:pPr>
@@ -8000,13 +8160,13 @@
       <w:bCs/>
     </w:rPr>
   </w:style>
-  <w:style w:type="character" w:default="1" w:styleId="Fuentedeprrafopredeter">
+  <w:style w:type="character" w:default="1" w:styleId="DefaultParagraphFont">
     <w:name w:val="Default Paragraph Font"/>
     <w:uiPriority w:val="1"/>
     <w:semiHidden/>
     <w:unhideWhenUsed/>
   </w:style>
-  <w:style w:type="table" w:default="1" w:styleId="Tablanormal">
+  <w:style w:type="table" w:default="1" w:styleId="TableNormal">
     <w:name w:val="Normal Table"/>
     <w:uiPriority w:val="99"/>
     <w:semiHidden/>
@@ -8021,16 +8181,16 @@
       </w:tblCellMar>
     </w:tblPr>
   </w:style>
-  <w:style w:type="numbering" w:default="1" w:styleId="Sinlista">
+  <w:style w:type="numbering" w:default="1" w:styleId="NoList">
     <w:name w:val="No List"/>
     <w:uiPriority w:val="99"/>
     <w:semiHidden/>
     <w:unhideWhenUsed/>
   </w:style>
-  <w:style w:type="character" w:customStyle="1" w:styleId="Ttulo1Car">
-    <w:name w:val="Título 1 Car"/>
-    <w:basedOn w:val="Fuentedeprrafopredeter"/>
-    <w:link w:val="Ttulo1"/>
+  <w:style w:type="character" w:customStyle="1" w:styleId="Heading1Char">
+    <w:name w:val="Heading 1 Char"/>
+    <w:basedOn w:val="DefaultParagraphFont"/>
+    <w:link w:val="Heading1"/>
     <w:rsid w:val="00770ED6"/>
     <w:rPr>
       <w:rFonts w:ascii="Batang" w:eastAsia="Batang" w:hAnsi="Times New Roman" w:cs="Batang"/>
@@ -8042,10 +8202,10 @@
       <w:lang w:eastAsia="es-ES"/>
     </w:rPr>
   </w:style>
-  <w:style w:type="character" w:customStyle="1" w:styleId="Ttulo2Car">
-    <w:name w:val="Título 2 Car"/>
-    <w:basedOn w:val="Fuentedeprrafopredeter"/>
-    <w:link w:val="Ttulo2"/>
+  <w:style w:type="character" w:customStyle="1" w:styleId="Heading2Char">
+    <w:name w:val="Heading 2 Char"/>
+    <w:basedOn w:val="DefaultParagraphFont"/>
+    <w:link w:val="Heading2"/>
     <w:rsid w:val="00770ED6"/>
     <w:rPr>
       <w:rFonts w:ascii="Arial" w:eastAsia="Batang" w:hAnsi="Arial" w:cs="Batang"/>
@@ -8056,10 +8216,10 @@
       <w:lang w:eastAsia="es-ES"/>
     </w:rPr>
   </w:style>
-  <w:style w:type="character" w:customStyle="1" w:styleId="Ttulo4Car">
-    <w:name w:val="Título 4 Car"/>
-    <w:basedOn w:val="Fuentedeprrafopredeter"/>
-    <w:link w:val="Ttulo4"/>
+  <w:style w:type="character" w:customStyle="1" w:styleId="Heading4Char">
+    <w:name w:val="Heading 4 Char"/>
+    <w:basedOn w:val="DefaultParagraphFont"/>
+    <w:link w:val="Heading4"/>
     <w:rsid w:val="00770ED6"/>
     <w:rPr>
       <w:rFonts w:ascii="Batang" w:eastAsia="Batang" w:hAnsi="Times New Roman" w:cs="Batang"/>
@@ -8071,9 +8231,9 @@
       <w:lang w:eastAsia="es-ES"/>
     </w:rPr>
   </w:style>
-  <w:style w:type="character" w:styleId="Hipervnculo">
+  <w:style w:type="character" w:styleId="Hyperlink">
     <w:name w:val="Hyperlink"/>
-    <w:basedOn w:val="Fuentedeprrafopredeter"/>
+    <w:basedOn w:val="DefaultParagraphFont"/>
     <w:uiPriority w:val="99"/>
     <w:unhideWhenUsed/>
     <w:rsid w:val="00DC52EE"/>
@@ -8082,7 +8242,7 @@
       <w:u w:val="single"/>
     </w:rPr>
   </w:style>
-  <w:style w:type="paragraph" w:styleId="Prrafodelista">
+  <w:style w:type="paragraph" w:styleId="ListParagraph">
     <w:name w:val="List Paragraph"/>
     <w:basedOn w:val="Normal"/>
     <w:uiPriority w:val="34"/>
@@ -8097,9 +8257,9 @@
       <w:lang w:val="es-ES" w:eastAsia="es-ES"/>
     </w:rPr>
   </w:style>
-  <w:style w:type="paragraph" w:styleId="TtuloTDC">
+  <w:style w:type="paragraph" w:styleId="TOCHeading">
     <w:name w:val="TOC Heading"/>
-    <w:basedOn w:val="Ttulo1"/>
+    <w:basedOn w:val="Heading1"/>
     <w:next w:val="Normal"/>
     <w:uiPriority w:val="39"/>
     <w:unhideWhenUsed/>
@@ -8124,7 +8284,7 @@
       <w14:ligatures w14:val="none"/>
     </w:rPr>
   </w:style>
-  <w:style w:type="paragraph" w:styleId="TDC2">
+  <w:style w:type="paragraph" w:styleId="TOC2">
     <w:name w:val="toc 2"/>
     <w:basedOn w:val="Normal"/>
     <w:next w:val="Normal"/>
@@ -8137,7 +8297,7 @@
       <w:ind w:left="240"/>
     </w:pPr>
   </w:style>
-  <w:style w:type="paragraph" w:styleId="TDC1">
+  <w:style w:type="paragraph" w:styleId="TOC1">
     <w:name w:val="toc 1"/>
     <w:basedOn w:val="Normal"/>
     <w:next w:val="Normal"/>
@@ -8149,9 +8309,9 @@
       <w:spacing w:after="100"/>
     </w:pPr>
   </w:style>
-  <w:style w:type="character" w:styleId="Mencinsinresolver">
+  <w:style w:type="character" w:styleId="UnresolvedMention">
     <w:name w:val="Unresolved Mention"/>
-    <w:basedOn w:val="Fuentedeprrafopredeter"/>
+    <w:basedOn w:val="DefaultParagraphFont"/>
     <w:uiPriority w:val="99"/>
     <w:semiHidden/>
     <w:unhideWhenUsed/>

--- a/EntregaFinal (Reparado).docx
+++ b/EntregaFinal (Reparado).docx
@@ -1083,7 +1083,7 @@
                           </w:p>
                           <w:p>
                             <w:pPr>
-                              <w:pStyle w:val="Heading1"/>
+                              <w:pStyle w:val="Ttulo1"/>
                               <w:rPr>
                                 <w:rFonts w:ascii="Arial" w:eastAsia="Times New Roman" w:cs="Arial"/>
                                 <w:bCs w:val="0"/>
@@ -1190,7 +1190,7 @@
                           </w:p>
                           <w:p>
                             <w:pPr>
-                              <w:pStyle w:val="Heading1"/>
+                              <w:pStyle w:val="Ttulo1"/>
                               <w:rPr>
                                 <w:rFonts w:ascii="Arial" w:eastAsia="Times New Roman" w:cs="Arial"/>
                                 <w:bCs w:val="0"/>
@@ -2161,7 +2161,7 @@
       <w:sdtContent>
         <w:p>
           <w:pPr>
-            <w:pStyle w:val="TOCHeading"/>
+            <w:pStyle w:val="TtuloTDC"/>
           </w:pPr>
           <w:r>
             <w:rPr>
@@ -2172,13 +2172,18 @@
         </w:p>
         <w:p>
           <w:pPr>
-            <w:pStyle w:val="TOC1"/>
+            <w:pStyle w:val="TDC1"/>
             <w:tabs>
               <w:tab w:val="left" w:pos="440"/>
               <w:tab w:val="right" w:leader="dot" w:pos="8828"/>
             </w:tabs>
             <w:rPr>
+              <w:rFonts w:asciiTheme="minorHAnsi" w:eastAsiaTheme="minorEastAsia" w:hAnsiTheme="minorHAnsi" w:cstheme="minorBidi"/>
               <w:noProof/>
+              <w:kern w:val="2"/>
+              <w:sz w:val="22"/>
+              <w:szCs w:val="22"/>
+              <w:lang w:eastAsia="es-MX"/>
             </w:rPr>
           </w:pPr>
           <w:r>
@@ -2190,10 +2195,10 @@
           <w:r>
             <w:fldChar w:fldCharType="separate"/>
           </w:r>
-          <w:hyperlink w:anchor="_Toc135958941" w:history="1">
-            <w:r>
-              <w:rPr>
-                <w:rStyle w:val="Hyperlink"/>
+          <w:hyperlink w:anchor="_Toc135992555" w:history="1">
+            <w:r>
+              <w:rPr>
+                <w:rStyle w:val="Hipervnculo"/>
                 <w:rFonts w:cs="Arial"/>
                 <w:noProof/>
               </w:rPr>
@@ -2201,13 +2206,18 @@
             </w:r>
             <w:r>
               <w:rPr>
-                <w:noProof/>
+                <w:rFonts w:asciiTheme="minorHAnsi" w:eastAsiaTheme="minorEastAsia" w:hAnsiTheme="minorHAnsi" w:cstheme="minorBidi"/>
+                <w:noProof/>
+                <w:kern w:val="2"/>
+                <w:sz w:val="22"/>
+                <w:szCs w:val="22"/>
+                <w:lang w:eastAsia="es-MX"/>
               </w:rPr>
               <w:tab/>
             </w:r>
             <w:r>
               <w:rPr>
-                <w:rStyle w:val="Hyperlink"/>
+                <w:rStyle w:val="Hipervnculo"/>
                 <w:rFonts w:cs="Arial"/>
                 <w:noProof/>
               </w:rPr>
@@ -2232,7 +2242,7 @@
                 <w:noProof/>
                 <w:webHidden/>
               </w:rPr>
-              <w:instrText xml:space="preserve"> PAGEREF _Toc135958941 \h </w:instrText>
+              <w:instrText xml:space="preserve"> PAGEREF _Toc135992555 \h </w:instrText>
             </w:r>
             <w:r>
               <w:rPr>
@@ -2265,19 +2275,24 @@
         </w:p>
         <w:p>
           <w:pPr>
-            <w:pStyle w:val="TOC1"/>
+            <w:pStyle w:val="TDC1"/>
             <w:tabs>
               <w:tab w:val="left" w:pos="440"/>
               <w:tab w:val="right" w:leader="dot" w:pos="8828"/>
             </w:tabs>
             <w:rPr>
+              <w:rFonts w:asciiTheme="minorHAnsi" w:eastAsiaTheme="minorEastAsia" w:hAnsiTheme="minorHAnsi" w:cstheme="minorBidi"/>
               <w:noProof/>
+              <w:kern w:val="2"/>
+              <w:sz w:val="22"/>
+              <w:szCs w:val="22"/>
+              <w:lang w:eastAsia="es-MX"/>
             </w:rPr>
           </w:pPr>
-          <w:hyperlink w:anchor="_Toc135958942" w:history="1">
-            <w:r>
-              <w:rPr>
-                <w:rStyle w:val="Hyperlink"/>
+          <w:hyperlink w:anchor="_Toc135992556" w:history="1">
+            <w:r>
+              <w:rPr>
+                <w:rStyle w:val="Hipervnculo"/>
                 <w:rFonts w:cs="Arial"/>
                 <w:noProof/>
               </w:rPr>
@@ -2285,13 +2300,18 @@
             </w:r>
             <w:r>
               <w:rPr>
-                <w:noProof/>
+                <w:rFonts w:asciiTheme="minorHAnsi" w:eastAsiaTheme="minorEastAsia" w:hAnsiTheme="minorHAnsi" w:cstheme="minorBidi"/>
+                <w:noProof/>
+                <w:kern w:val="2"/>
+                <w:sz w:val="22"/>
+                <w:szCs w:val="22"/>
+                <w:lang w:eastAsia="es-MX"/>
               </w:rPr>
               <w:tab/>
             </w:r>
             <w:r>
               <w:rPr>
-                <w:rStyle w:val="Hyperlink"/>
+                <w:rStyle w:val="Hipervnculo"/>
                 <w:rFonts w:cs="Arial"/>
                 <w:noProof/>
               </w:rPr>
@@ -2316,7 +2336,7 @@
                 <w:noProof/>
                 <w:webHidden/>
               </w:rPr>
-              <w:instrText xml:space="preserve"> PAGEREF _Toc135958942 \h </w:instrText>
+              <w:instrText xml:space="preserve"> PAGEREF _Toc135992556 \h </w:instrText>
             </w:r>
             <w:r>
               <w:rPr>
@@ -2349,19 +2369,24 @@
         </w:p>
         <w:p>
           <w:pPr>
-            <w:pStyle w:val="TOC1"/>
+            <w:pStyle w:val="TDC1"/>
             <w:tabs>
               <w:tab w:val="left" w:pos="440"/>
               <w:tab w:val="right" w:leader="dot" w:pos="8828"/>
             </w:tabs>
             <w:rPr>
+              <w:rFonts w:asciiTheme="minorHAnsi" w:eastAsiaTheme="minorEastAsia" w:hAnsiTheme="minorHAnsi" w:cstheme="minorBidi"/>
               <w:noProof/>
+              <w:kern w:val="2"/>
+              <w:sz w:val="22"/>
+              <w:szCs w:val="22"/>
+              <w:lang w:eastAsia="es-MX"/>
             </w:rPr>
           </w:pPr>
-          <w:hyperlink w:anchor="_Toc135958943" w:history="1">
-            <w:r>
-              <w:rPr>
-                <w:rStyle w:val="Hyperlink"/>
+          <w:hyperlink w:anchor="_Toc135992557" w:history="1">
+            <w:r>
+              <w:rPr>
+                <w:rStyle w:val="Hipervnculo"/>
                 <w:rFonts w:cs="Arial"/>
                 <w:noProof/>
               </w:rPr>
@@ -2369,13 +2394,18 @@
             </w:r>
             <w:r>
               <w:rPr>
-                <w:noProof/>
+                <w:rFonts w:asciiTheme="minorHAnsi" w:eastAsiaTheme="minorEastAsia" w:hAnsiTheme="minorHAnsi" w:cstheme="minorBidi"/>
+                <w:noProof/>
+                <w:kern w:val="2"/>
+                <w:sz w:val="22"/>
+                <w:szCs w:val="22"/>
+                <w:lang w:eastAsia="es-MX"/>
               </w:rPr>
               <w:tab/>
             </w:r>
             <w:r>
               <w:rPr>
-                <w:rStyle w:val="Hyperlink"/>
+                <w:rStyle w:val="Hipervnculo"/>
                 <w:rFonts w:cs="Arial"/>
                 <w:noProof/>
               </w:rPr>
@@ -2400,7 +2430,7 @@
                 <w:noProof/>
                 <w:webHidden/>
               </w:rPr>
-              <w:instrText xml:space="preserve"> PAGEREF _Toc135958943 \h </w:instrText>
+              <w:instrText xml:space="preserve"> PAGEREF _Toc135992557 \h </w:instrText>
             </w:r>
             <w:r>
               <w:rPr>
@@ -2420,7 +2450,7 @@
                 <w:noProof/>
                 <w:webHidden/>
               </w:rPr>
-              <w:t>4</w:t>
+              <w:t>3</w:t>
             </w:r>
             <w:r>
               <w:rPr>
@@ -2433,19 +2463,24 @@
         </w:p>
         <w:p>
           <w:pPr>
-            <w:pStyle w:val="TOC1"/>
+            <w:pStyle w:val="TDC1"/>
             <w:tabs>
               <w:tab w:val="left" w:pos="440"/>
               <w:tab w:val="right" w:leader="dot" w:pos="8828"/>
             </w:tabs>
             <w:rPr>
+              <w:rFonts w:asciiTheme="minorHAnsi" w:eastAsiaTheme="minorEastAsia" w:hAnsiTheme="minorHAnsi" w:cstheme="minorBidi"/>
               <w:noProof/>
+              <w:kern w:val="2"/>
+              <w:sz w:val="22"/>
+              <w:szCs w:val="22"/>
+              <w:lang w:eastAsia="es-MX"/>
             </w:rPr>
           </w:pPr>
-          <w:hyperlink w:anchor="_Toc135958944" w:history="1">
-            <w:r>
-              <w:rPr>
-                <w:rStyle w:val="Hyperlink"/>
+          <w:hyperlink w:anchor="_Toc135992558" w:history="1">
+            <w:r>
+              <w:rPr>
+                <w:rStyle w:val="Hipervnculo"/>
                 <w:rFonts w:cs="Arial"/>
                 <w:noProof/>
               </w:rPr>
@@ -2453,13 +2488,18 @@
             </w:r>
             <w:r>
               <w:rPr>
-                <w:noProof/>
+                <w:rFonts w:asciiTheme="minorHAnsi" w:eastAsiaTheme="minorEastAsia" w:hAnsiTheme="minorHAnsi" w:cstheme="minorBidi"/>
+                <w:noProof/>
+                <w:kern w:val="2"/>
+                <w:sz w:val="22"/>
+                <w:szCs w:val="22"/>
+                <w:lang w:eastAsia="es-MX"/>
               </w:rPr>
               <w:tab/>
             </w:r>
             <w:r>
               <w:rPr>
-                <w:rStyle w:val="Hyperlink"/>
+                <w:rStyle w:val="Hipervnculo"/>
                 <w:rFonts w:cs="Arial"/>
                 <w:noProof/>
               </w:rPr>
@@ -2484,7 +2524,7 @@
                 <w:noProof/>
                 <w:webHidden/>
               </w:rPr>
-              <w:instrText xml:space="preserve"> PAGEREF _Toc135958944 \h </w:instrText>
+              <w:instrText xml:space="preserve"> PAGEREF _Toc135992558 \h </w:instrText>
             </w:r>
             <w:r>
               <w:rPr>
@@ -2517,7 +2557,7 @@
         </w:p>
         <w:p>
           <w:pPr>
-            <w:pStyle w:val="TOC2"/>
+            <w:pStyle w:val="TDC2"/>
             <w:tabs>
               <w:tab w:val="left" w:pos="880"/>
               <w:tab w:val="right" w:leader="dot" w:pos="8828"/>
@@ -2531,10 +2571,10 @@
               <w:lang w:eastAsia="es-MX"/>
             </w:rPr>
           </w:pPr>
-          <w:hyperlink w:anchor="_Toc135958945" w:history="1">
-            <w:r>
-              <w:rPr>
-                <w:rStyle w:val="Hyperlink"/>
+          <w:hyperlink w:anchor="_Toc135992559" w:history="1">
+            <w:r>
+              <w:rPr>
+                <w:rStyle w:val="Hipervnculo"/>
                 <w:rFonts w:cs="Arial"/>
                 <w:noProof/>
               </w:rPr>
@@ -2553,7 +2593,7 @@
             </w:r>
             <w:r>
               <w:rPr>
-                <w:rStyle w:val="Hyperlink"/>
+                <w:rStyle w:val="Hipervnculo"/>
                 <w:rFonts w:cs="Arial"/>
                 <w:noProof/>
               </w:rPr>
@@ -2578,7 +2618,7 @@
                 <w:noProof/>
                 <w:webHidden/>
               </w:rPr>
-              <w:instrText xml:space="preserve"> PAGEREF _Toc135958945 \h </w:instrText>
+              <w:instrText xml:space="preserve"> PAGEREF _Toc135992559 \h </w:instrText>
             </w:r>
             <w:r>
               <w:rPr>
@@ -2611,7 +2651,7 @@
         </w:p>
         <w:p>
           <w:pPr>
-            <w:pStyle w:val="TOC2"/>
+            <w:pStyle w:val="TDC2"/>
             <w:tabs>
               <w:tab w:val="left" w:pos="880"/>
               <w:tab w:val="right" w:leader="dot" w:pos="8828"/>
@@ -2625,10 +2665,10 @@
               <w:lang w:eastAsia="es-MX"/>
             </w:rPr>
           </w:pPr>
-          <w:hyperlink w:anchor="_Toc135958946" w:history="1">
-            <w:r>
-              <w:rPr>
-                <w:rStyle w:val="Hyperlink"/>
+          <w:hyperlink w:anchor="_Toc135992560" w:history="1">
+            <w:r>
+              <w:rPr>
+                <w:rStyle w:val="Hipervnculo"/>
                 <w:rFonts w:cs="Arial"/>
                 <w:noProof/>
               </w:rPr>
@@ -2647,7 +2687,7 @@
             </w:r>
             <w:r>
               <w:rPr>
-                <w:rStyle w:val="Hyperlink"/>
+                <w:rStyle w:val="Hipervnculo"/>
                 <w:rFonts w:cs="Arial"/>
                 <w:noProof/>
               </w:rPr>
@@ -2672,7 +2712,7 @@
                 <w:noProof/>
                 <w:webHidden/>
               </w:rPr>
-              <w:instrText xml:space="preserve"> PAGEREF _Toc135958946 \h </w:instrText>
+              <w:instrText xml:space="preserve"> PAGEREF _Toc135992560 \h </w:instrText>
             </w:r>
             <w:r>
               <w:rPr>
@@ -2705,19 +2745,24 @@
         </w:p>
         <w:p>
           <w:pPr>
-            <w:pStyle w:val="TOC1"/>
+            <w:pStyle w:val="TDC1"/>
             <w:tabs>
               <w:tab w:val="left" w:pos="440"/>
               <w:tab w:val="right" w:leader="dot" w:pos="8828"/>
             </w:tabs>
             <w:rPr>
+              <w:rFonts w:asciiTheme="minorHAnsi" w:eastAsiaTheme="minorEastAsia" w:hAnsiTheme="minorHAnsi" w:cstheme="minorBidi"/>
               <w:noProof/>
+              <w:kern w:val="2"/>
+              <w:sz w:val="22"/>
+              <w:szCs w:val="22"/>
+              <w:lang w:eastAsia="es-MX"/>
             </w:rPr>
           </w:pPr>
-          <w:hyperlink w:anchor="_Toc135958947" w:history="1">
-            <w:r>
-              <w:rPr>
-                <w:rStyle w:val="Hyperlink"/>
+          <w:hyperlink w:anchor="_Toc135992561" w:history="1">
+            <w:r>
+              <w:rPr>
+                <w:rStyle w:val="Hipervnculo"/>
                 <w:rFonts w:cs="Arial"/>
                 <w:noProof/>
               </w:rPr>
@@ -2725,13 +2770,18 @@
             </w:r>
             <w:r>
               <w:rPr>
-                <w:noProof/>
+                <w:rFonts w:asciiTheme="minorHAnsi" w:eastAsiaTheme="minorEastAsia" w:hAnsiTheme="minorHAnsi" w:cstheme="minorBidi"/>
+                <w:noProof/>
+                <w:kern w:val="2"/>
+                <w:sz w:val="22"/>
+                <w:szCs w:val="22"/>
+                <w:lang w:eastAsia="es-MX"/>
               </w:rPr>
               <w:tab/>
             </w:r>
             <w:r>
               <w:rPr>
-                <w:rStyle w:val="Hyperlink"/>
+                <w:rStyle w:val="Hipervnculo"/>
                 <w:rFonts w:cs="Arial"/>
                 <w:noProof/>
               </w:rPr>
@@ -2756,7 +2806,7 @@
                 <w:noProof/>
                 <w:webHidden/>
               </w:rPr>
-              <w:instrText xml:space="preserve"> PAGEREF _Toc135958947 \h </w:instrText>
+              <w:instrText xml:space="preserve"> PAGEREF _Toc135992561 \h </w:instrText>
             </w:r>
             <w:r>
               <w:rPr>
@@ -2776,7 +2826,7 @@
                 <w:noProof/>
                 <w:webHidden/>
               </w:rPr>
-              <w:t>5</w:t>
+              <w:t>4</w:t>
             </w:r>
             <w:r>
               <w:rPr>
@@ -2789,19 +2839,24 @@
         </w:p>
         <w:p>
           <w:pPr>
-            <w:pStyle w:val="TOC1"/>
+            <w:pStyle w:val="TDC1"/>
             <w:tabs>
               <w:tab w:val="left" w:pos="440"/>
               <w:tab w:val="right" w:leader="dot" w:pos="8828"/>
             </w:tabs>
             <w:rPr>
+              <w:rFonts w:asciiTheme="minorHAnsi" w:eastAsiaTheme="minorEastAsia" w:hAnsiTheme="minorHAnsi" w:cstheme="minorBidi"/>
               <w:noProof/>
+              <w:kern w:val="2"/>
+              <w:sz w:val="22"/>
+              <w:szCs w:val="22"/>
+              <w:lang w:eastAsia="es-MX"/>
             </w:rPr>
           </w:pPr>
-          <w:hyperlink w:anchor="_Toc135958948" w:history="1">
-            <w:r>
-              <w:rPr>
-                <w:rStyle w:val="Hyperlink"/>
+          <w:hyperlink w:anchor="_Toc135992562" w:history="1">
+            <w:r>
+              <w:rPr>
+                <w:rStyle w:val="Hipervnculo"/>
                 <w:rFonts w:cs="Arial"/>
                 <w:noProof/>
               </w:rPr>
@@ -2809,13 +2864,18 @@
             </w:r>
             <w:r>
               <w:rPr>
-                <w:noProof/>
+                <w:rFonts w:asciiTheme="minorHAnsi" w:eastAsiaTheme="minorEastAsia" w:hAnsiTheme="minorHAnsi" w:cstheme="minorBidi"/>
+                <w:noProof/>
+                <w:kern w:val="2"/>
+                <w:sz w:val="22"/>
+                <w:szCs w:val="22"/>
+                <w:lang w:eastAsia="es-MX"/>
               </w:rPr>
               <w:tab/>
             </w:r>
             <w:r>
               <w:rPr>
-                <w:rStyle w:val="Hyperlink"/>
+                <w:rStyle w:val="Hipervnculo"/>
                 <w:rFonts w:cs="Arial"/>
                 <w:noProof/>
               </w:rPr>
@@ -2840,7 +2900,7 @@
                 <w:noProof/>
                 <w:webHidden/>
               </w:rPr>
-              <w:instrText xml:space="preserve"> PAGEREF _Toc135958948 \h </w:instrText>
+              <w:instrText xml:space="preserve"> PAGEREF _Toc135992562 \h </w:instrText>
             </w:r>
             <w:r>
               <w:rPr>
@@ -2873,7 +2933,7 @@
         </w:p>
         <w:p>
           <w:pPr>
-            <w:pStyle w:val="TOC2"/>
+            <w:pStyle w:val="TDC2"/>
             <w:tabs>
               <w:tab w:val="left" w:pos="880"/>
               <w:tab w:val="right" w:leader="dot" w:pos="8828"/>
@@ -2887,10 +2947,10 @@
               <w:lang w:eastAsia="es-MX"/>
             </w:rPr>
           </w:pPr>
-          <w:hyperlink w:anchor="_Toc135958949" w:history="1">
-            <w:r>
-              <w:rPr>
-                <w:rStyle w:val="Hyperlink"/>
+          <w:hyperlink w:anchor="_Toc135992563" w:history="1">
+            <w:r>
+              <w:rPr>
+                <w:rStyle w:val="Hipervnculo"/>
                 <w:rFonts w:cs="Arial"/>
                 <w:noProof/>
               </w:rPr>
@@ -2909,7 +2969,7 @@
             </w:r>
             <w:r>
               <w:rPr>
-                <w:rStyle w:val="Hyperlink"/>
+                <w:rStyle w:val="Hipervnculo"/>
                 <w:rFonts w:cs="Arial"/>
                 <w:noProof/>
               </w:rPr>
@@ -2934,7 +2994,7 @@
                 <w:noProof/>
                 <w:webHidden/>
               </w:rPr>
-              <w:instrText xml:space="preserve"> PAGEREF _Toc135958949 \h </w:instrText>
+              <w:instrText xml:space="preserve"> PAGEREF _Toc135992563 \h </w:instrText>
             </w:r>
             <w:r>
               <w:rPr>
@@ -2967,7 +3027,7 @@
         </w:p>
         <w:p>
           <w:pPr>
-            <w:pStyle w:val="TOC2"/>
+            <w:pStyle w:val="TDC2"/>
             <w:tabs>
               <w:tab w:val="left" w:pos="880"/>
               <w:tab w:val="right" w:leader="dot" w:pos="8828"/>
@@ -2981,10 +3041,10 @@
               <w:lang w:eastAsia="es-MX"/>
             </w:rPr>
           </w:pPr>
-          <w:hyperlink w:anchor="_Toc135958950" w:history="1">
-            <w:r>
-              <w:rPr>
-                <w:rStyle w:val="Hyperlink"/>
+          <w:hyperlink w:anchor="_Toc135992564" w:history="1">
+            <w:r>
+              <w:rPr>
+                <w:rStyle w:val="Hipervnculo"/>
                 <w:rFonts w:cs="Arial"/>
                 <w:noProof/>
               </w:rPr>
@@ -3003,7 +3063,7 @@
             </w:r>
             <w:r>
               <w:rPr>
-                <w:rStyle w:val="Hyperlink"/>
+                <w:rStyle w:val="Hipervnculo"/>
                 <w:rFonts w:cs="Arial"/>
                 <w:noProof/>
               </w:rPr>
@@ -3028,7 +3088,7 @@
                 <w:noProof/>
                 <w:webHidden/>
               </w:rPr>
-              <w:instrText xml:space="preserve"> PAGEREF _Toc135958950 \h </w:instrText>
+              <w:instrText xml:space="preserve"> PAGEREF _Toc135992564 \h </w:instrText>
             </w:r>
             <w:r>
               <w:rPr>
@@ -3048,7 +3108,7 @@
                 <w:noProof/>
                 <w:webHidden/>
               </w:rPr>
-              <w:t>6</w:t>
+              <w:t>5</w:t>
             </w:r>
             <w:r>
               <w:rPr>
@@ -3061,7 +3121,7 @@
         </w:p>
         <w:p>
           <w:pPr>
-            <w:pStyle w:val="TOC2"/>
+            <w:pStyle w:val="TDC2"/>
             <w:tabs>
               <w:tab w:val="left" w:pos="880"/>
               <w:tab w:val="right" w:leader="dot" w:pos="8828"/>
@@ -3075,10 +3135,10 @@
               <w:lang w:eastAsia="es-MX"/>
             </w:rPr>
           </w:pPr>
-          <w:hyperlink w:anchor="_Toc135958951" w:history="1">
-            <w:r>
-              <w:rPr>
-                <w:rStyle w:val="Hyperlink"/>
+          <w:hyperlink w:anchor="_Toc135992565" w:history="1">
+            <w:r>
+              <w:rPr>
+                <w:rStyle w:val="Hipervnculo"/>
                 <w:rFonts w:cs="Arial"/>
                 <w:noProof/>
               </w:rPr>
@@ -3097,7 +3157,7 @@
             </w:r>
             <w:r>
               <w:rPr>
-                <w:rStyle w:val="Hyperlink"/>
+                <w:rStyle w:val="Hipervnculo"/>
                 <w:rFonts w:cs="Arial"/>
                 <w:noProof/>
               </w:rPr>
@@ -3122,7 +3182,7 @@
                 <w:noProof/>
                 <w:webHidden/>
               </w:rPr>
-              <w:instrText xml:space="preserve"> PAGEREF _Toc135958951 \h </w:instrText>
+              <w:instrText xml:space="preserve"> PAGEREF _Toc135992565 \h </w:instrText>
             </w:r>
             <w:r>
               <w:rPr>
@@ -3155,7 +3215,7 @@
         </w:p>
         <w:p>
           <w:pPr>
-            <w:pStyle w:val="TOC2"/>
+            <w:pStyle w:val="TDC2"/>
             <w:tabs>
               <w:tab w:val="left" w:pos="880"/>
               <w:tab w:val="right" w:leader="dot" w:pos="8828"/>
@@ -3169,10 +3229,10 @@
               <w:lang w:eastAsia="es-MX"/>
             </w:rPr>
           </w:pPr>
-          <w:hyperlink w:anchor="_Toc135958952" w:history="1">
-            <w:r>
-              <w:rPr>
-                <w:rStyle w:val="Hyperlink"/>
+          <w:hyperlink w:anchor="_Toc135992566" w:history="1">
+            <w:r>
+              <w:rPr>
+                <w:rStyle w:val="Hipervnculo"/>
                 <w:rFonts w:cs="Arial"/>
                 <w:noProof/>
               </w:rPr>
@@ -3191,7 +3251,7 @@
             </w:r>
             <w:r>
               <w:rPr>
-                <w:rStyle w:val="Hyperlink"/>
+                <w:rStyle w:val="Hipervnculo"/>
                 <w:rFonts w:cs="Arial"/>
                 <w:noProof/>
               </w:rPr>
@@ -3216,7 +3276,7 @@
                 <w:noProof/>
                 <w:webHidden/>
               </w:rPr>
-              <w:instrText xml:space="preserve"> PAGEREF _Toc135958952 \h </w:instrText>
+              <w:instrText xml:space="preserve"> PAGEREF _Toc135992566 \h </w:instrText>
             </w:r>
             <w:r>
               <w:rPr>
@@ -3236,7 +3296,7 @@
                 <w:noProof/>
                 <w:webHidden/>
               </w:rPr>
-              <w:t>7</w:t>
+              <w:t>6</w:t>
             </w:r>
             <w:r>
               <w:rPr>
@@ -3249,7 +3309,7 @@
         </w:p>
         <w:p>
           <w:pPr>
-            <w:pStyle w:val="TOC2"/>
+            <w:pStyle w:val="TDC2"/>
             <w:tabs>
               <w:tab w:val="left" w:pos="880"/>
               <w:tab w:val="right" w:leader="dot" w:pos="8828"/>
@@ -3263,10 +3323,10 @@
               <w:lang w:eastAsia="es-MX"/>
             </w:rPr>
           </w:pPr>
-          <w:hyperlink w:anchor="_Toc135958953" w:history="1">
-            <w:r>
-              <w:rPr>
-                <w:rStyle w:val="Hyperlink"/>
+          <w:hyperlink w:anchor="_Toc135992567" w:history="1">
+            <w:r>
+              <w:rPr>
+                <w:rStyle w:val="Hipervnculo"/>
                 <w:rFonts w:cs="Arial"/>
                 <w:noProof/>
               </w:rPr>
@@ -3285,7 +3345,7 @@
             </w:r>
             <w:r>
               <w:rPr>
-                <w:rStyle w:val="Hyperlink"/>
+                <w:rStyle w:val="Hipervnculo"/>
                 <w:rFonts w:cs="Arial"/>
                 <w:noProof/>
               </w:rPr>
@@ -3310,7 +3370,7 @@
                 <w:noProof/>
                 <w:webHidden/>
               </w:rPr>
-              <w:instrText xml:space="preserve"> PAGEREF _Toc135958953 \h </w:instrText>
+              <w:instrText xml:space="preserve"> PAGEREF _Toc135992567 \h </w:instrText>
             </w:r>
             <w:r>
               <w:rPr>
@@ -3343,7 +3403,7 @@
         </w:p>
         <w:p>
           <w:pPr>
-            <w:pStyle w:val="TOC2"/>
+            <w:pStyle w:val="TDC2"/>
             <w:tabs>
               <w:tab w:val="left" w:pos="880"/>
               <w:tab w:val="right" w:leader="dot" w:pos="8828"/>
@@ -3357,10 +3417,10 @@
               <w:lang w:eastAsia="es-MX"/>
             </w:rPr>
           </w:pPr>
-          <w:hyperlink w:anchor="_Toc135958954" w:history="1">
-            <w:r>
-              <w:rPr>
-                <w:rStyle w:val="Hyperlink"/>
+          <w:hyperlink w:anchor="_Toc135992568" w:history="1">
+            <w:r>
+              <w:rPr>
+                <w:rStyle w:val="Hipervnculo"/>
                 <w:rFonts w:cs="Arial"/>
                 <w:noProof/>
               </w:rPr>
@@ -3379,7 +3439,7 @@
             </w:r>
             <w:r>
               <w:rPr>
-                <w:rStyle w:val="Hyperlink"/>
+                <w:rStyle w:val="Hipervnculo"/>
                 <w:rFonts w:cs="Arial"/>
                 <w:noProof/>
               </w:rPr>
@@ -3404,7 +3464,7 @@
                 <w:noProof/>
                 <w:webHidden/>
               </w:rPr>
-              <w:instrText xml:space="preserve"> PAGEREF _Toc135958954 \h </w:instrText>
+              <w:instrText xml:space="preserve"> PAGEREF _Toc135992568 \h </w:instrText>
             </w:r>
             <w:r>
               <w:rPr>
@@ -3424,7 +3484,7 @@
                 <w:noProof/>
                 <w:webHidden/>
               </w:rPr>
-              <w:t>8</w:t>
+              <w:t>7</w:t>
             </w:r>
             <w:r>
               <w:rPr>
@@ -3437,7 +3497,7 @@
         </w:p>
         <w:p>
           <w:pPr>
-            <w:pStyle w:val="TOC2"/>
+            <w:pStyle w:val="TDC2"/>
             <w:tabs>
               <w:tab w:val="left" w:pos="880"/>
               <w:tab w:val="right" w:leader="dot" w:pos="8828"/>
@@ -3451,10 +3511,10 @@
               <w:lang w:eastAsia="es-MX"/>
             </w:rPr>
           </w:pPr>
-          <w:hyperlink w:anchor="_Toc135958955" w:history="1">
-            <w:r>
-              <w:rPr>
-                <w:rStyle w:val="Hyperlink"/>
+          <w:hyperlink w:anchor="_Toc135992569" w:history="1">
+            <w:r>
+              <w:rPr>
+                <w:rStyle w:val="Hipervnculo"/>
                 <w:rFonts w:cs="Arial"/>
                 <w:noProof/>
               </w:rPr>
@@ -3473,7 +3533,7 @@
             </w:r>
             <w:r>
               <w:rPr>
-                <w:rStyle w:val="Hyperlink"/>
+                <w:rStyle w:val="Hipervnculo"/>
                 <w:rFonts w:cs="Arial"/>
                 <w:noProof/>
               </w:rPr>
@@ -3498,7 +3558,7 @@
                 <w:noProof/>
                 <w:webHidden/>
               </w:rPr>
-              <w:instrText xml:space="preserve"> PAGEREF _Toc135958955 \h </w:instrText>
+              <w:instrText xml:space="preserve"> PAGEREF _Toc135992569 \h </w:instrText>
             </w:r>
             <w:r>
               <w:rPr>
@@ -3531,7 +3591,7 @@
         </w:p>
         <w:p>
           <w:pPr>
-            <w:pStyle w:val="TOC2"/>
+            <w:pStyle w:val="TDC2"/>
             <w:tabs>
               <w:tab w:val="left" w:pos="880"/>
               <w:tab w:val="right" w:leader="dot" w:pos="8828"/>
@@ -3545,10 +3605,10 @@
               <w:lang w:eastAsia="es-MX"/>
             </w:rPr>
           </w:pPr>
-          <w:hyperlink w:anchor="_Toc135958956" w:history="1">
-            <w:r>
-              <w:rPr>
-                <w:rStyle w:val="Hyperlink"/>
+          <w:hyperlink w:anchor="_Toc135992570" w:history="1">
+            <w:r>
+              <w:rPr>
+                <w:rStyle w:val="Hipervnculo"/>
                 <w:rFonts w:cs="Arial"/>
                 <w:noProof/>
               </w:rPr>
@@ -3567,7 +3627,7 @@
             </w:r>
             <w:r>
               <w:rPr>
-                <w:rStyle w:val="Hyperlink"/>
+                <w:rStyle w:val="Hipervnculo"/>
                 <w:rFonts w:cs="Arial"/>
                 <w:noProof/>
               </w:rPr>
@@ -3592,7 +3652,7 @@
                 <w:noProof/>
                 <w:webHidden/>
               </w:rPr>
-              <w:instrText xml:space="preserve"> PAGEREF _Toc135958956 \h </w:instrText>
+              <w:instrText xml:space="preserve"> PAGEREF _Toc135992570 \h </w:instrText>
             </w:r>
             <w:r>
               <w:rPr>
@@ -3625,7 +3685,7 @@
         </w:p>
         <w:p>
           <w:pPr>
-            <w:pStyle w:val="TOC2"/>
+            <w:pStyle w:val="TDC2"/>
             <w:tabs>
               <w:tab w:val="left" w:pos="880"/>
               <w:tab w:val="right" w:leader="dot" w:pos="8828"/>
@@ -3639,10 +3699,10 @@
               <w:lang w:eastAsia="es-MX"/>
             </w:rPr>
           </w:pPr>
-          <w:hyperlink w:anchor="_Toc135958957" w:history="1">
-            <w:r>
-              <w:rPr>
-                <w:rStyle w:val="Hyperlink"/>
+          <w:hyperlink w:anchor="_Toc135992571" w:history="1">
+            <w:r>
+              <w:rPr>
+                <w:rStyle w:val="Hipervnculo"/>
                 <w:rFonts w:cs="Arial"/>
                 <w:noProof/>
               </w:rPr>
@@ -3661,7 +3721,7 @@
             </w:r>
             <w:r>
               <w:rPr>
-                <w:rStyle w:val="Hyperlink"/>
+                <w:rStyle w:val="Hipervnculo"/>
                 <w:rFonts w:cs="Arial"/>
                 <w:noProof/>
               </w:rPr>
@@ -3686,7 +3746,7 @@
                 <w:noProof/>
                 <w:webHidden/>
               </w:rPr>
-              <w:instrText xml:space="preserve"> PAGEREF _Toc135958957 \h </w:instrText>
+              <w:instrText xml:space="preserve"> PAGEREF _Toc135992571 \h </w:instrText>
             </w:r>
             <w:r>
               <w:rPr>
@@ -3706,7 +3766,7 @@
                 <w:noProof/>
                 <w:webHidden/>
               </w:rPr>
-              <w:t>10</w:t>
+              <w:t>9</w:t>
             </w:r>
             <w:r>
               <w:rPr>
@@ -3719,7 +3779,7 @@
         </w:p>
         <w:p>
           <w:pPr>
-            <w:pStyle w:val="TOC2"/>
+            <w:pStyle w:val="TDC2"/>
             <w:tabs>
               <w:tab w:val="left" w:pos="1100"/>
               <w:tab w:val="right" w:leader="dot" w:pos="8828"/>
@@ -3733,10 +3793,10 @@
               <w:lang w:eastAsia="es-MX"/>
             </w:rPr>
           </w:pPr>
-          <w:hyperlink w:anchor="_Toc135958958" w:history="1">
-            <w:r>
-              <w:rPr>
-                <w:rStyle w:val="Hyperlink"/>
+          <w:hyperlink w:anchor="_Toc135992572" w:history="1">
+            <w:r>
+              <w:rPr>
+                <w:rStyle w:val="Hipervnculo"/>
                 <w:rFonts w:cs="Arial"/>
                 <w:noProof/>
               </w:rPr>
@@ -3755,7 +3815,7 @@
             </w:r>
             <w:r>
               <w:rPr>
-                <w:rStyle w:val="Hyperlink"/>
+                <w:rStyle w:val="Hipervnculo"/>
                 <w:rFonts w:cs="Arial"/>
                 <w:noProof/>
               </w:rPr>
@@ -3780,7 +3840,7 @@
                 <w:noProof/>
                 <w:webHidden/>
               </w:rPr>
-              <w:instrText xml:space="preserve"> PAGEREF _Toc135958958 \h </w:instrText>
+              <w:instrText xml:space="preserve"> PAGEREF _Toc135992572 \h </w:instrText>
             </w:r>
             <w:r>
               <w:rPr>
@@ -3800,7 +3860,7 @@
                 <w:noProof/>
                 <w:webHidden/>
               </w:rPr>
-              <w:t>11</w:t>
+              <w:t>10</w:t>
             </w:r>
             <w:r>
               <w:rPr>
@@ -3843,7 +3903,7 @@
     <w:p/>
     <w:p>
       <w:pPr>
-        <w:pStyle w:val="ListParagraph"/>
+        <w:pStyle w:val="Prrafodelista"/>
         <w:numPr>
           <w:ilvl w:val="0"/>
           <w:numId w:val="3"/>
@@ -3855,7 +3915,7 @@
           <w:szCs w:val="26"/>
         </w:rPr>
       </w:pPr>
-      <w:bookmarkStart w:id="3" w:name="_Toc135958941"/>
+      <w:bookmarkStart w:id="3" w:name="_Toc135992555"/>
       <w:r>
         <w:rPr>
           <w:rFonts w:ascii="Arial" w:hAnsi="Arial" w:cs="Arial"/>
@@ -3877,58 +3937,25 @@
     </w:p>
     <w:p>
       <w:pPr>
-        <w:outlineLvl w:val="0"/>
         <w:rPr>
           <w:rFonts w:cs="Arial"/>
           <w:sz w:val="26"/>
           <w:szCs w:val="26"/>
         </w:rPr>
       </w:pPr>
-      <w:r>
+    </w:p>
+    <w:p>
+      <w:pPr>
         <w:rPr>
           <w:rFonts w:cs="Arial"/>
           <w:sz w:val="26"/>
           <w:szCs w:val="26"/>
         </w:rPr>
-        <w:t xml:space="preserve">Preguntar </w:t>
-      </w:r>
-      <w:r>
-        <w:rPr>
-          <w:rFonts w:cs="Arial"/>
-          <w:sz w:val="26"/>
-          <w:szCs w:val="26"/>
-        </w:rPr>
-        <w:t>qué</w:t>
-      </w:r>
-      <w:r>
-        <w:rPr>
-          <w:rFonts w:cs="Arial"/>
-          <w:sz w:val="26"/>
-          <w:szCs w:val="26"/>
-        </w:rPr>
-        <w:t xml:space="preserve"> información podría anexar en esta zona</w:t>
-      </w:r>
-      <w:r>
-        <w:rPr>
-          <w:rFonts w:cs="Arial"/>
-          <w:sz w:val="26"/>
-          <w:szCs w:val="26"/>
-        </w:rPr>
-        <w:t xml:space="preserve"> borra este por favor</w:t>
-      </w:r>
-    </w:p>
-    <w:p>
-      <w:pPr>
-        <w:rPr>
-          <w:rFonts w:cs="Arial"/>
-          <w:sz w:val="26"/>
-          <w:szCs w:val="26"/>
-        </w:rPr>
-      </w:pPr>
-    </w:p>
-    <w:p>
-      <w:pPr>
-        <w:pStyle w:val="ListParagraph"/>
+      </w:pPr>
+    </w:p>
+    <w:p>
+      <w:pPr>
+        <w:pStyle w:val="Prrafodelista"/>
         <w:numPr>
           <w:ilvl w:val="0"/>
           <w:numId w:val="3"/>
@@ -3940,7 +3967,7 @@
           <w:szCs w:val="26"/>
         </w:rPr>
       </w:pPr>
-      <w:bookmarkStart w:id="4" w:name="_Toc135958942"/>
+      <w:bookmarkStart w:id="4" w:name="_Toc135992556"/>
       <w:r>
         <w:rPr>
           <w:rFonts w:ascii="Arial" w:hAnsi="Arial" w:cs="Arial"/>
@@ -4004,12 +4031,24 @@
         <w:rPr>
           <w:rFonts w:cs="Arial"/>
         </w:rPr>
-        <w:t xml:space="preserve"> mantenimiento a las redes, servidores, equipos de cómputo, impresoras, por otra parte también esta área se encarga de realizar cambios en la base de datos, al igual que se desarrollan proyectos para las diferentes áreas.</w:t>
-      </w:r>
-    </w:p>
-    <w:p>
-      <w:pPr>
-        <w:pStyle w:val="ListParagraph"/>
+        <w:t xml:space="preserve"> mantenimiento a las redes, servidores, equipos de cómputo, impresoras, por otra </w:t>
+      </w:r>
+      <w:r>
+        <w:rPr>
+          <w:rFonts w:cs="Arial"/>
+        </w:rPr>
+        <w:t>parte,</w:t>
+      </w:r>
+      <w:r>
+        <w:rPr>
+          <w:rFonts w:cs="Arial"/>
+        </w:rPr>
+        <w:t xml:space="preserve"> también esta área se encarga de realizar cambios en la base de datos, al igual que se desarrollan proyectos para las diferentes áreas.</w:t>
+      </w:r>
+    </w:p>
+    <w:p>
+      <w:pPr>
+        <w:pStyle w:val="Prrafodelista"/>
         <w:numPr>
           <w:ilvl w:val="0"/>
           <w:numId w:val="3"/>
@@ -4023,7 +4062,7 @@
           <w:szCs w:val="26"/>
         </w:rPr>
       </w:pPr>
-      <w:bookmarkStart w:id="5" w:name="_Toc135958943"/>
+      <w:bookmarkStart w:id="5" w:name="_Toc135992557"/>
       <w:r>
         <w:rPr>
           <w:rFonts w:ascii="Arial" w:hAnsi="Arial" w:cs="Arial"/>
@@ -4267,7 +4306,7 @@
     </w:p>
     <w:p>
       <w:pPr>
-        <w:pStyle w:val="ListParagraph"/>
+        <w:pStyle w:val="Prrafodelista"/>
         <w:numPr>
           <w:ilvl w:val="0"/>
           <w:numId w:val="3"/>
@@ -4281,7 +4320,7 @@
           <w:szCs w:val="26"/>
         </w:rPr>
       </w:pPr>
-      <w:bookmarkStart w:id="6" w:name="_Toc135958944"/>
+      <w:bookmarkStart w:id="6" w:name="_Toc135992558"/>
       <w:r>
         <w:rPr>
           <w:rFonts w:ascii="Arial" w:hAnsi="Arial" w:cs="Arial"/>
@@ -4295,7 +4334,7 @@
     </w:p>
     <w:p>
       <w:pPr>
-        <w:pStyle w:val="ListParagraph"/>
+        <w:pStyle w:val="Prrafodelista"/>
         <w:numPr>
           <w:ilvl w:val="1"/>
           <w:numId w:val="3"/>
@@ -4308,7 +4347,7 @@
         </w:rPr>
       </w:pPr>
       <w:bookmarkStart w:id="7" w:name="_Toc127176666"/>
-      <w:bookmarkStart w:id="8" w:name="_Toc135958945"/>
+      <w:bookmarkStart w:id="8" w:name="_Toc135992559"/>
       <w:r>
         <w:rPr>
           <w:rFonts w:ascii="Arial" w:hAnsi="Arial" w:cs="Arial"/>
@@ -4346,7 +4385,7 @@
     </w:p>
     <w:p>
       <w:pPr>
-        <w:pStyle w:val="ListParagraph"/>
+        <w:pStyle w:val="Prrafodelista"/>
         <w:numPr>
           <w:ilvl w:val="1"/>
           <w:numId w:val="3"/>
@@ -4359,7 +4398,7 @@
         </w:rPr>
       </w:pPr>
       <w:bookmarkStart w:id="9" w:name="_Toc127176667"/>
-      <w:bookmarkStart w:id="10" w:name="_Toc135958946"/>
+      <w:bookmarkStart w:id="10" w:name="_Toc135992560"/>
       <w:r>
         <w:rPr>
           <w:rFonts w:ascii="Arial" w:hAnsi="Arial" w:cs="Arial"/>
@@ -4389,7 +4428,7 @@
     </w:p>
     <w:p>
       <w:pPr>
-        <w:pStyle w:val="ListParagraph"/>
+        <w:pStyle w:val="Prrafodelista"/>
         <w:numPr>
           <w:ilvl w:val="0"/>
           <w:numId w:val="1"/>
@@ -4409,7 +4448,7 @@
     </w:p>
     <w:p>
       <w:pPr>
-        <w:pStyle w:val="ListParagraph"/>
+        <w:pStyle w:val="Prrafodelista"/>
         <w:numPr>
           <w:ilvl w:val="0"/>
           <w:numId w:val="1"/>
@@ -4429,7 +4468,7 @@
     </w:p>
     <w:p>
       <w:pPr>
-        <w:pStyle w:val="ListParagraph"/>
+        <w:pStyle w:val="Prrafodelista"/>
         <w:numPr>
           <w:ilvl w:val="0"/>
           <w:numId w:val="1"/>
@@ -4458,7 +4497,7 @@
     </w:p>
     <w:p>
       <w:pPr>
-        <w:pStyle w:val="ListParagraph"/>
+        <w:pStyle w:val="Prrafodelista"/>
         <w:numPr>
           <w:ilvl w:val="0"/>
           <w:numId w:val="3"/>
@@ -4471,7 +4510,7 @@
         </w:rPr>
       </w:pPr>
       <w:bookmarkStart w:id="11" w:name="_Toc127176669"/>
-      <w:bookmarkStart w:id="12" w:name="_Toc135958947"/>
+      <w:bookmarkStart w:id="12" w:name="_Toc135992561"/>
       <w:r>
         <w:rPr>
           <w:rFonts w:ascii="Arial" w:hAnsi="Arial" w:cs="Arial"/>
@@ -4696,7 +4735,7 @@
     </w:p>
     <w:p>
       <w:pPr>
-        <w:pStyle w:val="ListParagraph"/>
+        <w:pStyle w:val="Prrafodelista"/>
         <w:numPr>
           <w:ilvl w:val="0"/>
           <w:numId w:val="3"/>
@@ -4710,7 +4749,7 @@
           <w:szCs w:val="26"/>
         </w:rPr>
       </w:pPr>
-      <w:bookmarkStart w:id="13" w:name="_Toc135958948"/>
+      <w:bookmarkStart w:id="13" w:name="_Toc135992562"/>
       <w:r>
         <w:rPr>
           <w:rFonts w:ascii="Arial" w:hAnsi="Arial" w:cs="Arial"/>
@@ -4723,7 +4762,7 @@
     </w:p>
     <w:p>
       <w:pPr>
-        <w:pStyle w:val="ListParagraph"/>
+        <w:pStyle w:val="Prrafodelista"/>
         <w:numPr>
           <w:ilvl w:val="1"/>
           <w:numId w:val="3"/>
@@ -4737,7 +4776,7 @@
           <w:szCs w:val="26"/>
         </w:rPr>
       </w:pPr>
-      <w:bookmarkStart w:id="14" w:name="_Toc135958949"/>
+      <w:bookmarkStart w:id="14" w:name="_Toc135992563"/>
       <w:r>
         <w:rPr>
           <w:rFonts w:ascii="Arial" w:hAnsi="Arial" w:cs="Arial"/>
@@ -4855,7 +4894,21 @@
         <w:rPr>
           <w:rFonts w:cs="Arial"/>
         </w:rPr>
-        <w:t xml:space="preserve"> (s.f)</w:t>
+        <w:t xml:space="preserve"> (</w:t>
+      </w:r>
+      <w:proofErr w:type="spellStart"/>
+      <w:r>
+        <w:rPr>
+          <w:rFonts w:cs="Arial"/>
+        </w:rPr>
+        <w:t>s.f</w:t>
+      </w:r>
+      <w:proofErr w:type="spellEnd"/>
+      <w:r>
+        <w:rPr>
+          <w:rFonts w:cs="Arial"/>
+        </w:rPr>
+        <w:t>)</w:t>
       </w:r>
       <w:r>
         <w:rPr>
@@ -4927,7 +4980,21 @@
         <w:rPr>
           <w:rFonts w:cs="Arial"/>
         </w:rPr>
-        <w:t>de datos que nos permiten la manipulación o gestión de una BD.” (Cano, s.f).</w:t>
+        <w:t xml:space="preserve">de datos que nos permiten la manipulación o gestión de una BD.” (Cano, </w:t>
+      </w:r>
+      <w:proofErr w:type="spellStart"/>
+      <w:r>
+        <w:rPr>
+          <w:rFonts w:cs="Arial"/>
+        </w:rPr>
+        <w:t>s.f</w:t>
+      </w:r>
+      <w:proofErr w:type="spellEnd"/>
+      <w:r>
+        <w:rPr>
+          <w:rFonts w:cs="Arial"/>
+        </w:rPr>
+        <w:t>).</w:t>
       </w:r>
     </w:p>
     <w:p>
@@ -4979,7 +5046,7 @@
     </w:p>
     <w:p>
       <w:pPr>
-        <w:pStyle w:val="ListParagraph"/>
+        <w:pStyle w:val="Prrafodelista"/>
         <w:numPr>
           <w:ilvl w:val="1"/>
           <w:numId w:val="3"/>
@@ -4993,7 +5060,7 @@
           <w:szCs w:val="26"/>
         </w:rPr>
       </w:pPr>
-      <w:bookmarkStart w:id="15" w:name="_Toc135958950"/>
+      <w:bookmarkStart w:id="15" w:name="_Toc135992564"/>
       <w:r>
         <w:rPr>
           <w:rFonts w:ascii="Arial" w:hAnsi="Arial" w:cs="Arial"/>
@@ -5022,6 +5089,26 @@
         <w:rPr>
           <w:rFonts w:cs="Arial"/>
         </w:rPr>
+        <w:t xml:space="preserve"> (</w:t>
+      </w:r>
+      <w:proofErr w:type="spellStart"/>
+      <w:r>
+        <w:rPr>
+          <w:rFonts w:cs="Arial"/>
+        </w:rPr>
+        <w:t>s.f</w:t>
+      </w:r>
+      <w:proofErr w:type="spellEnd"/>
+      <w:r>
+        <w:rPr>
+          <w:rFonts w:cs="Arial"/>
+        </w:rPr>
+        <w:t>)</w:t>
+      </w:r>
+      <w:r>
+        <w:rPr>
+          <w:rFonts w:cs="Arial"/>
+        </w:rPr>
         <w:t xml:space="preserve">, </w:t>
       </w:r>
       <w:r>
@@ -5141,7 +5228,7 @@
     </w:p>
     <w:p>
       <w:pPr>
-        <w:pStyle w:val="ListParagraph"/>
+        <w:pStyle w:val="Prrafodelista"/>
         <w:numPr>
           <w:ilvl w:val="1"/>
           <w:numId w:val="3"/>
@@ -5155,7 +5242,7 @@
           <w:szCs w:val="26"/>
         </w:rPr>
       </w:pPr>
-      <w:bookmarkStart w:id="16" w:name="_Toc135958951"/>
+      <w:bookmarkStart w:id="16" w:name="_Toc135992565"/>
       <w:r>
         <w:rPr>
           <w:rFonts w:ascii="Arial" w:hAnsi="Arial" w:cs="Arial"/>
@@ -5178,7 +5265,35 @@
         <w:rPr>
           <w:rFonts w:cs="Arial"/>
         </w:rPr>
-        <w:t xml:space="preserve">Cases (2014) nos menciona que un servidor web “es un programa especialmente diseñado para transferir datos de hipertexto, es decir, páginas web con todos sus elementos (textos, widgets, baners, etc). Estos servidores web utilizan el protocolo http.” El servidor web recibe peticiones de clientes y </w:t>
+        <w:t xml:space="preserve">Cases (2014) nos menciona que un servidor web “es un programa especialmente diseñado para transferir datos de hipertexto, es decir, páginas web con todos sus elementos (textos, widgets, </w:t>
+      </w:r>
+      <w:proofErr w:type="spellStart"/>
+      <w:r>
+        <w:rPr>
+          <w:rFonts w:cs="Arial"/>
+        </w:rPr>
+        <w:t>baners</w:t>
+      </w:r>
+      <w:proofErr w:type="spellEnd"/>
+      <w:r>
+        <w:rPr>
+          <w:rFonts w:cs="Arial"/>
+        </w:rPr>
+        <w:t xml:space="preserve">, </w:t>
+      </w:r>
+      <w:proofErr w:type="spellStart"/>
+      <w:r>
+        <w:rPr>
+          <w:rFonts w:cs="Arial"/>
+        </w:rPr>
+        <w:t>etc</w:t>
+      </w:r>
+      <w:proofErr w:type="spellEnd"/>
+      <w:r>
+        <w:rPr>
+          <w:rFonts w:cs="Arial"/>
+        </w:rPr>
+        <w:t xml:space="preserve">). Estos servidores web utilizan el protocolo http.” El servidor web recibe peticiones de clientes y </w:t>
       </w:r>
       <w:r>
         <w:rPr>
@@ -5214,7 +5329,49 @@
         <w:rPr>
           <w:rFonts w:cs="Arial"/>
         </w:rPr>
-        <w:t>Los servidores web tienen protocolos, los cuales son HTTP (Hyper Text Tranfer Protocol), este mencionado es el protocolo de transferencia de hipertexto, este protocolo aún es utilizado por algunas páginas web</w:t>
+        <w:t>Los servidores web tienen protocolos, los cuales son HTTP (</w:t>
+      </w:r>
+      <w:proofErr w:type="spellStart"/>
+      <w:r>
+        <w:rPr>
+          <w:rFonts w:cs="Arial"/>
+        </w:rPr>
+        <w:t>Hyper</w:t>
+      </w:r>
+      <w:proofErr w:type="spellEnd"/>
+      <w:r>
+        <w:rPr>
+          <w:rFonts w:cs="Arial"/>
+        </w:rPr>
+        <w:t xml:space="preserve"> Text </w:t>
+      </w:r>
+      <w:proofErr w:type="spellStart"/>
+      <w:r>
+        <w:rPr>
+          <w:rFonts w:cs="Arial"/>
+        </w:rPr>
+        <w:t>Tranfer</w:t>
+      </w:r>
+      <w:proofErr w:type="spellEnd"/>
+      <w:r>
+        <w:rPr>
+          <w:rFonts w:cs="Arial"/>
+        </w:rPr>
+        <w:t xml:space="preserve"> </w:t>
+      </w:r>
+      <w:proofErr w:type="spellStart"/>
+      <w:r>
+        <w:rPr>
+          <w:rFonts w:cs="Arial"/>
+        </w:rPr>
+        <w:t>Protocol</w:t>
+      </w:r>
+      <w:proofErr w:type="spellEnd"/>
+      <w:r>
+        <w:rPr>
+          <w:rFonts w:cs="Arial"/>
+        </w:rPr>
+        <w:t>), este mencionado es el protocolo de transferencia de hipertexto, este protocolo aún es utilizado por algunas páginas web</w:t>
       </w:r>
       <w:r>
         <w:rPr>
@@ -5308,7 +5465,7 @@
     </w:p>
     <w:p>
       <w:pPr>
-        <w:pStyle w:val="ListParagraph"/>
+        <w:pStyle w:val="Prrafodelista"/>
         <w:numPr>
           <w:ilvl w:val="1"/>
           <w:numId w:val="3"/>
@@ -5322,7 +5479,7 @@
           <w:szCs w:val="26"/>
         </w:rPr>
       </w:pPr>
-      <w:bookmarkStart w:id="17" w:name="_Toc135958952"/>
+      <w:bookmarkStart w:id="17" w:name="_Toc135992566"/>
       <w:r>
         <w:rPr>
           <w:rFonts w:ascii="Arial" w:hAnsi="Arial" w:cs="Arial"/>
@@ -5365,6 +5522,7 @@
           <w:rFonts w:cs="Arial"/>
         </w:rPr>
       </w:pPr>
+      <w:proofErr w:type="spellStart"/>
       <w:r>
         <w:rPr>
           <w:rFonts w:cs="Arial"/>
@@ -5377,11 +5535,26 @@
         </w:rPr>
         <w:t>a</w:t>
       </w:r>
-      <w:r>
-        <w:rPr>
-          <w:rFonts w:cs="Arial"/>
-        </w:rPr>
-        <w:t xml:space="preserve"> (s.f),</w:t>
+      <w:proofErr w:type="spellEnd"/>
+      <w:r>
+        <w:rPr>
+          <w:rFonts w:cs="Arial"/>
+        </w:rPr>
+        <w:t xml:space="preserve"> (</w:t>
+      </w:r>
+      <w:proofErr w:type="spellStart"/>
+      <w:r>
+        <w:rPr>
+          <w:rFonts w:cs="Arial"/>
+        </w:rPr>
+        <w:t>s.f</w:t>
+      </w:r>
+      <w:proofErr w:type="spellEnd"/>
+      <w:r>
+        <w:rPr>
+          <w:rFonts w:cs="Arial"/>
+        </w:rPr>
+        <w:t>),</w:t>
       </w:r>
       <w:r>
         <w:rPr>
@@ -5490,8 +5663,30 @@
         <w:rPr>
           <w:rFonts w:cs="Arial"/>
         </w:rPr>
-        <w:t xml:space="preserve"> web se componen de dos cosas BackEnd y FrontEnd</w:t>
-      </w:r>
+        <w:t xml:space="preserve"> web se componen de dos cosas </w:t>
+      </w:r>
+      <w:proofErr w:type="spellStart"/>
+      <w:r>
+        <w:rPr>
+          <w:rFonts w:cs="Arial"/>
+        </w:rPr>
+        <w:t>BackEnd</w:t>
+      </w:r>
+      <w:proofErr w:type="spellEnd"/>
+      <w:r>
+        <w:rPr>
+          <w:rFonts w:cs="Arial"/>
+        </w:rPr>
+        <w:t xml:space="preserve"> y </w:t>
+      </w:r>
+      <w:proofErr w:type="spellStart"/>
+      <w:r>
+        <w:rPr>
+          <w:rFonts w:cs="Arial"/>
+        </w:rPr>
+        <w:t>FrontEnd</w:t>
+      </w:r>
+      <w:proofErr w:type="spellEnd"/>
       <w:r>
         <w:rPr>
           <w:rFonts w:cs="Arial"/>
@@ -5546,7 +5741,7 @@
     </w:p>
     <w:p>
       <w:pPr>
-        <w:pStyle w:val="ListParagraph"/>
+        <w:pStyle w:val="Prrafodelista"/>
         <w:numPr>
           <w:ilvl w:val="1"/>
           <w:numId w:val="3"/>
@@ -5560,7 +5755,8 @@
           <w:szCs w:val="26"/>
         </w:rPr>
       </w:pPr>
-      <w:bookmarkStart w:id="18" w:name="_Toc135958953"/>
+      <w:bookmarkStart w:id="18" w:name="_Toc135992567"/>
+      <w:proofErr w:type="spellStart"/>
       <w:r>
         <w:rPr>
           <w:rFonts w:ascii="Arial" w:hAnsi="Arial" w:cs="Arial"/>
@@ -5570,20 +5766,35 @@
         <w:t>FrontEnd</w:t>
       </w:r>
       <w:bookmarkEnd w:id="18"/>
-    </w:p>
-    <w:p>
-      <w:pPr>
-        <w:spacing w:line="360" w:lineRule="auto"/>
-        <w:jc w:val="both"/>
-        <w:rPr>
-          <w:rFonts w:cs="Arial"/>
-        </w:rPr>
-      </w:pPr>
-      <w:r>
-        <w:rPr>
-          <w:rFonts w:cs="Arial"/>
-        </w:rPr>
-        <w:t>Ferry (s.f.), nos menciona que el FrontEnd “son aquellas tecnologías de desarrollo web del lado del cliente, es decir, las que corren en el navegador del usuario y que son básicamente tres: HTML, CSS y JavaScript”</w:t>
+      <w:proofErr w:type="spellEnd"/>
+    </w:p>
+    <w:p>
+      <w:pPr>
+        <w:spacing w:line="360" w:lineRule="auto"/>
+        <w:jc w:val="both"/>
+        <w:rPr>
+          <w:rFonts w:cs="Arial"/>
+        </w:rPr>
+      </w:pPr>
+      <w:r>
+        <w:rPr>
+          <w:rFonts w:cs="Arial"/>
+        </w:rPr>
+        <w:t xml:space="preserve">Ferry (s.f.), nos menciona que el </w:t>
+      </w:r>
+      <w:proofErr w:type="spellStart"/>
+      <w:r>
+        <w:rPr>
+          <w:rFonts w:cs="Arial"/>
+        </w:rPr>
+        <w:t>FrontEnd</w:t>
+      </w:r>
+      <w:proofErr w:type="spellEnd"/>
+      <w:r>
+        <w:rPr>
+          <w:rFonts w:cs="Arial"/>
+        </w:rPr>
+        <w:t xml:space="preserve"> “son aquellas tecnologías de desarrollo web del lado del cliente, es decir, las que corren en el navegador del usuario y que son básicamente tres: HTML, CSS y JavaScript”</w:t>
       </w:r>
       <w:r>
         <w:rPr>
@@ -5637,7 +5848,21 @@
         <w:rPr>
           <w:rFonts w:cs="Arial"/>
         </w:rPr>
-        <w:t xml:space="preserve"> existen formas de realizar un poco de programación como validaciones desde este lado con JavaScript o HTML, lo cual no es recomendable ya que algunos navegadores cuentan con opciones para evitar que se ejecute este tipo de código, por esta razón si se desea hacer una validación desde el FrontEnd se deberá hacer una segunda validación dentro del servidor y de ser posible hacerla con la base de datos.</w:t>
+        <w:t xml:space="preserve"> existen formas de realizar un poco de programación como validaciones desde este lado con JavaScript o HTML, lo cual no es recomendable ya que algunos navegadores cuentan con opciones para evitar que se ejecute este tipo de código, por esta razón si se desea hacer una validación desde el </w:t>
+      </w:r>
+      <w:proofErr w:type="spellStart"/>
+      <w:r>
+        <w:rPr>
+          <w:rFonts w:cs="Arial"/>
+        </w:rPr>
+        <w:t>FrontEnd</w:t>
+      </w:r>
+      <w:proofErr w:type="spellEnd"/>
+      <w:r>
+        <w:rPr>
+          <w:rFonts w:cs="Arial"/>
+        </w:rPr>
+        <w:t xml:space="preserve"> se deberá hacer una segunda validación dentro del servidor y de ser posible hacerla con la base de datos.</w:t>
       </w:r>
     </w:p>
     <w:p>
@@ -5653,7 +5878,7 @@
     </w:p>
     <w:p>
       <w:pPr>
-        <w:pStyle w:val="ListParagraph"/>
+        <w:pStyle w:val="Prrafodelista"/>
         <w:numPr>
           <w:ilvl w:val="1"/>
           <w:numId w:val="3"/>
@@ -5667,7 +5892,8 @@
           <w:szCs w:val="26"/>
         </w:rPr>
       </w:pPr>
-      <w:bookmarkStart w:id="19" w:name="_Toc135958954"/>
+      <w:bookmarkStart w:id="19" w:name="_Toc135992568"/>
+      <w:proofErr w:type="spellStart"/>
       <w:r>
         <w:rPr>
           <w:rFonts w:ascii="Arial" w:hAnsi="Arial" w:cs="Arial"/>
@@ -5677,20 +5903,35 @@
         <w:t>BackEnd</w:t>
       </w:r>
       <w:bookmarkEnd w:id="19"/>
-    </w:p>
-    <w:p>
-      <w:pPr>
-        <w:spacing w:line="360" w:lineRule="auto"/>
-        <w:jc w:val="both"/>
-        <w:rPr>
-          <w:rFonts w:cs="Arial"/>
-        </w:rPr>
-      </w:pPr>
-      <w:r>
-        <w:rPr>
-          <w:rFonts w:cs="Arial"/>
-        </w:rPr>
-        <w:t xml:space="preserve">El BackEnd como lo describe </w:t>
+      <w:proofErr w:type="spellEnd"/>
+    </w:p>
+    <w:p>
+      <w:pPr>
+        <w:spacing w:line="360" w:lineRule="auto"/>
+        <w:jc w:val="both"/>
+        <w:rPr>
+          <w:rFonts w:cs="Arial"/>
+        </w:rPr>
+      </w:pPr>
+      <w:r>
+        <w:rPr>
+          <w:rFonts w:cs="Arial"/>
+        </w:rPr>
+        <w:t xml:space="preserve">El </w:t>
+      </w:r>
+      <w:proofErr w:type="spellStart"/>
+      <w:r>
+        <w:rPr>
+          <w:rFonts w:cs="Arial"/>
+        </w:rPr>
+        <w:t>BackEnd</w:t>
+      </w:r>
+      <w:proofErr w:type="spellEnd"/>
+      <w:r>
+        <w:rPr>
+          <w:rFonts w:cs="Arial"/>
+        </w:rPr>
+        <w:t xml:space="preserve"> como lo describe </w:t>
       </w:r>
       <w:r>
         <w:rPr>
@@ -5714,7 +5955,21 @@
         <w:rPr>
           <w:rFonts w:cs="Arial"/>
         </w:rPr>
-        <w:t xml:space="preserve">e denomina BackEnd a la </w:t>
+        <w:t xml:space="preserve">e denomina </w:t>
+      </w:r>
+      <w:proofErr w:type="spellStart"/>
+      <w:r>
+        <w:rPr>
+          <w:rFonts w:cs="Arial"/>
+        </w:rPr>
+        <w:t>BackEnd</w:t>
+      </w:r>
+      <w:proofErr w:type="spellEnd"/>
+      <w:r>
+        <w:rPr>
+          <w:rFonts w:cs="Arial"/>
+        </w:rPr>
+        <w:t xml:space="preserve"> a la </w:t>
       </w:r>
       <w:r>
         <w:rPr>
@@ -5762,7 +6017,21 @@
         <w:rPr>
           <w:rFonts w:cs="Arial"/>
         </w:rPr>
-        <w:t xml:space="preserve">a lo que es el BackEnd, entendemos que </w:t>
+        <w:t xml:space="preserve">a lo que es el </w:t>
+      </w:r>
+      <w:proofErr w:type="spellStart"/>
+      <w:r>
+        <w:rPr>
+          <w:rFonts w:cs="Arial"/>
+        </w:rPr>
+        <w:t>BackEnd</w:t>
+      </w:r>
+      <w:proofErr w:type="spellEnd"/>
+      <w:r>
+        <w:rPr>
+          <w:rFonts w:cs="Arial"/>
+        </w:rPr>
+        <w:t xml:space="preserve">, entendemos que </w:t>
       </w:r>
       <w:r>
         <w:rPr>
@@ -5798,7 +6067,21 @@
         <w:rPr>
           <w:rFonts w:cs="Arial"/>
         </w:rPr>
-        <w:t xml:space="preserve">De esta forma el BackEnd se encarga en que una aplicación web sea completamente funcional, para esto existen diferentes tecnologías para desarrollo web, los más conocidos son PHP, Python, Java, C#, JavaScript, entre otros. En este apartado es donde se deben hacer todas las validaciones ya que </w:t>
+        <w:t xml:space="preserve">De esta forma el </w:t>
+      </w:r>
+      <w:proofErr w:type="spellStart"/>
+      <w:r>
+        <w:rPr>
+          <w:rFonts w:cs="Arial"/>
+        </w:rPr>
+        <w:t>BackEnd</w:t>
+      </w:r>
+      <w:proofErr w:type="spellEnd"/>
+      <w:r>
+        <w:rPr>
+          <w:rFonts w:cs="Arial"/>
+        </w:rPr>
+        <w:t xml:space="preserve"> se encarga en que una aplicación web sea completamente funcional, para esto existen diferentes tecnologías para desarrollo web, los más conocidos son PHP, Python, Java, C#, JavaScript, entre otros. En este apartado es donde se deben hacer todas las validaciones ya que </w:t>
       </w:r>
       <w:r>
         <w:rPr>
@@ -5820,7 +6103,7 @@
     </w:p>
     <w:p>
       <w:pPr>
-        <w:pStyle w:val="ListParagraph"/>
+        <w:pStyle w:val="Prrafodelista"/>
         <w:numPr>
           <w:ilvl w:val="1"/>
           <w:numId w:val="3"/>
@@ -5834,7 +6117,7 @@
           <w:szCs w:val="26"/>
         </w:rPr>
       </w:pPr>
-      <w:bookmarkStart w:id="20" w:name="_Toc135958955"/>
+      <w:bookmarkStart w:id="20" w:name="_Toc135992569"/>
       <w:r>
         <w:rPr>
           <w:rFonts w:ascii="Arial" w:hAnsi="Arial" w:cs="Arial"/>
@@ -6056,7 +6339,7 @@
     </w:p>
     <w:p>
       <w:pPr>
-        <w:pStyle w:val="ListParagraph"/>
+        <w:pStyle w:val="Prrafodelista"/>
         <w:numPr>
           <w:ilvl w:val="1"/>
           <w:numId w:val="3"/>
@@ -6070,7 +6353,7 @@
           <w:szCs w:val="26"/>
         </w:rPr>
       </w:pPr>
-      <w:bookmarkStart w:id="21" w:name="_Toc135958956"/>
+      <w:bookmarkStart w:id="21" w:name="_Toc135992570"/>
       <w:r>
         <w:rPr>
           <w:rFonts w:ascii="Arial" w:hAnsi="Arial" w:cs="Arial"/>
@@ -6287,7 +6570,7 @@
     </w:p>
     <w:p>
       <w:pPr>
-        <w:pStyle w:val="ListParagraph"/>
+        <w:pStyle w:val="Prrafodelista"/>
         <w:numPr>
           <w:ilvl w:val="1"/>
           <w:numId w:val="3"/>
@@ -6300,7 +6583,7 @@
           <w:szCs w:val="26"/>
         </w:rPr>
       </w:pPr>
-      <w:bookmarkStart w:id="22" w:name="_Toc135958957"/>
+      <w:bookmarkStart w:id="22" w:name="_Toc135992571"/>
       <w:r>
         <w:rPr>
           <w:rFonts w:ascii="Arial" w:hAnsi="Arial" w:cs="Arial"/>
@@ -6417,19 +6700,33 @@
         <w:rPr>
           <w:rFonts w:cs="Arial"/>
         </w:rPr>
-        <w:t>Con el cambio y actualizaciones de las tecnologías no s</w:t>
-      </w:r>
-      <w:r>
-        <w:rPr>
-          <w:rFonts w:cs="Arial"/>
-        </w:rPr>
-        <w:t>ó</w:t>
-      </w:r>
-      <w:r>
-        <w:rPr>
-          <w:rFonts w:cs="Arial"/>
-        </w:rPr>
-        <w:t>lo podemos tomar a JavaScript como un lenguaje solo FrontEnd ya que con ayuda de un intérprete de código podemos hacer consultas a la base de datos, alta de datos o modificaciones.</w:t>
+        <w:t xml:space="preserve">JavaScript no solo funciona como un lenguaje </w:t>
+      </w:r>
+      <w:proofErr w:type="spellStart"/>
+      <w:r>
+        <w:rPr>
+          <w:rFonts w:cs="Arial"/>
+        </w:rPr>
+        <w:t>FrontEnd</w:t>
+      </w:r>
+      <w:proofErr w:type="spellEnd"/>
+      <w:r>
+        <w:rPr>
+          <w:rFonts w:cs="Arial"/>
+        </w:rPr>
+        <w:t xml:space="preserve">, ya que en la actualidad podemos hacer uso de este mismo para hacer validaciones, consultas a la base de datos, altas en la base de datos, todo esto con apoyo de un intérprete de código (Intérprete según IONOS (2020) “es un </w:t>
+      </w:r>
+      <w:r>
+        <w:rPr>
+          <w:rFonts w:cs="Arial"/>
+        </w:rPr>
+        <w:t>programa informático que procesa el código fuente de un proyecto de software durante su tiempo de ejecución</w:t>
+      </w:r>
+      <w:r>
+        <w:rPr>
+          <w:rFonts w:cs="Arial"/>
+        </w:rPr>
+        <w:t>”).</w:t>
       </w:r>
     </w:p>
     <w:p>
@@ -6518,7 +6815,7 @@
     </w:p>
     <w:p>
       <w:pPr>
-        <w:pStyle w:val="ListParagraph"/>
+        <w:pStyle w:val="Prrafodelista"/>
         <w:numPr>
           <w:ilvl w:val="1"/>
           <w:numId w:val="3"/>
@@ -6534,7 +6831,7 @@
           <w:szCs w:val="26"/>
         </w:rPr>
       </w:pPr>
-      <w:bookmarkStart w:id="23" w:name="_Toc135958958"/>
+      <w:bookmarkStart w:id="23" w:name="_Toc135992572"/>
       <w:r>
         <w:rPr>
           <w:rFonts w:ascii="Arial" w:hAnsi="Arial" w:cs="Arial"/>
@@ -6556,11 +6853,47 @@
           <w:rFonts w:cs="Arial"/>
         </w:rPr>
       </w:pPr>
-      <w:r>
-        <w:rPr>
-          <w:rFonts w:cs="Arial"/>
-        </w:rPr>
-        <w:t>Aritmetics (s.f.) nos describe Bootstrap como un framework CSS de código abierto que favorece el desarrollo web de un modo más sencillo y rápido. Incluye plantillas de diseño basadas en HTML y CSS con la que es posible modificar tipografías, formularios, botones, tablas, navegaciones, menús desplegables, etc. También existe la posibilidad de utilizar extensiones de Javascript adicionales.</w:t>
+      <w:proofErr w:type="spellStart"/>
+      <w:r>
+        <w:rPr>
+          <w:rFonts w:cs="Arial"/>
+        </w:rPr>
+        <w:t>Aritmetics</w:t>
+      </w:r>
+      <w:proofErr w:type="spellEnd"/>
+      <w:r>
+        <w:rPr>
+          <w:rFonts w:cs="Arial"/>
+        </w:rPr>
+        <w:t xml:space="preserve"> (s.f.) nos describe Bootstrap como un </w:t>
+      </w:r>
+      <w:proofErr w:type="spellStart"/>
+      <w:r>
+        <w:rPr>
+          <w:rFonts w:cs="Arial"/>
+        </w:rPr>
+        <w:t>framework</w:t>
+      </w:r>
+      <w:proofErr w:type="spellEnd"/>
+      <w:r>
+        <w:rPr>
+          <w:rFonts w:cs="Arial"/>
+        </w:rPr>
+        <w:t xml:space="preserve"> CSS de código abierto que favorece el desarrollo web de un modo más sencillo y rápido. Incluye plantillas de diseño basadas en HTML y CSS con la que es posible modificar tipografías, formularios, botones, tablas, navegaciones, menús desplegables, etc. También existe la posibilidad de utilizar extensiones de </w:t>
+      </w:r>
+      <w:proofErr w:type="spellStart"/>
+      <w:r>
+        <w:rPr>
+          <w:rFonts w:cs="Arial"/>
+        </w:rPr>
+        <w:t>Javascript</w:t>
+      </w:r>
+      <w:proofErr w:type="spellEnd"/>
+      <w:r>
+        <w:rPr>
+          <w:rFonts w:cs="Arial"/>
+        </w:rPr>
+        <w:t xml:space="preserve"> adicionales.</w:t>
       </w:r>
     </w:p>
     <w:p>
@@ -6590,6 +6923,7 @@
         <w:rPr>
           <w:rFonts w:cs="Arial"/>
         </w:rPr>
+        <w:lastRenderedPageBreak/>
         <w:t>Estos diseños que nos ofrece Bootstrap son de suma importancia</w:t>
       </w:r>
       <w:r>
@@ -6608,14 +6942,7 @@
         <w:rPr>
           <w:rFonts w:cs="Arial"/>
         </w:rPr>
-        <w:t xml:space="preserve">demasiado, en la actualidad se usa en la mayoría de desarrollos web, ya que le da ventajas tanto a los mismos </w:t>
-      </w:r>
-      <w:r>
-        <w:rPr>
-          <w:rFonts w:cs="Arial"/>
-        </w:rPr>
-        <w:lastRenderedPageBreak/>
-        <w:t xml:space="preserve">desarrolladores como a los usuarios, a los primeros </w:t>
+        <w:t xml:space="preserve">demasiado, en la actualidad se usa en la mayoría de desarrollos web, ya que le da ventajas tanto a los mismos desarrolladores como a los usuarios, a los primeros </w:t>
       </w:r>
       <w:r>
         <w:rPr>
@@ -6802,16 +7129,84 @@
           <w:rFonts w:cs="Arial"/>
         </w:rPr>
       </w:pPr>
-      <w:r>
-        <w:rPr>
-          <w:rFonts w:cs="Arial"/>
-        </w:rPr>
+    </w:p>
+    <w:p>
+      <w:pPr>
+        <w:spacing w:line="360" w:lineRule="auto"/>
+        <w:jc w:val="both"/>
+        <w:rPr>
+          <w:rFonts w:cs="Arial"/>
+        </w:rPr>
+      </w:pPr>
+    </w:p>
+    <w:p>
+      <w:pPr>
+        <w:spacing w:line="360" w:lineRule="auto"/>
+        <w:jc w:val="both"/>
+        <w:rPr>
+          <w:rFonts w:cs="Arial"/>
+        </w:rPr>
+      </w:pPr>
+    </w:p>
+    <w:p>
+      <w:pPr>
+        <w:spacing w:line="360" w:lineRule="auto"/>
+        <w:jc w:val="both"/>
+        <w:rPr>
+          <w:rFonts w:cs="Arial"/>
+        </w:rPr>
+      </w:pPr>
+    </w:p>
+    <w:p>
+      <w:pPr>
+        <w:spacing w:line="360" w:lineRule="auto"/>
+        <w:jc w:val="both"/>
+        <w:rPr>
+          <w:rFonts w:cs="Arial"/>
+        </w:rPr>
+      </w:pPr>
+    </w:p>
+    <w:p>
+      <w:pPr>
+        <w:spacing w:line="360" w:lineRule="auto"/>
+        <w:jc w:val="both"/>
+        <w:rPr>
+          <w:rFonts w:cs="Arial"/>
+        </w:rPr>
+      </w:pPr>
+    </w:p>
+    <w:p>
+      <w:pPr>
+        <w:spacing w:line="360" w:lineRule="auto"/>
+        <w:jc w:val="both"/>
+        <w:rPr>
+          <w:rFonts w:cs="Arial"/>
+        </w:rPr>
+      </w:pPr>
+    </w:p>
+    <w:p>
+      <w:pPr>
+        <w:spacing w:line="360" w:lineRule="auto"/>
+        <w:jc w:val="both"/>
+        <w:rPr>
+          <w:rFonts w:cs="Arial"/>
+          <w:sz w:val="26"/>
+          <w:szCs w:val="26"/>
+        </w:rPr>
+      </w:pPr>
+      <w:r>
+        <w:rPr>
+          <w:rFonts w:cs="Arial"/>
+          <w:sz w:val="26"/>
+          <w:szCs w:val="26"/>
+        </w:rPr>
+        <w:lastRenderedPageBreak/>
         <w:t xml:space="preserve">Referencias bibliográficas </w:t>
       </w:r>
     </w:p>
     <w:p>
       <w:pPr>
-        <w:pStyle w:val="ListParagraph"/>
+        <w:pStyle w:val="Prrafodelista"/>
         <w:numPr>
           <w:ilvl w:val="0"/>
           <w:numId w:val="8"/>
@@ -6826,7 +7221,23 @@
         <w:rPr>
           <w:rFonts w:ascii="Arial" w:hAnsi="Arial" w:cs="Arial"/>
         </w:rPr>
-        <w:t>Cano, F. (s.f).</w:t>
+        <w:t>Cano, F. (</w:t>
+      </w:r>
+      <w:proofErr w:type="spellStart"/>
+      <w:proofErr w:type="gramStart"/>
+      <w:r>
+        <w:rPr>
+          <w:rFonts w:ascii="Arial" w:hAnsi="Arial" w:cs="Arial"/>
+        </w:rPr>
+        <w:t>s.f</w:t>
+      </w:r>
+      <w:proofErr w:type="spellEnd"/>
+      <w:proofErr w:type="gramEnd"/>
+      <w:r>
+        <w:rPr>
+          <w:rFonts w:ascii="Arial" w:hAnsi="Arial" w:cs="Arial"/>
+        </w:rPr>
+        <w:t>).</w:t>
       </w:r>
       <w:r>
         <w:rPr>
@@ -6840,13 +7251,19 @@
         <w:rPr>
           <w:rFonts w:ascii="Arial" w:hAnsi="Arial" w:cs="Arial"/>
         </w:rPr>
-        <w:t xml:space="preserve"> recuperado de </w:t>
+        <w:t>.</w:t>
+      </w:r>
+      <w:r>
+        <w:rPr>
+          <w:rFonts w:ascii="Arial" w:hAnsi="Arial" w:cs="Arial"/>
+        </w:rPr>
+        <w:t xml:space="preserve"> </w:t>
       </w:r>
       <w:hyperlink r:id="rId12" w:history="1">
         <w:r>
           <w:rPr>
-            <w:rStyle w:val="Hyperlink"/>
-            <w:rFonts w:ascii="Arial" w:hAnsi="Arial" w:cs="Arial"/>
+            <w:rStyle w:val="Hipervnculo"/>
+            <w:rFonts w:ascii="Arial" w:eastAsia="Batang" w:hAnsi="Arial" w:cs="Arial"/>
           </w:rPr>
           <w:t>http://di002.edv.uniovi.es/~fcano/bdatos/materiales/transpa/bd_tema1.pdf</w:t>
         </w:r>
@@ -6854,7 +7271,7 @@
     </w:p>
     <w:p>
       <w:pPr>
-        <w:pStyle w:val="ListParagraph"/>
+        <w:pStyle w:val="Prrafodelista"/>
         <w:numPr>
           <w:ilvl w:val="0"/>
           <w:numId w:val="8"/>
@@ -6869,7 +7286,21 @@
         <w:rPr>
           <w:rFonts w:ascii="Arial" w:hAnsi="Arial" w:cs="Arial"/>
         </w:rPr>
-        <w:t xml:space="preserve">Oracle. (s.f) </w:t>
+        <w:t>Oracle. (</w:t>
+      </w:r>
+      <w:proofErr w:type="spellStart"/>
+      <w:r>
+        <w:rPr>
+          <w:rFonts w:ascii="Arial" w:hAnsi="Arial" w:cs="Arial"/>
+        </w:rPr>
+        <w:t>s.f</w:t>
+      </w:r>
+      <w:proofErr w:type="spellEnd"/>
+      <w:r>
+        <w:rPr>
+          <w:rFonts w:ascii="Arial" w:hAnsi="Arial" w:cs="Arial"/>
+        </w:rPr>
+        <w:t xml:space="preserve">) </w:t>
       </w:r>
       <w:r>
         <w:rPr>
@@ -6877,60 +7308,620 @@
           <w:i/>
           <w:iCs/>
         </w:rPr>
-        <w:t xml:space="preserve">¿Qué es una base de datos? </w:t>
-      </w:r>
-      <w:r>
-        <w:rPr>
-          <w:rFonts w:ascii="Arial" w:hAnsi="Arial" w:cs="Arial"/>
-        </w:rPr>
-        <w:t xml:space="preserve">recuperado de </w:t>
-      </w:r>
-      <w:r>
-        <w:rPr>
-          <w:rFonts w:ascii="Arial" w:hAnsi="Arial" w:cs="Arial"/>
-        </w:rPr>
-        <w:t>https://www.oracle.com/mx/database/what-is-database/</w:t>
-      </w:r>
-    </w:p>
-    <w:p>
-      <w:pPr>
-        <w:spacing w:line="360" w:lineRule="auto"/>
-        <w:jc w:val="both"/>
-        <w:rPr>
-          <w:rFonts w:cs="Arial"/>
-        </w:rPr>
-      </w:pPr>
-    </w:p>
-    <w:p>
-      <w:pPr>
-        <w:spacing w:line="360" w:lineRule="auto"/>
-        <w:jc w:val="both"/>
-        <w:rPr>
-          <w:rFonts w:cs="Arial"/>
-        </w:rPr>
-      </w:pPr>
-    </w:p>
-    <w:p>
-      <w:pPr>
-        <w:spacing w:line="360" w:lineRule="auto"/>
-        <w:jc w:val="both"/>
-        <w:rPr>
-          <w:rFonts w:cs="Arial"/>
-        </w:rPr>
-      </w:pPr>
-    </w:p>
-    <w:p>
-      <w:pPr>
-        <w:spacing w:line="360" w:lineRule="auto"/>
-        <w:jc w:val="both"/>
-        <w:rPr>
-          <w:rFonts w:cs="Arial"/>
-        </w:rPr>
-      </w:pPr>
-    </w:p>
-    <w:p/>
-    <w:p/>
-    <w:p/>
+        <w:t xml:space="preserve">¿Qué es una base de </w:t>
+      </w:r>
+      <w:proofErr w:type="gramStart"/>
+      <w:r>
+        <w:rPr>
+          <w:rFonts w:ascii="Arial" w:hAnsi="Arial" w:cs="Arial"/>
+          <w:i/>
+          <w:iCs/>
+        </w:rPr>
+        <w:t>datos?</w:t>
+      </w:r>
+      <w:r>
+        <w:rPr>
+          <w:rFonts w:ascii="Arial" w:hAnsi="Arial" w:cs="Arial"/>
+        </w:rPr>
+        <w:t>.</w:t>
+      </w:r>
+      <w:proofErr w:type="gramEnd"/>
+      <w:r>
+        <w:rPr>
+          <w:rFonts w:ascii="Arial" w:hAnsi="Arial" w:cs="Arial"/>
+        </w:rPr>
+        <w:t xml:space="preserve"> </w:t>
+      </w:r>
+      <w:hyperlink r:id="rId13" w:history="1">
+        <w:r>
+          <w:rPr>
+            <w:rStyle w:val="Hipervnculo"/>
+            <w:rFonts w:ascii="Arial" w:eastAsia="Batang" w:hAnsi="Arial" w:cs="Arial"/>
+          </w:rPr>
+          <w:t>https://www.oracle.com/mx/database/what-is-database/</w:t>
+        </w:r>
+      </w:hyperlink>
+    </w:p>
+    <w:p>
+      <w:pPr>
+        <w:pStyle w:val="Prrafodelista"/>
+        <w:numPr>
+          <w:ilvl w:val="0"/>
+          <w:numId w:val="8"/>
+        </w:numPr>
+        <w:spacing w:line="360" w:lineRule="auto"/>
+        <w:jc w:val="both"/>
+        <w:rPr>
+          <w:rFonts w:ascii="Arial" w:hAnsi="Arial" w:cs="Arial"/>
+          <w:lang w:val="es-MX"/>
+        </w:rPr>
+      </w:pPr>
+      <w:r>
+        <w:rPr>
+          <w:rFonts w:ascii="Arial" w:hAnsi="Arial" w:cs="Arial"/>
+          <w:lang w:val="es-MX"/>
+        </w:rPr>
+        <w:t>Ferry, A. (</w:t>
+      </w:r>
+      <w:proofErr w:type="spellStart"/>
+      <w:r>
+        <w:rPr>
+          <w:rFonts w:ascii="Arial" w:hAnsi="Arial" w:cs="Arial"/>
+          <w:lang w:val="es-MX"/>
+        </w:rPr>
+        <w:t>s.f</w:t>
+      </w:r>
+      <w:proofErr w:type="spellEnd"/>
+      <w:r>
+        <w:rPr>
+          <w:rFonts w:ascii="Arial" w:hAnsi="Arial" w:cs="Arial"/>
+          <w:lang w:val="es-MX"/>
+        </w:rPr>
+        <w:t xml:space="preserve">). </w:t>
+      </w:r>
+      <w:r>
+        <w:rPr>
+          <w:rFonts w:ascii="Arial" w:hAnsi="Arial" w:cs="Arial"/>
+          <w:i/>
+          <w:iCs/>
+          <w:lang w:val="es-MX"/>
+        </w:rPr>
+        <w:t xml:space="preserve">Introducción al </w:t>
+      </w:r>
+      <w:proofErr w:type="spellStart"/>
+      <w:r>
+        <w:rPr>
+          <w:rFonts w:ascii="Arial" w:hAnsi="Arial" w:cs="Arial"/>
+          <w:i/>
+          <w:iCs/>
+          <w:lang w:val="es-MX"/>
+        </w:rPr>
+        <w:t>frontend</w:t>
+      </w:r>
+      <w:proofErr w:type="spellEnd"/>
+      <w:r>
+        <w:rPr>
+          <w:rFonts w:ascii="Arial" w:hAnsi="Arial" w:cs="Arial"/>
+          <w:i/>
+          <w:iCs/>
+          <w:lang w:val="es-MX"/>
+        </w:rPr>
+        <w:t xml:space="preserve"> y </w:t>
+      </w:r>
+      <w:proofErr w:type="spellStart"/>
+      <w:r>
+        <w:rPr>
+          <w:rFonts w:ascii="Arial" w:hAnsi="Arial" w:cs="Arial"/>
+          <w:i/>
+          <w:iCs/>
+          <w:lang w:val="es-MX"/>
+        </w:rPr>
+        <w:t>backend</w:t>
+      </w:r>
+      <w:proofErr w:type="spellEnd"/>
+      <w:r>
+        <w:rPr>
+          <w:rFonts w:ascii="Arial" w:hAnsi="Arial" w:cs="Arial"/>
+          <w:lang w:val="es-MX"/>
+        </w:rPr>
+        <w:t>.</w:t>
+      </w:r>
+      <w:r>
+        <w:rPr>
+          <w:rFonts w:ascii="Arial" w:hAnsi="Arial" w:cs="Arial"/>
+          <w:i/>
+          <w:iCs/>
+          <w:lang w:val="es-MX"/>
+        </w:rPr>
+        <w:t xml:space="preserve"> </w:t>
+      </w:r>
+      <w:hyperlink r:id="rId14" w:history="1">
+        <w:r>
+          <w:rPr>
+            <w:rStyle w:val="Hipervnculo"/>
+            <w:rFonts w:ascii="Arial" w:eastAsia="Batang" w:hAnsi="Arial" w:cs="Arial"/>
+            <w:lang w:val="es-MX"/>
+          </w:rPr>
+          <w:t>https://openaccess.uoc.edu/bitstream/10609/141486/1/Tecnologias%20y%20herramientas%20para%20el%20desarrollo%20web_Modulo1_Introduccion%20al%20frontend%20y%20backend.pdf</w:t>
+        </w:r>
+      </w:hyperlink>
+    </w:p>
+    <w:p>
+      <w:pPr>
+        <w:pStyle w:val="Prrafodelista"/>
+        <w:numPr>
+          <w:ilvl w:val="0"/>
+          <w:numId w:val="8"/>
+        </w:numPr>
+        <w:spacing w:line="360" w:lineRule="auto"/>
+        <w:jc w:val="both"/>
+        <w:rPr>
+          <w:rFonts w:ascii="Arial" w:hAnsi="Arial" w:cs="Arial"/>
+          <w:lang w:val="es-MX"/>
+        </w:rPr>
+      </w:pPr>
+      <w:r>
+        <w:rPr>
+          <w:rFonts w:ascii="Arial" w:hAnsi="Arial" w:cs="Arial"/>
+          <w:lang w:val="es-MX"/>
+        </w:rPr>
+        <w:t xml:space="preserve">Cases, </w:t>
+      </w:r>
+      <w:proofErr w:type="gramStart"/>
+      <w:r>
+        <w:rPr>
+          <w:rFonts w:ascii="Arial" w:hAnsi="Arial" w:cs="Arial"/>
+          <w:lang w:val="es-MX"/>
+        </w:rPr>
+        <w:t>E.(</w:t>
+      </w:r>
+      <w:proofErr w:type="gramEnd"/>
+      <w:r>
+        <w:rPr>
+          <w:rFonts w:ascii="Arial" w:hAnsi="Arial" w:cs="Arial"/>
+          <w:lang w:val="es-MX"/>
+        </w:rPr>
+        <w:t>11 de Junio de 2014).</w:t>
+      </w:r>
+      <w:r>
+        <w:rPr>
+          <w:rFonts w:ascii="Arial" w:hAnsi="Arial" w:cs="Arial"/>
+          <w:i/>
+          <w:iCs/>
+          <w:lang w:val="es-MX"/>
+        </w:rPr>
+        <w:t xml:space="preserve"> Apache HTTP Server: ¿Qué es, cómo</w:t>
+      </w:r>
+      <w:r>
+        <w:rPr>
+          <w:rFonts w:ascii="Arial" w:hAnsi="Arial" w:cs="Arial"/>
+          <w:i/>
+          <w:iCs/>
+          <w:lang w:val="es-MX"/>
+        </w:rPr>
+        <w:t xml:space="preserve"> f</w:t>
+      </w:r>
+      <w:r>
+        <w:rPr>
+          <w:rFonts w:ascii="Arial" w:hAnsi="Arial" w:cs="Arial"/>
+          <w:i/>
+          <w:iCs/>
+          <w:lang w:val="es-MX"/>
+        </w:rPr>
+        <w:t xml:space="preserve">unciona y para qué </w:t>
+      </w:r>
+      <w:proofErr w:type="gramStart"/>
+      <w:r>
+        <w:rPr>
+          <w:rFonts w:ascii="Arial" w:hAnsi="Arial" w:cs="Arial"/>
+          <w:i/>
+          <w:iCs/>
+          <w:lang w:val="es-MX"/>
+        </w:rPr>
+        <w:t>sirve?</w:t>
+      </w:r>
+      <w:r>
+        <w:rPr>
+          <w:rFonts w:ascii="Arial" w:hAnsi="Arial" w:cs="Arial"/>
+          <w:lang w:val="es-MX"/>
+        </w:rPr>
+        <w:t>.</w:t>
+      </w:r>
+      <w:proofErr w:type="gramEnd"/>
+      <w:r>
+        <w:rPr>
+          <w:rFonts w:ascii="Arial" w:hAnsi="Arial" w:cs="Arial"/>
+          <w:lang w:val="es-MX"/>
+        </w:rPr>
+        <w:t xml:space="preserve"> </w:t>
+      </w:r>
+      <w:r>
+        <w:rPr>
+          <w:rFonts w:ascii="Arial" w:hAnsi="Arial" w:cs="Arial"/>
+          <w:lang w:val="es-MX"/>
+        </w:rPr>
+        <w:t xml:space="preserve">Obtenido de </w:t>
+      </w:r>
+      <w:hyperlink r:id="rId15" w:history="1">
+        <w:r>
+          <w:rPr>
+            <w:rStyle w:val="Hipervnculo"/>
+            <w:rFonts w:ascii="Arial" w:eastAsia="Batang" w:hAnsi="Arial" w:cs="Arial"/>
+            <w:lang w:val="es-MX"/>
+          </w:rPr>
+          <w:t>http://www.ibrugor.com/blo</w:t>
+        </w:r>
+        <w:r>
+          <w:rPr>
+            <w:rStyle w:val="Hipervnculo"/>
+            <w:rFonts w:ascii="Arial" w:eastAsia="Batang" w:hAnsi="Arial" w:cs="Arial"/>
+            <w:lang w:val="es-MX"/>
+          </w:rPr>
+          <w:t>g</w:t>
+        </w:r>
+        <w:r>
+          <w:rPr>
+            <w:rStyle w:val="Hipervnculo"/>
+            <w:rFonts w:ascii="Arial" w:eastAsia="Batang" w:hAnsi="Arial" w:cs="Arial"/>
+            <w:lang w:val="es-MX"/>
+          </w:rPr>
+          <w:t>/apache-h</w:t>
+        </w:r>
+      </w:hyperlink>
+    </w:p>
+    <w:p>
+      <w:pPr>
+        <w:pStyle w:val="Prrafodelista"/>
+        <w:numPr>
+          <w:ilvl w:val="0"/>
+          <w:numId w:val="8"/>
+        </w:numPr>
+        <w:spacing w:line="360" w:lineRule="auto"/>
+        <w:jc w:val="both"/>
+        <w:rPr>
+          <w:rFonts w:ascii="Arial" w:hAnsi="Arial" w:cs="Arial"/>
+          <w:i/>
+          <w:iCs/>
+          <w:lang w:val="es-MX"/>
+        </w:rPr>
+      </w:pPr>
+      <w:r>
+        <w:rPr>
+          <w:rFonts w:ascii="Arial" w:hAnsi="Arial" w:cs="Arial"/>
+          <w:lang w:val="es-MX"/>
+        </w:rPr>
+        <w:t xml:space="preserve">Mozilla (2023). </w:t>
+      </w:r>
+      <w:r>
+        <w:rPr>
+          <w:rFonts w:ascii="Arial" w:hAnsi="Arial" w:cs="Arial"/>
+          <w:i/>
+          <w:iCs/>
+          <w:lang w:val="es-MX"/>
+        </w:rPr>
+        <w:t>HTML: Lenguaje de etiquetas de hipertexto</w:t>
+      </w:r>
+      <w:r>
+        <w:rPr>
+          <w:rFonts w:ascii="Arial" w:hAnsi="Arial" w:cs="Arial"/>
+          <w:i/>
+          <w:iCs/>
+          <w:lang w:val="es-MX"/>
+        </w:rPr>
+        <w:t xml:space="preserve">. </w:t>
+      </w:r>
+      <w:hyperlink r:id="rId16" w:history="1">
+        <w:r>
+          <w:rPr>
+            <w:rStyle w:val="Hipervnculo"/>
+            <w:rFonts w:ascii="Arial" w:eastAsia="Batang" w:hAnsi="Arial" w:cs="Arial"/>
+            <w:lang w:val="es-MX"/>
+          </w:rPr>
+          <w:t>https://developer.mozilla.org/es/docs/Web/HTML</w:t>
+        </w:r>
+      </w:hyperlink>
+    </w:p>
+    <w:p>
+      <w:pPr>
+        <w:pStyle w:val="Prrafodelista"/>
+        <w:numPr>
+          <w:ilvl w:val="0"/>
+          <w:numId w:val="8"/>
+        </w:numPr>
+        <w:spacing w:line="360" w:lineRule="auto"/>
+        <w:jc w:val="both"/>
+        <w:rPr>
+          <w:rFonts w:ascii="Arial" w:hAnsi="Arial" w:cs="Arial"/>
+        </w:rPr>
+      </w:pPr>
+      <w:r>
+        <w:rPr>
+          <w:rFonts w:ascii="Arial" w:hAnsi="Arial" w:cs="Arial"/>
+        </w:rPr>
+        <w:t>Eguíluz</w:t>
+      </w:r>
+      <w:r>
+        <w:rPr>
+          <w:rFonts w:ascii="Arial" w:hAnsi="Arial" w:cs="Arial"/>
+        </w:rPr>
+        <w:t>, J. (</w:t>
+      </w:r>
+      <w:proofErr w:type="spellStart"/>
+      <w:r>
+        <w:rPr>
+          <w:rFonts w:ascii="Arial" w:hAnsi="Arial" w:cs="Arial"/>
+        </w:rPr>
+        <w:t>s.f</w:t>
+      </w:r>
+      <w:proofErr w:type="spellEnd"/>
+      <w:r>
+        <w:rPr>
+          <w:rFonts w:ascii="Arial" w:hAnsi="Arial" w:cs="Arial"/>
+        </w:rPr>
+        <w:t xml:space="preserve">). </w:t>
+      </w:r>
+      <w:r>
+        <w:rPr>
+          <w:rFonts w:ascii="Arial" w:hAnsi="Arial" w:cs="Arial"/>
+          <w:i/>
+          <w:iCs/>
+        </w:rPr>
+        <w:t>Introducción a CS</w:t>
+      </w:r>
+      <w:r>
+        <w:rPr>
+          <w:rFonts w:ascii="Arial" w:hAnsi="Arial" w:cs="Arial"/>
+          <w:i/>
+          <w:iCs/>
+        </w:rPr>
+        <w:t xml:space="preserve">S. </w:t>
+      </w:r>
+      <w:hyperlink r:id="rId17" w:history="1">
+        <w:r>
+          <w:rPr>
+            <w:rStyle w:val="Hipervnculo"/>
+            <w:rFonts w:ascii="Arial" w:eastAsia="Batang" w:hAnsi="Arial" w:cs="Arial"/>
+          </w:rPr>
+          <w:t>https://www.jesusda.com/docs/ebooks/introduccion_css.pdf</w:t>
+        </w:r>
+      </w:hyperlink>
+    </w:p>
+    <w:p>
+      <w:pPr>
+        <w:pStyle w:val="Prrafodelista"/>
+        <w:numPr>
+          <w:ilvl w:val="0"/>
+          <w:numId w:val="8"/>
+        </w:numPr>
+        <w:spacing w:line="360" w:lineRule="auto"/>
+        <w:jc w:val="both"/>
+        <w:rPr>
+          <w:rFonts w:ascii="Arial" w:hAnsi="Arial" w:cs="Arial"/>
+        </w:rPr>
+      </w:pPr>
+      <w:r>
+        <w:rPr>
+          <w:rFonts w:ascii="Arial" w:hAnsi="Arial" w:cs="Arial"/>
+        </w:rPr>
+        <w:t xml:space="preserve">Valencia, L. (10 de </w:t>
+      </w:r>
+      <w:proofErr w:type="gramStart"/>
+      <w:r>
+        <w:rPr>
+          <w:rFonts w:ascii="Arial" w:hAnsi="Arial" w:cs="Arial"/>
+        </w:rPr>
+        <w:t>Febrero</w:t>
+      </w:r>
+      <w:proofErr w:type="gramEnd"/>
+      <w:r>
+        <w:rPr>
+          <w:rFonts w:ascii="Arial" w:hAnsi="Arial" w:cs="Arial"/>
+        </w:rPr>
+        <w:t xml:space="preserve"> de 2020). </w:t>
+      </w:r>
+      <w:r>
+        <w:rPr>
+          <w:rFonts w:ascii="Arial" w:hAnsi="Arial" w:cs="Arial"/>
+          <w:i/>
+          <w:iCs/>
+        </w:rPr>
+        <w:t>Introducción a JavaScript</w:t>
+      </w:r>
+      <w:r>
+        <w:rPr>
+          <w:rFonts w:ascii="Arial" w:hAnsi="Arial" w:cs="Arial"/>
+          <w:i/>
+          <w:iCs/>
+        </w:rPr>
+        <w:t xml:space="preserve">. </w:t>
+      </w:r>
+      <w:hyperlink r:id="rId18" w:history="1">
+        <w:r>
+          <w:rPr>
+            <w:rStyle w:val="Hipervnculo"/>
+            <w:rFonts w:ascii="Arial" w:eastAsia="Batang" w:hAnsi="Arial" w:cs="Arial"/>
+          </w:rPr>
+          <w:t>https://www.cs.us.es/cursos/bd-2019/temas/BD-Tema-11.pdf</w:t>
+        </w:r>
+      </w:hyperlink>
+    </w:p>
+    <w:p>
+      <w:pPr>
+        <w:pStyle w:val="Prrafodelista"/>
+        <w:numPr>
+          <w:ilvl w:val="0"/>
+          <w:numId w:val="8"/>
+        </w:numPr>
+        <w:spacing w:line="360" w:lineRule="auto"/>
+        <w:jc w:val="both"/>
+        <w:rPr>
+          <w:rFonts w:ascii="Arial" w:hAnsi="Arial" w:cs="Arial"/>
+        </w:rPr>
+      </w:pPr>
+      <w:proofErr w:type="spellStart"/>
+      <w:r>
+        <w:rPr>
+          <w:rFonts w:ascii="Arial" w:hAnsi="Arial" w:cs="Arial"/>
+        </w:rPr>
+        <w:t>Aritmetics</w:t>
+      </w:r>
+      <w:proofErr w:type="spellEnd"/>
+      <w:r>
+        <w:rPr>
+          <w:rFonts w:ascii="Arial" w:hAnsi="Arial" w:cs="Arial"/>
+        </w:rPr>
+        <w:t xml:space="preserve"> (2022). </w:t>
+      </w:r>
+      <w:r>
+        <w:rPr>
+          <w:rFonts w:ascii="Arial" w:hAnsi="Arial" w:cs="Arial"/>
+          <w:i/>
+          <w:iCs/>
+        </w:rPr>
+        <w:t>Qué es Bootstrap</w:t>
+      </w:r>
+      <w:r>
+        <w:rPr>
+          <w:rFonts w:ascii="Arial" w:hAnsi="Arial" w:cs="Arial"/>
+          <w:i/>
+          <w:iCs/>
+        </w:rPr>
+        <w:t xml:space="preserve">. </w:t>
+      </w:r>
+      <w:hyperlink r:id="rId19" w:history="1">
+        <w:r>
+          <w:rPr>
+            <w:rStyle w:val="Hipervnculo"/>
+            <w:rFonts w:ascii="Arial" w:hAnsi="Arial" w:cs="Arial"/>
+          </w:rPr>
+          <w:t>https://www.arimetrics.com/glosario-digital/bootstrap</w:t>
+        </w:r>
+      </w:hyperlink>
+    </w:p>
+    <w:p>
+      <w:pPr>
+        <w:pStyle w:val="Prrafodelista"/>
+        <w:numPr>
+          <w:ilvl w:val="0"/>
+          <w:numId w:val="8"/>
+        </w:numPr>
+        <w:spacing w:line="360" w:lineRule="auto"/>
+        <w:jc w:val="both"/>
+        <w:rPr>
+          <w:rFonts w:ascii="Arial" w:hAnsi="Arial" w:cs="Arial"/>
+        </w:rPr>
+      </w:pPr>
+      <w:r>
+        <w:rPr>
+          <w:rFonts w:ascii="Arial" w:hAnsi="Arial" w:cs="Arial"/>
+        </w:rPr>
+        <w:t>Google (</w:t>
+      </w:r>
+      <w:proofErr w:type="spellStart"/>
+      <w:r>
+        <w:rPr>
+          <w:rFonts w:ascii="Arial" w:hAnsi="Arial" w:cs="Arial"/>
+        </w:rPr>
+        <w:t>s.f</w:t>
+      </w:r>
+      <w:proofErr w:type="spellEnd"/>
+      <w:r>
+        <w:rPr>
+          <w:rFonts w:ascii="Arial" w:hAnsi="Arial" w:cs="Arial"/>
+        </w:rPr>
+        <w:t xml:space="preserve">). </w:t>
+      </w:r>
+      <w:r>
+        <w:rPr>
+          <w:rFonts w:ascii="Arial" w:hAnsi="Arial" w:cs="Arial"/>
+          <w:i/>
+          <w:iCs/>
+        </w:rPr>
+        <w:t xml:space="preserve">¿Qué es una base de datos </w:t>
+      </w:r>
+      <w:proofErr w:type="gramStart"/>
+      <w:r>
+        <w:rPr>
+          <w:rFonts w:ascii="Arial" w:hAnsi="Arial" w:cs="Arial"/>
+          <w:i/>
+          <w:iCs/>
+        </w:rPr>
+        <w:t>relacional?</w:t>
+      </w:r>
+      <w:r>
+        <w:rPr>
+          <w:rFonts w:ascii="Arial" w:hAnsi="Arial" w:cs="Arial"/>
+        </w:rPr>
+        <w:t>.</w:t>
+      </w:r>
+      <w:proofErr w:type="gramEnd"/>
+      <w:r>
+        <w:rPr>
+          <w:rFonts w:ascii="Arial" w:hAnsi="Arial" w:cs="Arial"/>
+        </w:rPr>
+        <w:t xml:space="preserve"> </w:t>
+      </w:r>
+      <w:hyperlink r:id="rId20" w:history="1">
+        <w:r>
+          <w:rPr>
+            <w:rStyle w:val="Hipervnculo"/>
+            <w:rFonts w:ascii="Arial" w:hAnsi="Arial" w:cs="Arial"/>
+          </w:rPr>
+          <w:t>https://cloud.google.com/learn/what-is-a-relational-database?hl=es-419</w:t>
+        </w:r>
+      </w:hyperlink>
+    </w:p>
+    <w:p>
+      <w:pPr>
+        <w:pStyle w:val="Prrafodelista"/>
+        <w:numPr>
+          <w:ilvl w:val="0"/>
+          <w:numId w:val="8"/>
+        </w:numPr>
+        <w:spacing w:line="360" w:lineRule="auto"/>
+        <w:jc w:val="both"/>
+        <w:rPr>
+          <w:rFonts w:ascii="Arial" w:hAnsi="Arial" w:cs="Arial"/>
+        </w:rPr>
+      </w:pPr>
+      <w:r>
+        <w:rPr>
+          <w:rFonts w:ascii="Arial" w:hAnsi="Arial" w:cs="Arial"/>
+        </w:rPr>
+        <w:t xml:space="preserve">IONOS (2020). </w:t>
+      </w:r>
+      <w:r>
+        <w:rPr>
+          <w:rFonts w:ascii="Arial" w:hAnsi="Arial" w:cs="Arial"/>
+          <w:i/>
+          <w:iCs/>
+        </w:rPr>
+        <w:t>Compilador e intérprete: definición y diferencias</w:t>
+      </w:r>
+      <w:r>
+        <w:rPr>
+          <w:rFonts w:ascii="Arial" w:hAnsi="Arial" w:cs="Arial"/>
+          <w:i/>
+          <w:iCs/>
+        </w:rPr>
+        <w:t xml:space="preserve">. </w:t>
+      </w:r>
+      <w:r>
+        <w:rPr>
+          <w:rFonts w:ascii="Arial" w:hAnsi="Arial" w:cs="Arial"/>
+        </w:rPr>
+        <w:t>https://www.ionos.mx/digitalguide/paginas-web/desarrollo-web/compilador-e-interprete/#:~:text=tiempo%20de%20ejecuci%C3%B3n-,%C2%BFQu%C3%A9%20es%20un%20int%C3%A9rprete%3F,ese%20proyecto%20y%20el%20procesador.</w:t>
+      </w:r>
+    </w:p>
+    <w:p>
+      <w:pPr>
+        <w:spacing w:line="360" w:lineRule="auto"/>
+        <w:jc w:val="both"/>
+        <w:rPr>
+          <w:lang w:val="es-ES"/>
+        </w:rPr>
+      </w:pPr>
+    </w:p>
     <w:sectPr>
       <w:pgSz w:w="12240" w:h="15840"/>
       <w:pgMar w:top="1417" w:right="1701" w:bottom="1417" w:left="1701" w:header="708" w:footer="708" w:gutter="0"/>
@@ -8098,11 +9089,11 @@
       <w:spacing w:after="0" w:line="240" w:lineRule="auto"/>
     </w:pPr>
   </w:style>
-  <w:style w:type="paragraph" w:styleId="Heading1">
+  <w:style w:type="paragraph" w:styleId="Ttulo1">
     <w:name w:val="heading 1"/>
     <w:basedOn w:val="Normal"/>
     <w:next w:val="Normal"/>
-    <w:link w:val="Heading1Char"/>
+    <w:link w:val="Ttulo1Car"/>
     <w:qFormat/>
     <w:rsid w:val="00770ED6"/>
     <w:pPr>
@@ -8120,11 +9111,11 @@
       <w:szCs w:val="40"/>
     </w:rPr>
   </w:style>
-  <w:style w:type="paragraph" w:styleId="Heading2">
+  <w:style w:type="paragraph" w:styleId="Ttulo2">
     <w:name w:val="heading 2"/>
     <w:basedOn w:val="Normal"/>
     <w:next w:val="Normal"/>
-    <w:link w:val="Heading2Char"/>
+    <w:link w:val="Ttulo2Car"/>
     <w:qFormat/>
     <w:rsid w:val="00770ED6"/>
     <w:pPr>
@@ -8140,11 +9131,11 @@
       <w:sz w:val="26"/>
     </w:rPr>
   </w:style>
-  <w:style w:type="paragraph" w:styleId="Heading4">
+  <w:style w:type="paragraph" w:styleId="Ttulo4">
     <w:name w:val="heading 4"/>
     <w:basedOn w:val="Normal"/>
     <w:next w:val="Normal"/>
-    <w:link w:val="Heading4Char"/>
+    <w:link w:val="Ttulo4Car"/>
     <w:qFormat/>
     <w:rsid w:val="00770ED6"/>
     <w:pPr>
@@ -8160,13 +9151,13 @@
       <w:bCs/>
     </w:rPr>
   </w:style>
-  <w:style w:type="character" w:default="1" w:styleId="DefaultParagraphFont">
+  <w:style w:type="character" w:default="1" w:styleId="Fuentedeprrafopredeter">
     <w:name w:val="Default Paragraph Font"/>
     <w:uiPriority w:val="1"/>
     <w:semiHidden/>
     <w:unhideWhenUsed/>
   </w:style>
-  <w:style w:type="table" w:default="1" w:styleId="TableNormal">
+  <w:style w:type="table" w:default="1" w:styleId="Tablanormal">
     <w:name w:val="Normal Table"/>
     <w:uiPriority w:val="99"/>
     <w:semiHidden/>
@@ -8181,16 +9172,16 @@
       </w:tblCellMar>
     </w:tblPr>
   </w:style>
-  <w:style w:type="numbering" w:default="1" w:styleId="NoList">
+  <w:style w:type="numbering" w:default="1" w:styleId="Sinlista">
     <w:name w:val="No List"/>
     <w:uiPriority w:val="99"/>
     <w:semiHidden/>
     <w:unhideWhenUsed/>
   </w:style>
-  <w:style w:type="character" w:customStyle="1" w:styleId="Heading1Char">
-    <w:name w:val="Heading 1 Char"/>
-    <w:basedOn w:val="DefaultParagraphFont"/>
-    <w:link w:val="Heading1"/>
+  <w:style w:type="character" w:customStyle="1" w:styleId="Ttulo1Car">
+    <w:name w:val="Título 1 Car"/>
+    <w:basedOn w:val="Fuentedeprrafopredeter"/>
+    <w:link w:val="Ttulo1"/>
     <w:rsid w:val="00770ED6"/>
     <w:rPr>
       <w:rFonts w:ascii="Batang" w:eastAsia="Batang" w:hAnsi="Times New Roman" w:cs="Batang"/>
@@ -8202,10 +9193,10 @@
       <w:lang w:eastAsia="es-ES"/>
     </w:rPr>
   </w:style>
-  <w:style w:type="character" w:customStyle="1" w:styleId="Heading2Char">
-    <w:name w:val="Heading 2 Char"/>
-    <w:basedOn w:val="DefaultParagraphFont"/>
-    <w:link w:val="Heading2"/>
+  <w:style w:type="character" w:customStyle="1" w:styleId="Ttulo2Car">
+    <w:name w:val="Título 2 Car"/>
+    <w:basedOn w:val="Fuentedeprrafopredeter"/>
+    <w:link w:val="Ttulo2"/>
     <w:rsid w:val="00770ED6"/>
     <w:rPr>
       <w:rFonts w:ascii="Arial" w:eastAsia="Batang" w:hAnsi="Arial" w:cs="Batang"/>
@@ -8216,10 +9207,10 @@
       <w:lang w:eastAsia="es-ES"/>
     </w:rPr>
   </w:style>
-  <w:style w:type="character" w:customStyle="1" w:styleId="Heading4Char">
-    <w:name w:val="Heading 4 Char"/>
-    <w:basedOn w:val="DefaultParagraphFont"/>
-    <w:link w:val="Heading4"/>
+  <w:style w:type="character" w:customStyle="1" w:styleId="Ttulo4Car">
+    <w:name w:val="Título 4 Car"/>
+    <w:basedOn w:val="Fuentedeprrafopredeter"/>
+    <w:link w:val="Ttulo4"/>
     <w:rsid w:val="00770ED6"/>
     <w:rPr>
       <w:rFonts w:ascii="Batang" w:eastAsia="Batang" w:hAnsi="Times New Roman" w:cs="Batang"/>
@@ -8231,9 +9222,9 @@
       <w:lang w:eastAsia="es-ES"/>
     </w:rPr>
   </w:style>
-  <w:style w:type="character" w:styleId="Hyperlink">
+  <w:style w:type="character" w:styleId="Hipervnculo">
     <w:name w:val="Hyperlink"/>
-    <w:basedOn w:val="DefaultParagraphFont"/>
+    <w:basedOn w:val="Fuentedeprrafopredeter"/>
     <w:uiPriority w:val="99"/>
     <w:unhideWhenUsed/>
     <w:rsid w:val="00DC52EE"/>
@@ -8242,7 +9233,7 @@
       <w:u w:val="single"/>
     </w:rPr>
   </w:style>
-  <w:style w:type="paragraph" w:styleId="ListParagraph">
+  <w:style w:type="paragraph" w:styleId="Prrafodelista">
     <w:name w:val="List Paragraph"/>
     <w:basedOn w:val="Normal"/>
     <w:uiPriority w:val="34"/>
@@ -8257,9 +9248,9 @@
       <w:lang w:val="es-ES" w:eastAsia="es-ES"/>
     </w:rPr>
   </w:style>
-  <w:style w:type="paragraph" w:styleId="TOCHeading">
+  <w:style w:type="paragraph" w:styleId="TtuloTDC">
     <w:name w:val="TOC Heading"/>
-    <w:basedOn w:val="Heading1"/>
+    <w:basedOn w:val="Ttulo1"/>
     <w:next w:val="Normal"/>
     <w:uiPriority w:val="39"/>
     <w:unhideWhenUsed/>
@@ -8284,7 +9275,7 @@
       <w14:ligatures w14:val="none"/>
     </w:rPr>
   </w:style>
-  <w:style w:type="paragraph" w:styleId="TOC2">
+  <w:style w:type="paragraph" w:styleId="TDC2">
     <w:name w:val="toc 2"/>
     <w:basedOn w:val="Normal"/>
     <w:next w:val="Normal"/>
@@ -8297,7 +9288,7 @@
       <w:ind w:left="240"/>
     </w:pPr>
   </w:style>
-  <w:style w:type="paragraph" w:styleId="TOC1">
+  <w:style w:type="paragraph" w:styleId="TDC1">
     <w:name w:val="toc 1"/>
     <w:basedOn w:val="Normal"/>
     <w:next w:val="Normal"/>
@@ -8309,9 +9300,9 @@
       <w:spacing w:after="100"/>
     </w:pPr>
   </w:style>
-  <w:style w:type="character" w:styleId="UnresolvedMention">
+  <w:style w:type="character" w:styleId="Mencinsinresolver">
     <w:name w:val="Unresolved Mention"/>
-    <w:basedOn w:val="DefaultParagraphFont"/>
+    <w:basedOn w:val="Fuentedeprrafopredeter"/>
     <w:uiPriority w:val="99"/>
     <w:semiHidden/>
     <w:unhideWhenUsed/>
@@ -8319,6 +9310,18 @@
     <w:rPr>
       <w:color w:val="605E5C"/>
       <w:shd w:val="clear" w:color="auto" w:fill="E1DFDD"/>
+    </w:rPr>
+  </w:style>
+  <w:style w:type="character" w:styleId="Hipervnculovisitado">
+    <w:name w:val="FollowedHyperlink"/>
+    <w:basedOn w:val="Fuentedeprrafopredeter"/>
+    <w:uiPriority w:val="99"/>
+    <w:semiHidden/>
+    <w:unhideWhenUsed/>
+    <w:rsid w:val="00E5449C"/>
+    <w:rPr>
+      <w:color w:val="954F72" w:themeColor="followedHyperlink"/>
+      <w:u w:val="single"/>
     </w:rPr>
   </w:style>
 </w:styles>

--- a/EntregaFinal (Reparado).docx
+++ b/EntregaFinal (Reparado).docx
@@ -1465,7 +1465,7 @@
                     </w:p>
                     <w:p>
                       <w:pPr>
-                        <w:pStyle w:val="Heading1"/>
+                        <w:pStyle w:val="Ttulo1"/>
                         <w:rPr>
                           <w:rFonts w:ascii="Arial" w:eastAsia="Times New Roman" w:cs="Arial"/>
                           <w:bCs w:val="0"/>
@@ -1572,7 +1572,7 @@
                     </w:p>
                     <w:p>
                       <w:pPr>
-                        <w:pStyle w:val="Heading1"/>
+                        <w:pStyle w:val="Ttulo1"/>
                         <w:rPr>
                           <w:rFonts w:ascii="Arial" w:eastAsia="Times New Roman" w:cs="Arial"/>
                           <w:bCs w:val="0"/>
@@ -2195,11 +2195,13 @@
           <w:r>
             <w:fldChar w:fldCharType="separate"/>
           </w:r>
-          <w:hyperlink w:anchor="_Toc135992555" w:history="1">
+          <w:hyperlink w:anchor="_Toc135993885" w:history="1">
             <w:r>
               <w:rPr>
                 <w:rStyle w:val="Hipervnculo"/>
                 <w:rFonts w:cs="Arial"/>
+                <w:b/>
+                <w:bCs/>
                 <w:noProof/>
               </w:rPr>
               <w:t>1.</w:t>
@@ -2219,6 +2221,8 @@
               <w:rPr>
                 <w:rStyle w:val="Hipervnculo"/>
                 <w:rFonts w:cs="Arial"/>
+                <w:b/>
+                <w:bCs/>
                 <w:noProof/>
               </w:rPr>
               <w:t>Introducción</w:t>
@@ -2242,7 +2246,7 @@
                 <w:noProof/>
                 <w:webHidden/>
               </w:rPr>
-              <w:instrText xml:space="preserve"> PAGEREF _Toc135992555 \h </w:instrText>
+              <w:instrText xml:space="preserve"> PAGEREF _Toc135993885 \h </w:instrText>
             </w:r>
             <w:r>
               <w:rPr>
@@ -2289,11 +2293,13 @@
               <w:lang w:eastAsia="es-MX"/>
             </w:rPr>
           </w:pPr>
-          <w:hyperlink w:anchor="_Toc135992556" w:history="1">
+          <w:hyperlink w:anchor="_Toc135993886" w:history="1">
             <w:r>
               <w:rPr>
                 <w:rStyle w:val="Hipervnculo"/>
                 <w:rFonts w:cs="Arial"/>
+                <w:b/>
+                <w:bCs/>
                 <w:noProof/>
               </w:rPr>
               <w:t>2.</w:t>
@@ -2313,6 +2319,8 @@
               <w:rPr>
                 <w:rStyle w:val="Hipervnculo"/>
                 <w:rFonts w:cs="Arial"/>
+                <w:b/>
+                <w:bCs/>
                 <w:noProof/>
               </w:rPr>
               <w:t>Descripción de la empresa u organización y del puesto o área del trabajo del estudiante</w:t>
@@ -2336,7 +2344,7 @@
                 <w:noProof/>
                 <w:webHidden/>
               </w:rPr>
-              <w:instrText xml:space="preserve"> PAGEREF _Toc135992556 \h </w:instrText>
+              <w:instrText xml:space="preserve"> PAGEREF _Toc135993886 \h </w:instrText>
             </w:r>
             <w:r>
               <w:rPr>
@@ -2356,7 +2364,7 @@
                 <w:noProof/>
                 <w:webHidden/>
               </w:rPr>
-              <w:t>3</w:t>
+              <w:t>4</w:t>
             </w:r>
             <w:r>
               <w:rPr>
@@ -2383,11 +2391,13 @@
               <w:lang w:eastAsia="es-MX"/>
             </w:rPr>
           </w:pPr>
-          <w:hyperlink w:anchor="_Toc135992557" w:history="1">
+          <w:hyperlink w:anchor="_Toc135993887" w:history="1">
             <w:r>
               <w:rPr>
                 <w:rStyle w:val="Hipervnculo"/>
                 <w:rFonts w:cs="Arial"/>
+                <w:b/>
+                <w:bCs/>
                 <w:noProof/>
               </w:rPr>
               <w:t>3.</w:t>
@@ -2407,6 +2417,8 @@
               <w:rPr>
                 <w:rStyle w:val="Hipervnculo"/>
                 <w:rFonts w:cs="Arial"/>
+                <w:b/>
+                <w:bCs/>
                 <w:noProof/>
               </w:rPr>
               <w:t>Problemas a resolver</w:t>
@@ -2430,7 +2442,7 @@
                 <w:noProof/>
                 <w:webHidden/>
               </w:rPr>
-              <w:instrText xml:space="preserve"> PAGEREF _Toc135992557 \h </w:instrText>
+              <w:instrText xml:space="preserve"> PAGEREF _Toc135993887 \h </w:instrText>
             </w:r>
             <w:r>
               <w:rPr>
@@ -2450,7 +2462,7 @@
                 <w:noProof/>
                 <w:webHidden/>
               </w:rPr>
-              <w:t>3</w:t>
+              <w:t>5</w:t>
             </w:r>
             <w:r>
               <w:rPr>
@@ -2477,11 +2489,13 @@
               <w:lang w:eastAsia="es-MX"/>
             </w:rPr>
           </w:pPr>
-          <w:hyperlink w:anchor="_Toc135992558" w:history="1">
+          <w:hyperlink w:anchor="_Toc135993888" w:history="1">
             <w:r>
               <w:rPr>
                 <w:rStyle w:val="Hipervnculo"/>
                 <w:rFonts w:cs="Arial"/>
+                <w:b/>
+                <w:bCs/>
                 <w:noProof/>
               </w:rPr>
               <w:t>4.</w:t>
@@ -2501,6 +2515,8 @@
               <w:rPr>
                 <w:rStyle w:val="Hipervnculo"/>
                 <w:rFonts w:cs="Arial"/>
+                <w:b/>
+                <w:bCs/>
                 <w:noProof/>
               </w:rPr>
               <w:t>Objetivos</w:t>
@@ -2524,7 +2540,7 @@
                 <w:noProof/>
                 <w:webHidden/>
               </w:rPr>
-              <w:instrText xml:space="preserve"> PAGEREF _Toc135992558 \h </w:instrText>
+              <w:instrText xml:space="preserve"> PAGEREF _Toc135993888 \h </w:instrText>
             </w:r>
             <w:r>
               <w:rPr>
@@ -2544,7 +2560,7 @@
                 <w:noProof/>
                 <w:webHidden/>
               </w:rPr>
-              <w:t>4</w:t>
+              <w:t>6</w:t>
             </w:r>
             <w:r>
               <w:rPr>
@@ -2571,11 +2587,13 @@
               <w:lang w:eastAsia="es-MX"/>
             </w:rPr>
           </w:pPr>
-          <w:hyperlink w:anchor="_Toc135992559" w:history="1">
+          <w:hyperlink w:anchor="_Toc135993889" w:history="1">
             <w:r>
               <w:rPr>
                 <w:rStyle w:val="Hipervnculo"/>
                 <w:rFonts w:cs="Arial"/>
+                <w:b/>
+                <w:bCs/>
                 <w:noProof/>
               </w:rPr>
               <w:t>4.1.</w:t>
@@ -2595,6 +2613,8 @@
               <w:rPr>
                 <w:rStyle w:val="Hipervnculo"/>
                 <w:rFonts w:cs="Arial"/>
+                <w:b/>
+                <w:bCs/>
                 <w:noProof/>
               </w:rPr>
               <w:t>Objetivo general</w:t>
@@ -2618,7 +2638,7 @@
                 <w:noProof/>
                 <w:webHidden/>
               </w:rPr>
-              <w:instrText xml:space="preserve"> PAGEREF _Toc135992559 \h </w:instrText>
+              <w:instrText xml:space="preserve"> PAGEREF _Toc135993889 \h </w:instrText>
             </w:r>
             <w:r>
               <w:rPr>
@@ -2638,7 +2658,7 @@
                 <w:noProof/>
                 <w:webHidden/>
               </w:rPr>
-              <w:t>4</w:t>
+              <w:t>6</w:t>
             </w:r>
             <w:r>
               <w:rPr>
@@ -2665,11 +2685,13 @@
               <w:lang w:eastAsia="es-MX"/>
             </w:rPr>
           </w:pPr>
-          <w:hyperlink w:anchor="_Toc135992560" w:history="1">
+          <w:hyperlink w:anchor="_Toc135993890" w:history="1">
             <w:r>
               <w:rPr>
                 <w:rStyle w:val="Hipervnculo"/>
                 <w:rFonts w:cs="Arial"/>
+                <w:b/>
+                <w:bCs/>
                 <w:noProof/>
               </w:rPr>
               <w:t>4.2.</w:t>
@@ -2689,6 +2711,8 @@
               <w:rPr>
                 <w:rStyle w:val="Hipervnculo"/>
                 <w:rFonts w:cs="Arial"/>
+                <w:b/>
+                <w:bCs/>
                 <w:noProof/>
               </w:rPr>
               <w:t>Objetivos específicos</w:t>
@@ -2712,7 +2736,7 @@
                 <w:noProof/>
                 <w:webHidden/>
               </w:rPr>
-              <w:instrText xml:space="preserve"> PAGEREF _Toc135992560 \h </w:instrText>
+              <w:instrText xml:space="preserve"> PAGEREF _Toc135993890 \h </w:instrText>
             </w:r>
             <w:r>
               <w:rPr>
@@ -2732,7 +2756,7 @@
                 <w:noProof/>
                 <w:webHidden/>
               </w:rPr>
-              <w:t>4</w:t>
+              <w:t>6</w:t>
             </w:r>
             <w:r>
               <w:rPr>
@@ -2759,11 +2783,13 @@
               <w:lang w:eastAsia="es-MX"/>
             </w:rPr>
           </w:pPr>
-          <w:hyperlink w:anchor="_Toc135992561" w:history="1">
+          <w:hyperlink w:anchor="_Toc135993891" w:history="1">
             <w:r>
               <w:rPr>
                 <w:rStyle w:val="Hipervnculo"/>
                 <w:rFonts w:cs="Arial"/>
+                <w:b/>
+                <w:bCs/>
                 <w:noProof/>
               </w:rPr>
               <w:t>5.</w:t>
@@ -2783,6 +2809,8 @@
               <w:rPr>
                 <w:rStyle w:val="Hipervnculo"/>
                 <w:rFonts w:cs="Arial"/>
+                <w:b/>
+                <w:bCs/>
                 <w:noProof/>
               </w:rPr>
               <w:t>Justificación</w:t>
@@ -2806,7 +2834,7 @@
                 <w:noProof/>
                 <w:webHidden/>
               </w:rPr>
-              <w:instrText xml:space="preserve"> PAGEREF _Toc135992561 \h </w:instrText>
+              <w:instrText xml:space="preserve"> PAGEREF _Toc135993891 \h </w:instrText>
             </w:r>
             <w:r>
               <w:rPr>
@@ -2826,7 +2854,7 @@
                 <w:noProof/>
                 <w:webHidden/>
               </w:rPr>
-              <w:t>4</w:t>
+              <w:t>7</w:t>
             </w:r>
             <w:r>
               <w:rPr>
@@ -2853,11 +2881,13 @@
               <w:lang w:eastAsia="es-MX"/>
             </w:rPr>
           </w:pPr>
-          <w:hyperlink w:anchor="_Toc135992562" w:history="1">
+          <w:hyperlink w:anchor="_Toc135993892" w:history="1">
             <w:r>
               <w:rPr>
                 <w:rStyle w:val="Hipervnculo"/>
                 <w:rFonts w:cs="Arial"/>
+                <w:b/>
+                <w:bCs/>
                 <w:noProof/>
               </w:rPr>
               <w:t>6.</w:t>
@@ -2877,6 +2907,8 @@
               <w:rPr>
                 <w:rStyle w:val="Hipervnculo"/>
                 <w:rFonts w:cs="Arial"/>
+                <w:b/>
+                <w:bCs/>
                 <w:noProof/>
               </w:rPr>
               <w:t>Marco Teórico</w:t>
@@ -2900,7 +2932,7 @@
                 <w:noProof/>
                 <w:webHidden/>
               </w:rPr>
-              <w:instrText xml:space="preserve"> PAGEREF _Toc135992562 \h </w:instrText>
+              <w:instrText xml:space="preserve"> PAGEREF _Toc135993892 \h </w:instrText>
             </w:r>
             <w:r>
               <w:rPr>
@@ -2920,7 +2952,7 @@
                 <w:noProof/>
                 <w:webHidden/>
               </w:rPr>
-              <w:t>5</w:t>
+              <w:t>8</w:t>
             </w:r>
             <w:r>
               <w:rPr>
@@ -2947,11 +2979,13 @@
               <w:lang w:eastAsia="es-MX"/>
             </w:rPr>
           </w:pPr>
-          <w:hyperlink w:anchor="_Toc135992563" w:history="1">
+          <w:hyperlink w:anchor="_Toc135993893" w:history="1">
             <w:r>
               <w:rPr>
                 <w:rStyle w:val="Hipervnculo"/>
                 <w:rFonts w:cs="Arial"/>
+                <w:b/>
+                <w:bCs/>
                 <w:noProof/>
               </w:rPr>
               <w:t>6.1.</w:t>
@@ -2971,6 +3005,8 @@
               <w:rPr>
                 <w:rStyle w:val="Hipervnculo"/>
                 <w:rFonts w:cs="Arial"/>
+                <w:b/>
+                <w:bCs/>
                 <w:noProof/>
               </w:rPr>
               <w:t>Bases de datos</w:t>
@@ -2994,7 +3030,7 @@
                 <w:noProof/>
                 <w:webHidden/>
               </w:rPr>
-              <w:instrText xml:space="preserve"> PAGEREF _Toc135992563 \h </w:instrText>
+              <w:instrText xml:space="preserve"> PAGEREF _Toc135993893 \h </w:instrText>
             </w:r>
             <w:r>
               <w:rPr>
@@ -3014,7 +3050,7 @@
                 <w:noProof/>
                 <w:webHidden/>
               </w:rPr>
-              <w:t>5</w:t>
+              <w:t>8</w:t>
             </w:r>
             <w:r>
               <w:rPr>
@@ -3041,11 +3077,13 @@
               <w:lang w:eastAsia="es-MX"/>
             </w:rPr>
           </w:pPr>
-          <w:hyperlink w:anchor="_Toc135992564" w:history="1">
+          <w:hyperlink w:anchor="_Toc135993894" w:history="1">
             <w:r>
               <w:rPr>
                 <w:rStyle w:val="Hipervnculo"/>
                 <w:rFonts w:cs="Arial"/>
+                <w:b/>
+                <w:bCs/>
                 <w:noProof/>
               </w:rPr>
               <w:t>6.2.</w:t>
@@ -3065,6 +3103,8 @@
               <w:rPr>
                 <w:rStyle w:val="Hipervnculo"/>
                 <w:rFonts w:cs="Arial"/>
+                <w:b/>
+                <w:bCs/>
                 <w:noProof/>
               </w:rPr>
               <w:t>Bases de datos relacional</w:t>
@@ -3088,7 +3128,7 @@
                 <w:noProof/>
                 <w:webHidden/>
               </w:rPr>
-              <w:instrText xml:space="preserve"> PAGEREF _Toc135992564 \h </w:instrText>
+              <w:instrText xml:space="preserve"> PAGEREF _Toc135993894 \h </w:instrText>
             </w:r>
             <w:r>
               <w:rPr>
@@ -3108,7 +3148,7 @@
                 <w:noProof/>
                 <w:webHidden/>
               </w:rPr>
-              <w:t>5</w:t>
+              <w:t>8</w:t>
             </w:r>
             <w:r>
               <w:rPr>
@@ -3135,11 +3175,13 @@
               <w:lang w:eastAsia="es-MX"/>
             </w:rPr>
           </w:pPr>
-          <w:hyperlink w:anchor="_Toc135992565" w:history="1">
+          <w:hyperlink w:anchor="_Toc135993895" w:history="1">
             <w:r>
               <w:rPr>
                 <w:rStyle w:val="Hipervnculo"/>
                 <w:rFonts w:cs="Arial"/>
+                <w:b/>
+                <w:bCs/>
                 <w:noProof/>
               </w:rPr>
               <w:t>6.3.</w:t>
@@ -3159,6 +3201,8 @@
               <w:rPr>
                 <w:rStyle w:val="Hipervnculo"/>
                 <w:rFonts w:cs="Arial"/>
+                <w:b/>
+                <w:bCs/>
                 <w:noProof/>
               </w:rPr>
               <w:t>Servidor Web</w:t>
@@ -3182,7 +3226,7 @@
                 <w:noProof/>
                 <w:webHidden/>
               </w:rPr>
-              <w:instrText xml:space="preserve"> PAGEREF _Toc135992565 \h </w:instrText>
+              <w:instrText xml:space="preserve"> PAGEREF _Toc135993895 \h </w:instrText>
             </w:r>
             <w:r>
               <w:rPr>
@@ -3202,7 +3246,7 @@
                 <w:noProof/>
                 <w:webHidden/>
               </w:rPr>
-              <w:t>6</w:t>
+              <w:t>9</w:t>
             </w:r>
             <w:r>
               <w:rPr>
@@ -3229,11 +3273,13 @@
               <w:lang w:eastAsia="es-MX"/>
             </w:rPr>
           </w:pPr>
-          <w:hyperlink w:anchor="_Toc135992566" w:history="1">
+          <w:hyperlink w:anchor="_Toc135993896" w:history="1">
             <w:r>
               <w:rPr>
                 <w:rStyle w:val="Hipervnculo"/>
                 <w:rFonts w:cs="Arial"/>
+                <w:b/>
+                <w:bCs/>
                 <w:noProof/>
               </w:rPr>
               <w:t>6.4.</w:t>
@@ -3253,6 +3299,8 @@
               <w:rPr>
                 <w:rStyle w:val="Hipervnculo"/>
                 <w:rFonts w:cs="Arial"/>
+                <w:b/>
+                <w:bCs/>
                 <w:noProof/>
               </w:rPr>
               <w:t>Aplicación Web</w:t>
@@ -3276,7 +3324,7 @@
                 <w:noProof/>
                 <w:webHidden/>
               </w:rPr>
-              <w:instrText xml:space="preserve"> PAGEREF _Toc135992566 \h </w:instrText>
+              <w:instrText xml:space="preserve"> PAGEREF _Toc135993896 \h </w:instrText>
             </w:r>
             <w:r>
               <w:rPr>
@@ -3296,7 +3344,7 @@
                 <w:noProof/>
                 <w:webHidden/>
               </w:rPr>
-              <w:t>6</w:t>
+              <w:t>9</w:t>
             </w:r>
             <w:r>
               <w:rPr>
@@ -3323,11 +3371,13 @@
               <w:lang w:eastAsia="es-MX"/>
             </w:rPr>
           </w:pPr>
-          <w:hyperlink w:anchor="_Toc135992567" w:history="1">
+          <w:hyperlink w:anchor="_Toc135993897" w:history="1">
             <w:r>
               <w:rPr>
                 <w:rStyle w:val="Hipervnculo"/>
                 <w:rFonts w:cs="Arial"/>
+                <w:b/>
+                <w:bCs/>
                 <w:noProof/>
               </w:rPr>
               <w:t>6.5.</w:t>
@@ -3347,6 +3397,8 @@
               <w:rPr>
                 <w:rStyle w:val="Hipervnculo"/>
                 <w:rFonts w:cs="Arial"/>
+                <w:b/>
+                <w:bCs/>
                 <w:noProof/>
               </w:rPr>
               <w:t>FrontEnd</w:t>
@@ -3370,7 +3422,7 @@
                 <w:noProof/>
                 <w:webHidden/>
               </w:rPr>
-              <w:instrText xml:space="preserve"> PAGEREF _Toc135992567 \h </w:instrText>
+              <w:instrText xml:space="preserve"> PAGEREF _Toc135993897 \h </w:instrText>
             </w:r>
             <w:r>
               <w:rPr>
@@ -3390,7 +3442,7 @@
                 <w:noProof/>
                 <w:webHidden/>
               </w:rPr>
-              <w:t>7</w:t>
+              <w:t>10</w:t>
             </w:r>
             <w:r>
               <w:rPr>
@@ -3417,11 +3469,13 @@
               <w:lang w:eastAsia="es-MX"/>
             </w:rPr>
           </w:pPr>
-          <w:hyperlink w:anchor="_Toc135992568" w:history="1">
+          <w:hyperlink w:anchor="_Toc135993898" w:history="1">
             <w:r>
               <w:rPr>
                 <w:rStyle w:val="Hipervnculo"/>
                 <w:rFonts w:cs="Arial"/>
+                <w:b/>
+                <w:bCs/>
                 <w:noProof/>
               </w:rPr>
               <w:t>6.6.</w:t>
@@ -3441,6 +3495,8 @@
               <w:rPr>
                 <w:rStyle w:val="Hipervnculo"/>
                 <w:rFonts w:cs="Arial"/>
+                <w:b/>
+                <w:bCs/>
                 <w:noProof/>
               </w:rPr>
               <w:t>BackEnd</w:t>
@@ -3464,7 +3520,7 @@
                 <w:noProof/>
                 <w:webHidden/>
               </w:rPr>
-              <w:instrText xml:space="preserve"> PAGEREF _Toc135992568 \h </w:instrText>
+              <w:instrText xml:space="preserve"> PAGEREF _Toc135993898 \h </w:instrText>
             </w:r>
             <w:r>
               <w:rPr>
@@ -3484,7 +3540,7 @@
                 <w:noProof/>
                 <w:webHidden/>
               </w:rPr>
-              <w:t>7</w:t>
+              <w:t>10</w:t>
             </w:r>
             <w:r>
               <w:rPr>
@@ -3511,11 +3567,13 @@
               <w:lang w:eastAsia="es-MX"/>
             </w:rPr>
           </w:pPr>
-          <w:hyperlink w:anchor="_Toc135992569" w:history="1">
+          <w:hyperlink w:anchor="_Toc135993899" w:history="1">
             <w:r>
               <w:rPr>
                 <w:rStyle w:val="Hipervnculo"/>
                 <w:rFonts w:cs="Arial"/>
+                <w:b/>
+                <w:bCs/>
                 <w:noProof/>
               </w:rPr>
               <w:t>6.7.</w:t>
@@ -3535,6 +3593,8 @@
               <w:rPr>
                 <w:rStyle w:val="Hipervnculo"/>
                 <w:rFonts w:cs="Arial"/>
+                <w:b/>
+                <w:bCs/>
                 <w:noProof/>
               </w:rPr>
               <w:t>HTML</w:t>
@@ -3558,7 +3618,7 @@
                 <w:noProof/>
                 <w:webHidden/>
               </w:rPr>
-              <w:instrText xml:space="preserve"> PAGEREF _Toc135992569 \h </w:instrText>
+              <w:instrText xml:space="preserve"> PAGEREF _Toc135993899 \h </w:instrText>
             </w:r>
             <w:r>
               <w:rPr>
@@ -3578,7 +3638,7 @@
                 <w:noProof/>
                 <w:webHidden/>
               </w:rPr>
-              <w:t>8</w:t>
+              <w:t>11</w:t>
             </w:r>
             <w:r>
               <w:rPr>
@@ -3605,11 +3665,13 @@
               <w:lang w:eastAsia="es-MX"/>
             </w:rPr>
           </w:pPr>
-          <w:hyperlink w:anchor="_Toc135992570" w:history="1">
+          <w:hyperlink w:anchor="_Toc135993900" w:history="1">
             <w:r>
               <w:rPr>
                 <w:rStyle w:val="Hipervnculo"/>
                 <w:rFonts w:cs="Arial"/>
+                <w:b/>
+                <w:bCs/>
                 <w:noProof/>
               </w:rPr>
               <w:t>6.8.</w:t>
@@ -3629,6 +3691,8 @@
               <w:rPr>
                 <w:rStyle w:val="Hipervnculo"/>
                 <w:rFonts w:cs="Arial"/>
+                <w:b/>
+                <w:bCs/>
                 <w:noProof/>
               </w:rPr>
               <w:t>CSS</w:t>
@@ -3652,7 +3716,7 @@
                 <w:noProof/>
                 <w:webHidden/>
               </w:rPr>
-              <w:instrText xml:space="preserve"> PAGEREF _Toc135992570 \h </w:instrText>
+              <w:instrText xml:space="preserve"> PAGEREF _Toc135993900 \h </w:instrText>
             </w:r>
             <w:r>
               <w:rPr>
@@ -3672,7 +3736,7 @@
                 <w:noProof/>
                 <w:webHidden/>
               </w:rPr>
-              <w:t>9</w:t>
+              <w:t>12</w:t>
             </w:r>
             <w:r>
               <w:rPr>
@@ -3699,11 +3763,13 @@
               <w:lang w:eastAsia="es-MX"/>
             </w:rPr>
           </w:pPr>
-          <w:hyperlink w:anchor="_Toc135992571" w:history="1">
+          <w:hyperlink w:anchor="_Toc135993901" w:history="1">
             <w:r>
               <w:rPr>
                 <w:rStyle w:val="Hipervnculo"/>
                 <w:rFonts w:cs="Arial"/>
+                <w:b/>
+                <w:bCs/>
                 <w:noProof/>
               </w:rPr>
               <w:t>6.9.</w:t>
@@ -3723,6 +3789,8 @@
               <w:rPr>
                 <w:rStyle w:val="Hipervnculo"/>
                 <w:rFonts w:cs="Arial"/>
+                <w:b/>
+                <w:bCs/>
                 <w:noProof/>
               </w:rPr>
               <w:t>JavaScript</w:t>
@@ -3746,7 +3814,7 @@
                 <w:noProof/>
                 <w:webHidden/>
               </w:rPr>
-              <w:instrText xml:space="preserve"> PAGEREF _Toc135992571 \h </w:instrText>
+              <w:instrText xml:space="preserve"> PAGEREF _Toc135993901 \h </w:instrText>
             </w:r>
             <w:r>
               <w:rPr>
@@ -3766,7 +3834,7 @@
                 <w:noProof/>
                 <w:webHidden/>
               </w:rPr>
-              <w:t>9</w:t>
+              <w:t>12</w:t>
             </w:r>
             <w:r>
               <w:rPr>
@@ -3793,11 +3861,13 @@
               <w:lang w:eastAsia="es-MX"/>
             </w:rPr>
           </w:pPr>
-          <w:hyperlink w:anchor="_Toc135992572" w:history="1">
+          <w:hyperlink w:anchor="_Toc135993902" w:history="1">
             <w:r>
               <w:rPr>
                 <w:rStyle w:val="Hipervnculo"/>
                 <w:rFonts w:cs="Arial"/>
+                <w:b/>
+                <w:bCs/>
                 <w:noProof/>
               </w:rPr>
               <w:t>6.10.</w:t>
@@ -3817,6 +3887,8 @@
               <w:rPr>
                 <w:rStyle w:val="Hipervnculo"/>
                 <w:rFonts w:cs="Arial"/>
+                <w:b/>
+                <w:bCs/>
                 <w:noProof/>
               </w:rPr>
               <w:t>Bootstrap</w:t>
@@ -3840,7 +3912,7 @@
                 <w:noProof/>
                 <w:webHidden/>
               </w:rPr>
-              <w:instrText xml:space="preserve"> PAGEREF _Toc135992572 \h </w:instrText>
+              <w:instrText xml:space="preserve"> PAGEREF _Toc135993902 \h </w:instrText>
             </w:r>
             <w:r>
               <w:rPr>
@@ -3860,7 +3932,105 @@
                 <w:noProof/>
                 <w:webHidden/>
               </w:rPr>
-              <w:t>10</w:t>
+              <w:t>13</w:t>
+            </w:r>
+            <w:r>
+              <w:rPr>
+                <w:noProof/>
+                <w:webHidden/>
+              </w:rPr>
+              <w:fldChar w:fldCharType="end"/>
+            </w:r>
+          </w:hyperlink>
+        </w:p>
+        <w:p>
+          <w:pPr>
+            <w:pStyle w:val="TDC1"/>
+            <w:tabs>
+              <w:tab w:val="left" w:pos="440"/>
+              <w:tab w:val="right" w:leader="dot" w:pos="8828"/>
+            </w:tabs>
+            <w:rPr>
+              <w:rFonts w:asciiTheme="minorHAnsi" w:eastAsiaTheme="minorEastAsia" w:hAnsiTheme="minorHAnsi" w:cstheme="minorBidi"/>
+              <w:noProof/>
+              <w:kern w:val="2"/>
+              <w:sz w:val="22"/>
+              <w:szCs w:val="22"/>
+              <w:lang w:eastAsia="es-MX"/>
+            </w:rPr>
+          </w:pPr>
+          <w:hyperlink w:anchor="_Toc135993903" w:history="1">
+            <w:r>
+              <w:rPr>
+                <w:rStyle w:val="Hipervnculo"/>
+                <w:rFonts w:cs="Arial"/>
+                <w:b/>
+                <w:bCs/>
+                <w:noProof/>
+              </w:rPr>
+              <w:t>7.</w:t>
+            </w:r>
+            <w:r>
+              <w:rPr>
+                <w:rFonts w:asciiTheme="minorHAnsi" w:eastAsiaTheme="minorEastAsia" w:hAnsiTheme="minorHAnsi" w:cstheme="minorBidi"/>
+                <w:noProof/>
+                <w:kern w:val="2"/>
+                <w:sz w:val="22"/>
+                <w:szCs w:val="22"/>
+                <w:lang w:eastAsia="es-MX"/>
+              </w:rPr>
+              <w:tab/>
+            </w:r>
+            <w:r>
+              <w:rPr>
+                <w:rStyle w:val="Hipervnculo"/>
+                <w:rFonts w:cs="Arial"/>
+                <w:b/>
+                <w:bCs/>
+                <w:noProof/>
+              </w:rPr>
+              <w:t>Referencias bibliográficas</w:t>
+            </w:r>
+            <w:r>
+              <w:rPr>
+                <w:noProof/>
+                <w:webHidden/>
+              </w:rPr>
+              <w:tab/>
+            </w:r>
+            <w:r>
+              <w:rPr>
+                <w:noProof/>
+                <w:webHidden/>
+              </w:rPr>
+              <w:fldChar w:fldCharType="begin"/>
+            </w:r>
+            <w:r>
+              <w:rPr>
+                <w:noProof/>
+                <w:webHidden/>
+              </w:rPr>
+              <w:instrText xml:space="preserve"> PAGEREF _Toc135993903 \h </w:instrText>
+            </w:r>
+            <w:r>
+              <w:rPr>
+                <w:noProof/>
+                <w:webHidden/>
+              </w:rPr>
+            </w:r>
+            <w:r>
+              <w:rPr>
+                <w:noProof/>
+                <w:webHidden/>
+              </w:rPr>
+              <w:fldChar w:fldCharType="separate"/>
+            </w:r>
+            <w:r>
+              <w:rPr>
+                <w:noProof/>
+                <w:webHidden/>
+              </w:rPr>
+              <w:t>15</w:t>
             </w:r>
             <w:r>
               <w:rPr>
@@ -3911,34 +4081,63 @@
         <w:outlineLvl w:val="0"/>
         <w:rPr>
           <w:rFonts w:ascii="Arial" w:hAnsi="Arial" w:cs="Arial"/>
+          <w:b/>
+          <w:bCs/>
           <w:sz w:val="26"/>
           <w:szCs w:val="26"/>
         </w:rPr>
       </w:pPr>
-      <w:bookmarkStart w:id="3" w:name="_Toc135992555"/>
-      <w:r>
-        <w:rPr>
-          <w:rFonts w:ascii="Arial" w:hAnsi="Arial" w:cs="Arial"/>
+      <w:bookmarkStart w:id="3" w:name="_Toc135993885"/>
+      <w:r>
+        <w:rPr>
+          <w:rFonts w:ascii="Arial" w:hAnsi="Arial" w:cs="Arial"/>
+          <w:b/>
+          <w:bCs/>
+          <w:sz w:val="28"/>
+          <w:szCs w:val="28"/>
+        </w:rPr>
+        <w:t>Introducción</w:t>
+      </w:r>
+      <w:bookmarkEnd w:id="3"/>
+      <w:r>
+        <w:rPr>
+          <w:rFonts w:ascii="Arial" w:hAnsi="Arial" w:cs="Arial"/>
+          <w:b/>
+          <w:bCs/>
+          <w:sz w:val="28"/>
+          <w:szCs w:val="28"/>
+        </w:rPr>
+        <w:t xml:space="preserve"> </w:t>
+      </w:r>
+    </w:p>
+    <w:p>
+      <w:pPr>
+        <w:rPr>
+          <w:rFonts w:cs="Arial"/>
+          <w:b/>
+          <w:bCs/>
           <w:sz w:val="26"/>
           <w:szCs w:val="26"/>
         </w:rPr>
-        <w:lastRenderedPageBreak/>
-        <w:t>Introducción</w:t>
-      </w:r>
-      <w:bookmarkEnd w:id="3"/>
-      <w:r>
-        <w:rPr>
-          <w:rFonts w:ascii="Arial" w:hAnsi="Arial" w:cs="Arial"/>
+      </w:pPr>
+    </w:p>
+    <w:p>
+      <w:pPr>
+        <w:rPr>
+          <w:rFonts w:cs="Arial"/>
+          <w:b/>
+          <w:bCs/>
           <w:sz w:val="26"/>
           <w:szCs w:val="26"/>
         </w:rPr>
-        <w:t xml:space="preserve"> </w:t>
-      </w:r>
-    </w:p>
-    <w:p>
-      <w:pPr>
-        <w:rPr>
-          <w:rFonts w:cs="Arial"/>
+      </w:pPr>
+    </w:p>
+    <w:p>
+      <w:pPr>
+        <w:rPr>
+          <w:rFonts w:cs="Arial"/>
+          <w:b/>
+          <w:bCs/>
           <w:sz w:val="26"/>
           <w:szCs w:val="26"/>
         </w:rPr>
@@ -3948,6 +4147,415 @@
       <w:pPr>
         <w:rPr>
           <w:rFonts w:cs="Arial"/>
+          <w:b/>
+          <w:bCs/>
+          <w:sz w:val="26"/>
+          <w:szCs w:val="26"/>
+        </w:rPr>
+      </w:pPr>
+    </w:p>
+    <w:p>
+      <w:pPr>
+        <w:rPr>
+          <w:rFonts w:cs="Arial"/>
+          <w:b/>
+          <w:bCs/>
+          <w:sz w:val="26"/>
+          <w:szCs w:val="26"/>
+        </w:rPr>
+      </w:pPr>
+    </w:p>
+    <w:p>
+      <w:pPr>
+        <w:rPr>
+          <w:rFonts w:cs="Arial"/>
+          <w:b/>
+          <w:bCs/>
+          <w:sz w:val="26"/>
+          <w:szCs w:val="26"/>
+        </w:rPr>
+      </w:pPr>
+    </w:p>
+    <w:p>
+      <w:pPr>
+        <w:rPr>
+          <w:rFonts w:cs="Arial"/>
+          <w:b/>
+          <w:bCs/>
+          <w:sz w:val="26"/>
+          <w:szCs w:val="26"/>
+        </w:rPr>
+      </w:pPr>
+    </w:p>
+    <w:p>
+      <w:pPr>
+        <w:rPr>
+          <w:rFonts w:cs="Arial"/>
+          <w:b/>
+          <w:bCs/>
+          <w:sz w:val="26"/>
+          <w:szCs w:val="26"/>
+        </w:rPr>
+      </w:pPr>
+    </w:p>
+    <w:p>
+      <w:pPr>
+        <w:rPr>
+          <w:rFonts w:cs="Arial"/>
+          <w:b/>
+          <w:bCs/>
+          <w:sz w:val="26"/>
+          <w:szCs w:val="26"/>
+        </w:rPr>
+      </w:pPr>
+    </w:p>
+    <w:p>
+      <w:pPr>
+        <w:rPr>
+          <w:rFonts w:cs="Arial"/>
+          <w:b/>
+          <w:bCs/>
+          <w:sz w:val="26"/>
+          <w:szCs w:val="26"/>
+        </w:rPr>
+      </w:pPr>
+    </w:p>
+    <w:p>
+      <w:pPr>
+        <w:rPr>
+          <w:rFonts w:cs="Arial"/>
+          <w:b/>
+          <w:bCs/>
+          <w:sz w:val="26"/>
+          <w:szCs w:val="26"/>
+        </w:rPr>
+      </w:pPr>
+    </w:p>
+    <w:p>
+      <w:pPr>
+        <w:rPr>
+          <w:rFonts w:cs="Arial"/>
+          <w:b/>
+          <w:bCs/>
+          <w:sz w:val="26"/>
+          <w:szCs w:val="26"/>
+        </w:rPr>
+      </w:pPr>
+    </w:p>
+    <w:p>
+      <w:pPr>
+        <w:rPr>
+          <w:rFonts w:cs="Arial"/>
+          <w:b/>
+          <w:bCs/>
+          <w:sz w:val="26"/>
+          <w:szCs w:val="26"/>
+        </w:rPr>
+      </w:pPr>
+    </w:p>
+    <w:p>
+      <w:pPr>
+        <w:rPr>
+          <w:rFonts w:cs="Arial"/>
+          <w:b/>
+          <w:bCs/>
+          <w:sz w:val="26"/>
+          <w:szCs w:val="26"/>
+        </w:rPr>
+      </w:pPr>
+    </w:p>
+    <w:p>
+      <w:pPr>
+        <w:rPr>
+          <w:rFonts w:cs="Arial"/>
+          <w:b/>
+          <w:bCs/>
+          <w:sz w:val="26"/>
+          <w:szCs w:val="26"/>
+        </w:rPr>
+      </w:pPr>
+    </w:p>
+    <w:p>
+      <w:pPr>
+        <w:rPr>
+          <w:rFonts w:cs="Arial"/>
+          <w:b/>
+          <w:bCs/>
+          <w:sz w:val="26"/>
+          <w:szCs w:val="26"/>
+        </w:rPr>
+      </w:pPr>
+    </w:p>
+    <w:p>
+      <w:pPr>
+        <w:rPr>
+          <w:rFonts w:cs="Arial"/>
+          <w:b/>
+          <w:bCs/>
+          <w:sz w:val="26"/>
+          <w:szCs w:val="26"/>
+        </w:rPr>
+      </w:pPr>
+    </w:p>
+    <w:p>
+      <w:pPr>
+        <w:rPr>
+          <w:rFonts w:cs="Arial"/>
+          <w:b/>
+          <w:bCs/>
+          <w:sz w:val="26"/>
+          <w:szCs w:val="26"/>
+        </w:rPr>
+      </w:pPr>
+    </w:p>
+    <w:p>
+      <w:pPr>
+        <w:rPr>
+          <w:rFonts w:cs="Arial"/>
+          <w:b/>
+          <w:bCs/>
+          <w:sz w:val="26"/>
+          <w:szCs w:val="26"/>
+        </w:rPr>
+      </w:pPr>
+    </w:p>
+    <w:p>
+      <w:pPr>
+        <w:rPr>
+          <w:rFonts w:cs="Arial"/>
+          <w:b/>
+          <w:bCs/>
+          <w:sz w:val="26"/>
+          <w:szCs w:val="26"/>
+        </w:rPr>
+      </w:pPr>
+    </w:p>
+    <w:p>
+      <w:pPr>
+        <w:rPr>
+          <w:rFonts w:cs="Arial"/>
+          <w:b/>
+          <w:bCs/>
+          <w:sz w:val="26"/>
+          <w:szCs w:val="26"/>
+        </w:rPr>
+      </w:pPr>
+    </w:p>
+    <w:p>
+      <w:pPr>
+        <w:rPr>
+          <w:rFonts w:cs="Arial"/>
+          <w:b/>
+          <w:bCs/>
+          <w:sz w:val="26"/>
+          <w:szCs w:val="26"/>
+        </w:rPr>
+      </w:pPr>
+    </w:p>
+    <w:p>
+      <w:pPr>
+        <w:rPr>
+          <w:rFonts w:cs="Arial"/>
+          <w:b/>
+          <w:bCs/>
+          <w:sz w:val="26"/>
+          <w:szCs w:val="26"/>
+        </w:rPr>
+      </w:pPr>
+    </w:p>
+    <w:p>
+      <w:pPr>
+        <w:rPr>
+          <w:rFonts w:cs="Arial"/>
+          <w:b/>
+          <w:bCs/>
+          <w:sz w:val="26"/>
+          <w:szCs w:val="26"/>
+        </w:rPr>
+      </w:pPr>
+    </w:p>
+    <w:p>
+      <w:pPr>
+        <w:rPr>
+          <w:rFonts w:cs="Arial"/>
+          <w:b/>
+          <w:bCs/>
+          <w:sz w:val="26"/>
+          <w:szCs w:val="26"/>
+        </w:rPr>
+      </w:pPr>
+    </w:p>
+    <w:p>
+      <w:pPr>
+        <w:rPr>
+          <w:rFonts w:cs="Arial"/>
+          <w:b/>
+          <w:bCs/>
+          <w:sz w:val="26"/>
+          <w:szCs w:val="26"/>
+        </w:rPr>
+      </w:pPr>
+    </w:p>
+    <w:p>
+      <w:pPr>
+        <w:rPr>
+          <w:rFonts w:cs="Arial"/>
+          <w:b/>
+          <w:bCs/>
+          <w:sz w:val="26"/>
+          <w:szCs w:val="26"/>
+        </w:rPr>
+      </w:pPr>
+    </w:p>
+    <w:p>
+      <w:pPr>
+        <w:rPr>
+          <w:rFonts w:cs="Arial"/>
+          <w:b/>
+          <w:bCs/>
+          <w:sz w:val="26"/>
+          <w:szCs w:val="26"/>
+        </w:rPr>
+      </w:pPr>
+    </w:p>
+    <w:p>
+      <w:pPr>
+        <w:rPr>
+          <w:rFonts w:cs="Arial"/>
+          <w:b/>
+          <w:bCs/>
+          <w:sz w:val="26"/>
+          <w:szCs w:val="26"/>
+        </w:rPr>
+      </w:pPr>
+    </w:p>
+    <w:p>
+      <w:pPr>
+        <w:rPr>
+          <w:rFonts w:cs="Arial"/>
+          <w:b/>
+          <w:bCs/>
+          <w:sz w:val="26"/>
+          <w:szCs w:val="26"/>
+        </w:rPr>
+      </w:pPr>
+    </w:p>
+    <w:p>
+      <w:pPr>
+        <w:rPr>
+          <w:rFonts w:cs="Arial"/>
+          <w:b/>
+          <w:bCs/>
+          <w:sz w:val="26"/>
+          <w:szCs w:val="26"/>
+        </w:rPr>
+      </w:pPr>
+    </w:p>
+    <w:p>
+      <w:pPr>
+        <w:rPr>
+          <w:rFonts w:cs="Arial"/>
+          <w:b/>
+          <w:bCs/>
+          <w:sz w:val="26"/>
+          <w:szCs w:val="26"/>
+        </w:rPr>
+      </w:pPr>
+    </w:p>
+    <w:p>
+      <w:pPr>
+        <w:rPr>
+          <w:rFonts w:cs="Arial"/>
+          <w:b/>
+          <w:bCs/>
+          <w:sz w:val="26"/>
+          <w:szCs w:val="26"/>
+        </w:rPr>
+      </w:pPr>
+    </w:p>
+    <w:p>
+      <w:pPr>
+        <w:rPr>
+          <w:rFonts w:cs="Arial"/>
+          <w:b/>
+          <w:bCs/>
+          <w:sz w:val="26"/>
+          <w:szCs w:val="26"/>
+        </w:rPr>
+      </w:pPr>
+    </w:p>
+    <w:p>
+      <w:pPr>
+        <w:rPr>
+          <w:rFonts w:cs="Arial"/>
+          <w:b/>
+          <w:bCs/>
+          <w:sz w:val="26"/>
+          <w:szCs w:val="26"/>
+        </w:rPr>
+      </w:pPr>
+    </w:p>
+    <w:p>
+      <w:pPr>
+        <w:rPr>
+          <w:rFonts w:cs="Arial"/>
+          <w:b/>
+          <w:bCs/>
+          <w:sz w:val="26"/>
+          <w:szCs w:val="26"/>
+        </w:rPr>
+      </w:pPr>
+    </w:p>
+    <w:p>
+      <w:pPr>
+        <w:rPr>
+          <w:rFonts w:cs="Arial"/>
+          <w:b/>
+          <w:bCs/>
+          <w:sz w:val="26"/>
+          <w:szCs w:val="26"/>
+        </w:rPr>
+      </w:pPr>
+    </w:p>
+    <w:p>
+      <w:pPr>
+        <w:rPr>
+          <w:rFonts w:cs="Arial"/>
+          <w:b/>
+          <w:bCs/>
+          <w:sz w:val="26"/>
+          <w:szCs w:val="26"/>
+        </w:rPr>
+      </w:pPr>
+    </w:p>
+    <w:p>
+      <w:pPr>
+        <w:rPr>
+          <w:rFonts w:cs="Arial"/>
+          <w:b/>
+          <w:bCs/>
+          <w:sz w:val="26"/>
+          <w:szCs w:val="26"/>
+        </w:rPr>
+      </w:pPr>
+    </w:p>
+    <w:p>
+      <w:pPr>
+        <w:rPr>
+          <w:rFonts w:cs="Arial"/>
+          <w:b/>
+          <w:bCs/>
+          <w:sz w:val="26"/>
+          <w:szCs w:val="26"/>
+        </w:rPr>
+      </w:pPr>
+    </w:p>
+    <w:p>
+      <w:pPr>
+        <w:rPr>
+          <w:rFonts w:cs="Arial"/>
+          <w:b/>
+          <w:bCs/>
           <w:sz w:val="26"/>
           <w:szCs w:val="26"/>
         </w:rPr>
@@ -3963,28 +4571,33 @@
         <w:outlineLvl w:val="0"/>
         <w:rPr>
           <w:rFonts w:ascii="Arial" w:hAnsi="Arial" w:cs="Arial"/>
+          <w:b/>
+          <w:bCs/>
+          <w:sz w:val="28"/>
+          <w:szCs w:val="28"/>
+        </w:rPr>
+      </w:pPr>
+      <w:bookmarkStart w:id="4" w:name="_Toc135993886"/>
+      <w:r>
+        <w:rPr>
+          <w:rFonts w:ascii="Arial" w:hAnsi="Arial" w:cs="Arial"/>
+          <w:b/>
+          <w:bCs/>
+          <w:sz w:val="28"/>
+          <w:szCs w:val="28"/>
+        </w:rPr>
+        <w:lastRenderedPageBreak/>
+        <w:t>Descripción de la empresa u organización y del puesto o área del trabajo del estudiante</w:t>
+      </w:r>
+      <w:bookmarkEnd w:id="4"/>
+    </w:p>
+    <w:p>
+      <w:pPr>
+        <w:rPr>
           <w:sz w:val="26"/>
           <w:szCs w:val="26"/>
         </w:rPr>
       </w:pPr>
-      <w:bookmarkStart w:id="4" w:name="_Toc135992556"/>
-      <w:r>
-        <w:rPr>
-          <w:rFonts w:ascii="Arial" w:hAnsi="Arial" w:cs="Arial"/>
-          <w:sz w:val="26"/>
-          <w:szCs w:val="26"/>
-        </w:rPr>
-        <w:t>Descripción de la empresa u organización y del puesto o área del trabajo del estudiante</w:t>
-      </w:r>
-      <w:bookmarkEnd w:id="4"/>
-    </w:p>
-    <w:p>
-      <w:pPr>
-        <w:rPr>
-          <w:sz w:val="26"/>
-          <w:szCs w:val="26"/>
-        </w:rPr>
-      </w:pPr>
     </w:p>
     <w:p>
       <w:pPr>
@@ -4045,6 +4658,141 @@
         </w:rPr>
         <w:t xml:space="preserve"> también esta área se encarga de realizar cambios en la base de datos, al igual que se desarrollan proyectos para las diferentes áreas.</w:t>
       </w:r>
+    </w:p>
+    <w:p>
+      <w:pPr>
+        <w:spacing w:after="160" w:line="360" w:lineRule="auto"/>
+        <w:jc w:val="both"/>
+        <w:rPr>
+          <w:rFonts w:cs="Arial"/>
+        </w:rPr>
+      </w:pPr>
+    </w:p>
+    <w:p>
+      <w:pPr>
+        <w:spacing w:after="160" w:line="360" w:lineRule="auto"/>
+        <w:jc w:val="both"/>
+        <w:rPr>
+          <w:rFonts w:cs="Arial"/>
+        </w:rPr>
+      </w:pPr>
+    </w:p>
+    <w:p>
+      <w:pPr>
+        <w:spacing w:after="160" w:line="360" w:lineRule="auto"/>
+        <w:jc w:val="both"/>
+        <w:rPr>
+          <w:rFonts w:cs="Arial"/>
+        </w:rPr>
+      </w:pPr>
+    </w:p>
+    <w:p>
+      <w:pPr>
+        <w:spacing w:after="160" w:line="360" w:lineRule="auto"/>
+        <w:jc w:val="both"/>
+        <w:rPr>
+          <w:rFonts w:cs="Arial"/>
+        </w:rPr>
+      </w:pPr>
+    </w:p>
+    <w:p>
+      <w:pPr>
+        <w:spacing w:after="160" w:line="360" w:lineRule="auto"/>
+        <w:jc w:val="both"/>
+        <w:rPr>
+          <w:rFonts w:cs="Arial"/>
+        </w:rPr>
+      </w:pPr>
+    </w:p>
+    <w:p>
+      <w:pPr>
+        <w:spacing w:after="160" w:line="360" w:lineRule="auto"/>
+        <w:jc w:val="both"/>
+        <w:rPr>
+          <w:rFonts w:cs="Arial"/>
+        </w:rPr>
+      </w:pPr>
+    </w:p>
+    <w:p>
+      <w:pPr>
+        <w:spacing w:after="160" w:line="360" w:lineRule="auto"/>
+        <w:jc w:val="both"/>
+        <w:rPr>
+          <w:rFonts w:cs="Arial"/>
+        </w:rPr>
+      </w:pPr>
+    </w:p>
+    <w:p>
+      <w:pPr>
+        <w:spacing w:after="160" w:line="360" w:lineRule="auto"/>
+        <w:jc w:val="both"/>
+        <w:rPr>
+          <w:rFonts w:cs="Arial"/>
+        </w:rPr>
+      </w:pPr>
+    </w:p>
+    <w:p>
+      <w:pPr>
+        <w:spacing w:after="160" w:line="360" w:lineRule="auto"/>
+        <w:jc w:val="both"/>
+        <w:rPr>
+          <w:rFonts w:cs="Arial"/>
+        </w:rPr>
+      </w:pPr>
+    </w:p>
+    <w:p>
+      <w:pPr>
+        <w:spacing w:after="160" w:line="360" w:lineRule="auto"/>
+        <w:jc w:val="both"/>
+        <w:rPr>
+          <w:rFonts w:cs="Arial"/>
+        </w:rPr>
+      </w:pPr>
+    </w:p>
+    <w:p>
+      <w:pPr>
+        <w:spacing w:after="160" w:line="360" w:lineRule="auto"/>
+        <w:jc w:val="both"/>
+        <w:rPr>
+          <w:rFonts w:cs="Arial"/>
+        </w:rPr>
+      </w:pPr>
+    </w:p>
+    <w:p>
+      <w:pPr>
+        <w:spacing w:after="160" w:line="360" w:lineRule="auto"/>
+        <w:jc w:val="both"/>
+        <w:rPr>
+          <w:rFonts w:cs="Arial"/>
+        </w:rPr>
+      </w:pPr>
+    </w:p>
+    <w:p>
+      <w:pPr>
+        <w:spacing w:after="160" w:line="360" w:lineRule="auto"/>
+        <w:jc w:val="both"/>
+        <w:rPr>
+          <w:rFonts w:cs="Arial"/>
+        </w:rPr>
+      </w:pPr>
+    </w:p>
+    <w:p>
+      <w:pPr>
+        <w:spacing w:after="160" w:line="360" w:lineRule="auto"/>
+        <w:jc w:val="both"/>
+        <w:rPr>
+          <w:rFonts w:cs="Arial"/>
+        </w:rPr>
+      </w:pPr>
+    </w:p>
+    <w:p>
+      <w:pPr>
+        <w:spacing w:after="160" w:line="360" w:lineRule="auto"/>
+        <w:jc w:val="both"/>
+        <w:rPr>
+          <w:rFonts w:cs="Arial"/>
+        </w:rPr>
+      </w:pPr>
     </w:p>
     <w:p>
       <w:pPr>
@@ -4058,20 +4806,27 @@
         <w:outlineLvl w:val="0"/>
         <w:rPr>
           <w:rFonts w:ascii="Arial" w:hAnsi="Arial" w:cs="Arial"/>
-          <w:sz w:val="26"/>
-          <w:szCs w:val="26"/>
-        </w:rPr>
-      </w:pPr>
-      <w:bookmarkStart w:id="5" w:name="_Toc135992557"/>
-      <w:r>
-        <w:rPr>
-          <w:rFonts w:ascii="Arial" w:hAnsi="Arial" w:cs="Arial"/>
-          <w:sz w:val="26"/>
-          <w:szCs w:val="26"/>
-        </w:rPr>
+          <w:b/>
+          <w:bCs/>
+          <w:sz w:val="28"/>
+          <w:szCs w:val="28"/>
+        </w:rPr>
+      </w:pPr>
+      <w:bookmarkStart w:id="5" w:name="_Toc135993887"/>
+      <w:proofErr w:type="gramStart"/>
+      <w:r>
+        <w:rPr>
+          <w:rFonts w:ascii="Arial" w:hAnsi="Arial" w:cs="Arial"/>
+          <w:b/>
+          <w:bCs/>
+          <w:sz w:val="28"/>
+          <w:szCs w:val="28"/>
+        </w:rPr>
+        <w:lastRenderedPageBreak/>
         <w:t>Problemas a resolver</w:t>
       </w:r>
       <w:bookmarkEnd w:id="5"/>
+      <w:proofErr w:type="gramEnd"/>
     </w:p>
     <w:p>
       <w:pPr>
@@ -4267,6 +5022,123 @@
         </w:rPr>
         <w:t>.</w:t>
       </w:r>
+    </w:p>
+    <w:p>
+      <w:pPr>
+        <w:spacing w:line="360" w:lineRule="auto"/>
+        <w:jc w:val="both"/>
+        <w:rPr>
+          <w:rFonts w:cs="Arial"/>
+        </w:rPr>
+      </w:pPr>
+    </w:p>
+    <w:p>
+      <w:pPr>
+        <w:spacing w:line="360" w:lineRule="auto"/>
+        <w:jc w:val="both"/>
+        <w:rPr>
+          <w:rFonts w:cs="Arial"/>
+        </w:rPr>
+      </w:pPr>
+    </w:p>
+    <w:p>
+      <w:pPr>
+        <w:spacing w:line="360" w:lineRule="auto"/>
+        <w:jc w:val="both"/>
+        <w:rPr>
+          <w:rFonts w:cs="Arial"/>
+        </w:rPr>
+      </w:pPr>
+    </w:p>
+    <w:p>
+      <w:pPr>
+        <w:spacing w:line="360" w:lineRule="auto"/>
+        <w:jc w:val="both"/>
+        <w:rPr>
+          <w:rFonts w:cs="Arial"/>
+        </w:rPr>
+      </w:pPr>
+    </w:p>
+    <w:p>
+      <w:pPr>
+        <w:spacing w:line="360" w:lineRule="auto"/>
+        <w:jc w:val="both"/>
+        <w:rPr>
+          <w:rFonts w:cs="Arial"/>
+        </w:rPr>
+      </w:pPr>
+    </w:p>
+    <w:p>
+      <w:pPr>
+        <w:spacing w:line="360" w:lineRule="auto"/>
+        <w:jc w:val="both"/>
+        <w:rPr>
+          <w:rFonts w:cs="Arial"/>
+        </w:rPr>
+      </w:pPr>
+    </w:p>
+    <w:p>
+      <w:pPr>
+        <w:spacing w:line="360" w:lineRule="auto"/>
+        <w:jc w:val="both"/>
+        <w:rPr>
+          <w:rFonts w:cs="Arial"/>
+        </w:rPr>
+      </w:pPr>
+    </w:p>
+    <w:p>
+      <w:pPr>
+        <w:spacing w:line="360" w:lineRule="auto"/>
+        <w:jc w:val="both"/>
+        <w:rPr>
+          <w:rFonts w:cs="Arial"/>
+        </w:rPr>
+      </w:pPr>
+    </w:p>
+    <w:p>
+      <w:pPr>
+        <w:spacing w:line="360" w:lineRule="auto"/>
+        <w:jc w:val="both"/>
+        <w:rPr>
+          <w:rFonts w:cs="Arial"/>
+        </w:rPr>
+      </w:pPr>
+    </w:p>
+    <w:p>
+      <w:pPr>
+        <w:spacing w:line="360" w:lineRule="auto"/>
+        <w:jc w:val="both"/>
+        <w:rPr>
+          <w:rFonts w:cs="Arial"/>
+        </w:rPr>
+      </w:pPr>
+    </w:p>
+    <w:p>
+      <w:pPr>
+        <w:spacing w:line="360" w:lineRule="auto"/>
+        <w:jc w:val="both"/>
+        <w:rPr>
+          <w:rFonts w:cs="Arial"/>
+        </w:rPr>
+      </w:pPr>
+    </w:p>
+    <w:p>
+      <w:pPr>
+        <w:spacing w:line="360" w:lineRule="auto"/>
+        <w:jc w:val="both"/>
+        <w:rPr>
+          <w:rFonts w:cs="Arial"/>
+        </w:rPr>
+      </w:pPr>
+    </w:p>
+    <w:p>
+      <w:pPr>
+        <w:spacing w:line="360" w:lineRule="auto"/>
+        <w:jc w:val="both"/>
+        <w:rPr>
+          <w:rFonts w:cs="Arial"/>
+        </w:rPr>
+      </w:pPr>
     </w:p>
     <w:p>
       <w:pPr>
@@ -4316,16 +5188,20 @@
         <w:outlineLvl w:val="0"/>
         <w:rPr>
           <w:rFonts w:ascii="Arial" w:hAnsi="Arial" w:cs="Arial"/>
-          <w:sz w:val="26"/>
-          <w:szCs w:val="26"/>
-        </w:rPr>
-      </w:pPr>
-      <w:bookmarkStart w:id="6" w:name="_Toc135992558"/>
-      <w:r>
-        <w:rPr>
-          <w:rFonts w:ascii="Arial" w:hAnsi="Arial" w:cs="Arial"/>
-          <w:sz w:val="26"/>
-          <w:szCs w:val="26"/>
+          <w:b/>
+          <w:bCs/>
+          <w:sz w:val="28"/>
+          <w:szCs w:val="28"/>
+        </w:rPr>
+      </w:pPr>
+      <w:bookmarkStart w:id="6" w:name="_Toc135993888"/>
+      <w:r>
+        <w:rPr>
+          <w:rFonts w:ascii="Arial" w:hAnsi="Arial" w:cs="Arial"/>
+          <w:b/>
+          <w:bCs/>
+          <w:sz w:val="28"/>
+          <w:szCs w:val="28"/>
         </w:rPr>
         <w:lastRenderedPageBreak/>
         <w:t>Objetivos</w:t>
@@ -4342,15 +5218,19 @@
         <w:outlineLvl w:val="1"/>
         <w:rPr>
           <w:rFonts w:ascii="Arial" w:hAnsi="Arial" w:cs="Arial"/>
+          <w:b/>
+          <w:bCs/>
           <w:sz w:val="26"/>
           <w:szCs w:val="26"/>
         </w:rPr>
       </w:pPr>
       <w:bookmarkStart w:id="7" w:name="_Toc127176666"/>
-      <w:bookmarkStart w:id="8" w:name="_Toc135992559"/>
-      <w:r>
-        <w:rPr>
-          <w:rFonts w:ascii="Arial" w:hAnsi="Arial" w:cs="Arial"/>
+      <w:bookmarkStart w:id="8" w:name="_Toc135993889"/>
+      <w:r>
+        <w:rPr>
+          <w:rFonts w:ascii="Arial" w:hAnsi="Arial" w:cs="Arial"/>
+          <w:b/>
+          <w:bCs/>
           <w:sz w:val="26"/>
           <w:szCs w:val="26"/>
         </w:rPr>
@@ -4371,7 +5251,21 @@
         <w:rPr>
           <w:rFonts w:cs="Arial"/>
         </w:rPr>
-        <w:t>Crear una aplicación web para la empresa Intercarton, utilizando herramientas web, como HTML, CSS, MYSQL, PHP, Bootstrap y JavaScript, para organizar los tickets e inventario.</w:t>
+        <w:t xml:space="preserve">Crear una aplicación web para la empresa Intercarton, utilizando herramientas web, como HTML, CSS, MYSQL, PHP, Bootstrap y JavaScript, para organizar los </w:t>
+      </w:r>
+      <w:proofErr w:type="gramStart"/>
+      <w:r>
+        <w:rPr>
+          <w:rFonts w:cs="Arial"/>
+        </w:rPr>
+        <w:t>tickets</w:t>
+      </w:r>
+      <w:proofErr w:type="gramEnd"/>
+      <w:r>
+        <w:rPr>
+          <w:rFonts w:cs="Arial"/>
+        </w:rPr>
+        <w:t xml:space="preserve"> e inventario.</w:t>
       </w:r>
     </w:p>
     <w:p>
@@ -4393,35 +5287,23 @@
         <w:outlineLvl w:val="1"/>
         <w:rPr>
           <w:rFonts w:ascii="Arial" w:hAnsi="Arial" w:cs="Arial"/>
+          <w:b/>
+          <w:bCs/>
           <w:sz w:val="26"/>
           <w:szCs w:val="26"/>
         </w:rPr>
       </w:pPr>
       <w:bookmarkStart w:id="9" w:name="_Toc127176667"/>
-      <w:bookmarkStart w:id="10" w:name="_Toc135992560"/>
-      <w:r>
-        <w:rPr>
-          <w:rFonts w:ascii="Arial" w:hAnsi="Arial" w:cs="Arial"/>
+      <w:bookmarkStart w:id="10" w:name="_Toc135993890"/>
+      <w:r>
+        <w:rPr>
+          <w:rFonts w:ascii="Arial" w:hAnsi="Arial" w:cs="Arial"/>
+          <w:b/>
+          <w:bCs/>
           <w:sz w:val="26"/>
           <w:szCs w:val="26"/>
         </w:rPr>
-        <w:t xml:space="preserve">Objetivos </w:t>
-      </w:r>
-      <w:r>
-        <w:rPr>
-          <w:rFonts w:ascii="Arial" w:hAnsi="Arial" w:cs="Arial"/>
-          <w:sz w:val="26"/>
-          <w:szCs w:val="26"/>
-        </w:rPr>
-        <w:t>e</w:t>
-      </w:r>
-      <w:r>
-        <w:rPr>
-          <w:rFonts w:ascii="Arial" w:hAnsi="Arial" w:cs="Arial"/>
-          <w:sz w:val="26"/>
-          <w:szCs w:val="26"/>
-        </w:rPr>
-        <w:t>specíficos</w:t>
+        <w:t>Objetivos específicos</w:t>
       </w:r>
       <w:bookmarkEnd w:id="9"/>
       <w:bookmarkEnd w:id="10"/>
@@ -4492,6 +5374,217 @@
         <w:jc w:val="both"/>
         <w:rPr>
           <w:rFonts w:cs="Arial"/>
+          <w:b/>
+          <w:bCs/>
+        </w:rPr>
+      </w:pPr>
+    </w:p>
+    <w:p>
+      <w:pPr>
+        <w:spacing w:line="360" w:lineRule="auto"/>
+        <w:jc w:val="both"/>
+        <w:rPr>
+          <w:rFonts w:cs="Arial"/>
+          <w:b/>
+          <w:bCs/>
+        </w:rPr>
+      </w:pPr>
+    </w:p>
+    <w:p>
+      <w:pPr>
+        <w:spacing w:line="360" w:lineRule="auto"/>
+        <w:jc w:val="both"/>
+        <w:rPr>
+          <w:rFonts w:cs="Arial"/>
+          <w:b/>
+          <w:bCs/>
+        </w:rPr>
+      </w:pPr>
+    </w:p>
+    <w:p>
+      <w:pPr>
+        <w:spacing w:line="360" w:lineRule="auto"/>
+        <w:jc w:val="both"/>
+        <w:rPr>
+          <w:rFonts w:cs="Arial"/>
+          <w:b/>
+          <w:bCs/>
+        </w:rPr>
+      </w:pPr>
+    </w:p>
+    <w:p>
+      <w:pPr>
+        <w:spacing w:line="360" w:lineRule="auto"/>
+        <w:jc w:val="both"/>
+        <w:rPr>
+          <w:rFonts w:cs="Arial"/>
+          <w:b/>
+          <w:bCs/>
+        </w:rPr>
+      </w:pPr>
+    </w:p>
+    <w:p>
+      <w:pPr>
+        <w:spacing w:line="360" w:lineRule="auto"/>
+        <w:jc w:val="both"/>
+        <w:rPr>
+          <w:rFonts w:cs="Arial"/>
+          <w:b/>
+          <w:bCs/>
+        </w:rPr>
+      </w:pPr>
+    </w:p>
+    <w:p>
+      <w:pPr>
+        <w:spacing w:line="360" w:lineRule="auto"/>
+        <w:jc w:val="both"/>
+        <w:rPr>
+          <w:rFonts w:cs="Arial"/>
+          <w:b/>
+          <w:bCs/>
+        </w:rPr>
+      </w:pPr>
+    </w:p>
+    <w:p>
+      <w:pPr>
+        <w:spacing w:line="360" w:lineRule="auto"/>
+        <w:jc w:val="both"/>
+        <w:rPr>
+          <w:rFonts w:cs="Arial"/>
+          <w:b/>
+          <w:bCs/>
+        </w:rPr>
+      </w:pPr>
+    </w:p>
+    <w:p>
+      <w:pPr>
+        <w:spacing w:line="360" w:lineRule="auto"/>
+        <w:jc w:val="both"/>
+        <w:rPr>
+          <w:rFonts w:cs="Arial"/>
+          <w:b/>
+          <w:bCs/>
+        </w:rPr>
+      </w:pPr>
+    </w:p>
+    <w:p>
+      <w:pPr>
+        <w:spacing w:line="360" w:lineRule="auto"/>
+        <w:jc w:val="both"/>
+        <w:rPr>
+          <w:rFonts w:cs="Arial"/>
+          <w:b/>
+          <w:bCs/>
+        </w:rPr>
+      </w:pPr>
+    </w:p>
+    <w:p>
+      <w:pPr>
+        <w:spacing w:line="360" w:lineRule="auto"/>
+        <w:jc w:val="both"/>
+        <w:rPr>
+          <w:rFonts w:cs="Arial"/>
+          <w:b/>
+          <w:bCs/>
+        </w:rPr>
+      </w:pPr>
+    </w:p>
+    <w:p>
+      <w:pPr>
+        <w:spacing w:line="360" w:lineRule="auto"/>
+        <w:jc w:val="both"/>
+        <w:rPr>
+          <w:rFonts w:cs="Arial"/>
+          <w:b/>
+          <w:bCs/>
+        </w:rPr>
+      </w:pPr>
+    </w:p>
+    <w:p>
+      <w:pPr>
+        <w:spacing w:line="360" w:lineRule="auto"/>
+        <w:jc w:val="both"/>
+        <w:rPr>
+          <w:rFonts w:cs="Arial"/>
+          <w:b/>
+          <w:bCs/>
+        </w:rPr>
+      </w:pPr>
+    </w:p>
+    <w:p>
+      <w:pPr>
+        <w:spacing w:line="360" w:lineRule="auto"/>
+        <w:jc w:val="both"/>
+        <w:rPr>
+          <w:rFonts w:cs="Arial"/>
+          <w:b/>
+          <w:bCs/>
+        </w:rPr>
+      </w:pPr>
+    </w:p>
+    <w:p>
+      <w:pPr>
+        <w:spacing w:line="360" w:lineRule="auto"/>
+        <w:jc w:val="both"/>
+        <w:rPr>
+          <w:rFonts w:cs="Arial"/>
+          <w:b/>
+          <w:bCs/>
+        </w:rPr>
+      </w:pPr>
+    </w:p>
+    <w:p>
+      <w:pPr>
+        <w:spacing w:line="360" w:lineRule="auto"/>
+        <w:jc w:val="both"/>
+        <w:rPr>
+          <w:rFonts w:cs="Arial"/>
+          <w:b/>
+          <w:bCs/>
+        </w:rPr>
+      </w:pPr>
+    </w:p>
+    <w:p>
+      <w:pPr>
+        <w:spacing w:line="360" w:lineRule="auto"/>
+        <w:jc w:val="both"/>
+        <w:rPr>
+          <w:rFonts w:cs="Arial"/>
+          <w:b/>
+          <w:bCs/>
+        </w:rPr>
+      </w:pPr>
+    </w:p>
+    <w:p>
+      <w:pPr>
+        <w:spacing w:line="360" w:lineRule="auto"/>
+        <w:jc w:val="both"/>
+        <w:rPr>
+          <w:rFonts w:cs="Arial"/>
+          <w:b/>
+          <w:bCs/>
+        </w:rPr>
+      </w:pPr>
+    </w:p>
+    <w:p>
+      <w:pPr>
+        <w:spacing w:line="360" w:lineRule="auto"/>
+        <w:jc w:val="both"/>
+        <w:rPr>
+          <w:rFonts w:cs="Arial"/>
+          <w:b/>
+          <w:bCs/>
+        </w:rPr>
+      </w:pPr>
+    </w:p>
+    <w:p>
+      <w:pPr>
+        <w:spacing w:line="360" w:lineRule="auto"/>
+        <w:jc w:val="both"/>
+        <w:rPr>
+          <w:rFonts w:cs="Arial"/>
+          <w:b/>
+          <w:bCs/>
         </w:rPr>
       </w:pPr>
     </w:p>
@@ -4505,32 +5598,37 @@
         <w:outlineLvl w:val="0"/>
         <w:rPr>
           <w:rFonts w:ascii="Arial" w:hAnsi="Arial" w:cs="Arial"/>
+          <w:b/>
+          <w:bCs/>
+          <w:sz w:val="28"/>
+          <w:szCs w:val="28"/>
+        </w:rPr>
+      </w:pPr>
+      <w:bookmarkStart w:id="11" w:name="_Toc127176669"/>
+      <w:bookmarkStart w:id="12" w:name="_Toc135993891"/>
+      <w:r>
+        <w:rPr>
+          <w:rFonts w:ascii="Arial" w:hAnsi="Arial" w:cs="Arial"/>
+          <w:b/>
+          <w:bCs/>
+          <w:sz w:val="28"/>
+          <w:szCs w:val="28"/>
+        </w:rPr>
+        <w:lastRenderedPageBreak/>
+        <w:t>Justificación</w:t>
+      </w:r>
+      <w:bookmarkEnd w:id="11"/>
+      <w:bookmarkEnd w:id="12"/>
+    </w:p>
+    <w:p>
+      <w:pPr>
+        <w:outlineLvl w:val="0"/>
+        <w:rPr>
+          <w:rFonts w:cs="Arial"/>
           <w:sz w:val="26"/>
           <w:szCs w:val="26"/>
         </w:rPr>
       </w:pPr>
-      <w:bookmarkStart w:id="11" w:name="_Toc127176669"/>
-      <w:bookmarkStart w:id="12" w:name="_Toc135992561"/>
-      <w:r>
-        <w:rPr>
-          <w:rFonts w:ascii="Arial" w:hAnsi="Arial" w:cs="Arial"/>
-          <w:sz w:val="26"/>
-          <w:szCs w:val="26"/>
-        </w:rPr>
-        <w:t>Justificación</w:t>
-      </w:r>
-      <w:bookmarkEnd w:id="11"/>
-      <w:bookmarkEnd w:id="12"/>
-    </w:p>
-    <w:p>
-      <w:pPr>
-        <w:outlineLvl w:val="0"/>
-        <w:rPr>
-          <w:rFonts w:cs="Arial"/>
-          <w:sz w:val="26"/>
-          <w:szCs w:val="26"/>
-        </w:rPr>
-      </w:pPr>
     </w:p>
     <w:p>
       <w:pPr>
@@ -4651,6 +5749,105 @@
         </w:rPr>
         <w:t xml:space="preserve"> se deja abierta la posibilidad para escalar más la aplicación web a la necesidad de la empresa.</w:t>
       </w:r>
+    </w:p>
+    <w:p>
+      <w:pPr>
+        <w:spacing w:line="360" w:lineRule="auto"/>
+        <w:jc w:val="both"/>
+        <w:rPr>
+          <w:rFonts w:cs="Arial"/>
+        </w:rPr>
+      </w:pPr>
+    </w:p>
+    <w:p>
+      <w:pPr>
+        <w:spacing w:line="360" w:lineRule="auto"/>
+        <w:jc w:val="both"/>
+        <w:rPr>
+          <w:rFonts w:cs="Arial"/>
+        </w:rPr>
+      </w:pPr>
+    </w:p>
+    <w:p>
+      <w:pPr>
+        <w:spacing w:line="360" w:lineRule="auto"/>
+        <w:jc w:val="both"/>
+        <w:rPr>
+          <w:rFonts w:cs="Arial"/>
+        </w:rPr>
+      </w:pPr>
+    </w:p>
+    <w:p>
+      <w:pPr>
+        <w:spacing w:line="360" w:lineRule="auto"/>
+        <w:jc w:val="both"/>
+        <w:rPr>
+          <w:rFonts w:cs="Arial"/>
+        </w:rPr>
+      </w:pPr>
+    </w:p>
+    <w:p>
+      <w:pPr>
+        <w:spacing w:line="360" w:lineRule="auto"/>
+        <w:jc w:val="both"/>
+        <w:rPr>
+          <w:rFonts w:cs="Arial"/>
+        </w:rPr>
+      </w:pPr>
+    </w:p>
+    <w:p>
+      <w:pPr>
+        <w:spacing w:line="360" w:lineRule="auto"/>
+        <w:jc w:val="both"/>
+        <w:rPr>
+          <w:rFonts w:cs="Arial"/>
+        </w:rPr>
+      </w:pPr>
+    </w:p>
+    <w:p>
+      <w:pPr>
+        <w:spacing w:line="360" w:lineRule="auto"/>
+        <w:jc w:val="both"/>
+        <w:rPr>
+          <w:rFonts w:cs="Arial"/>
+        </w:rPr>
+      </w:pPr>
+    </w:p>
+    <w:p>
+      <w:pPr>
+        <w:spacing w:line="360" w:lineRule="auto"/>
+        <w:jc w:val="both"/>
+        <w:rPr>
+          <w:rFonts w:cs="Arial"/>
+        </w:rPr>
+      </w:pPr>
+    </w:p>
+    <w:p>
+      <w:pPr>
+        <w:spacing w:line="360" w:lineRule="auto"/>
+        <w:jc w:val="both"/>
+        <w:rPr>
+          <w:rFonts w:cs="Arial"/>
+        </w:rPr>
+      </w:pPr>
+    </w:p>
+    <w:p>
+      <w:pPr>
+        <w:spacing w:line="360" w:lineRule="auto"/>
+        <w:jc w:val="both"/>
+        <w:rPr>
+          <w:rFonts w:cs="Arial"/>
+        </w:rPr>
+      </w:pPr>
+    </w:p>
+    <w:p>
+      <w:pPr>
+        <w:spacing w:line="360" w:lineRule="auto"/>
+        <w:jc w:val="both"/>
+        <w:rPr>
+          <w:rFonts w:cs="Arial"/>
+        </w:rPr>
+      </w:pPr>
     </w:p>
     <w:p>
       <w:pPr>
@@ -4745,17 +5942,22 @@
         <w:outlineLvl w:val="0"/>
         <w:rPr>
           <w:rFonts w:ascii="Arial" w:hAnsi="Arial" w:cs="Arial"/>
-          <w:sz w:val="26"/>
-          <w:szCs w:val="26"/>
-        </w:rPr>
-      </w:pPr>
-      <w:bookmarkStart w:id="13" w:name="_Toc135992562"/>
-      <w:r>
-        <w:rPr>
-          <w:rFonts w:ascii="Arial" w:hAnsi="Arial" w:cs="Arial"/>
-          <w:sz w:val="26"/>
-          <w:szCs w:val="26"/>
-        </w:rPr>
+          <w:b/>
+          <w:bCs/>
+          <w:sz w:val="28"/>
+          <w:szCs w:val="28"/>
+        </w:rPr>
+      </w:pPr>
+      <w:bookmarkStart w:id="13" w:name="_Toc135993892"/>
+      <w:r>
+        <w:rPr>
+          <w:rFonts w:ascii="Arial" w:hAnsi="Arial" w:cs="Arial"/>
+          <w:b/>
+          <w:bCs/>
+          <w:sz w:val="28"/>
+          <w:szCs w:val="28"/>
+        </w:rPr>
+        <w:lastRenderedPageBreak/>
         <w:t>Marco Teórico</w:t>
       </w:r>
       <w:bookmarkEnd w:id="13"/>
@@ -4772,14 +5974,18 @@
         <w:outlineLvl w:val="1"/>
         <w:rPr>
           <w:rFonts w:ascii="Arial" w:hAnsi="Arial" w:cs="Arial"/>
+          <w:b/>
+          <w:bCs/>
           <w:sz w:val="26"/>
           <w:szCs w:val="26"/>
         </w:rPr>
       </w:pPr>
-      <w:bookmarkStart w:id="14" w:name="_Toc135992563"/>
-      <w:r>
-        <w:rPr>
-          <w:rFonts w:ascii="Arial" w:hAnsi="Arial" w:cs="Arial"/>
+      <w:bookmarkStart w:id="14" w:name="_Toc135993893"/>
+      <w:r>
+        <w:rPr>
+          <w:rFonts w:ascii="Arial" w:hAnsi="Arial" w:cs="Arial"/>
+          <w:b/>
+          <w:bCs/>
           <w:noProof/>
         </w:rPr>
         <w:drawing>
@@ -4852,6 +6058,8 @@
       <w:r>
         <w:rPr>
           <w:rFonts w:ascii="Arial" w:hAnsi="Arial" w:cs="Arial"/>
+          <w:b/>
+          <w:bCs/>
           <w:sz w:val="26"/>
           <w:szCs w:val="26"/>
         </w:rPr>
@@ -5056,14 +6264,18 @@
         <w:outlineLvl w:val="1"/>
         <w:rPr>
           <w:rFonts w:ascii="Arial" w:hAnsi="Arial" w:cs="Arial"/>
+          <w:b/>
+          <w:bCs/>
           <w:sz w:val="26"/>
           <w:szCs w:val="26"/>
         </w:rPr>
       </w:pPr>
-      <w:bookmarkStart w:id="15" w:name="_Toc135992564"/>
-      <w:r>
-        <w:rPr>
-          <w:rFonts w:ascii="Arial" w:hAnsi="Arial" w:cs="Arial"/>
+      <w:bookmarkStart w:id="15" w:name="_Toc135993894"/>
+      <w:r>
+        <w:rPr>
+          <w:rFonts w:ascii="Arial" w:hAnsi="Arial" w:cs="Arial"/>
+          <w:b/>
+          <w:bCs/>
           <w:sz w:val="26"/>
           <w:szCs w:val="26"/>
         </w:rPr>
@@ -5238,14 +6450,18 @@
         <w:outlineLvl w:val="1"/>
         <w:rPr>
           <w:rFonts w:ascii="Arial" w:hAnsi="Arial" w:cs="Arial"/>
+          <w:b/>
+          <w:bCs/>
           <w:sz w:val="26"/>
           <w:szCs w:val="26"/>
         </w:rPr>
       </w:pPr>
-      <w:bookmarkStart w:id="16" w:name="_Toc135992565"/>
-      <w:r>
-        <w:rPr>
-          <w:rFonts w:ascii="Arial" w:hAnsi="Arial" w:cs="Arial"/>
+      <w:bookmarkStart w:id="16" w:name="_Toc135993895"/>
+      <w:r>
+        <w:rPr>
+          <w:rFonts w:ascii="Arial" w:hAnsi="Arial" w:cs="Arial"/>
+          <w:b/>
+          <w:bCs/>
           <w:sz w:val="26"/>
           <w:szCs w:val="26"/>
         </w:rPr>
@@ -5458,6 +6674,8 @@
         <w:jc w:val="both"/>
         <w:rPr>
           <w:rFonts w:cs="Arial"/>
+          <w:b/>
+          <w:bCs/>
           <w:sz w:val="26"/>
           <w:szCs w:val="26"/>
         </w:rPr>
@@ -5475,14 +6693,18 @@
         <w:outlineLvl w:val="1"/>
         <w:rPr>
           <w:rFonts w:ascii="Arial" w:hAnsi="Arial" w:cs="Arial"/>
+          <w:b/>
+          <w:bCs/>
           <w:sz w:val="26"/>
           <w:szCs w:val="26"/>
         </w:rPr>
       </w:pPr>
-      <w:bookmarkStart w:id="17" w:name="_Toc135992566"/>
-      <w:r>
-        <w:rPr>
-          <w:rFonts w:ascii="Arial" w:hAnsi="Arial" w:cs="Arial"/>
+      <w:bookmarkStart w:id="17" w:name="_Toc135993896"/>
+      <w:r>
+        <w:rPr>
+          <w:rFonts w:ascii="Arial" w:hAnsi="Arial" w:cs="Arial"/>
+          <w:b/>
+          <w:bCs/>
           <w:sz w:val="26"/>
           <w:szCs w:val="26"/>
         </w:rPr>
@@ -5491,6 +6713,8 @@
       <w:r>
         <w:rPr>
           <w:rFonts w:ascii="Arial" w:hAnsi="Arial" w:cs="Arial"/>
+          <w:b/>
+          <w:bCs/>
           <w:sz w:val="26"/>
           <w:szCs w:val="26"/>
         </w:rPr>
@@ -5499,6 +6723,8 @@
       <w:r>
         <w:rPr>
           <w:rFonts w:ascii="Arial" w:hAnsi="Arial" w:cs="Arial"/>
+          <w:b/>
+          <w:bCs/>
           <w:sz w:val="26"/>
           <w:szCs w:val="26"/>
         </w:rPr>
@@ -5507,6 +6733,8 @@
       <w:r>
         <w:rPr>
           <w:rFonts w:ascii="Arial" w:hAnsi="Arial" w:cs="Arial"/>
+          <w:b/>
+          <w:bCs/>
           <w:sz w:val="26"/>
           <w:szCs w:val="26"/>
         </w:rPr>
@@ -5751,15 +6979,19 @@
         <w:outlineLvl w:val="1"/>
         <w:rPr>
           <w:rFonts w:ascii="Arial" w:hAnsi="Arial" w:cs="Arial"/>
+          <w:b/>
+          <w:bCs/>
           <w:sz w:val="26"/>
           <w:szCs w:val="26"/>
         </w:rPr>
       </w:pPr>
-      <w:bookmarkStart w:id="18" w:name="_Toc135992567"/>
+      <w:bookmarkStart w:id="18" w:name="_Toc135993897"/>
       <w:proofErr w:type="spellStart"/>
       <w:r>
         <w:rPr>
           <w:rFonts w:ascii="Arial" w:hAnsi="Arial" w:cs="Arial"/>
+          <w:b/>
+          <w:bCs/>
           <w:sz w:val="26"/>
           <w:szCs w:val="26"/>
         </w:rPr>
@@ -5888,15 +7120,19 @@
         <w:outlineLvl w:val="1"/>
         <w:rPr>
           <w:rFonts w:ascii="Arial" w:hAnsi="Arial" w:cs="Arial"/>
+          <w:b/>
+          <w:bCs/>
           <w:sz w:val="26"/>
           <w:szCs w:val="26"/>
         </w:rPr>
       </w:pPr>
-      <w:bookmarkStart w:id="19" w:name="_Toc135992568"/>
+      <w:bookmarkStart w:id="19" w:name="_Toc135993898"/>
       <w:proofErr w:type="spellStart"/>
       <w:r>
         <w:rPr>
           <w:rFonts w:ascii="Arial" w:hAnsi="Arial" w:cs="Arial"/>
+          <w:b/>
+          <w:bCs/>
           <w:sz w:val="26"/>
           <w:szCs w:val="26"/>
         </w:rPr>
@@ -6113,14 +7349,18 @@
         <w:outlineLvl w:val="1"/>
         <w:rPr>
           <w:rFonts w:ascii="Arial" w:hAnsi="Arial" w:cs="Arial"/>
+          <w:b/>
+          <w:bCs/>
           <w:sz w:val="26"/>
           <w:szCs w:val="26"/>
         </w:rPr>
       </w:pPr>
-      <w:bookmarkStart w:id="20" w:name="_Toc135992569"/>
-      <w:r>
-        <w:rPr>
-          <w:rFonts w:ascii="Arial" w:hAnsi="Arial" w:cs="Arial"/>
+      <w:bookmarkStart w:id="20" w:name="_Toc135993899"/>
+      <w:r>
+        <w:rPr>
+          <w:rFonts w:ascii="Arial" w:hAnsi="Arial" w:cs="Arial"/>
+          <w:b/>
+          <w:bCs/>
           <w:sz w:val="26"/>
           <w:szCs w:val="26"/>
         </w:rPr>
@@ -6349,14 +7589,18 @@
         <w:outlineLvl w:val="1"/>
         <w:rPr>
           <w:rFonts w:ascii="Arial" w:hAnsi="Arial" w:cs="Arial"/>
+          <w:b/>
+          <w:bCs/>
           <w:sz w:val="26"/>
           <w:szCs w:val="26"/>
         </w:rPr>
       </w:pPr>
-      <w:bookmarkStart w:id="21" w:name="_Toc135992570"/>
-      <w:r>
-        <w:rPr>
-          <w:rFonts w:ascii="Arial" w:hAnsi="Arial" w:cs="Arial"/>
+      <w:bookmarkStart w:id="21" w:name="_Toc135993900"/>
+      <w:r>
+        <w:rPr>
+          <w:rFonts w:ascii="Arial" w:hAnsi="Arial" w:cs="Arial"/>
+          <w:b/>
+          <w:bCs/>
           <w:sz w:val="26"/>
           <w:szCs w:val="26"/>
         </w:rPr>
@@ -6579,14 +7823,18 @@
         <w:outlineLvl w:val="1"/>
         <w:rPr>
           <w:rFonts w:ascii="Arial" w:hAnsi="Arial" w:cs="Arial"/>
+          <w:b/>
+          <w:bCs/>
           <w:sz w:val="26"/>
           <w:szCs w:val="26"/>
         </w:rPr>
       </w:pPr>
-      <w:bookmarkStart w:id="22" w:name="_Toc135992571"/>
-      <w:r>
-        <w:rPr>
-          <w:rFonts w:ascii="Arial" w:hAnsi="Arial" w:cs="Arial"/>
+      <w:bookmarkStart w:id="22" w:name="_Toc135993901"/>
+      <w:r>
+        <w:rPr>
+          <w:rFonts w:ascii="Arial" w:hAnsi="Arial" w:cs="Arial"/>
+          <w:b/>
+          <w:bCs/>
           <w:sz w:val="26"/>
           <w:szCs w:val="26"/>
         </w:rPr>
@@ -6827,14 +8075,18 @@
         <w:outlineLvl w:val="1"/>
         <w:rPr>
           <w:rFonts w:ascii="Arial" w:hAnsi="Arial" w:cs="Arial"/>
+          <w:b/>
+          <w:bCs/>
           <w:sz w:val="26"/>
           <w:szCs w:val="26"/>
         </w:rPr>
       </w:pPr>
-      <w:bookmarkStart w:id="23" w:name="_Toc135992572"/>
-      <w:r>
-        <w:rPr>
-          <w:rFonts w:ascii="Arial" w:hAnsi="Arial" w:cs="Arial"/>
+      <w:bookmarkStart w:id="23" w:name="_Toc135993902"/>
+      <w:r>
+        <w:rPr>
+          <w:rFonts w:ascii="Arial" w:hAnsi="Arial" w:cs="Arial"/>
+          <w:b/>
+          <w:bCs/>
           <w:sz w:val="26"/>
           <w:szCs w:val="26"/>
         </w:rPr>
@@ -7186,30 +8438,52 @@
     </w:p>
     <w:p>
       <w:pPr>
-        <w:spacing w:line="360" w:lineRule="auto"/>
-        <w:jc w:val="both"/>
-        <w:rPr>
-          <w:rFonts w:cs="Arial"/>
-          <w:sz w:val="26"/>
-          <w:szCs w:val="26"/>
-        </w:rPr>
-      </w:pPr>
-      <w:r>
-        <w:rPr>
-          <w:rFonts w:cs="Arial"/>
-          <w:sz w:val="26"/>
-          <w:szCs w:val="26"/>
-        </w:rPr>
-        <w:lastRenderedPageBreak/>
-        <w:t xml:space="preserve">Referencias bibliográficas </w:t>
-      </w:r>
-    </w:p>
-    <w:p>
-      <w:pPr>
         <w:pStyle w:val="Prrafodelista"/>
         <w:numPr>
           <w:ilvl w:val="0"/>
-          <w:numId w:val="8"/>
+          <w:numId w:val="3"/>
+        </w:numPr>
+        <w:spacing w:line="360" w:lineRule="auto"/>
+        <w:jc w:val="both"/>
+        <w:outlineLvl w:val="0"/>
+        <w:rPr>
+          <w:rFonts w:ascii="Arial" w:hAnsi="Arial" w:cs="Arial"/>
+          <w:b/>
+          <w:bCs/>
+          <w:sz w:val="28"/>
+          <w:szCs w:val="28"/>
+        </w:rPr>
+      </w:pPr>
+      <w:bookmarkStart w:id="24" w:name="_Toc135993903"/>
+      <w:r>
+        <w:rPr>
+          <w:rFonts w:ascii="Arial" w:hAnsi="Arial" w:cs="Arial"/>
+          <w:b/>
+          <w:bCs/>
+          <w:sz w:val="28"/>
+          <w:szCs w:val="28"/>
+        </w:rPr>
+        <w:lastRenderedPageBreak/>
+        <w:t>Referencias bibliográficas</w:t>
+      </w:r>
+      <w:bookmarkEnd w:id="24"/>
+      <w:r>
+        <w:rPr>
+          <w:rFonts w:ascii="Arial" w:hAnsi="Arial" w:cs="Arial"/>
+          <w:b/>
+          <w:bCs/>
+          <w:sz w:val="28"/>
+          <w:szCs w:val="28"/>
+        </w:rPr>
+        <w:t xml:space="preserve"> </w:t>
+      </w:r>
+    </w:p>
+    <w:p>
+      <w:pPr>
+        <w:pStyle w:val="Prrafodelista"/>
+        <w:numPr>
+          <w:ilvl w:val="1"/>
+          <w:numId w:val="3"/>
         </w:numPr>
         <w:spacing w:line="360" w:lineRule="auto"/>
         <w:jc w:val="both"/>
@@ -7273,8 +8547,8 @@
       <w:pPr>
         <w:pStyle w:val="Prrafodelista"/>
         <w:numPr>
-          <w:ilvl w:val="0"/>
-          <w:numId w:val="8"/>
+          <w:ilvl w:val="1"/>
+          <w:numId w:val="3"/>
         </w:numPr>
         <w:spacing w:line="360" w:lineRule="auto"/>
         <w:jc w:val="both"/>
@@ -7338,7 +8612,21 @@
             <w:rStyle w:val="Hipervnculo"/>
             <w:rFonts w:ascii="Arial" w:eastAsia="Batang" w:hAnsi="Arial" w:cs="Arial"/>
           </w:rPr>
-          <w:t>https://www.oracle.com/mx/database/what-is-database/</w:t>
+          <w:t>https://www.oracle.c</w:t>
+        </w:r>
+        <w:r>
+          <w:rPr>
+            <w:rStyle w:val="Hipervnculo"/>
+            <w:rFonts w:ascii="Arial" w:eastAsia="Batang" w:hAnsi="Arial" w:cs="Arial"/>
+          </w:rPr>
+          <w:t>o</w:t>
+        </w:r>
+        <w:r>
+          <w:rPr>
+            <w:rStyle w:val="Hipervnculo"/>
+            <w:rFonts w:ascii="Arial" w:eastAsia="Batang" w:hAnsi="Arial" w:cs="Arial"/>
+          </w:rPr>
+          <w:t>m/mx/database/what-is-database/</w:t>
         </w:r>
       </w:hyperlink>
     </w:p>
@@ -7346,8 +8634,8 @@
       <w:pPr>
         <w:pStyle w:val="Prrafodelista"/>
         <w:numPr>
-          <w:ilvl w:val="0"/>
-          <w:numId w:val="8"/>
+          <w:ilvl w:val="1"/>
+          <w:numId w:val="3"/>
         </w:numPr>
         <w:spacing w:line="360" w:lineRule="auto"/>
         <w:jc w:val="both"/>
@@ -7450,8 +8738,8 @@
       <w:pPr>
         <w:pStyle w:val="Prrafodelista"/>
         <w:numPr>
-          <w:ilvl w:val="0"/>
-          <w:numId w:val="8"/>
+          <w:ilvl w:val="1"/>
+          <w:numId w:val="3"/>
         </w:numPr>
         <w:spacing w:line="360" w:lineRule="auto"/>
         <w:jc w:val="both"/>
@@ -7549,7 +8837,7 @@
             <w:rFonts w:ascii="Arial" w:eastAsia="Batang" w:hAnsi="Arial" w:cs="Arial"/>
             <w:lang w:val="es-MX"/>
           </w:rPr>
-          <w:t>http://www.ibrugor.com/blo</w:t>
+          <w:t>http://www.ibrugor.c</w:t>
         </w:r>
         <w:r>
           <w:rPr>
@@ -7557,7 +8845,7 @@
             <w:rFonts w:ascii="Arial" w:eastAsia="Batang" w:hAnsi="Arial" w:cs="Arial"/>
             <w:lang w:val="es-MX"/>
           </w:rPr>
-          <w:t>g</w:t>
+          <w:t>o</w:t>
         </w:r>
         <w:r>
           <w:rPr>
@@ -7565,7 +8853,7 @@
             <w:rFonts w:ascii="Arial" w:eastAsia="Batang" w:hAnsi="Arial" w:cs="Arial"/>
             <w:lang w:val="es-MX"/>
           </w:rPr>
-          <w:t>/apache-h</w:t>
+          <w:t>m/blog/apache-h</w:t>
         </w:r>
       </w:hyperlink>
     </w:p>
@@ -7573,8 +8861,8 @@
       <w:pPr>
         <w:pStyle w:val="Prrafodelista"/>
         <w:numPr>
-          <w:ilvl w:val="0"/>
-          <w:numId w:val="8"/>
+          <w:ilvl w:val="1"/>
+          <w:numId w:val="3"/>
         </w:numPr>
         <w:spacing w:line="360" w:lineRule="auto"/>
         <w:jc w:val="both"/>
@@ -7625,8 +8913,8 @@
       <w:pPr>
         <w:pStyle w:val="Prrafodelista"/>
         <w:numPr>
-          <w:ilvl w:val="0"/>
-          <w:numId w:val="8"/>
+          <w:ilvl w:val="1"/>
+          <w:numId w:val="3"/>
         </w:numPr>
         <w:spacing w:line="360" w:lineRule="auto"/>
         <w:jc w:val="both"/>
@@ -7690,8 +8978,8 @@
       <w:pPr>
         <w:pStyle w:val="Prrafodelista"/>
         <w:numPr>
-          <w:ilvl w:val="0"/>
-          <w:numId w:val="8"/>
+          <w:ilvl w:val="1"/>
+          <w:numId w:val="3"/>
         </w:numPr>
         <w:spacing w:line="360" w:lineRule="auto"/>
         <w:jc w:val="both"/>
@@ -7749,8 +9037,8 @@
       <w:pPr>
         <w:pStyle w:val="Prrafodelista"/>
         <w:numPr>
-          <w:ilvl w:val="0"/>
-          <w:numId w:val="8"/>
+          <w:ilvl w:val="1"/>
+          <w:numId w:val="3"/>
         </w:numPr>
         <w:spacing w:line="360" w:lineRule="auto"/>
         <w:jc w:val="both"/>
@@ -7802,13 +9090,16 @@
       <w:pPr>
         <w:pStyle w:val="Prrafodelista"/>
         <w:numPr>
-          <w:ilvl w:val="0"/>
-          <w:numId w:val="8"/>
+          <w:ilvl w:val="1"/>
+          <w:numId w:val="3"/>
         </w:numPr>
         <w:spacing w:line="360" w:lineRule="auto"/>
         <w:jc w:val="both"/>
         <w:rPr>
-          <w:rFonts w:ascii="Arial" w:hAnsi="Arial" w:cs="Arial"/>
+          <w:rStyle w:val="Hipervnculo"/>
+          <w:rFonts w:ascii="Arial" w:hAnsi="Arial" w:cs="Arial"/>
+          <w:color w:val="auto"/>
+          <w:u w:val="none"/>
         </w:rPr>
       </w:pPr>
       <w:r>
@@ -7867,7 +9158,21 @@
             <w:rStyle w:val="Hipervnculo"/>
             <w:rFonts w:ascii="Arial" w:hAnsi="Arial" w:cs="Arial"/>
           </w:rPr>
-          <w:t>https://cloud.google.com/learn/what-is-a-relational-database?hl=es-419</w:t>
+          <w:t>https://cloud.google.com/learn/</w:t>
+        </w:r>
+        <w:r>
+          <w:rPr>
+            <w:rStyle w:val="Hipervnculo"/>
+            <w:rFonts w:ascii="Arial" w:hAnsi="Arial" w:cs="Arial"/>
+          </w:rPr>
+          <w:t>w</w:t>
+        </w:r>
+        <w:r>
+          <w:rPr>
+            <w:rStyle w:val="Hipervnculo"/>
+            <w:rFonts w:ascii="Arial" w:hAnsi="Arial" w:cs="Arial"/>
+          </w:rPr>
+          <w:t>hat-is-a-relational-database?hl=es-419</w:t>
         </w:r>
       </w:hyperlink>
     </w:p>
@@ -7875,8 +9180,8 @@
       <w:pPr>
         <w:pStyle w:val="Prrafodelista"/>
         <w:numPr>
-          <w:ilvl w:val="0"/>
-          <w:numId w:val="8"/>
+          <w:ilvl w:val="1"/>
+          <w:numId w:val="3"/>
         </w:numPr>
         <w:spacing w:line="360" w:lineRule="auto"/>
         <w:jc w:val="both"/>
@@ -7896,22 +9201,33 @@
           <w:i/>
           <w:iCs/>
         </w:rPr>
-        <w:t>Compilador e intérprete: definición y diferencias</w:t>
-      </w:r>
-      <w:r>
-        <w:rPr>
-          <w:rFonts w:ascii="Arial" w:hAnsi="Arial" w:cs="Arial"/>
-          <w:i/>
-          <w:iCs/>
-        </w:rPr>
-        <w:t xml:space="preserve">. </w:t>
-      </w:r>
-      <w:r>
-        <w:rPr>
-          <w:rFonts w:ascii="Arial" w:hAnsi="Arial" w:cs="Arial"/>
-        </w:rPr>
-        <w:t>https://www.ionos.mx/digitalguide/paginas-web/desarrollo-web/compilador-e-interprete/#:~:text=tiempo%20de%20ejecuci%C3%B3n-,%C2%BFQu%C3%A9%20es%20un%20int%C3%A9rprete%3F,ese%20proyecto%20y%20el%20procesador.</w:t>
-      </w:r>
+        <w:t xml:space="preserve">Compilador e intérprete: definición y diferencias. </w:t>
+      </w:r>
+      <w:hyperlink r:id="rId21" w:history="1">
+        <w:r>
+          <w:rPr>
+            <w:rStyle w:val="Hipervnculo"/>
+            <w:rFonts w:ascii="Arial" w:hAnsi="Arial" w:cs="Arial"/>
+          </w:rPr>
+          <w:t>https://www.ionos.mx/digitalguide/paginas-web/desarrollo-web/compilador-e-interprete/#:~:text=tiempo%20de%20ejecuci%C3%B3n-,%C2%BFQu%C3%A9%20es%20un%20int%C3%A9rprete%3F,ese%20proyecto%20y%20el%20procesador</w:t>
+        </w:r>
+      </w:hyperlink>
+      <w:r>
+        <w:rPr>
+          <w:rFonts w:ascii="Arial" w:hAnsi="Arial" w:cs="Arial"/>
+        </w:rPr>
+        <w:t>.</w:t>
+      </w:r>
+    </w:p>
+    <w:p>
+      <w:pPr>
+        <w:spacing w:line="360" w:lineRule="auto"/>
+        <w:ind w:left="360"/>
+        <w:jc w:val="both"/>
+        <w:rPr>
+          <w:rFonts w:cs="Arial"/>
+        </w:rPr>
+      </w:pPr>
     </w:p>
     <w:p>
       <w:pPr>
@@ -8026,7 +9342,7 @@
   <w:abstractNum w:abstractNumId="1" w15:restartNumberingAfterBreak="0">
     <w:nsid w:val="15E363F0"/>
     <w:multiLevelType w:val="hybridMultilevel"/>
-    <w:tmpl w:val="4E16F8EC"/>
+    <w:tmpl w:val="75189F6A"/>
     <w:lvl w:ilvl="0" w:tplc="AA9E1844">
       <w:start w:val="1"/>
       <w:numFmt w:val="decimal"/>
